--- a/ProjectReport.docx
+++ b/ProjectReport.docx
@@ -1,6 +1,6 @@
 
 <file path=word/document.xml><?xml version="1.0" encoding="utf-8"?>
-<w:document xmlns:wpc="http://schemas.microsoft.com/office/word/2010/wordprocessingCanvas" xmlns:cx="http://schemas.microsoft.com/office/drawing/2014/chartex" xmlns:cx1="http://schemas.microsoft.com/office/drawing/2015/9/8/chartex" xmlns:cx2="http://schemas.microsoft.com/office/drawing/2015/10/21/chartex" xmlns:cx3="http://schemas.microsoft.com/office/drawing/2016/5/9/chartex" xmlns:cx4="http://schemas.microsoft.com/office/drawing/2016/5/10/chartex" xmlns:cx5="http://schemas.microsoft.com/office/drawing/2016/5/11/chartex" xmlns:cx6="http://schemas.microsoft.com/office/drawing/2016/5/12/chartex" xmlns:cx7="http://schemas.microsoft.com/office/drawing/2016/5/13/chartex" xmlns:cx8="http://schemas.microsoft.com/office/drawing/2016/5/14/chartex" xmlns:mc="http://schemas.openxmlformats.org/markup-compatibility/2006" xmlns:aink="http://schemas.microsoft.com/office/drawing/2016/ink" xmlns:am3d="http://schemas.microsoft.com/office/drawing/2017/model3d" xmlns:o="urn:schemas-microsoft-com:office:office" xmlns:r="http://schemas.openxmlformats.org/officeDocument/2006/relationships" xmlns:m="http://schemas.openxmlformats.org/officeDocument/2006/math" xmlns:v="urn:schemas-microsoft-com:vml" xmlns:wp14="http://schemas.microsoft.com/office/word/2010/wordprocessingDrawing" xmlns:wp="http://schemas.openxmlformats.org/drawingml/2006/wordprocessingDrawing" xmlns:w10="urn:schemas-microsoft-com:office:word" xmlns:w="http://schemas.openxmlformats.org/wordprocessingml/2006/main" xmlns:w14="http://schemas.microsoft.com/office/word/2010/wordml" xmlns:w15="http://schemas.microsoft.com/office/word/2012/wordml" xmlns:w16cid="http://schemas.microsoft.com/office/word/2016/wordml/cid" xmlns:w16se="http://schemas.microsoft.com/office/word/2015/wordml/symex" xmlns:wpg="http://schemas.microsoft.com/office/word/2010/wordprocessingGroup" xmlns:wpi="http://schemas.microsoft.com/office/word/2010/wordprocessingInk" xmlns:wne="http://schemas.microsoft.com/office/word/2006/wordml" xmlns:wps="http://schemas.microsoft.com/office/word/2010/wordprocessingShape" mc:Ignorable="w14 w15 w16se w16cid wp14">
+<w:document xmlns:wpc="http://schemas.microsoft.com/office/word/2010/wordprocessingCanvas" xmlns:mc="http://schemas.openxmlformats.org/markup-compatibility/2006" xmlns:o="urn:schemas-microsoft-com:office:office" xmlns:r="http://schemas.openxmlformats.org/officeDocument/2006/relationships" xmlns:m="http://schemas.openxmlformats.org/officeDocument/2006/math" xmlns:v="urn:schemas-microsoft-com:vml" xmlns:wp14="http://schemas.microsoft.com/office/word/2010/wordprocessingDrawing" xmlns:wp="http://schemas.openxmlformats.org/drawingml/2006/wordprocessingDrawing" xmlns:w10="urn:schemas-microsoft-com:office:word" xmlns:w="http://schemas.openxmlformats.org/wordprocessingml/2006/main" xmlns:w14="http://schemas.microsoft.com/office/word/2010/wordml" xmlns:w15="http://schemas.microsoft.com/office/word/2012/wordml" xmlns:wpg="http://schemas.microsoft.com/office/word/2010/wordprocessingGroup" xmlns:wpi="http://schemas.microsoft.com/office/word/2010/wordprocessingInk" xmlns:wne="http://schemas.microsoft.com/office/word/2006/wordml" xmlns:wps="http://schemas.microsoft.com/office/word/2010/wordprocessingShape" mc:Ignorable="w14 w15 wp14">
   <w:body>
     <w:p>
       <w:pPr>
@@ -184,8 +184,13 @@
       <w:pPr>
         <w:jc w:val="both"/>
       </w:pPr>
-      <w:r>
-        <w:t xml:space="preserve">Rohit </w:t>
+      <w:proofErr w:type="spellStart"/>
+      <w:r>
+        <w:t>Rohit</w:t>
+      </w:r>
+      <w:proofErr w:type="spellEnd"/>
+      <w:r>
+        <w:t xml:space="preserve"> </w:t>
       </w:r>
       <w:proofErr w:type="spellStart"/>
       <w:r>
@@ -733,15 +738,7 @@
         <w:jc w:val="both"/>
       </w:pPr>
       <w:r>
-        <w:t xml:space="preserve">Flatten all </w:t>
-      </w:r>
-      <w:proofErr w:type="spellStart"/>
-      <w:r>
-        <w:t>json</w:t>
-      </w:r>
-      <w:proofErr w:type="spellEnd"/>
-      <w:r>
-        <w:t xml:space="preserve"> columns – </w:t>
+        <w:t xml:space="preserve">Flatten all json columns – </w:t>
       </w:r>
       <w:r>
         <w:t>"device",</w:t>
@@ -869,13 +866,8 @@
       </w:r>
       <w:proofErr w:type="spellEnd"/>
       <w:r>
-        <w:t xml:space="preserve">, None and null </w:t>
-      </w:r>
-      <w:proofErr w:type="gramStart"/>
-      <w:r>
-        <w:t>values :</w:t>
-      </w:r>
-      <w:proofErr w:type="gramEnd"/>
+        <w:t>, None and null values :</w:t>
+      </w:r>
     </w:p>
     <w:p>
       <w:pPr>
@@ -1159,13 +1151,16 @@
         <w:t>Fine tune the models on this data and get the</w:t>
       </w:r>
       <w:r>
-        <w:t xml:space="preserve"> top 2</w:t>
-      </w:r>
-      <w:r>
-        <w:t xml:space="preserve"> best model</w:t>
-      </w:r>
-      <w:r>
-        <w:t>s.</w:t>
+        <w:t xml:space="preserve"> </w:t>
+      </w:r>
+      <w:r>
+        <w:t>best model</w:t>
+      </w:r>
+      <w:r>
+        <w:t xml:space="preserve"> for each algorithm</w:t>
+      </w:r>
+      <w:r>
+        <w:t>.</w:t>
       </w:r>
     </w:p>
     <w:p>
@@ -1240,7 +1235,7 @@
         <w:jc w:val="both"/>
       </w:pPr>
       <w:r>
-        <w:t>Random Forest Model</w:t>
+        <w:t>Gradient boosting:</w:t>
       </w:r>
     </w:p>
     <w:p>
@@ -1253,18 +1248,7 @@
         <w:jc w:val="both"/>
       </w:pPr>
       <w:r>
-        <w:t xml:space="preserve"> </w:t>
-      </w:r>
-      <w:r>
-        <w:t xml:space="preserve">Build a PARAM grid to tune the model with following parameters in a </w:t>
-      </w:r>
-      <w:proofErr w:type="gramStart"/>
-      <w:r>
-        <w:t>5 fold</w:t>
-      </w:r>
-      <w:proofErr w:type="gramEnd"/>
-      <w:r>
-        <w:t xml:space="preserve"> cross validation.</w:t>
+        <w:t>Build a PARAM grid to tune the model with following parameters in a 5 fold cross validation.</w:t>
       </w:r>
     </w:p>
     <w:p>
@@ -1277,7 +1261,7 @@
         <w:jc w:val="both"/>
       </w:pPr>
       <w:r>
-        <w:t>No of Trees.</w:t>
+        <w:t>loss</w:t>
       </w:r>
     </w:p>
     <w:p>
@@ -1290,7 +1274,55 @@
         <w:jc w:val="both"/>
       </w:pPr>
       <w:r>
-        <w:t>Max depth</w:t>
+        <w:t>learning rate</w:t>
+      </w:r>
+    </w:p>
+    <w:p>
+      <w:pPr>
+        <w:pStyle w:val="ListParagraph"/>
+        <w:numPr>
+          <w:ilvl w:val="3"/>
+          <w:numId w:val="2"/>
+        </w:numPr>
+        <w:jc w:val="both"/>
+      </w:pPr>
+      <w:r>
+        <w:t>number of estimators</w:t>
+      </w:r>
+    </w:p>
+    <w:p>
+      <w:pPr>
+        <w:pStyle w:val="ListParagraph"/>
+        <w:numPr>
+          <w:ilvl w:val="3"/>
+          <w:numId w:val="2"/>
+        </w:numPr>
+        <w:jc w:val="both"/>
+      </w:pPr>
+      <w:r>
+        <w:t>max depth</w:t>
+      </w:r>
+    </w:p>
+    <w:p>
+      <w:pPr>
+        <w:ind w:left="1800"/>
+        <w:jc w:val="both"/>
+      </w:pPr>
+      <w:r>
+        <w:t>Use cross validator to find the best model with the algorithm’s default scoring metric.</w:t>
+      </w:r>
+    </w:p>
+    <w:p>
+      <w:pPr>
+        <w:pStyle w:val="ListParagraph"/>
+        <w:numPr>
+          <w:ilvl w:val="1"/>
+          <w:numId w:val="2"/>
+        </w:numPr>
+        <w:jc w:val="both"/>
+      </w:pPr>
+      <w:r>
+        <w:t>Random Forest Model</w:t>
       </w:r>
     </w:p>
     <w:p>
@@ -1303,6 +1335,71 @@
         <w:jc w:val="both"/>
       </w:pPr>
       <w:r>
+        <w:t xml:space="preserve"> </w:t>
+      </w:r>
+      <w:r>
+        <w:t>Build a PARAM grid to tune the model with following parameters in a 5 fold cross validation.</w:t>
+      </w:r>
+    </w:p>
+    <w:p>
+      <w:pPr>
+        <w:pStyle w:val="ListParagraph"/>
+        <w:numPr>
+          <w:ilvl w:val="3"/>
+          <w:numId w:val="2"/>
+        </w:numPr>
+        <w:jc w:val="both"/>
+      </w:pPr>
+      <w:r>
+        <w:t>Max features</w:t>
+      </w:r>
+    </w:p>
+    <w:p>
+      <w:pPr>
+        <w:pStyle w:val="ListParagraph"/>
+        <w:numPr>
+          <w:ilvl w:val="3"/>
+          <w:numId w:val="2"/>
+        </w:numPr>
+        <w:jc w:val="both"/>
+      </w:pPr>
+      <w:r>
+        <w:t>Warm start</w:t>
+      </w:r>
+    </w:p>
+    <w:p>
+      <w:pPr>
+        <w:pStyle w:val="ListParagraph"/>
+        <w:numPr>
+          <w:ilvl w:val="3"/>
+          <w:numId w:val="2"/>
+        </w:numPr>
+        <w:jc w:val="both"/>
+      </w:pPr>
+      <w:r>
+        <w:t>Number of estimators</w:t>
+      </w:r>
+    </w:p>
+    <w:p>
+      <w:pPr>
+        <w:pStyle w:val="ListParagraph"/>
+        <w:numPr>
+          <w:ilvl w:val="3"/>
+          <w:numId w:val="2"/>
+        </w:numPr>
+        <w:jc w:val="both"/>
+      </w:pPr>
+      <w:r>
+        <w:lastRenderedPageBreak/>
+        <w:t>Max depth</w:t>
+      </w:r>
+    </w:p>
+    <w:p>
+      <w:pPr>
+        <w:ind w:left="1800"/>
+        <w:jc w:val="both"/>
+      </w:pPr>
+      <w:r>
         <w:t>Use cross validator to find the best model with the algorithm’s default scoring metric.</w:t>
       </w:r>
     </w:p>
@@ -1315,9 +1412,11 @@
         </w:numPr>
         <w:jc w:val="both"/>
       </w:pPr>
-      <w:r>
-        <w:t>LGBM</w:t>
-      </w:r>
+      <w:proofErr w:type="spellStart"/>
+      <w:r>
+        <w:t>Adaboost</w:t>
+      </w:r>
+      <w:proofErr w:type="spellEnd"/>
       <w:r>
         <w:t>:</w:t>
       </w:r>
@@ -1332,15 +1431,7 @@
         <w:jc w:val="both"/>
       </w:pPr>
       <w:r>
-        <w:t xml:space="preserve">Build a PARAM grid to tune the model with following parameters in a </w:t>
-      </w:r>
-      <w:proofErr w:type="gramStart"/>
-      <w:r>
-        <w:t>5 fold</w:t>
-      </w:r>
-      <w:proofErr w:type="gramEnd"/>
-      <w:r>
-        <w:t xml:space="preserve"> cross validation.</w:t>
+        <w:t>Build a PARAM grid to tune the model with following parameters in a 5 fold cross validation.</w:t>
       </w:r>
     </w:p>
     <w:p>
@@ -1353,7 +1444,7 @@
         <w:jc w:val="both"/>
       </w:pPr>
       <w:r>
-        <w:t>Regularization Parameter</w:t>
+        <w:t>loss</w:t>
       </w:r>
     </w:p>
     <w:p>
@@ -1366,7 +1457,7 @@
         <w:jc w:val="both"/>
       </w:pPr>
       <w:r>
-        <w:t>Elastic Net Parameter</w:t>
+        <w:t>learning rate</w:t>
       </w:r>
     </w:p>
     <w:p>
@@ -1379,7 +1470,42 @@
         <w:jc w:val="both"/>
       </w:pPr>
       <w:r>
-        <w:t>Max Iterations</w:t>
+        <w:t>number of estimators</w:t>
+      </w:r>
+    </w:p>
+    <w:p>
+      <w:pPr>
+        <w:pStyle w:val="ListParagraph"/>
+        <w:numPr>
+          <w:ilvl w:val="3"/>
+          <w:numId w:val="2"/>
+        </w:numPr>
+        <w:jc w:val="both"/>
+      </w:pPr>
+      <w:r>
+        <w:t>random state</w:t>
+      </w:r>
+    </w:p>
+    <w:p>
+      <w:pPr>
+        <w:ind w:left="1800"/>
+        <w:jc w:val="both"/>
+      </w:pPr>
+      <w:r>
+        <w:t>Use cross validator to find the best model with the algorithm’s default scoring metric.</w:t>
+      </w:r>
+    </w:p>
+    <w:p>
+      <w:pPr>
+        <w:pStyle w:val="ListParagraph"/>
+        <w:numPr>
+          <w:ilvl w:val="1"/>
+          <w:numId w:val="2"/>
+        </w:numPr>
+        <w:jc w:val="both"/>
+      </w:pPr>
+      <w:r>
+        <w:t>LGBM:</w:t>
       </w:r>
     </w:p>
     <w:p>
@@ -1392,7 +1518,10 @@
         <w:jc w:val="both"/>
       </w:pPr>
       <w:r>
-        <w:t>Use cross validator to find the best model with the algorithm’s default scoring metric.</w:t>
+        <w:t>Tune</w:t>
+      </w:r>
+      <w:r>
+        <w:t xml:space="preserve"> the model in a 5 fold cross validation.</w:t>
       </w:r>
     </w:p>
     <w:p>
@@ -1404,9 +1533,13 @@
         </w:numPr>
         <w:jc w:val="both"/>
       </w:pPr>
-      <w:r>
-        <w:lastRenderedPageBreak/>
-        <w:t>Gradient boosting:</w:t>
+      <w:proofErr w:type="spellStart"/>
+      <w:r>
+        <w:t>XGBoost</w:t>
+      </w:r>
+      <w:proofErr w:type="spellEnd"/>
+      <w:r>
+        <w:t>:</w:t>
       </w:r>
     </w:p>
     <w:p>
@@ -1419,54 +1552,55 @@
         <w:jc w:val="both"/>
       </w:pPr>
       <w:r>
-        <w:t xml:space="preserve">Build a PARAM grid to tune the model with following parameters in a </w:t>
-      </w:r>
-      <w:proofErr w:type="gramStart"/>
-      <w:r>
-        <w:t>5 fold</w:t>
-      </w:r>
-      <w:proofErr w:type="gramEnd"/>
-      <w:r>
-        <w:t xml:space="preserve"> cross validation.</w:t>
+        <w:t>Tune the model with custom parameters.</w:t>
       </w:r>
     </w:p>
     <w:p>
       <w:pPr>
         <w:pStyle w:val="ListParagraph"/>
         <w:numPr>
-          <w:ilvl w:val="3"/>
+          <w:ilvl w:val="1"/>
           <w:numId w:val="2"/>
         </w:numPr>
         <w:jc w:val="both"/>
       </w:pPr>
       <w:r>
-        <w:t>Regularization Parameter</w:t>
+        <w:t xml:space="preserve">Find </w:t>
+      </w:r>
+      <w:r>
+        <w:t>best models</w:t>
+      </w:r>
+      <w:r>
+        <w:t xml:space="preserve"> in each algorithm</w:t>
+      </w:r>
+      <w:r>
+        <w:t>.</w:t>
       </w:r>
     </w:p>
     <w:p>
       <w:pPr>
         <w:pStyle w:val="ListParagraph"/>
         <w:numPr>
-          <w:ilvl w:val="3"/>
+          <w:ilvl w:val="0"/>
           <w:numId w:val="2"/>
         </w:numPr>
         <w:jc w:val="both"/>
       </w:pPr>
       <w:r>
-        <w:t>Elastic Net Parameter</w:t>
+        <w:t>Testing</w:t>
       </w:r>
     </w:p>
     <w:p>
       <w:pPr>
         <w:pStyle w:val="ListParagraph"/>
         <w:numPr>
-          <w:ilvl w:val="3"/>
+          <w:ilvl w:val="1"/>
           <w:numId w:val="2"/>
         </w:numPr>
         <w:jc w:val="both"/>
       </w:pPr>
       <w:r>
-        <w:t>Max Iterations</w:t>
+        <w:t>Regression Metrics:</w:t>
       </w:r>
     </w:p>
     <w:p>
@@ -1479,7 +1613,59 @@
         <w:jc w:val="both"/>
       </w:pPr>
       <w:r>
-        <w:t>Use cross validator to find the best model with the algorithm’s default scoring metric.</w:t>
+        <w:t>RMSE – Root Mean Square error</w:t>
+      </w:r>
+    </w:p>
+    <w:p>
+      <w:pPr>
+        <w:pStyle w:val="ListParagraph"/>
+        <w:numPr>
+          <w:ilvl w:val="2"/>
+          <w:numId w:val="2"/>
+        </w:numPr>
+        <w:jc w:val="both"/>
+      </w:pPr>
+      <w:r>
+        <w:t>R-Squared to determine the goodness of the fit</w:t>
+      </w:r>
+    </w:p>
+    <w:p>
+      <w:pPr>
+        <w:pStyle w:val="ListParagraph"/>
+        <w:numPr>
+          <w:ilvl w:val="2"/>
+          <w:numId w:val="2"/>
+        </w:numPr>
+        <w:jc w:val="both"/>
+      </w:pPr>
+      <w:r>
+        <w:t>MAE – Mean Absolute Error</w:t>
+      </w:r>
+    </w:p>
+    <w:p>
+      <w:pPr>
+        <w:pStyle w:val="ListParagraph"/>
+        <w:numPr>
+          <w:ilvl w:val="2"/>
+          <w:numId w:val="2"/>
+        </w:numPr>
+        <w:jc w:val="both"/>
+      </w:pPr>
+      <w:r>
+        <w:t>Explained Variance</w:t>
+      </w:r>
+    </w:p>
+    <w:p>
+      <w:pPr>
+        <w:pStyle w:val="ListParagraph"/>
+        <w:numPr>
+          <w:ilvl w:val="2"/>
+          <w:numId w:val="2"/>
+        </w:numPr>
+        <w:jc w:val="both"/>
+      </w:pPr>
+      <w:r>
+        <w:t>MSE –Mean Square Error</w:t>
       </w:r>
     </w:p>
     <w:p>
@@ -1491,13 +1677,21 @@
         </w:numPr>
         <w:jc w:val="both"/>
       </w:pPr>
-      <w:proofErr w:type="spellStart"/>
-      <w:r>
-        <w:t>Adaboost</w:t>
-      </w:r>
-      <w:proofErr w:type="spellEnd"/>
-      <w:r>
-        <w:t>:</w:t>
+      <w:r>
+        <w:t>Use the top models on the testing data.</w:t>
+      </w:r>
+    </w:p>
+    <w:p>
+      <w:pPr>
+        <w:pStyle w:val="ListParagraph"/>
+        <w:numPr>
+          <w:ilvl w:val="1"/>
+          <w:numId w:val="2"/>
+        </w:numPr>
+        <w:jc w:val="both"/>
+      </w:pPr>
+      <w:r>
+        <w:t>We have predicted the log revenue. To get the competition metric do the following:</w:t>
       </w:r>
     </w:p>
     <w:p>
@@ -1510,54 +1704,7 @@
         <w:jc w:val="both"/>
       </w:pPr>
       <w:r>
-        <w:t xml:space="preserve">Build a PARAM grid to tune the model with following parameters in a </w:t>
-      </w:r>
-      <w:proofErr w:type="gramStart"/>
-      <w:r>
-        <w:t>5 fold</w:t>
-      </w:r>
-      <w:proofErr w:type="gramEnd"/>
-      <w:r>
-        <w:t xml:space="preserve"> cross validation.</w:t>
-      </w:r>
-    </w:p>
-    <w:p>
-      <w:pPr>
-        <w:pStyle w:val="ListParagraph"/>
-        <w:numPr>
-          <w:ilvl w:val="3"/>
-          <w:numId w:val="2"/>
-        </w:numPr>
-        <w:jc w:val="both"/>
-      </w:pPr>
-      <w:r>
-        <w:t>Regularization Parameter</w:t>
-      </w:r>
-    </w:p>
-    <w:p>
-      <w:pPr>
-        <w:pStyle w:val="ListParagraph"/>
-        <w:numPr>
-          <w:ilvl w:val="3"/>
-          <w:numId w:val="2"/>
-        </w:numPr>
-        <w:jc w:val="both"/>
-      </w:pPr>
-      <w:r>
-        <w:t>Elastic Net Parameter</w:t>
-      </w:r>
-    </w:p>
-    <w:p>
-      <w:pPr>
-        <w:pStyle w:val="ListParagraph"/>
-        <w:numPr>
-          <w:ilvl w:val="3"/>
-          <w:numId w:val="2"/>
-        </w:numPr>
-        <w:jc w:val="both"/>
-      </w:pPr>
-      <w:r>
-        <w:t>Max Iterations</w:t>
+        <w:t>Inverse log the prediction column</w:t>
       </w:r>
     </w:p>
     <w:p>
@@ -1570,7 +1717,28 @@
         <w:jc w:val="both"/>
       </w:pPr>
       <w:r>
-        <w:t>Use cross validator to find the best model with the algorithm’s default scoring metric.</w:t>
+        <w:t>Group the prediction by “</w:t>
+      </w:r>
+      <w:proofErr w:type="spellStart"/>
+      <w:r>
+        <w:t>fullVisitorId</w:t>
+      </w:r>
+      <w:proofErr w:type="spellEnd"/>
+      <w:r>
+        <w:t>”</w:t>
+      </w:r>
+    </w:p>
+    <w:p>
+      <w:pPr>
+        <w:pStyle w:val="ListParagraph"/>
+        <w:numPr>
+          <w:ilvl w:val="2"/>
+          <w:numId w:val="2"/>
+        </w:numPr>
+        <w:jc w:val="both"/>
+      </w:pPr>
+      <w:r>
+        <w:t>Apply log again</w:t>
       </w:r>
     </w:p>
     <w:p>
@@ -1582,89 +1750,8 @@
         </w:numPr>
         <w:jc w:val="both"/>
       </w:pPr>
-      <w:proofErr w:type="spellStart"/>
-      <w:r>
-        <w:t>XGBoost</w:t>
-      </w:r>
-      <w:proofErr w:type="spellEnd"/>
-      <w:r>
-        <w:t>:</w:t>
-      </w:r>
-    </w:p>
-    <w:p>
-      <w:pPr>
-        <w:pStyle w:val="ListParagraph"/>
-        <w:numPr>
-          <w:ilvl w:val="2"/>
-          <w:numId w:val="2"/>
-        </w:numPr>
-        <w:jc w:val="both"/>
-      </w:pPr>
-      <w:r>
-        <w:t xml:space="preserve">Build a PARAM grid to tune the model with following parameters in a </w:t>
-      </w:r>
-      <w:proofErr w:type="gramStart"/>
-      <w:r>
-        <w:t>5 fold</w:t>
-      </w:r>
-      <w:proofErr w:type="gramEnd"/>
-      <w:r>
-        <w:t xml:space="preserve"> cross validation.</w:t>
-      </w:r>
-    </w:p>
-    <w:p>
-      <w:pPr>
-        <w:pStyle w:val="ListParagraph"/>
-        <w:numPr>
-          <w:ilvl w:val="3"/>
-          <w:numId w:val="2"/>
-        </w:numPr>
-        <w:jc w:val="both"/>
-      </w:pPr>
-      <w:r>
-        <w:t>Regularization Parameter</w:t>
-      </w:r>
-    </w:p>
-    <w:p>
-      <w:pPr>
-        <w:pStyle w:val="ListParagraph"/>
-        <w:numPr>
-          <w:ilvl w:val="3"/>
-          <w:numId w:val="2"/>
-        </w:numPr>
-        <w:jc w:val="both"/>
-      </w:pPr>
-      <w:r>
-        <w:t>Elastic Net Parameter</w:t>
-      </w:r>
-    </w:p>
-    <w:p>
-      <w:pPr>
-        <w:pStyle w:val="ListParagraph"/>
-        <w:numPr>
-          <w:ilvl w:val="3"/>
-          <w:numId w:val="2"/>
-        </w:numPr>
-        <w:jc w:val="both"/>
-      </w:pPr>
-      <w:r>
-        <w:t>Max Iterations</w:t>
-      </w:r>
-    </w:p>
-    <w:p>
-      <w:pPr>
-        <w:pStyle w:val="ListParagraph"/>
-        <w:numPr>
-          <w:ilvl w:val="2"/>
-          <w:numId w:val="2"/>
-        </w:numPr>
-        <w:jc w:val="both"/>
-      </w:pPr>
-      <w:r>
-        <w:t>Use cross validator to find the best model</w:t>
-      </w:r>
-      <w:r>
-        <w:t xml:space="preserve"> with the algorithm’s default scoring metric.</w:t>
+      <w:r>
+        <w:t>Get the regression metrics on this data.</w:t>
       </w:r>
     </w:p>
     <w:p>
@@ -1677,10 +1764,27 @@
         <w:jc w:val="both"/>
       </w:pPr>
       <w:r>
-        <w:t xml:space="preserve">Find </w:t>
-      </w:r>
-      <w:r>
-        <w:t>top 2 best models.</w:t>
+        <w:t>Based on the metrics obtained, decide on the best model. Our goal is to choose a model with</w:t>
+      </w:r>
+      <w:r>
+        <w:t xml:space="preserve"> highest R-Squared and</w:t>
+      </w:r>
+      <w:r>
+        <w:t xml:space="preserve"> least RMS</w:t>
+      </w:r>
+      <w:r>
+        <w:t xml:space="preserve">E value. </w:t>
+      </w:r>
+    </w:p>
+    <w:p>
+      <w:pPr>
+        <w:jc w:val="both"/>
+      </w:pPr>
+      <w:r>
+        <w:t xml:space="preserve">As this </w:t>
+      </w:r>
+      <w:r>
+        <w:t>an ongoing competition, we list out the steps on how to prepare and upload the results to Kaggle.</w:t>
       </w:r>
     </w:p>
     <w:p>
@@ -1693,204 +1797,7 @@
         <w:jc w:val="both"/>
       </w:pPr>
       <w:r>
-        <w:t>Testing</w:t>
-      </w:r>
-    </w:p>
-    <w:p>
-      <w:pPr>
-        <w:pStyle w:val="ListParagraph"/>
-        <w:numPr>
-          <w:ilvl w:val="1"/>
-          <w:numId w:val="2"/>
-        </w:numPr>
-        <w:jc w:val="both"/>
-      </w:pPr>
-      <w:r>
-        <w:t>Regression Metrics:</w:t>
-      </w:r>
-    </w:p>
-    <w:p>
-      <w:pPr>
-        <w:pStyle w:val="ListParagraph"/>
-        <w:numPr>
-          <w:ilvl w:val="2"/>
-          <w:numId w:val="2"/>
-        </w:numPr>
-        <w:jc w:val="both"/>
-      </w:pPr>
-      <w:r>
-        <w:t>RMSE – Root Mean Square error</w:t>
-      </w:r>
-    </w:p>
-    <w:p>
-      <w:pPr>
-        <w:pStyle w:val="ListParagraph"/>
-        <w:numPr>
-          <w:ilvl w:val="2"/>
-          <w:numId w:val="2"/>
-        </w:numPr>
-        <w:jc w:val="both"/>
-      </w:pPr>
-      <w:r>
-        <w:t>R-Squared to determine the goodness of the fit</w:t>
-      </w:r>
-    </w:p>
-    <w:p>
-      <w:pPr>
-        <w:pStyle w:val="ListParagraph"/>
-        <w:numPr>
-          <w:ilvl w:val="2"/>
-          <w:numId w:val="2"/>
-        </w:numPr>
-        <w:jc w:val="both"/>
-      </w:pPr>
-      <w:r>
-        <w:t>MAE – Mean Absolute Error</w:t>
-      </w:r>
-    </w:p>
-    <w:p>
-      <w:pPr>
-        <w:pStyle w:val="ListParagraph"/>
-        <w:numPr>
-          <w:ilvl w:val="2"/>
-          <w:numId w:val="2"/>
-        </w:numPr>
-        <w:jc w:val="both"/>
-      </w:pPr>
-      <w:r>
-        <w:t>Explained Variance</w:t>
-      </w:r>
-    </w:p>
-    <w:p>
-      <w:pPr>
-        <w:pStyle w:val="ListParagraph"/>
-        <w:numPr>
-          <w:ilvl w:val="2"/>
-          <w:numId w:val="2"/>
-        </w:numPr>
-        <w:jc w:val="both"/>
-      </w:pPr>
-      <w:r>
-        <w:t>MSE –Mean Square Error</w:t>
-      </w:r>
-    </w:p>
-    <w:p>
-      <w:pPr>
-        <w:pStyle w:val="ListParagraph"/>
-        <w:numPr>
-          <w:ilvl w:val="1"/>
-          <w:numId w:val="2"/>
-        </w:numPr>
-        <w:jc w:val="both"/>
-      </w:pPr>
-      <w:r>
-        <w:t>Use the top models on the testing data.</w:t>
-      </w:r>
-    </w:p>
-    <w:p>
-      <w:pPr>
-        <w:pStyle w:val="ListParagraph"/>
-        <w:numPr>
-          <w:ilvl w:val="1"/>
-          <w:numId w:val="2"/>
-        </w:numPr>
-        <w:jc w:val="both"/>
-      </w:pPr>
-      <w:r>
-        <w:t>We have predicted the log revenue. To get the competition metric do the following:</w:t>
-      </w:r>
-    </w:p>
-    <w:p>
-      <w:pPr>
-        <w:pStyle w:val="ListParagraph"/>
-        <w:numPr>
-          <w:ilvl w:val="2"/>
-          <w:numId w:val="2"/>
-        </w:numPr>
-        <w:jc w:val="both"/>
-      </w:pPr>
-      <w:r>
-        <w:t>Inverse log the prediction column</w:t>
-      </w:r>
-    </w:p>
-    <w:p>
-      <w:pPr>
-        <w:pStyle w:val="ListParagraph"/>
-        <w:numPr>
-          <w:ilvl w:val="2"/>
-          <w:numId w:val="2"/>
-        </w:numPr>
-        <w:jc w:val="both"/>
-      </w:pPr>
-      <w:r>
-        <w:t>Group the prediction by “</w:t>
-      </w:r>
-      <w:proofErr w:type="spellStart"/>
-      <w:r>
-        <w:t>fullVisitorId</w:t>
-      </w:r>
-      <w:proofErr w:type="spellEnd"/>
-      <w:r>
-        <w:t>”</w:t>
-      </w:r>
-    </w:p>
-    <w:p>
-      <w:pPr>
-        <w:pStyle w:val="ListParagraph"/>
-        <w:numPr>
-          <w:ilvl w:val="2"/>
-          <w:numId w:val="2"/>
-        </w:numPr>
-        <w:jc w:val="both"/>
-      </w:pPr>
-      <w:r>
-        <w:t>Apply log again</w:t>
-      </w:r>
-    </w:p>
-    <w:p>
-      <w:pPr>
-        <w:pStyle w:val="ListParagraph"/>
-        <w:numPr>
-          <w:ilvl w:val="1"/>
-          <w:numId w:val="2"/>
-        </w:numPr>
-        <w:jc w:val="both"/>
-      </w:pPr>
-      <w:r>
-        <w:t>Get the regression metrics on this data.</w:t>
-      </w:r>
-    </w:p>
-    <w:p>
-      <w:pPr>
-        <w:pStyle w:val="ListParagraph"/>
-        <w:numPr>
-          <w:ilvl w:val="1"/>
-          <w:numId w:val="2"/>
-        </w:numPr>
-        <w:jc w:val="both"/>
-      </w:pPr>
-      <w:r>
-        <w:t>Based on the metrics obtained, decide on the best model. Our goal is to choose a model with</w:t>
-      </w:r>
-      <w:r>
-        <w:t xml:space="preserve"> highest R-Squared and</w:t>
-      </w:r>
-      <w:r>
-        <w:t xml:space="preserve"> least RMS</w:t>
-      </w:r>
-      <w:r>
-        <w:t xml:space="preserve">E value. </w:t>
-      </w:r>
-    </w:p>
-    <w:p>
-      <w:pPr>
-        <w:jc w:val="both"/>
-      </w:pPr>
-      <w:r>
-        <w:t xml:space="preserve">As this </w:t>
-      </w:r>
-      <w:r>
-        <w:t>an ongoing competition, we list out the steps on how to prepare and upload the results to Kaggle.</w:t>
+        <w:t>Run the preprocessing on test.csv</w:t>
       </w:r>
     </w:p>
     <w:p>
@@ -1903,7 +1810,13 @@
         <w:jc w:val="both"/>
       </w:pPr>
       <w:r>
-        <w:t>Run the preprocessing on test.csv</w:t>
+        <w:t xml:space="preserve">Run the chosen best model on the preprocessed </w:t>
+      </w:r>
+      <w:r>
+        <w:t xml:space="preserve">test </w:t>
+      </w:r>
+      <w:r>
+        <w:t>data.</w:t>
       </w:r>
     </w:p>
     <w:p>
@@ -1916,13 +1829,18 @@
         <w:jc w:val="both"/>
       </w:pPr>
       <w:r>
-        <w:t xml:space="preserve">Run the chosen best model on the preprocessed </w:t>
-      </w:r>
-      <w:r>
-        <w:t xml:space="preserve">test </w:t>
-      </w:r>
-      <w:r>
-        <w:t>data.</w:t>
+        <w:t>Select only “</w:t>
+      </w:r>
+      <w:proofErr w:type="spellStart"/>
+      <w:r>
+        <w:t>fullVisitorId</w:t>
+      </w:r>
+      <w:proofErr w:type="spellEnd"/>
+      <w:r>
+        <w:t>” column and “p</w:t>
+      </w:r>
+      <w:r>
+        <w:t>rediction” column.</w:t>
       </w:r>
     </w:p>
     <w:p>
@@ -1935,31 +1853,6 @@
         <w:jc w:val="both"/>
       </w:pPr>
       <w:r>
-        <w:lastRenderedPageBreak/>
-        <w:t>Select only “</w:t>
-      </w:r>
-      <w:proofErr w:type="spellStart"/>
-      <w:r>
-        <w:t>fullVisitorId</w:t>
-      </w:r>
-      <w:proofErr w:type="spellEnd"/>
-      <w:r>
-        <w:t>” column and “p</w:t>
-      </w:r>
-      <w:r>
-        <w:t>rediction” column.</w:t>
-      </w:r>
-    </w:p>
-    <w:p>
-      <w:pPr>
-        <w:pStyle w:val="ListParagraph"/>
-        <w:numPr>
-          <w:ilvl w:val="0"/>
-          <w:numId w:val="2"/>
-        </w:numPr>
-        <w:jc w:val="both"/>
-      </w:pPr>
-      <w:r>
         <w:t>Export it as csv and upload it to Kaggle website.</w:t>
       </w:r>
     </w:p>
@@ -2022,6 +1915,7 @@
         <w:jc w:val="both"/>
       </w:pPr>
       <w:r>
+        <w:lastRenderedPageBreak/>
         <w:t>4</w:t>
       </w:r>
       <w:r>
@@ -2118,15 +2012,7 @@
         <w:jc w:val="both"/>
       </w:pPr>
       <w:r>
-        <w:t xml:space="preserve">No of features – 14, 6 of which are deep nested </w:t>
-      </w:r>
-      <w:proofErr w:type="spellStart"/>
-      <w:r>
-        <w:t>json</w:t>
-      </w:r>
-      <w:proofErr w:type="spellEnd"/>
-      <w:r>
-        <w:t xml:space="preserve"> blobs which we will expand during preprocessing.</w:t>
+        <w:t>No of features – 14, 6 of which are deep nested json blobs which we will expand during preprocessing.</w:t>
       </w:r>
     </w:p>
     <w:p>
@@ -2186,15 +2072,7 @@
         <w:jc w:val="both"/>
       </w:pPr>
       <w:r>
-        <w:t xml:space="preserve">No of features – 14, 6 of which are deep nested </w:t>
-      </w:r>
-      <w:proofErr w:type="spellStart"/>
-      <w:r>
-        <w:t>json</w:t>
-      </w:r>
-      <w:proofErr w:type="spellEnd"/>
-      <w:r>
-        <w:t xml:space="preserve"> blobs which we will expand during preprocessing.</w:t>
+        <w:t>No of features – 14, 6 of which are deep nested json blobs which we will expand during preprocessing.</w:t>
       </w:r>
     </w:p>
     <w:p>
@@ -2202,15 +2080,7 @@
         <w:jc w:val="both"/>
       </w:pPr>
       <w:r>
-        <w:t xml:space="preserve">We have two major challenges that makes this dataset interesting. The first challenge is to flatten the deep nested </w:t>
-      </w:r>
-      <w:proofErr w:type="spellStart"/>
-      <w:r>
-        <w:t>json</w:t>
-      </w:r>
-      <w:proofErr w:type="spellEnd"/>
-      <w:r>
-        <w:t xml:space="preserve"> blob features. The second challenge is the humongous training data and right skewed target data. We have </w:t>
+        <w:t xml:space="preserve">We have two major challenges that makes this dataset interesting. The first challenge is to flatten the deep nested json blob features. The second challenge is the humongous training data and right skewed target data. We have </w:t>
       </w:r>
       <w:r>
         <w:t>1</w:t>
@@ -2339,15 +2209,7 @@
     </w:p>
     <w:p>
       <w:r>
-        <w:t xml:space="preserve">There are six </w:t>
-      </w:r>
-      <w:proofErr w:type="spellStart"/>
-      <w:r>
-        <w:t>json</w:t>
-      </w:r>
-      <w:proofErr w:type="spellEnd"/>
-      <w:r>
-        <w:t xml:space="preserve"> blobs to flatten:</w:t>
+        <w:t>There are six json blobs to flatten:</w:t>
       </w:r>
     </w:p>
     <w:p>
@@ -2432,39 +2294,68 @@
       <w:pPr>
         <w:pStyle w:val="Heading5"/>
       </w:pPr>
+      <w:r>
+        <w:t>customDimesion</w:t>
+      </w:r>
+    </w:p>
+    <w:p>
+      <w:r>
+        <w:t xml:space="preserve">Has index and value. Flatten it to </w:t>
+      </w:r>
       <w:proofErr w:type="spellStart"/>
       <w:r>
-        <w:t>customDimesion</w:t>
+        <w:t>customDimensions_index</w:t>
       </w:r>
       <w:proofErr w:type="spellEnd"/>
-    </w:p>
-    <w:p>
-      <w:r>
-        <w:t xml:space="preserve">Has index and value. Flatten it to </w:t>
+      <w:r>
+        <w:t xml:space="preserve"> and </w:t>
       </w:r>
       <w:proofErr w:type="spellStart"/>
       <w:r>
-        <w:t>customDimensions_index</w:t>
+        <w:t>customDimensions_value</w:t>
       </w:r>
       <w:proofErr w:type="spellEnd"/>
       <w:r>
-        <w:t xml:space="preserve"> and </w:t>
-      </w:r>
+        <w:t>. We are not interested in index. So drop it.</w:t>
+      </w:r>
+    </w:p>
+    <w:p>
+      <w:pPr>
+        <w:pStyle w:val="Heading5"/>
+      </w:pPr>
+      <w:r>
+        <w:t>D</w:t>
+      </w:r>
+      <w:r>
+        <w:t>evice</w:t>
+      </w:r>
+    </w:p>
+    <w:p>
+      <w:r>
+        <w:t>Flatten it to device_{attributes}</w:t>
+      </w:r>
+    </w:p>
+    <w:p>
+      <w:pPr>
+        <w:pStyle w:val="Heading5"/>
+      </w:pPr>
       <w:proofErr w:type="spellStart"/>
       <w:r>
-        <w:t>customDimensions_value</w:t>
+        <w:t>geoNetwork</w:t>
       </w:r>
       <w:proofErr w:type="spellEnd"/>
-      <w:r>
-        <w:t xml:space="preserve">. We are not interested in index. </w:t>
-      </w:r>
-      <w:proofErr w:type="gramStart"/>
-      <w:r>
-        <w:t>So</w:t>
-      </w:r>
-      <w:proofErr w:type="gramEnd"/>
-      <w:r>
-        <w:t xml:space="preserve"> drop it.</w:t>
+    </w:p>
+    <w:p>
+      <w:r>
+        <w:t xml:space="preserve">Flatten it to </w:t>
+      </w:r>
+      <w:proofErr w:type="spellStart"/>
+      <w:r>
+        <w:t>geoNetwork</w:t>
+      </w:r>
+      <w:proofErr w:type="spellEnd"/>
+      <w:r>
+        <w:t>_{attributes}</w:t>
       </w:r>
     </w:p>
     <w:p>
@@ -2472,45 +2363,6 @@
         <w:pStyle w:val="Heading5"/>
       </w:pPr>
       <w:r>
-        <w:t>D</w:t>
-      </w:r>
-      <w:r>
-        <w:t>evice</w:t>
-      </w:r>
-    </w:p>
-    <w:p>
-      <w:r>
-        <w:t>Flatten it to device_{attributes}</w:t>
-      </w:r>
-    </w:p>
-    <w:p>
-      <w:pPr>
-        <w:pStyle w:val="Heading5"/>
-      </w:pPr>
-      <w:proofErr w:type="spellStart"/>
-      <w:r>
-        <w:t>geoNetwork</w:t>
-      </w:r>
-      <w:proofErr w:type="spellEnd"/>
-    </w:p>
-    <w:p>
-      <w:r>
-        <w:t xml:space="preserve">Flatten it to </w:t>
-      </w:r>
-      <w:proofErr w:type="spellStart"/>
-      <w:r>
-        <w:t>geoNetwork</w:t>
-      </w:r>
-      <w:proofErr w:type="spellEnd"/>
-      <w:r>
-        <w:t>_{attributes}</w:t>
-      </w:r>
-    </w:p>
-    <w:p>
-      <w:pPr>
-        <w:pStyle w:val="Heading5"/>
-      </w:pPr>
-      <w:r>
         <w:t>h</w:t>
       </w:r>
       <w:r>
@@ -2519,15 +2371,7 @@
     </w:p>
     <w:p>
       <w:r>
-        <w:t xml:space="preserve">Flatten it to hits_{attributes}. Drop the </w:t>
-      </w:r>
-      <w:proofErr w:type="spellStart"/>
-      <w:r>
-        <w:t>json</w:t>
-      </w:r>
-      <w:proofErr w:type="spellEnd"/>
-      <w:r>
-        <w:t xml:space="preserve"> blobs that remain after flattening.</w:t>
+        <w:t>Flatten it to hits_{attributes}. Drop the json blobs that remain after flattening.</w:t>
       </w:r>
     </w:p>
     <w:p>
@@ -3006,17 +2850,9 @@
         <w:rPr>
           <w:i/>
         </w:rPr>
-        <w:t>hits_</w:t>
-      </w:r>
-      <w:proofErr w:type="gramStart"/>
-      <w:r>
-        <w:rPr>
-          <w:i/>
-        </w:rPr>
-        <w:t>social.socialInteractionNetworkAction</w:t>
+        <w:t>hits_social.socialInteractionNetworkAction</w:t>
       </w:r>
       <w:proofErr w:type="spellEnd"/>
-      <w:proofErr w:type="gramEnd"/>
       <w:r>
         <w:rPr>
           <w:i/>
@@ -3138,17 +2974,9 @@
         <w:rPr>
           <w:i/>
         </w:rPr>
-        <w:t>hits_</w:t>
-      </w:r>
-      <w:proofErr w:type="gramStart"/>
-      <w:r>
-        <w:rPr>
-          <w:i/>
-        </w:rPr>
-        <w:t>page.pagePath</w:t>
+        <w:t>hits_page.pagePath</w:t>
       </w:r>
       <w:proofErr w:type="spellEnd"/>
-      <w:proofErr w:type="gramEnd"/>
       <w:r>
         <w:rPr>
           <w:i/>
@@ -3204,14 +3032,7 @@
         <w:rPr>
           <w:i/>
         </w:rPr>
-        <w:t>trafficSource_</w:t>
-      </w:r>
-      <w:proofErr w:type="gramStart"/>
-      <w:r>
-        <w:rPr>
-          <w:i/>
-        </w:rPr>
-        <w:t>referralPath</w:t>
+        <w:t>trafficSource_referralPath</w:t>
       </w:r>
       <w:proofErr w:type="spellEnd"/>
       <w:r>
@@ -3221,11 +3042,7 @@
         <w:t>”</w:t>
       </w:r>
       <w:r>
-        <w:t xml:space="preserve">  -</w:t>
-      </w:r>
-      <w:proofErr w:type="gramEnd"/>
-      <w:r>
-        <w:t xml:space="preserve">  information is covered in </w:t>
+        <w:t xml:space="preserve">  -  information is covered in </w:t>
       </w:r>
       <w:r>
         <w:rPr>
@@ -4928,15 +4745,7 @@
               <w:cnfStyle w:val="000000000000" w:firstRow="0" w:lastRow="0" w:firstColumn="0" w:lastColumn="0" w:oddVBand="0" w:evenVBand="0" w:oddHBand="0" w:evenHBand="0" w:firstRowFirstColumn="0" w:firstRowLastColumn="0" w:lastRowFirstColumn="0" w:lastRowLastColumn="0"/>
             </w:pPr>
             <w:r>
-              <w:t xml:space="preserve">The event </w:t>
-            </w:r>
-            <w:proofErr w:type="gramStart"/>
-            <w:r>
-              <w:t>label</w:t>
-            </w:r>
-            <w:proofErr w:type="gramEnd"/>
-            <w:r>
-              <w:t>.</w:t>
+              <w:t>The event label.</w:t>
             </w:r>
           </w:p>
         </w:tc>
@@ -5029,15 +4838,7 @@
               <w:cnfStyle w:val="000000000000" w:firstRow="0" w:lastRow="0" w:firstColumn="0" w:lastColumn="0" w:oddVBand="0" w:evenVBand="0" w:oddHBand="0" w:evenHBand="0" w:firstRowFirstColumn="0" w:firstRowLastColumn="0" w:lastRowFirstColumn="0" w:lastRowLastColumn="0"/>
             </w:pPr>
             <w:r>
-              <w:t xml:space="preserve">The sequenced hit </w:t>
-            </w:r>
-            <w:proofErr w:type="gramStart"/>
-            <w:r>
-              <w:t>number</w:t>
-            </w:r>
-            <w:proofErr w:type="gramEnd"/>
-            <w:r>
-              <w:t>. For the first hit of each session, this is set to 1.</w:t>
+              <w:t>The sequenced hit number. For the first hit of each session, this is set to 1.</w:t>
             </w:r>
           </w:p>
         </w:tc>
@@ -5130,7 +4931,15 @@
               <w:cnfStyle w:val="000000000000" w:firstRow="0" w:lastRow="0" w:firstColumn="0" w:lastColumn="0" w:oddVBand="0" w:evenVBand="0" w:oddHBand="0" w:evenHBand="0" w:firstRowFirstColumn="0" w:firstRowLastColumn="0" w:lastRowFirstColumn="0" w:lastRowLastColumn="0"/>
             </w:pPr>
             <w:r>
-              <w:t xml:space="preserve">If this hit was the first pageview or </w:t>
+              <w:t xml:space="preserve">If this hit was the first </w:t>
+            </w:r>
+            <w:proofErr w:type="spellStart"/>
+            <w:r>
+              <w:t>pageview</w:t>
+            </w:r>
+            <w:proofErr w:type="spellEnd"/>
+            <w:r>
+              <w:t xml:space="preserve"> or </w:t>
             </w:r>
             <w:proofErr w:type="spellStart"/>
             <w:r>
@@ -5182,7 +4991,15 @@
               <w:cnfStyle w:val="000000100000" w:firstRow="0" w:lastRow="0" w:firstColumn="0" w:lastColumn="0" w:oddVBand="0" w:evenVBand="0" w:oddHBand="1" w:evenHBand="0" w:firstRowFirstColumn="0" w:firstRowLastColumn="0" w:lastRowFirstColumn="0" w:lastRowLastColumn="0"/>
             </w:pPr>
             <w:r>
-              <w:t xml:space="preserve">If this hit was the last pageview or </w:t>
+              <w:t xml:space="preserve">If this hit was the last </w:t>
+            </w:r>
+            <w:proofErr w:type="spellStart"/>
+            <w:r>
+              <w:t>pageview</w:t>
+            </w:r>
+            <w:proofErr w:type="spellEnd"/>
+            <w:r>
+              <w:t xml:space="preserve"> or </w:t>
             </w:r>
             <w:proofErr w:type="spellStart"/>
             <w:r>
@@ -5262,17 +5079,9 @@
               <w:rPr>
                 <w:b w:val="0"/>
               </w:rPr>
-              <w:t>hits_</w:t>
-            </w:r>
-            <w:proofErr w:type="gramStart"/>
-            <w:r>
-              <w:rPr>
-                <w:b w:val="0"/>
-              </w:rPr>
-              <w:t>item.currencyCode</w:t>
+              <w:t>hits_item.currencyCode</w:t>
             </w:r>
             <w:proofErr w:type="spellEnd"/>
-            <w:proofErr w:type="gramEnd"/>
           </w:p>
         </w:tc>
         <w:tc>
@@ -5866,17 +5675,9 @@
               <w:rPr>
                 <w:b w:val="0"/>
               </w:rPr>
-              <w:t>hits_</w:t>
-            </w:r>
-            <w:proofErr w:type="gramStart"/>
-            <w:r>
-              <w:rPr>
-                <w:b w:val="0"/>
-              </w:rPr>
-              <w:t>page.hostname</w:t>
+              <w:t>hits_page.hostname</w:t>
             </w:r>
             <w:proofErr w:type="spellEnd"/>
-            <w:proofErr w:type="gramEnd"/>
           </w:p>
         </w:tc>
         <w:tc>
@@ -5917,17 +5718,9 @@
               <w:rPr>
                 <w:b w:val="0"/>
               </w:rPr>
-              <w:t>hits_</w:t>
-            </w:r>
-            <w:proofErr w:type="gramStart"/>
-            <w:r>
-              <w:rPr>
-                <w:b w:val="0"/>
-              </w:rPr>
-              <w:t>page.pageTitle</w:t>
+              <w:t>hits_page.pageTitle</w:t>
             </w:r>
             <w:proofErr w:type="spellEnd"/>
-            <w:proofErr w:type="gramEnd"/>
           </w:p>
         </w:tc>
         <w:tc>
@@ -5941,15 +5734,7 @@
               <w:cnfStyle w:val="000000000000" w:firstRow="0" w:lastRow="0" w:firstColumn="0" w:lastColumn="0" w:oddVBand="0" w:evenVBand="0" w:oddHBand="0" w:evenHBand="0" w:firstRowFirstColumn="0" w:firstRowLastColumn="0" w:lastRowFirstColumn="0" w:lastRowLastColumn="0"/>
             </w:pPr>
             <w:r>
-              <w:t xml:space="preserve">The page </w:t>
-            </w:r>
-            <w:proofErr w:type="gramStart"/>
-            <w:r>
-              <w:t>title</w:t>
-            </w:r>
-            <w:proofErr w:type="gramEnd"/>
-            <w:r>
-              <w:t>.</w:t>
+              <w:t>The page title.</w:t>
             </w:r>
           </w:p>
         </w:tc>
@@ -5977,17 +5762,9 @@
               <w:rPr>
                 <w:b w:val="0"/>
               </w:rPr>
-              <w:t>hits_</w:t>
-            </w:r>
-            <w:proofErr w:type="gramStart"/>
-            <w:r>
-              <w:rPr>
-                <w:b w:val="0"/>
-              </w:rPr>
-              <w:t>page.searchKeyword</w:t>
+              <w:t>hits_page.searchKeyword</w:t>
             </w:r>
             <w:proofErr w:type="spellEnd"/>
-            <w:proofErr w:type="gramEnd"/>
           </w:p>
         </w:tc>
         <w:tc>
@@ -6159,17 +5936,9 @@
               <w:rPr>
                 <w:b w:val="0"/>
               </w:rPr>
-              <w:t>hits_</w:t>
-            </w:r>
-            <w:proofErr w:type="gramStart"/>
-            <w:r>
-              <w:rPr>
-                <w:b w:val="0"/>
-              </w:rPr>
-              <w:t>social.hasSocialSourceReferral</w:t>
+              <w:t>hits_social.hasSocialSourceReferral</w:t>
             </w:r>
             <w:proofErr w:type="spellEnd"/>
-            <w:proofErr w:type="gramEnd"/>
           </w:p>
         </w:tc>
         <w:tc>
@@ -6210,17 +5979,9 @@
               <w:rPr>
                 <w:b w:val="0"/>
               </w:rPr>
-              <w:t>hits_</w:t>
-            </w:r>
-            <w:proofErr w:type="gramStart"/>
-            <w:r>
-              <w:rPr>
-                <w:b w:val="0"/>
-              </w:rPr>
-              <w:t>social.socialNetwork</w:t>
+              <w:t>hits_social.socialNetwork</w:t>
             </w:r>
             <w:proofErr w:type="spellEnd"/>
-            <w:proofErr w:type="gramEnd"/>
           </w:p>
         </w:tc>
         <w:tc>
@@ -6234,15 +5995,7 @@
               <w:cnfStyle w:val="000000000000" w:firstRow="0" w:lastRow="0" w:firstColumn="0" w:lastColumn="0" w:oddVBand="0" w:evenVBand="0" w:oddHBand="0" w:evenHBand="0" w:firstRowFirstColumn="0" w:firstRowLastColumn="0" w:lastRowFirstColumn="0" w:lastRowLastColumn="0"/>
             </w:pPr>
             <w:r>
-              <w:t xml:space="preserve">The social network </w:t>
-            </w:r>
-            <w:proofErr w:type="gramStart"/>
-            <w:r>
-              <w:t>name</w:t>
-            </w:r>
-            <w:proofErr w:type="gramEnd"/>
-            <w:r>
-              <w:t>. This is related to the referring social network for traffic sources; e.g., Google+, Blogger.</w:t>
+              <w:t>The social network name. This is related to the referring social network for traffic sources; e.g., Google+, Blogger.</w:t>
             </w:r>
           </w:p>
         </w:tc>
@@ -6485,15 +6238,7 @@
               <w:cnfStyle w:val="000000100000" w:firstRow="0" w:lastRow="0" w:firstColumn="0" w:lastColumn="0" w:oddVBand="0" w:evenVBand="0" w:oddHBand="1" w:evenHBand="0" w:firstRowFirstColumn="0" w:firstRowLastColumn="0" w:lastRowFirstColumn="0" w:lastRowLastColumn="0"/>
             </w:pPr>
             <w:r>
-              <w:t xml:space="preserve">An estimate of how close a </w:t>
-            </w:r>
-            <w:proofErr w:type="gramStart"/>
-            <w:r>
-              <w:t>particular session</w:t>
-            </w:r>
-            <w:proofErr w:type="gramEnd"/>
-            <w:r>
-              <w:t xml:space="preserve"> was to transacting, ranging from 1 to 100, calculated for each session</w:t>
+              <w:t>An estimate of how close a particular session was to transacting, ranging from 1 to 100, calculated for each session</w:t>
             </w:r>
           </w:p>
         </w:tc>
@@ -6782,15 +6527,7 @@
               <w:cnfStyle w:val="000000100000" w:firstRow="0" w:lastRow="0" w:firstColumn="0" w:lastColumn="0" w:oddVBand="0" w:evenVBand="0" w:oddHBand="1" w:evenHBand="0" w:firstRowFirstColumn="0" w:firstRowLastColumn="0" w:lastRowFirstColumn="0" w:lastRowLastColumn="0"/>
             </w:pPr>
             <w:r>
-              <w:t xml:space="preserve">Google Ads targeting criteria for a click. There are multiple types of targeting </w:t>
-            </w:r>
-            <w:proofErr w:type="gramStart"/>
-            <w:r>
-              <w:t>criteria, but</w:t>
-            </w:r>
-            <w:proofErr w:type="gramEnd"/>
-            <w:r>
-              <w:t xml:space="preserve"> should have only one value for each criterion.</w:t>
+              <w:t>Google Ads targeting criteria for a click. There are multiple types of targeting criteria, but should have only one value for each criterion.</w:t>
             </w:r>
           </w:p>
         </w:tc>
@@ -6833,15 +6570,7 @@
               <w:cnfStyle w:val="000000000000" w:firstRow="0" w:lastRow="0" w:firstColumn="0" w:lastColumn="0" w:oddVBand="0" w:evenVBand="0" w:oddHBand="0" w:evenHBand="0" w:firstRowFirstColumn="0" w:firstRowLastColumn="0" w:lastRowFirstColumn="0" w:lastRowLastColumn="0"/>
             </w:pPr>
             <w:r>
-              <w:t xml:space="preserve">The campaign </w:t>
-            </w:r>
-            <w:proofErr w:type="gramStart"/>
-            <w:r>
-              <w:t>value</w:t>
-            </w:r>
-            <w:proofErr w:type="gramEnd"/>
-            <w:r>
-              <w:t xml:space="preserve">. Usually set by the </w:t>
+              <w:t xml:space="preserve">The campaign value. Usually set by the </w:t>
             </w:r>
             <w:proofErr w:type="spellStart"/>
             <w:r>
@@ -7416,15 +7145,7 @@
       </w:r>
       <w:proofErr w:type="spellEnd"/>
       <w:r>
-        <w:t xml:space="preserve">” (Id column) to numeric and calculated skewness. Some features are right </w:t>
-      </w:r>
-      <w:proofErr w:type="gramStart"/>
-      <w:r>
-        <w:t>skewed</w:t>
-      </w:r>
-      <w:proofErr w:type="gramEnd"/>
-      <w:r>
-        <w:t xml:space="preserve"> and some are left skewed</w:t>
+        <w:t>” (Id column) to numeric and calculated skewness. Some features are right skewed and some are left skewed</w:t>
       </w:r>
       <w:r>
         <w:t xml:space="preserve"> as observed in the following histogram</w:t>
@@ -7530,7 +7251,7 @@
         <w:jc w:val="both"/>
       </w:pPr>
       <w:r>
-        <w:t>Random Forests</w:t>
+        <w:t>Gradient Boosting</w:t>
       </w:r>
     </w:p>
     <w:p>
@@ -7543,7 +7264,7 @@
         <w:jc w:val="both"/>
       </w:pPr>
       <w:r>
-        <w:t>Gradient Boosting</w:t>
+        <w:t>Random Forests</w:t>
       </w:r>
     </w:p>
     <w:p>
@@ -8653,8 +8374,6 @@
         </w:rPr>
         <w:t>Gradient Boosting Regressor</w:t>
       </w:r>
-      <w:bookmarkStart w:id="0" w:name="_GoBack"/>
-      <w:bookmarkEnd w:id="0"/>
     </w:p>
     <w:tbl>
       <w:tblPr>
@@ -8690,7 +8409,7 @@
                 <w:szCs w:val="20"/>
               </w:rPr>
             </w:pPr>
-            <w:bookmarkStart w:id="1" w:name="_Hlk520925957"/>
+            <w:bookmarkStart w:id="0" w:name="_Hlk520925957"/>
             <w:r>
               <w:rPr>
                 <w:rFonts w:cstheme="minorHAnsi"/>
@@ -9438,7 +9157,6 @@
               <w:t>param_grid</w:t>
             </w:r>
             <w:proofErr w:type="spellEnd"/>
-            <w:proofErr w:type="gramStart"/>
             <w:r>
               <w:rPr>
                 <w:rFonts w:cstheme="minorHAnsi"/>
@@ -9447,7 +9165,6 @@
               </w:rPr>
               <w:t>=[</w:t>
             </w:r>
-            <w:proofErr w:type="gramEnd"/>
             <w:r>
               <w:rPr>
                 <w:rFonts w:cstheme="minorHAnsi"/>
@@ -9775,18 +9492,113 @@
                 <w:sz w:val="20"/>
                 <w:szCs w:val="20"/>
               </w:rPr>
+              <w:t xml:space="preserve"> = </w:t>
+            </w:r>
+            <w:r>
               <w:t xml:space="preserve"> </w:t>
             </w:r>
-            <w:proofErr w:type="gramStart"/>
-            <w:r>
-              <w:rPr>
-                <w:rFonts w:cstheme="minorHAnsi"/>
-                <w:sz w:val="20"/>
-                <w:szCs w:val="20"/>
-              </w:rPr>
-              <w:t xml:space="preserve">= </w:t>
-            </w:r>
-            <w:r>
+            <w:r>
+              <w:rPr>
+                <w:rFonts w:cstheme="minorHAnsi"/>
+                <w:sz w:val="20"/>
+                <w:szCs w:val="20"/>
+              </w:rPr>
+              <w:t>{</w:t>
+            </w:r>
+            <w:r>
+              <w:rPr>
+                <w:rFonts w:cstheme="minorHAnsi"/>
+                <w:sz w:val="20"/>
+                <w:szCs w:val="20"/>
+              </w:rPr>
+              <w:t xml:space="preserve"> ‘</w:t>
+            </w:r>
+            <w:proofErr w:type="spellStart"/>
+            <w:r>
+              <w:rPr>
+                <w:rFonts w:cstheme="minorHAnsi"/>
+                <w:sz w:val="20"/>
+                <w:szCs w:val="20"/>
+              </w:rPr>
+              <w:t>loss’:’ls</w:t>
+            </w:r>
+            <w:proofErr w:type="spellEnd"/>
+            <w:r>
+              <w:rPr>
+                <w:rFonts w:cstheme="minorHAnsi"/>
+                <w:sz w:val="20"/>
+                <w:szCs w:val="20"/>
+              </w:rPr>
+              <w:t xml:space="preserve">’, </w:t>
+            </w:r>
+            <w:r>
+              <w:rPr>
+                <w:rFonts w:cstheme="minorHAnsi"/>
+                <w:sz w:val="20"/>
+                <w:szCs w:val="20"/>
+              </w:rPr>
+              <w:t>'</w:t>
+            </w:r>
+            <w:proofErr w:type="spellStart"/>
+            <w:r>
+              <w:rPr>
+                <w:rFonts w:cstheme="minorHAnsi"/>
+                <w:sz w:val="20"/>
+                <w:szCs w:val="20"/>
+              </w:rPr>
+              <w:t>learning_rate</w:t>
+            </w:r>
+            <w:proofErr w:type="spellEnd"/>
+            <w:r>
+              <w:rPr>
+                <w:rFonts w:cstheme="minorHAnsi"/>
+                <w:sz w:val="20"/>
+                <w:szCs w:val="20"/>
+              </w:rPr>
+              <w:t>': 0.1, '</w:t>
+            </w:r>
+            <w:proofErr w:type="spellStart"/>
+            <w:r>
+              <w:rPr>
+                <w:rFonts w:cstheme="minorHAnsi"/>
+                <w:sz w:val="20"/>
+                <w:szCs w:val="20"/>
+              </w:rPr>
+              <w:t>max_depth</w:t>
+            </w:r>
+            <w:proofErr w:type="spellEnd"/>
+            <w:r>
+              <w:rPr>
+                <w:rFonts w:cstheme="minorHAnsi"/>
+                <w:sz w:val="20"/>
+                <w:szCs w:val="20"/>
+              </w:rPr>
+              <w:t>': 3, '</w:t>
+            </w:r>
+            <w:proofErr w:type="spellStart"/>
+            <w:r>
+              <w:rPr>
+                <w:rFonts w:cstheme="minorHAnsi"/>
+                <w:sz w:val="20"/>
+                <w:szCs w:val="20"/>
+              </w:rPr>
+              <w:t>n_estimators</w:t>
+            </w:r>
+            <w:proofErr w:type="spellEnd"/>
+            <w:r>
+              <w:rPr>
+                <w:rFonts w:cstheme="minorHAnsi"/>
+                <w:sz w:val="20"/>
+                <w:szCs w:val="20"/>
+              </w:rPr>
+              <w:t>': 100</w:t>
+            </w:r>
+            <w:r>
+              <w:rPr>
+                <w:rFonts w:cstheme="minorHAnsi"/>
+                <w:sz w:val="20"/>
+                <w:szCs w:val="20"/>
+              </w:rPr>
               <w:t xml:space="preserve"> </w:t>
             </w:r>
             <w:r>
@@ -9795,17 +9607,19 @@
                 <w:sz w:val="20"/>
                 <w:szCs w:val="20"/>
               </w:rPr>
-              <w:t>{</w:t>
-            </w:r>
-            <w:proofErr w:type="gramEnd"/>
-            <w:r>
-              <w:rPr>
-                <w:rFonts w:cstheme="minorHAnsi"/>
-                <w:sz w:val="20"/>
-                <w:szCs w:val="20"/>
-              </w:rPr>
-              <w:t xml:space="preserve"> ‘</w:t>
-            </w:r>
+              <w:t>}</w:t>
+            </w:r>
+          </w:p>
+          <w:p>
+            <w:pPr>
+              <w:jc w:val="center"/>
+              <w:rPr>
+                <w:rFonts w:cstheme="minorHAnsi"/>
+                <w:color w:val="0070C0"/>
+                <w:sz w:val="20"/>
+                <w:szCs w:val="20"/>
+              </w:rPr>
+            </w:pPr>
             <w:proofErr w:type="spellStart"/>
             <w:r>
               <w:rPr>
@@ -9813,7 +9627,15 @@
                 <w:sz w:val="20"/>
                 <w:szCs w:val="20"/>
               </w:rPr>
-              <w:t>loss’:’ls</w:t>
+              <w:t>Best_CV_S</w:t>
+            </w:r>
+            <w:r>
+              <w:rPr>
+                <w:rFonts w:cstheme="minorHAnsi"/>
+                <w:sz w:val="20"/>
+                <w:szCs w:val="20"/>
+              </w:rPr>
+              <w:t>core</w:t>
             </w:r>
             <w:proofErr w:type="spellEnd"/>
             <w:r>
@@ -9822,76 +9644,9 @@
                 <w:sz w:val="20"/>
                 <w:szCs w:val="20"/>
               </w:rPr>
-              <w:t xml:space="preserve">’, </w:t>
-            </w:r>
-            <w:r>
-              <w:rPr>
-                <w:rFonts w:cstheme="minorHAnsi"/>
-                <w:sz w:val="20"/>
-                <w:szCs w:val="20"/>
-              </w:rPr>
-              <w:t>'</w:t>
-            </w:r>
-            <w:proofErr w:type="spellStart"/>
-            <w:r>
-              <w:rPr>
-                <w:rFonts w:cstheme="minorHAnsi"/>
-                <w:sz w:val="20"/>
-                <w:szCs w:val="20"/>
-              </w:rPr>
-              <w:t>learning_rate</w:t>
-            </w:r>
-            <w:proofErr w:type="spellEnd"/>
-            <w:r>
-              <w:rPr>
-                <w:rFonts w:cstheme="minorHAnsi"/>
-                <w:sz w:val="20"/>
-                <w:szCs w:val="20"/>
-              </w:rPr>
-              <w:t>': 0.1, '</w:t>
-            </w:r>
-            <w:proofErr w:type="spellStart"/>
-            <w:r>
-              <w:rPr>
-                <w:rFonts w:cstheme="minorHAnsi"/>
-                <w:sz w:val="20"/>
-                <w:szCs w:val="20"/>
-              </w:rPr>
-              <w:t>max_depth</w:t>
-            </w:r>
-            <w:proofErr w:type="spellEnd"/>
-            <w:r>
-              <w:rPr>
-                <w:rFonts w:cstheme="minorHAnsi"/>
-                <w:sz w:val="20"/>
-                <w:szCs w:val="20"/>
-              </w:rPr>
-              <w:t>': 3, '</w:t>
-            </w:r>
-            <w:proofErr w:type="spellStart"/>
-            <w:r>
-              <w:rPr>
-                <w:rFonts w:cstheme="minorHAnsi"/>
-                <w:sz w:val="20"/>
-                <w:szCs w:val="20"/>
-              </w:rPr>
-              <w:t>n_estimators</w:t>
-            </w:r>
-            <w:proofErr w:type="spellEnd"/>
-            <w:r>
-              <w:rPr>
-                <w:rFonts w:cstheme="minorHAnsi"/>
-                <w:sz w:val="20"/>
-                <w:szCs w:val="20"/>
-              </w:rPr>
-              <w:t>': 100</w:t>
-            </w:r>
-            <w:r>
-              <w:rPr>
-                <w:rFonts w:cstheme="minorHAnsi"/>
-                <w:sz w:val="20"/>
-                <w:szCs w:val="20"/>
-              </w:rPr>
+              <w:t xml:space="preserve"> = </w:t>
+            </w:r>
+            <w:r>
               <w:t xml:space="preserve"> </w:t>
             </w:r>
             <w:r>
@@ -9900,73 +9655,7 @@
                 <w:sz w:val="20"/>
                 <w:szCs w:val="20"/>
               </w:rPr>
-              <w:t>}</w:t>
-            </w:r>
-          </w:p>
-          <w:p>
-            <w:pPr>
-              <w:jc w:val="center"/>
-              <w:rPr>
-                <w:rFonts w:cstheme="minorHAnsi"/>
-                <w:color w:val="0070C0"/>
-                <w:sz w:val="20"/>
-                <w:szCs w:val="20"/>
-              </w:rPr>
-            </w:pPr>
-            <w:proofErr w:type="spellStart"/>
-            <w:r>
-              <w:rPr>
-                <w:rFonts w:cstheme="minorHAnsi"/>
-                <w:sz w:val="20"/>
-                <w:szCs w:val="20"/>
-              </w:rPr>
-              <w:t>Best_CV_S</w:t>
-            </w:r>
-            <w:r>
-              <w:rPr>
-                <w:rFonts w:cstheme="minorHAnsi"/>
-                <w:sz w:val="20"/>
-                <w:szCs w:val="20"/>
-              </w:rPr>
-              <w:t>core</w:t>
-            </w:r>
-            <w:proofErr w:type="spellEnd"/>
-            <w:r>
-              <w:rPr>
-                <w:rFonts w:cstheme="minorHAnsi"/>
-                <w:sz w:val="20"/>
-                <w:szCs w:val="20"/>
-              </w:rPr>
-              <w:t xml:space="preserve"> </w:t>
-            </w:r>
-            <w:proofErr w:type="gramStart"/>
-            <w:r>
-              <w:rPr>
-                <w:rFonts w:cstheme="minorHAnsi"/>
-                <w:sz w:val="20"/>
-                <w:szCs w:val="20"/>
-              </w:rPr>
-              <w:t xml:space="preserve">= </w:t>
-            </w:r>
-            <w:r>
-              <w:t xml:space="preserve"> </w:t>
-            </w:r>
-            <w:r>
-              <w:rPr>
-                <w:rFonts w:cstheme="minorHAnsi"/>
-                <w:sz w:val="20"/>
-                <w:szCs w:val="20"/>
-              </w:rPr>
-              <w:t>0</w:t>
-            </w:r>
-            <w:proofErr w:type="gramEnd"/>
-            <w:r>
-              <w:rPr>
-                <w:rFonts w:cstheme="minorHAnsi"/>
-                <w:sz w:val="20"/>
-                <w:szCs w:val="20"/>
-              </w:rPr>
-              <w:t>.9998</w:t>
+              <w:t>0.9998</w:t>
             </w:r>
           </w:p>
         </w:tc>
@@ -10527,7 +10216,7 @@
         </w:tc>
       </w:tr>
     </w:tbl>
-    <w:bookmarkEnd w:id="1"/>
+    <w:bookmarkEnd w:id="0"/>
     <w:p>
       <w:pPr>
         <w:pStyle w:val="Heading3"/>
@@ -10559,21 +10248,7 @@
           <w:sz w:val="22"/>
           <w:szCs w:val="22"/>
         </w:rPr>
-        <w:t xml:space="preserve"> </w:t>
-      </w:r>
-      <w:r>
-        <w:rPr>
-          <w:sz w:val="22"/>
-          <w:szCs w:val="22"/>
-        </w:rPr>
-        <w:t>Random Forest</w:t>
-      </w:r>
-      <w:r>
-        <w:rPr>
-          <w:sz w:val="22"/>
-          <w:szCs w:val="22"/>
-        </w:rPr>
-        <w:t xml:space="preserve"> Regressor</w:t>
+        <w:t xml:space="preserve"> Random Forest Regressor</w:t>
       </w:r>
     </w:p>
     <w:tbl>
@@ -11396,7 +11071,6 @@
               </w:rPr>
               <w:t xml:space="preserve"> </w:t>
             </w:r>
-            <w:proofErr w:type="gramStart"/>
             <w:r>
               <w:rPr>
                 <w:rFonts w:cstheme="minorHAnsi"/>
@@ -11422,7 +11096,6 @@
               <w:t>'</w:t>
             </w:r>
             <w:proofErr w:type="spellStart"/>
-            <w:proofErr w:type="gramEnd"/>
             <w:r>
               <w:rPr>
                 <w:rFonts w:cstheme="minorHAnsi"/>
@@ -11438,7 +11111,25 @@
                 <w:sz w:val="20"/>
                 <w:szCs w:val="20"/>
               </w:rPr>
-              <w:t>': ['auto', 'sqrt'], '</w:t>
+              <w:t>': ['auto', '</w:t>
+            </w:r>
+            <w:proofErr w:type="spellStart"/>
+            <w:r>
+              <w:rPr>
+                <w:rFonts w:cstheme="minorHAnsi"/>
+                <w:sz w:val="20"/>
+                <w:szCs w:val="20"/>
+              </w:rPr>
+              <w:t>sqrt</w:t>
+            </w:r>
+            <w:proofErr w:type="spellEnd"/>
+            <w:r>
+              <w:rPr>
+                <w:rFonts w:cstheme="minorHAnsi"/>
+                <w:sz w:val="20"/>
+                <w:szCs w:val="20"/>
+              </w:rPr>
+              <w:t>'], '</w:t>
             </w:r>
             <w:proofErr w:type="spellStart"/>
             <w:r>
@@ -11780,15 +11471,7 @@
                 <w:sz w:val="20"/>
                 <w:szCs w:val="20"/>
               </w:rPr>
-              <w:t xml:space="preserve">': 400, </w:t>
-            </w:r>
-            <w:r>
-              <w:rPr>
-                <w:rFonts w:cstheme="minorHAnsi"/>
-                <w:sz w:val="20"/>
-                <w:szCs w:val="20"/>
-              </w:rPr>
-              <w:t>'</w:t>
+              <w:t>': 400, '</w:t>
             </w:r>
             <w:proofErr w:type="spellStart"/>
             <w:r>
@@ -12407,21 +12090,7 @@
           <w:sz w:val="22"/>
           <w:szCs w:val="22"/>
         </w:rPr>
-        <w:t xml:space="preserve"> </w:t>
-      </w:r>
-      <w:r>
-        <w:rPr>
-          <w:sz w:val="22"/>
-          <w:szCs w:val="22"/>
-        </w:rPr>
-        <w:t>AdaBoost</w:t>
-      </w:r>
-      <w:r>
-        <w:rPr>
-          <w:sz w:val="22"/>
-          <w:szCs w:val="22"/>
-        </w:rPr>
-        <w:t xml:space="preserve"> Regressor</w:t>
+        <w:t xml:space="preserve"> AdaBoost Regressor</w:t>
       </w:r>
     </w:p>
     <w:tbl>
@@ -13204,23 +12873,13 @@
               <w:t>param_grid</w:t>
             </w:r>
             <w:proofErr w:type="spellEnd"/>
-            <w:proofErr w:type="gramStart"/>
-            <w:r>
-              <w:rPr>
-                <w:rFonts w:cstheme="minorHAnsi"/>
-                <w:sz w:val="20"/>
-                <w:szCs w:val="20"/>
-              </w:rPr>
-              <w:t>=[</w:t>
-            </w:r>
-            <w:proofErr w:type="gramEnd"/>
-            <w:r>
-              <w:rPr>
-                <w:rFonts w:cstheme="minorHAnsi"/>
-                <w:sz w:val="20"/>
-                <w:szCs w:val="20"/>
-              </w:rPr>
-              <w:t xml:space="preserve"> { ‘loss’:[‘linear’, ‘square’], '</w:t>
+            <w:r>
+              <w:rPr>
+                <w:rFonts w:cstheme="minorHAnsi"/>
+                <w:sz w:val="20"/>
+                <w:szCs w:val="20"/>
+              </w:rPr>
+              <w:t>=[ { ‘loss’:[‘linear’, ‘square’], '</w:t>
             </w:r>
             <w:proofErr w:type="spellStart"/>
             <w:r>
@@ -13479,7 +13138,6 @@
               </w:rPr>
               <w:t xml:space="preserve"> = </w:t>
             </w:r>
-            <w:proofErr w:type="gramStart"/>
             <w:r>
               <w:rPr>
                 <w:rFonts w:cstheme="minorHAnsi"/>
@@ -13497,7 +13155,6 @@
               <w:t xml:space="preserve"> ‘</w:t>
             </w:r>
             <w:proofErr w:type="spellStart"/>
-            <w:proofErr w:type="gramEnd"/>
             <w:r>
               <w:rPr>
                 <w:rFonts w:cstheme="minorHAnsi"/>
@@ -14193,14 +13850,7 @@
           <w:sz w:val="22"/>
           <w:szCs w:val="22"/>
         </w:rPr>
-        <w:t xml:space="preserve"> </w:t>
-      </w:r>
-      <w:r>
-        <w:rPr>
-          <w:sz w:val="22"/>
-          <w:szCs w:val="22"/>
-        </w:rPr>
-        <w:t>Microsoft Light GBM Regressor</w:t>
+        <w:t xml:space="preserve"> Microsoft Light GBM Regressor</w:t>
       </w:r>
     </w:p>
     <w:tbl>
@@ -14988,25 +14638,7 @@
                 <w:sz w:val="20"/>
                 <w:szCs w:val="20"/>
               </w:rPr>
-              <w:t xml:space="preserve"> </w:t>
-            </w:r>
-            <w:proofErr w:type="gramStart"/>
-            <w:r>
-              <w:rPr>
-                <w:rFonts w:cstheme="minorHAnsi"/>
-                <w:sz w:val="20"/>
-                <w:szCs w:val="20"/>
-              </w:rPr>
-              <w:t>=  {</w:t>
-            </w:r>
-            <w:proofErr w:type="gramEnd"/>
-            <w:r>
-              <w:rPr>
-                <w:rFonts w:cstheme="minorHAnsi"/>
-                <w:sz w:val="20"/>
-                <w:szCs w:val="20"/>
-              </w:rPr>
-              <w:t xml:space="preserve"> '</w:t>
+              <w:t xml:space="preserve"> =  { '</w:t>
             </w:r>
             <w:proofErr w:type="spellStart"/>
             <w:r>
@@ -15168,18 +14800,8 @@
                 <w:sz w:val="20"/>
                 <w:szCs w:val="20"/>
               </w:rPr>
-              <w:t xml:space="preserve">": </w:t>
-            </w:r>
-            <w:proofErr w:type="gramStart"/>
-            <w:r>
-              <w:rPr>
-                <w:rFonts w:cstheme="minorHAnsi"/>
-                <w:sz w:val="20"/>
-                <w:szCs w:val="20"/>
-              </w:rPr>
-              <w:t>0.1 }</w:t>
-            </w:r>
-            <w:proofErr w:type="gramEnd"/>
+              <w:t>": 0.1 }</w:t>
+            </w:r>
           </w:p>
         </w:tc>
       </w:tr>
@@ -15922,14 +15544,7 @@
           <w:szCs w:val="22"/>
         </w:rPr>
         <w:lastRenderedPageBreak/>
-        <w:t>4.2.5</w:t>
-      </w:r>
-      <w:r>
-        <w:rPr>
-          <w:sz w:val="22"/>
-          <w:szCs w:val="22"/>
-        </w:rPr>
-        <w:t xml:space="preserve">. </w:t>
+        <w:t xml:space="preserve">4.2.5. </w:t>
       </w:r>
       <w:proofErr w:type="spellStart"/>
       <w:r>
@@ -17055,51 +16670,38 @@
         <w:pStyle w:val="Heading1"/>
         <w:jc w:val="both"/>
       </w:pPr>
-      <w:r>
-        <w:lastRenderedPageBreak/>
-        <w:t>5</w:t>
-      </w:r>
-      <w:r>
-        <w:t>. Future Work</w:t>
-      </w:r>
-    </w:p>
-    <w:p>
-      <w:pPr>
-        <w:jc w:val="both"/>
-      </w:pPr>
-      <w:r>
-        <w:tab/>
-        <w:t>In this project, we restricted our techniques to the algorithms</w:t>
-      </w:r>
-      <w:r>
-        <w:t xml:space="preserve"> that are available in Spark </w:t>
-      </w:r>
-      <w:proofErr w:type="spellStart"/>
-      <w:r>
-        <w:t>MLl</w:t>
-      </w:r>
-      <w:r>
-        <w:t>ib</w:t>
-      </w:r>
-      <w:proofErr w:type="spellEnd"/>
-      <w:r>
-        <w:t>. We recommend trying other ML techniques</w:t>
-      </w:r>
-      <w:r>
-        <w:t xml:space="preserve"> to increase the R-square</w:t>
-      </w:r>
-      <w:r>
-        <w:t>.</w:t>
-      </w:r>
-      <w:r>
-        <w:t xml:space="preserve"> In addition, we recommend trying SVD for dimensionality reduction.</w:t>
-      </w:r>
     </w:p>
     <w:p>
       <w:pPr>
         <w:pStyle w:val="Heading1"/>
         <w:jc w:val="both"/>
       </w:pPr>
+      <w:bookmarkStart w:id="1" w:name="_GoBack"/>
+      <w:bookmarkEnd w:id="1"/>
+      <w:r>
+        <w:t>5</w:t>
+      </w:r>
+      <w:r>
+        <w:t>. Future Work</w:t>
+      </w:r>
+    </w:p>
+    <w:p>
+      <w:pPr>
+        <w:jc w:val="both"/>
+      </w:pPr>
+      <w:r>
+        <w:tab/>
+        <w:t xml:space="preserve">In this project, we restricted our techniques to </w:t>
+      </w:r>
+      <w:r>
+        <w:t>ensemble learning algorithms. We recommend to use other powerful learners like deep learning models and SVM to get better results.</w:t>
+      </w:r>
+    </w:p>
+    <w:p>
+      <w:pPr>
+        <w:pStyle w:val="Heading1"/>
+        <w:jc w:val="both"/>
+      </w:pPr>
       <w:r>
         <w:t>6</w:t>
       </w:r>
@@ -17115,73 +16717,60 @@
         <w:tab/>
       </w:r>
       <w:r>
-        <w:t>Feature engineering was important as we had more features than records</w:t>
+        <w:t>The enormity of dataset was a huge challenge as we required a lot of compute to process it. We tackled it by splitting them into chunks, processing on each chunk and combining them together. Preprocessing was important as we had a lot of features with deep nested json blobs. Flattening the json columns, removing inconsistent columns, dropping constant and highly correlated columns were part of the preprocessing we did</w:t>
+      </w:r>
+      <w:r>
+        <w:t>.</w:t>
+      </w:r>
+      <w:r>
+        <w:t xml:space="preserve"> We tried PCA for dimensionality reduction but had to disregard it as it didn’t give better results.</w:t>
+      </w:r>
+      <w:r>
+        <w:t xml:space="preserve"> Of all the models w</w:t>
+      </w:r>
+      <w:r>
+        <w:t xml:space="preserve">e ran, </w:t>
+      </w:r>
+      <w:r>
+        <w:t>Gradient Boosting</w:t>
+      </w:r>
+      <w:r>
+        <w:t xml:space="preserve"> gave</w:t>
+      </w:r>
+      <w:r>
+        <w:t xml:space="preserve"> better results in terms of RMS</w:t>
+      </w:r>
+      <w:r>
+        <w:t>E</w:t>
       </w:r>
       <w:r>
         <w:t xml:space="preserve">. </w:t>
       </w:r>
-      <w:r>
-        <w:t>Get</w:t>
-      </w:r>
-      <w:r>
-        <w:t>t</w:t>
-      </w:r>
-      <w:r>
-        <w:t>ing</w:t>
-      </w:r>
-      <w:r>
-        <w:t xml:space="preserve"> rid of the features having zero</w:t>
-      </w:r>
-      <w:r>
-        <w:t xml:space="preserve"> values</w:t>
-      </w:r>
-      <w:r>
-        <w:t>, performing</w:t>
-      </w:r>
-      <w:r>
-        <w:t xml:space="preserve"> spearman correlation to select the </w:t>
-      </w:r>
-      <w:r>
-        <w:t xml:space="preserve">important </w:t>
-      </w:r>
-      <w:r>
-        <w:t>features</w:t>
-      </w:r>
-      <w:r>
-        <w:t xml:space="preserve"> and scaling the features were part of </w:t>
-      </w:r>
-      <w:r>
-        <w:t xml:space="preserve">the </w:t>
-      </w:r>
-      <w:r>
-        <w:t>feature engineering we did</w:t>
-      </w:r>
-      <w:r>
-        <w:t>.</w:t>
-      </w:r>
-      <w:r>
-        <w:t xml:space="preserve"> We tried PCA for dimensionality reduction but had to disregard it as it didn’t give better results.</w:t>
-      </w:r>
-      <w:r>
-        <w:t xml:space="preserve"> Of all the models w</w:t>
-      </w:r>
-      <w:r>
-        <w:t>e ran, random forest model gave</w:t>
-      </w:r>
-      <w:r>
-        <w:t xml:space="preserve"> better results in terms of RMSLE</w:t>
-      </w:r>
-      <w:r>
-        <w:t>. We scored 1.81 RSMLE in the Kaggle competition</w:t>
-      </w:r>
-      <w:r>
-        <w:t xml:space="preserve"> public leaderboard</w:t>
-      </w:r>
-      <w:r>
-        <w:t xml:space="preserve"> using Random Forest</w:t>
-      </w:r>
-      <w:r>
-        <w:t xml:space="preserve"> Model</w:t>
+      <w:proofErr w:type="spellStart"/>
+      <w:r>
+        <w:t>Kaggle’s</w:t>
+      </w:r>
+      <w:proofErr w:type="spellEnd"/>
+      <w:r>
+        <w:t xml:space="preserve"> public leaderboard metric was RMSE of predicted log revenue</w:t>
+      </w:r>
+      <w:r>
+        <w:t>s</w:t>
+      </w:r>
+      <w:r>
+        <w:t xml:space="preserve">. </w:t>
+      </w:r>
+      <w:r>
+        <w:t xml:space="preserve">We scored </w:t>
+      </w:r>
+      <w:r>
+        <w:t>0.0339 RMS</w:t>
+      </w:r>
+      <w:r>
+        <w:t xml:space="preserve">E using </w:t>
+      </w:r>
+      <w:r>
+        <w:t>Gradient Boosting</w:t>
       </w:r>
       <w:r>
         <w:t>.</w:t>
@@ -17207,13 +16796,14 @@
         <w:tblLook w:val="04A0" w:firstRow="1" w:lastRow="0" w:firstColumn="1" w:lastColumn="0" w:noHBand="0" w:noVBand="1"/>
       </w:tblPr>
       <w:tblGrid>
-        <w:gridCol w:w="4675"/>
-        <w:gridCol w:w="4675"/>
+        <w:gridCol w:w="3345"/>
+        <w:gridCol w:w="3228"/>
+        <w:gridCol w:w="2777"/>
       </w:tblGrid>
       <w:tr>
         <w:tc>
           <w:tcPr>
-            <w:tcW w:w="4675" w:type="dxa"/>
+            <w:tcW w:w="3345" w:type="dxa"/>
           </w:tcPr>
           <w:p>
             <w:pPr>
@@ -17232,7 +16822,7 @@
         </w:tc>
         <w:tc>
           <w:tcPr>
-            <w:tcW w:w="4675" w:type="dxa"/>
+            <w:tcW w:w="3228" w:type="dxa"/>
           </w:tcPr>
           <w:p>
             <w:pPr>
@@ -17258,6 +16848,25 @@
                 <w:b/>
               </w:rPr>
               <w:t xml:space="preserve"> KHARDE</w:t>
+            </w:r>
+          </w:p>
+        </w:tc>
+        <w:tc>
+          <w:tcPr>
+            <w:tcW w:w="2777" w:type="dxa"/>
+          </w:tcPr>
+          <w:p>
+            <w:pPr>
+              <w:jc w:val="both"/>
+              <w:rPr>
+                <w:b/>
+              </w:rPr>
+            </w:pPr>
+            <w:r>
+              <w:rPr>
+                <w:b/>
+              </w:rPr>
+              <w:t>ROHIT SEETEPALLI</w:t>
             </w:r>
           </w:p>
         </w:tc>
@@ -17265,27 +16874,40 @@
       <w:tr>
         <w:tc>
           <w:tcPr>
-            <w:tcW w:w="4675" w:type="dxa"/>
+            <w:tcW w:w="3345" w:type="dxa"/>
           </w:tcPr>
           <w:p>
             <w:pPr>
               <w:jc w:val="both"/>
             </w:pPr>
             <w:r>
+              <w:t>Dataset Flattening</w:t>
+            </w:r>
+          </w:p>
+        </w:tc>
+        <w:tc>
+          <w:tcPr>
+            <w:tcW w:w="3228" w:type="dxa"/>
+          </w:tcPr>
+          <w:p>
+            <w:pPr>
+              <w:jc w:val="both"/>
+            </w:pPr>
+            <w:r>
+              <w:t>Random Forest Training</w:t>
+            </w:r>
+          </w:p>
+        </w:tc>
+        <w:tc>
+          <w:tcPr>
+            <w:tcW w:w="2777" w:type="dxa"/>
+          </w:tcPr>
+          <w:p>
+            <w:pPr>
+              <w:jc w:val="both"/>
+            </w:pPr>
+            <w:r>
               <w:t>Initial Data Analysis</w:t>
-            </w:r>
-          </w:p>
-        </w:tc>
-        <w:tc>
-          <w:tcPr>
-            <w:tcW w:w="4675" w:type="dxa"/>
-          </w:tcPr>
-          <w:p>
-            <w:pPr>
-              <w:jc w:val="both"/>
-            </w:pPr>
-            <w:r>
-              <w:t>Correlation</w:t>
             </w:r>
           </w:p>
         </w:tc>
@@ -17293,27 +16915,40 @@
       <w:tr>
         <w:tc>
           <w:tcPr>
-            <w:tcW w:w="4675" w:type="dxa"/>
+            <w:tcW w:w="3345" w:type="dxa"/>
           </w:tcPr>
           <w:p>
             <w:pPr>
               <w:jc w:val="both"/>
             </w:pPr>
             <w:r>
-              <w:t>Scaling</w:t>
-            </w:r>
-          </w:p>
-        </w:tc>
-        <w:tc>
-          <w:tcPr>
-            <w:tcW w:w="4675" w:type="dxa"/>
+              <w:t>Feature Engineering</w:t>
+            </w:r>
+          </w:p>
+        </w:tc>
+        <w:tc>
+          <w:tcPr>
+            <w:tcW w:w="3228" w:type="dxa"/>
           </w:tcPr>
           <w:p>
             <w:pPr>
               <w:jc w:val="both"/>
             </w:pPr>
             <w:r>
-              <w:t>Random Forest Technique</w:t>
+              <w:t>LGBM training</w:t>
+            </w:r>
+          </w:p>
+        </w:tc>
+        <w:tc>
+          <w:tcPr>
+            <w:tcW w:w="2777" w:type="dxa"/>
+          </w:tcPr>
+          <w:p>
+            <w:pPr>
+              <w:jc w:val="both"/>
+            </w:pPr>
+            <w:r>
+              <w:t>Dataset Partition</w:t>
             </w:r>
           </w:p>
         </w:tc>
@@ -17321,27 +16956,40 @@
       <w:tr>
         <w:tc>
           <w:tcPr>
-            <w:tcW w:w="4675" w:type="dxa"/>
+            <w:tcW w:w="3345" w:type="dxa"/>
           </w:tcPr>
           <w:p>
             <w:pPr>
               <w:jc w:val="both"/>
             </w:pPr>
             <w:r>
-              <w:t>Linear Regression Technique</w:t>
-            </w:r>
-          </w:p>
-        </w:tc>
-        <w:tc>
-          <w:tcPr>
-            <w:tcW w:w="4675" w:type="dxa"/>
+              <w:t>Train data preprocessing</w:t>
+            </w:r>
+          </w:p>
+        </w:tc>
+        <w:tc>
+          <w:tcPr>
+            <w:tcW w:w="3228" w:type="dxa"/>
           </w:tcPr>
           <w:p>
             <w:pPr>
               <w:jc w:val="both"/>
             </w:pPr>
             <w:r>
-              <w:t>Result aggregation</w:t>
+              <w:t>Gradient Boosting training</w:t>
+            </w:r>
+          </w:p>
+        </w:tc>
+        <w:tc>
+          <w:tcPr>
+            <w:tcW w:w="2777" w:type="dxa"/>
+          </w:tcPr>
+          <w:p>
+            <w:pPr>
+              <w:jc w:val="both"/>
+            </w:pPr>
+            <w:r>
+              <w:t>PCA</w:t>
             </w:r>
           </w:p>
         </w:tc>
@@ -17349,27 +16997,50 @@
       <w:tr>
         <w:tc>
           <w:tcPr>
-            <w:tcW w:w="4675" w:type="dxa"/>
+            <w:tcW w:w="3345" w:type="dxa"/>
           </w:tcPr>
           <w:p>
             <w:pPr>
               <w:jc w:val="both"/>
             </w:pPr>
             <w:r>
-              <w:t>Project Report</w:t>
-            </w:r>
-          </w:p>
-        </w:tc>
-        <w:tc>
-          <w:tcPr>
-            <w:tcW w:w="4675" w:type="dxa"/>
+              <w:t>Test Data Preprocessing</w:t>
+            </w:r>
+          </w:p>
+        </w:tc>
+        <w:tc>
+          <w:tcPr>
+            <w:tcW w:w="3228" w:type="dxa"/>
           </w:tcPr>
           <w:p>
             <w:pPr>
               <w:jc w:val="both"/>
             </w:pPr>
-            <w:r>
-              <w:t>Project Report</w:t>
+            <w:proofErr w:type="spellStart"/>
+            <w:r>
+              <w:t>XGBoost</w:t>
+            </w:r>
+            <w:proofErr w:type="spellEnd"/>
+            <w:r>
+              <w:t xml:space="preserve"> training</w:t>
+            </w:r>
+          </w:p>
+        </w:tc>
+        <w:tc>
+          <w:tcPr>
+            <w:tcW w:w="2777" w:type="dxa"/>
+          </w:tcPr>
+          <w:p>
+            <w:pPr>
+              <w:jc w:val="both"/>
+            </w:pPr>
+            <w:proofErr w:type="spellStart"/>
+            <w:r>
+              <w:t>Adaboost</w:t>
+            </w:r>
+            <w:proofErr w:type="spellEnd"/>
+            <w:r>
+              <w:t xml:space="preserve"> Training</w:t>
             </w:r>
           </w:p>
         </w:tc>
@@ -17377,27 +17048,43 @@
       <w:tr>
         <w:tc>
           <w:tcPr>
-            <w:tcW w:w="4675" w:type="dxa"/>
+            <w:tcW w:w="3345" w:type="dxa"/>
           </w:tcPr>
           <w:p>
             <w:pPr>
               <w:jc w:val="both"/>
             </w:pPr>
             <w:r>
+              <w:t>Project Report</w:t>
+            </w:r>
+          </w:p>
+        </w:tc>
+        <w:tc>
+          <w:tcPr>
+            <w:tcW w:w="3228" w:type="dxa"/>
+          </w:tcPr>
+          <w:p>
+            <w:pPr>
+              <w:jc w:val="both"/>
+            </w:pPr>
+            <w:r>
+              <w:t>Result aggregation</w:t>
+            </w:r>
+            <w:r>
+              <w:t xml:space="preserve"> in Report</w:t>
+            </w:r>
+          </w:p>
+        </w:tc>
+        <w:tc>
+          <w:tcPr>
+            <w:tcW w:w="2777" w:type="dxa"/>
+          </w:tcPr>
+          <w:p>
+            <w:pPr>
+              <w:jc w:val="both"/>
+            </w:pPr>
+            <w:r>
               <w:t>Source Code Preparation</w:t>
-            </w:r>
-          </w:p>
-        </w:tc>
-        <w:tc>
-          <w:tcPr>
-            <w:tcW w:w="4675" w:type="dxa"/>
-          </w:tcPr>
-          <w:p>
-            <w:pPr>
-              <w:jc w:val="both"/>
-            </w:pPr>
-            <w:r>
-              <w:t>Kaggle output preparation</w:t>
             </w:r>
           </w:p>
         </w:tc>
@@ -17421,6 +17108,11 @@
       </w:r>
     </w:p>
     <w:p>
+      <w:pPr>
+        <w:rPr>
+          <w:rStyle w:val="Hyperlink"/>
+        </w:rPr>
+      </w:pPr>
       <w:r>
         <w:tab/>
         <w:t xml:space="preserve">[1] </w:t>
@@ -17430,44 +17122,20 @@
           <w:rPr>
             <w:rStyle w:val="Hyperlink"/>
           </w:rPr>
-          <w:t>https://www.kaggle.com/c/santander-value-prediction-challenge</w:t>
+          <w:t>https://www.kaggle.com/c/ga-customer-revenue-prediction</w:t>
         </w:r>
       </w:hyperlink>
-      <w:r>
-        <w:t xml:space="preserve"> </w:t>
-      </w:r>
-    </w:p>
-    <w:p>
-      <w:pPr>
-        <w:jc w:val="both"/>
-      </w:pPr>
+    </w:p>
+    <w:p>
       <w:r>
         <w:tab/>
       </w:r>
-      <w:hyperlink r:id="rId13" w:history="1">
-        <w:r>
-          <w:rPr>
-            <w:rStyle w:val="Hyperlink"/>
-          </w:rPr>
-          <w:t>https://spark.apache.org/docs/2.3.0/mllib-evaluation-metrics.html</w:t>
-        </w:r>
-      </w:hyperlink>
-    </w:p>
-    <w:p>
-      <w:pPr>
-        <w:jc w:val="both"/>
-      </w:pPr>
-      <w:r>
-        <w:tab/>
-      </w:r>
-      <w:hyperlink r:id="rId14" w:history="1">
-        <w:r>
-          <w:rPr>
-            <w:rStyle w:val="Hyperlink"/>
-          </w:rPr>
-          <w:t>https://spark.apache.org/docs/latest/mllib-guide.html</w:t>
-        </w:r>
-      </w:hyperlink>
+      <w:r>
+        <w:rPr>
+          <w:rStyle w:val="Hyperlink"/>
+        </w:rPr>
+        <w:t>https://support.google.com/analytics/answer/3437719?hl=en</w:t>
+      </w:r>
       <w:r>
         <w:t xml:space="preserve"> </w:t>
       </w:r>
@@ -17485,7 +17153,7 @@
       </w:r>
     </w:p>
     <w:sectPr>
-      <w:footerReference w:type="default" r:id="rId15"/>
+      <w:footerReference w:type="default" r:id="rId13"/>
       <w:pgSz w:w="12240" w:h="15840"/>
       <w:pgMar w:top="1440" w:right="1440" w:bottom="1440" w:left="1440" w:header="720" w:footer="720" w:gutter="0"/>
       <w:cols w:space="720"/>
@@ -17496,7 +17164,7 @@
 </file>
 
 <file path=word/endnotes.xml><?xml version="1.0" encoding="utf-8"?>
-<w:endnotes xmlns:wpc="http://schemas.microsoft.com/office/word/2010/wordprocessingCanvas" xmlns:cx="http://schemas.microsoft.com/office/drawing/2014/chartex" xmlns:cx1="http://schemas.microsoft.com/office/drawing/2015/9/8/chartex" xmlns:cx2="http://schemas.microsoft.com/office/drawing/2015/10/21/chartex" xmlns:cx3="http://schemas.microsoft.com/office/drawing/2016/5/9/chartex" xmlns:cx4="http://schemas.microsoft.com/office/drawing/2016/5/10/chartex" xmlns:cx5="http://schemas.microsoft.com/office/drawing/2016/5/11/chartex" xmlns:cx6="http://schemas.microsoft.com/office/drawing/2016/5/12/chartex" xmlns:cx7="http://schemas.microsoft.com/office/drawing/2016/5/13/chartex" xmlns:cx8="http://schemas.microsoft.com/office/drawing/2016/5/14/chartex" xmlns:mc="http://schemas.openxmlformats.org/markup-compatibility/2006" xmlns:aink="http://schemas.microsoft.com/office/drawing/2016/ink" xmlns:am3d="http://schemas.microsoft.com/office/drawing/2017/model3d" xmlns:o="urn:schemas-microsoft-com:office:office" xmlns:r="http://schemas.openxmlformats.org/officeDocument/2006/relationships" xmlns:m="http://schemas.openxmlformats.org/officeDocument/2006/math" xmlns:v="urn:schemas-microsoft-com:vml" xmlns:wp14="http://schemas.microsoft.com/office/word/2010/wordprocessingDrawing" xmlns:wp="http://schemas.openxmlformats.org/drawingml/2006/wordprocessingDrawing" xmlns:w10="urn:schemas-microsoft-com:office:word" xmlns:w="http://schemas.openxmlformats.org/wordprocessingml/2006/main" xmlns:w14="http://schemas.microsoft.com/office/word/2010/wordml" xmlns:w15="http://schemas.microsoft.com/office/word/2012/wordml" xmlns:w16cid="http://schemas.microsoft.com/office/word/2016/wordml/cid" xmlns:w16se="http://schemas.microsoft.com/office/word/2015/wordml/symex" xmlns:wpg="http://schemas.microsoft.com/office/word/2010/wordprocessingGroup" xmlns:wpi="http://schemas.microsoft.com/office/word/2010/wordprocessingInk" xmlns:wne="http://schemas.microsoft.com/office/word/2006/wordml" xmlns:wps="http://schemas.microsoft.com/office/word/2010/wordprocessingShape" mc:Ignorable="w14 w15 w16se w16cid wp14">
+<w:endnotes xmlns:wpc="http://schemas.microsoft.com/office/word/2010/wordprocessingCanvas" xmlns:mc="http://schemas.openxmlformats.org/markup-compatibility/2006" xmlns:o="urn:schemas-microsoft-com:office:office" xmlns:r="http://schemas.openxmlformats.org/officeDocument/2006/relationships" xmlns:m="http://schemas.openxmlformats.org/officeDocument/2006/math" xmlns:v="urn:schemas-microsoft-com:vml" xmlns:wp14="http://schemas.microsoft.com/office/word/2010/wordprocessingDrawing" xmlns:wp="http://schemas.openxmlformats.org/drawingml/2006/wordprocessingDrawing" xmlns:w10="urn:schemas-microsoft-com:office:word" xmlns:w="http://schemas.openxmlformats.org/wordprocessingml/2006/main" xmlns:w14="http://schemas.microsoft.com/office/word/2010/wordml" xmlns:w15="http://schemas.microsoft.com/office/word/2012/wordml" xmlns:wpg="http://schemas.microsoft.com/office/word/2010/wordprocessingGroup" xmlns:wpi="http://schemas.microsoft.com/office/word/2010/wordprocessingInk" xmlns:wne="http://schemas.microsoft.com/office/word/2006/wordml" xmlns:wps="http://schemas.microsoft.com/office/word/2010/wordprocessingShape" mc:Ignorable="w14 w15 wp14">
   <w:endnote w:type="separator" w:id="-1">
     <w:p>
       <w:pPr>
@@ -17521,7 +17189,7 @@
 </file>
 
 <file path=word/footer1.xml><?xml version="1.0" encoding="utf-8"?>
-<w:ftr xmlns:wpc="http://schemas.microsoft.com/office/word/2010/wordprocessingCanvas" xmlns:cx="http://schemas.microsoft.com/office/drawing/2014/chartex" xmlns:cx1="http://schemas.microsoft.com/office/drawing/2015/9/8/chartex" xmlns:cx2="http://schemas.microsoft.com/office/drawing/2015/10/21/chartex" xmlns:cx3="http://schemas.microsoft.com/office/drawing/2016/5/9/chartex" xmlns:cx4="http://schemas.microsoft.com/office/drawing/2016/5/10/chartex" xmlns:cx5="http://schemas.microsoft.com/office/drawing/2016/5/11/chartex" xmlns:cx6="http://schemas.microsoft.com/office/drawing/2016/5/12/chartex" xmlns:cx7="http://schemas.microsoft.com/office/drawing/2016/5/13/chartex" xmlns:cx8="http://schemas.microsoft.com/office/drawing/2016/5/14/chartex" xmlns:mc="http://schemas.openxmlformats.org/markup-compatibility/2006" xmlns:aink="http://schemas.microsoft.com/office/drawing/2016/ink" xmlns:am3d="http://schemas.microsoft.com/office/drawing/2017/model3d" xmlns:o="urn:schemas-microsoft-com:office:office" xmlns:r="http://schemas.openxmlformats.org/officeDocument/2006/relationships" xmlns:m="http://schemas.openxmlformats.org/officeDocument/2006/math" xmlns:v="urn:schemas-microsoft-com:vml" xmlns:wp14="http://schemas.microsoft.com/office/word/2010/wordprocessingDrawing" xmlns:wp="http://schemas.openxmlformats.org/drawingml/2006/wordprocessingDrawing" xmlns:w10="urn:schemas-microsoft-com:office:word" xmlns:w="http://schemas.openxmlformats.org/wordprocessingml/2006/main" xmlns:w14="http://schemas.microsoft.com/office/word/2010/wordml" xmlns:w15="http://schemas.microsoft.com/office/word/2012/wordml" xmlns:w16cid="http://schemas.microsoft.com/office/word/2016/wordml/cid" xmlns:w16se="http://schemas.microsoft.com/office/word/2015/wordml/symex" xmlns:wpg="http://schemas.microsoft.com/office/word/2010/wordprocessingGroup" xmlns:wpi="http://schemas.microsoft.com/office/word/2010/wordprocessingInk" xmlns:wne="http://schemas.microsoft.com/office/word/2006/wordml" xmlns:wps="http://schemas.microsoft.com/office/word/2010/wordprocessingShape" mc:Ignorable="w14 w15 w16se w16cid wp14">
+<w:ftr xmlns:wpc="http://schemas.microsoft.com/office/word/2010/wordprocessingCanvas" xmlns:mc="http://schemas.openxmlformats.org/markup-compatibility/2006" xmlns:o="urn:schemas-microsoft-com:office:office" xmlns:r="http://schemas.openxmlformats.org/officeDocument/2006/relationships" xmlns:m="http://schemas.openxmlformats.org/officeDocument/2006/math" xmlns:v="urn:schemas-microsoft-com:vml" xmlns:wp14="http://schemas.microsoft.com/office/word/2010/wordprocessingDrawing" xmlns:wp="http://schemas.openxmlformats.org/drawingml/2006/wordprocessingDrawing" xmlns:w10="urn:schemas-microsoft-com:office:word" xmlns:w="http://schemas.openxmlformats.org/wordprocessingml/2006/main" xmlns:w14="http://schemas.microsoft.com/office/word/2010/wordml" xmlns:w15="http://schemas.microsoft.com/office/word/2012/wordml" xmlns:wpg="http://schemas.microsoft.com/office/word/2010/wordprocessingGroup" xmlns:wpi="http://schemas.microsoft.com/office/word/2010/wordprocessingInk" xmlns:wne="http://schemas.microsoft.com/office/word/2006/wordml" xmlns:wps="http://schemas.microsoft.com/office/word/2010/wordprocessingShape" mc:Ignorable="w14 w15 wp14">
   <w:sdt>
     <w:sdtPr>
       <w:id w:val="-1384016714"/>
@@ -17554,7 +17222,7 @@
           <w:rPr>
             <w:noProof/>
           </w:rPr>
-          <w:t>21</w:t>
+          <w:t>20</w:t>
         </w:r>
         <w:r>
           <w:rPr>
@@ -17574,7 +17242,7 @@
 </file>
 
 <file path=word/footnotes.xml><?xml version="1.0" encoding="utf-8"?>
-<w:footnotes xmlns:wpc="http://schemas.microsoft.com/office/word/2010/wordprocessingCanvas" xmlns:cx="http://schemas.microsoft.com/office/drawing/2014/chartex" xmlns:cx1="http://schemas.microsoft.com/office/drawing/2015/9/8/chartex" xmlns:cx2="http://schemas.microsoft.com/office/drawing/2015/10/21/chartex" xmlns:cx3="http://schemas.microsoft.com/office/drawing/2016/5/9/chartex" xmlns:cx4="http://schemas.microsoft.com/office/drawing/2016/5/10/chartex" xmlns:cx5="http://schemas.microsoft.com/office/drawing/2016/5/11/chartex" xmlns:cx6="http://schemas.microsoft.com/office/drawing/2016/5/12/chartex" xmlns:cx7="http://schemas.microsoft.com/office/drawing/2016/5/13/chartex" xmlns:cx8="http://schemas.microsoft.com/office/drawing/2016/5/14/chartex" xmlns:mc="http://schemas.openxmlformats.org/markup-compatibility/2006" xmlns:aink="http://schemas.microsoft.com/office/drawing/2016/ink" xmlns:am3d="http://schemas.microsoft.com/office/drawing/2017/model3d" xmlns:o="urn:schemas-microsoft-com:office:office" xmlns:r="http://schemas.openxmlformats.org/officeDocument/2006/relationships" xmlns:m="http://schemas.openxmlformats.org/officeDocument/2006/math" xmlns:v="urn:schemas-microsoft-com:vml" xmlns:wp14="http://schemas.microsoft.com/office/word/2010/wordprocessingDrawing" xmlns:wp="http://schemas.openxmlformats.org/drawingml/2006/wordprocessingDrawing" xmlns:w10="urn:schemas-microsoft-com:office:word" xmlns:w="http://schemas.openxmlformats.org/wordprocessingml/2006/main" xmlns:w14="http://schemas.microsoft.com/office/word/2010/wordml" xmlns:w15="http://schemas.microsoft.com/office/word/2012/wordml" xmlns:w16cid="http://schemas.microsoft.com/office/word/2016/wordml/cid" xmlns:w16se="http://schemas.microsoft.com/office/word/2015/wordml/symex" xmlns:wpg="http://schemas.microsoft.com/office/word/2010/wordprocessingGroup" xmlns:wpi="http://schemas.microsoft.com/office/word/2010/wordprocessingInk" xmlns:wne="http://schemas.microsoft.com/office/word/2006/wordml" xmlns:wps="http://schemas.microsoft.com/office/word/2010/wordprocessingShape" mc:Ignorable="w14 w15 w16se w16cid wp14">
+<w:footnotes xmlns:wpc="http://schemas.microsoft.com/office/word/2010/wordprocessingCanvas" xmlns:mc="http://schemas.openxmlformats.org/markup-compatibility/2006" xmlns:o="urn:schemas-microsoft-com:office:office" xmlns:r="http://schemas.openxmlformats.org/officeDocument/2006/relationships" xmlns:m="http://schemas.openxmlformats.org/officeDocument/2006/math" xmlns:v="urn:schemas-microsoft-com:vml" xmlns:wp14="http://schemas.microsoft.com/office/word/2010/wordprocessingDrawing" xmlns:wp="http://schemas.openxmlformats.org/drawingml/2006/wordprocessingDrawing" xmlns:w10="urn:schemas-microsoft-com:office:word" xmlns:w="http://schemas.openxmlformats.org/wordprocessingml/2006/main" xmlns:w14="http://schemas.microsoft.com/office/word/2010/wordml" xmlns:w15="http://schemas.microsoft.com/office/word/2012/wordml" xmlns:wpg="http://schemas.microsoft.com/office/word/2010/wordprocessingGroup" xmlns:wpi="http://schemas.microsoft.com/office/word/2010/wordprocessingInk" xmlns:wne="http://schemas.microsoft.com/office/word/2006/wordml" xmlns:wps="http://schemas.microsoft.com/office/word/2010/wordprocessingShape" mc:Ignorable="w14 w15 wp14">
   <w:footnote w:type="separator" w:id="-1">
     <w:p>
       <w:pPr>
@@ -17599,7 +17267,7 @@
 </file>
 
 <file path=word/numbering.xml><?xml version="1.0" encoding="utf-8"?>
-<w:numbering xmlns:wpc="http://schemas.microsoft.com/office/word/2010/wordprocessingCanvas" xmlns:cx="http://schemas.microsoft.com/office/drawing/2014/chartex" xmlns:cx1="http://schemas.microsoft.com/office/drawing/2015/9/8/chartex" xmlns:cx2="http://schemas.microsoft.com/office/drawing/2015/10/21/chartex" xmlns:cx3="http://schemas.microsoft.com/office/drawing/2016/5/9/chartex" xmlns:cx4="http://schemas.microsoft.com/office/drawing/2016/5/10/chartex" xmlns:cx5="http://schemas.microsoft.com/office/drawing/2016/5/11/chartex" xmlns:cx6="http://schemas.microsoft.com/office/drawing/2016/5/12/chartex" xmlns:cx7="http://schemas.microsoft.com/office/drawing/2016/5/13/chartex" xmlns:cx8="http://schemas.microsoft.com/office/drawing/2016/5/14/chartex" xmlns:mc="http://schemas.openxmlformats.org/markup-compatibility/2006" xmlns:aink="http://schemas.microsoft.com/office/drawing/2016/ink" xmlns:am3d="http://schemas.microsoft.com/office/drawing/2017/model3d" xmlns:o="urn:schemas-microsoft-com:office:office" xmlns:r="http://schemas.openxmlformats.org/officeDocument/2006/relationships" xmlns:m="http://schemas.openxmlformats.org/officeDocument/2006/math" xmlns:v="urn:schemas-microsoft-com:vml" xmlns:wp14="http://schemas.microsoft.com/office/word/2010/wordprocessingDrawing" xmlns:wp="http://schemas.openxmlformats.org/drawingml/2006/wordprocessingDrawing" xmlns:w10="urn:schemas-microsoft-com:office:word" xmlns:w="http://schemas.openxmlformats.org/wordprocessingml/2006/main" xmlns:w14="http://schemas.microsoft.com/office/word/2010/wordml" xmlns:w15="http://schemas.microsoft.com/office/word/2012/wordml" xmlns:w16cid="http://schemas.microsoft.com/office/word/2016/wordml/cid" xmlns:w16se="http://schemas.microsoft.com/office/word/2015/wordml/symex" xmlns:wpg="http://schemas.microsoft.com/office/word/2010/wordprocessingGroup" xmlns:wpi="http://schemas.microsoft.com/office/word/2010/wordprocessingInk" xmlns:wne="http://schemas.microsoft.com/office/word/2006/wordml" xmlns:wps="http://schemas.microsoft.com/office/word/2010/wordprocessingShape" mc:Ignorable="w14 w15 w16se w16cid wp14">
+<w:numbering xmlns:wpc="http://schemas.microsoft.com/office/word/2010/wordprocessingCanvas" xmlns:mc="http://schemas.openxmlformats.org/markup-compatibility/2006" xmlns:o="urn:schemas-microsoft-com:office:office" xmlns:r="http://schemas.openxmlformats.org/officeDocument/2006/relationships" xmlns:m="http://schemas.openxmlformats.org/officeDocument/2006/math" xmlns:v="urn:schemas-microsoft-com:vml" xmlns:wp14="http://schemas.microsoft.com/office/word/2010/wordprocessingDrawing" xmlns:wp="http://schemas.openxmlformats.org/drawingml/2006/wordprocessingDrawing" xmlns:w10="urn:schemas-microsoft-com:office:word" xmlns:w="http://schemas.openxmlformats.org/wordprocessingml/2006/main" xmlns:w14="http://schemas.microsoft.com/office/word/2010/wordml" xmlns:w15="http://schemas.microsoft.com/office/word/2012/wordml" xmlns:wpg="http://schemas.microsoft.com/office/word/2010/wordprocessingGroup" xmlns:wpi="http://schemas.microsoft.com/office/word/2010/wordprocessingInk" xmlns:wne="http://schemas.microsoft.com/office/word/2006/wordml" xmlns:wps="http://schemas.microsoft.com/office/word/2010/wordprocessingShape" mc:Ignorable="w14 w15 wp14">
   <w:abstractNum w:abstractNumId="0" w15:restartNumberingAfterBreak="0">
     <w:nsid w:val="0339512F"/>
     <w:multiLevelType w:val="hybridMultilevel"/>
@@ -19344,7 +19012,7 @@
 </file>
 
 <file path=word/styles.xml><?xml version="1.0" encoding="utf-8"?>
-<w:styles xmlns:mc="http://schemas.openxmlformats.org/markup-compatibility/2006" xmlns:r="http://schemas.openxmlformats.org/officeDocument/2006/relationships" xmlns:w="http://schemas.openxmlformats.org/wordprocessingml/2006/main" xmlns:w14="http://schemas.microsoft.com/office/word/2010/wordml" xmlns:w15="http://schemas.microsoft.com/office/word/2012/wordml" xmlns:w16cid="http://schemas.microsoft.com/office/word/2016/wordml/cid" xmlns:w16se="http://schemas.microsoft.com/office/word/2015/wordml/symex" mc:Ignorable="w14 w15 w16se w16cid">
+<w:styles xmlns:mc="http://schemas.openxmlformats.org/markup-compatibility/2006" xmlns:r="http://schemas.openxmlformats.org/officeDocument/2006/relationships" xmlns:w="http://schemas.openxmlformats.org/wordprocessingml/2006/main" xmlns:w14="http://schemas.microsoft.com/office/word/2010/wordml" xmlns:w15="http://schemas.microsoft.com/office/word/2012/wordml" mc:Ignorable="w14 w15">
   <w:docDefaults>
     <w:rPrDefault>
       <w:rPr>
@@ -19360,7 +19028,7 @@
       </w:pPr>
     </w:pPrDefault>
   </w:docDefaults>
-  <w:latentStyles w:defLockedState="0" w:defUIPriority="99" w:defSemiHidden="0" w:defUnhideWhenUsed="0" w:defQFormat="0" w:count="375">
+  <w:latentStyles w:defLockedState="0" w:defUIPriority="99" w:defSemiHidden="0" w:defUnhideWhenUsed="0" w:defQFormat="0" w:count="371">
     <w:lsdException w:name="Normal" w:uiPriority="0" w:qFormat="1"/>
     <w:lsdException w:name="heading 1" w:uiPriority="9" w:qFormat="1"/>
     <w:lsdException w:name="heading 2" w:semiHidden="1" w:uiPriority="9" w:unhideWhenUsed="1" w:qFormat="1"/>
@@ -19466,6 +19134,7 @@
     <w:lsdException w:name="HTML Sample" w:semiHidden="1" w:unhideWhenUsed="1"/>
     <w:lsdException w:name="HTML Typewriter" w:semiHidden="1" w:unhideWhenUsed="1"/>
     <w:lsdException w:name="HTML Variable" w:semiHidden="1" w:unhideWhenUsed="1"/>
+    <w:lsdException w:name="Normal Table" w:semiHidden="1" w:unhideWhenUsed="1"/>
     <w:lsdException w:name="annotation subject" w:semiHidden="1" w:unhideWhenUsed="1"/>
     <w:lsdException w:name="No List" w:semiHidden="1" w:unhideWhenUsed="1"/>
     <w:lsdException w:name="Outline List 1" w:semiHidden="1" w:unhideWhenUsed="1"/>
@@ -19509,8 +19178,10 @@
     <w:lsdException w:name="Table Elegant" w:semiHidden="1" w:unhideWhenUsed="1"/>
     <w:lsdException w:name="Table Professional" w:semiHidden="1" w:unhideWhenUsed="1"/>
     <w:lsdException w:name="Table Subtle 1" w:semiHidden="1" w:unhideWhenUsed="1"/>
+    <w:lsdException w:name="Table Subtle 2" w:semiHidden="1" w:unhideWhenUsed="1"/>
     <w:lsdException w:name="Table Web 1" w:semiHidden="1" w:unhideWhenUsed="1"/>
     <w:lsdException w:name="Table Web 2" w:semiHidden="1" w:unhideWhenUsed="1"/>
+    <w:lsdException w:name="Table Web 3" w:semiHidden="1" w:unhideWhenUsed="1"/>
     <w:lsdException w:name="Balloon Text" w:semiHidden="1" w:unhideWhenUsed="1"/>
     <w:lsdException w:name="Table Grid" w:uiPriority="39"/>
     <w:lsdException w:name="Table Theme" w:semiHidden="1" w:unhideWhenUsed="1"/>
@@ -19729,10 +19400,6 @@
     <w:lsdException w:name="List Table 5 Dark Accent 6" w:uiPriority="50"/>
     <w:lsdException w:name="List Table 6 Colorful Accent 6" w:uiPriority="51"/>
     <w:lsdException w:name="List Table 7 Colorful Accent 6" w:uiPriority="52"/>
-    <w:lsdException w:name="Mention" w:semiHidden="1" w:unhideWhenUsed="1"/>
-    <w:lsdException w:name="Smart Hyperlink" w:semiHidden="1" w:unhideWhenUsed="1"/>
-    <w:lsdException w:name="Hashtag" w:semiHidden="1" w:unhideWhenUsed="1"/>
-    <w:lsdException w:name="Unresolved Mention" w:semiHidden="1" w:unhideWhenUsed="1"/>
   </w:latentStyles>
   <w:style w:type="paragraph" w:default="1" w:styleId="Normal">
     <w:name w:val="Normal"/>
@@ -21302,7 +20969,7 @@
 </file>
 
 <file path=customXml/itemProps1.xml><?xml version="1.0" encoding="utf-8"?>
-<ds:datastoreItem xmlns:ds="http://schemas.openxmlformats.org/officeDocument/2006/customXml" ds:itemID="{C771917F-8B24-4B61-8A30-662C249D76EA}">
+<ds:datastoreItem xmlns:ds="http://schemas.openxmlformats.org/officeDocument/2006/customXml" ds:itemID="{76F23F62-F256-4463-9608-1B9C478D43B9}">
   <ds:schemaRefs>
     <ds:schemaRef ds:uri="http://schemas.openxmlformats.org/officeDocument/2006/bibliography"/>
   </ds:schemaRefs>

--- a/ProjectReport.docx
+++ b/ProjectReport.docx
@@ -1,6 +1,6 @@
 
 <file path=word/document.xml><?xml version="1.0" encoding="utf-8"?>
-<w:document xmlns:wpc="http://schemas.microsoft.com/office/word/2010/wordprocessingCanvas" xmlns:mc="http://schemas.openxmlformats.org/markup-compatibility/2006" xmlns:o="urn:schemas-microsoft-com:office:office" xmlns:r="http://schemas.openxmlformats.org/officeDocument/2006/relationships" xmlns:m="http://schemas.openxmlformats.org/officeDocument/2006/math" xmlns:v="urn:schemas-microsoft-com:vml" xmlns:wp14="http://schemas.microsoft.com/office/word/2010/wordprocessingDrawing" xmlns:wp="http://schemas.openxmlformats.org/drawingml/2006/wordprocessingDrawing" xmlns:w10="urn:schemas-microsoft-com:office:word" xmlns:w="http://schemas.openxmlformats.org/wordprocessingml/2006/main" xmlns:w14="http://schemas.microsoft.com/office/word/2010/wordml" xmlns:w15="http://schemas.microsoft.com/office/word/2012/wordml" xmlns:wpg="http://schemas.microsoft.com/office/word/2010/wordprocessingGroup" xmlns:wpi="http://schemas.microsoft.com/office/word/2010/wordprocessingInk" xmlns:wne="http://schemas.microsoft.com/office/word/2006/wordml" xmlns:wps="http://schemas.microsoft.com/office/word/2010/wordprocessingShape" mc:Ignorable="w14 w15 wp14">
+<w:document xmlns:wpc="http://schemas.microsoft.com/office/word/2010/wordprocessingCanvas" xmlns:cx="http://schemas.microsoft.com/office/drawing/2014/chartex" xmlns:cx1="http://schemas.microsoft.com/office/drawing/2015/9/8/chartex" xmlns:cx2="http://schemas.microsoft.com/office/drawing/2015/10/21/chartex" xmlns:cx3="http://schemas.microsoft.com/office/drawing/2016/5/9/chartex" xmlns:cx4="http://schemas.microsoft.com/office/drawing/2016/5/10/chartex" xmlns:cx5="http://schemas.microsoft.com/office/drawing/2016/5/11/chartex" xmlns:cx6="http://schemas.microsoft.com/office/drawing/2016/5/12/chartex" xmlns:cx7="http://schemas.microsoft.com/office/drawing/2016/5/13/chartex" xmlns:cx8="http://schemas.microsoft.com/office/drawing/2016/5/14/chartex" xmlns:mc="http://schemas.openxmlformats.org/markup-compatibility/2006" xmlns:aink="http://schemas.microsoft.com/office/drawing/2016/ink" xmlns:am3d="http://schemas.microsoft.com/office/drawing/2017/model3d" xmlns:o="urn:schemas-microsoft-com:office:office" xmlns:r="http://schemas.openxmlformats.org/officeDocument/2006/relationships" xmlns:m="http://schemas.openxmlformats.org/officeDocument/2006/math" xmlns:v="urn:schemas-microsoft-com:vml" xmlns:wp14="http://schemas.microsoft.com/office/word/2010/wordprocessingDrawing" xmlns:wp="http://schemas.openxmlformats.org/drawingml/2006/wordprocessingDrawing" xmlns:w10="urn:schemas-microsoft-com:office:word" xmlns:w="http://schemas.openxmlformats.org/wordprocessingml/2006/main" xmlns:w14="http://schemas.microsoft.com/office/word/2010/wordml" xmlns:w15="http://schemas.microsoft.com/office/word/2012/wordml" xmlns:w16cid="http://schemas.microsoft.com/office/word/2016/wordml/cid" xmlns:w16se="http://schemas.microsoft.com/office/word/2015/wordml/symex" xmlns:wpg="http://schemas.microsoft.com/office/word/2010/wordprocessingGroup" xmlns:wpi="http://schemas.microsoft.com/office/word/2010/wordprocessingInk" xmlns:wne="http://schemas.microsoft.com/office/word/2006/wordml" xmlns:wps="http://schemas.microsoft.com/office/word/2010/wordprocessingShape" mc:Ignorable="w14 w15 w16se w16cid wp14">
   <w:body>
     <w:p>
       <w:pPr>
@@ -49,6 +49,8 @@
           <w:szCs w:val="48"/>
         </w:rPr>
       </w:pPr>
+      <w:bookmarkStart w:id="0" w:name="_GoBack"/>
+      <w:bookmarkEnd w:id="0"/>
     </w:p>
     <w:p>
       <w:pPr>
@@ -184,13 +186,8 @@
       <w:pPr>
         <w:jc w:val="both"/>
       </w:pPr>
-      <w:proofErr w:type="spellStart"/>
-      <w:r>
-        <w:t>Rohit</w:t>
-      </w:r>
-      <w:proofErr w:type="spellEnd"/>
-      <w:r>
-        <w:t xml:space="preserve"> </w:t>
+      <w:r>
+        <w:t xml:space="preserve">Rohit </w:t>
       </w:r>
       <w:proofErr w:type="spellStart"/>
       <w:r>
@@ -4931,15 +4928,7 @@
               <w:cnfStyle w:val="000000000000" w:firstRow="0" w:lastRow="0" w:firstColumn="0" w:lastColumn="0" w:oddVBand="0" w:evenVBand="0" w:oddHBand="0" w:evenHBand="0" w:firstRowFirstColumn="0" w:firstRowLastColumn="0" w:lastRowFirstColumn="0" w:lastRowLastColumn="0"/>
             </w:pPr>
             <w:r>
-              <w:t xml:space="preserve">If this hit was the first </w:t>
-            </w:r>
-            <w:proofErr w:type="spellStart"/>
-            <w:r>
-              <w:t>pageview</w:t>
-            </w:r>
-            <w:proofErr w:type="spellEnd"/>
-            <w:r>
-              <w:t xml:space="preserve"> or </w:t>
+              <w:t xml:space="preserve">If this hit was the first pageview or </w:t>
             </w:r>
             <w:proofErr w:type="spellStart"/>
             <w:r>
@@ -4991,15 +4980,7 @@
               <w:cnfStyle w:val="000000100000" w:firstRow="0" w:lastRow="0" w:firstColumn="0" w:lastColumn="0" w:oddVBand="0" w:evenVBand="0" w:oddHBand="1" w:evenHBand="0" w:firstRowFirstColumn="0" w:firstRowLastColumn="0" w:lastRowFirstColumn="0" w:lastRowLastColumn="0"/>
             </w:pPr>
             <w:r>
-              <w:t xml:space="preserve">If this hit was the last </w:t>
-            </w:r>
-            <w:proofErr w:type="spellStart"/>
-            <w:r>
-              <w:t>pageview</w:t>
-            </w:r>
-            <w:proofErr w:type="spellEnd"/>
-            <w:r>
-              <w:t xml:space="preserve"> or </w:t>
+              <w:t xml:space="preserve">If this hit was the last pageview or </w:t>
             </w:r>
             <w:proofErr w:type="spellStart"/>
             <w:r>
@@ -8409,7 +8390,7 @@
                 <w:szCs w:val="20"/>
               </w:rPr>
             </w:pPr>
-            <w:bookmarkStart w:id="0" w:name="_Hlk520925957"/>
+            <w:bookmarkStart w:id="1" w:name="_Hlk520925957"/>
             <w:r>
               <w:rPr>
                 <w:rFonts w:cstheme="minorHAnsi"/>
@@ -9414,7 +9395,6 @@
             <w:r>
               <w:rPr>
                 <w:rFonts w:cstheme="minorHAnsi"/>
-                <w:color w:val="0070C0"/>
                 <w:sz w:val="20"/>
                 <w:szCs w:val="20"/>
               </w:rPr>
@@ -10104,13 +10084,16 @@
               <w:jc w:val="center"/>
               <w:rPr>
                 <w:rFonts w:cstheme="minorHAnsi"/>
-                <w:sz w:val="20"/>
-                <w:szCs w:val="20"/>
-              </w:rPr>
-            </w:pPr>
-            <w:r>
-              <w:rPr>
-                <w:rFonts w:cstheme="minorHAnsi"/>
+                <w:b/>
+                <w:sz w:val="20"/>
+                <w:szCs w:val="20"/>
+              </w:rPr>
+            </w:pPr>
+            <w:r>
+              <w:rPr>
+                <w:rFonts w:cstheme="minorHAnsi"/>
+                <w:b/>
+                <w:color w:val="00B050"/>
                 <w:sz w:val="20"/>
                 <w:szCs w:val="20"/>
               </w:rPr>
@@ -10216,7 +10199,7 @@
         </w:tc>
       </w:tr>
     </w:tbl>
-    <w:bookmarkEnd w:id="0"/>
+    <w:bookmarkEnd w:id="1"/>
     <w:p>
       <w:pPr>
         <w:pStyle w:val="Heading3"/>
@@ -10901,6 +10884,7 @@
             <w:r>
               <w:rPr>
                 <w:rFonts w:cstheme="minorHAnsi"/>
+                <w:color w:val="0070C0"/>
                 <w:sz w:val="20"/>
                 <w:szCs w:val="20"/>
               </w:rPr>
@@ -11111,25 +11095,7 @@
                 <w:sz w:val="20"/>
                 <w:szCs w:val="20"/>
               </w:rPr>
-              <w:t>': ['auto', '</w:t>
-            </w:r>
-            <w:proofErr w:type="spellStart"/>
-            <w:r>
-              <w:rPr>
-                <w:rFonts w:cstheme="minorHAnsi"/>
-                <w:sz w:val="20"/>
-                <w:szCs w:val="20"/>
-              </w:rPr>
-              <w:t>sqrt</w:t>
-            </w:r>
-            <w:proofErr w:type="spellEnd"/>
-            <w:r>
-              <w:rPr>
-                <w:rFonts w:cstheme="minorHAnsi"/>
-                <w:sz w:val="20"/>
-                <w:szCs w:val="20"/>
-              </w:rPr>
-              <w:t>'], '</w:t>
+              <w:t>': ['auto', 'sqrt'], '</w:t>
             </w:r>
             <w:proofErr w:type="spellStart"/>
             <w:r>
@@ -11944,6 +11910,7 @@
             <w:r>
               <w:rPr>
                 <w:rFonts w:cstheme="minorHAnsi"/>
+                <w:color w:val="0070C0"/>
                 <w:sz w:val="20"/>
                 <w:szCs w:val="20"/>
               </w:rPr>
@@ -12743,6 +12710,7 @@
             <w:r>
               <w:rPr>
                 <w:rFonts w:cstheme="minorHAnsi"/>
+                <w:color w:val="0070C0"/>
                 <w:sz w:val="20"/>
                 <w:szCs w:val="20"/>
               </w:rPr>
@@ -13074,7 +13042,6 @@
             <w:r>
               <w:rPr>
                 <w:rFonts w:cstheme="minorHAnsi"/>
-                <w:color w:val="0070C0"/>
                 <w:sz w:val="20"/>
                 <w:szCs w:val="20"/>
               </w:rPr>
@@ -13433,6 +13400,7 @@
             <w:r>
               <w:rPr>
                 <w:rFonts w:cstheme="minorHAnsi"/>
+                <w:color w:val="0070C0"/>
                 <w:sz w:val="20"/>
                 <w:szCs w:val="20"/>
               </w:rPr>
@@ -13530,7 +13498,7 @@
             <w:r>
               <w:rPr>
                 <w:rFonts w:cstheme="minorHAnsi"/>
-                <w:color w:val="385623" w:themeColor="accent6" w:themeShade="80"/>
+                <w:color w:val="0070C0"/>
                 <w:sz w:val="20"/>
                 <w:szCs w:val="20"/>
               </w:rPr>
@@ -14503,6 +14471,7 @@
             <w:r>
               <w:rPr>
                 <w:rFonts w:cstheme="minorHAnsi"/>
+                <w:color w:val="0070C0"/>
                 <w:sz w:val="20"/>
                 <w:szCs w:val="20"/>
               </w:rPr>
@@ -14941,7 +14910,6 @@
             <w:r>
               <w:rPr>
                 <w:rFonts w:cstheme="minorHAnsi"/>
-                <w:color w:val="0070C0"/>
                 <w:sz w:val="20"/>
                 <w:szCs w:val="20"/>
               </w:rPr>
@@ -15180,6 +15148,7 @@
             <w:r>
               <w:rPr>
                 <w:rFonts w:cstheme="minorHAnsi"/>
+                <w:color w:val="0070C0"/>
                 <w:sz w:val="20"/>
                 <w:szCs w:val="20"/>
               </w:rPr>
@@ -15402,6 +15371,14 @@
               </w:rPr>
               <w:t xml:space="preserve"> = 50</w:t>
             </w:r>
+            <w:r>
+              <w:rPr>
+                <w:rFonts w:cstheme="minorHAnsi"/>
+                <w:sz w:val="20"/>
+                <w:szCs w:val="20"/>
+              </w:rPr>
+              <w:t>0</w:t>
+            </w:r>
           </w:p>
           <w:p>
             <w:pPr>
@@ -15428,7 +15405,23 @@
                 <w:sz w:val="20"/>
                 <w:szCs w:val="20"/>
               </w:rPr>
-              <w:t xml:space="preserve"> = 1.0</w:t>
+              <w:t xml:space="preserve"> = </w:t>
+            </w:r>
+            <w:r>
+              <w:rPr>
+                <w:rFonts w:cstheme="minorHAnsi"/>
+                <w:sz w:val="20"/>
+                <w:szCs w:val="20"/>
+              </w:rPr>
+              <w:t>0</w:t>
+            </w:r>
+            <w:r>
+              <w:rPr>
+                <w:rFonts w:cstheme="minorHAnsi"/>
+                <w:sz w:val="20"/>
+                <w:szCs w:val="20"/>
+              </w:rPr>
+              <w:t>.05</w:t>
             </w:r>
           </w:p>
           <w:p>
@@ -15456,6 +15449,14 @@
                 <w:szCs w:val="20"/>
               </w:rPr>
             </w:pPr>
+            <w:r>
+              <w:rPr>
+                <w:rFonts w:cstheme="minorHAnsi"/>
+                <w:sz w:val="20"/>
+                <w:szCs w:val="20"/>
+              </w:rPr>
+              <w:t>0.0347</w:t>
+            </w:r>
           </w:p>
         </w:tc>
         <w:tc>
@@ -15472,6 +15473,14 @@
                 <w:szCs w:val="20"/>
               </w:rPr>
             </w:pPr>
+            <w:r>
+              <w:rPr>
+                <w:rFonts w:cstheme="minorHAnsi"/>
+                <w:sz w:val="20"/>
+                <w:szCs w:val="20"/>
+              </w:rPr>
+              <w:t>0.0012</w:t>
+            </w:r>
           </w:p>
         </w:tc>
         <w:tc>
@@ -15488,6 +15497,14 @@
                 <w:szCs w:val="20"/>
               </w:rPr>
             </w:pPr>
+            <w:r>
+              <w:rPr>
+                <w:rFonts w:cstheme="minorHAnsi"/>
+                <w:sz w:val="20"/>
+                <w:szCs w:val="20"/>
+              </w:rPr>
+              <w:t>0.0037</w:t>
+            </w:r>
           </w:p>
         </w:tc>
         <w:tc>
@@ -15504,6 +15521,14 @@
                 <w:szCs w:val="20"/>
               </w:rPr>
             </w:pPr>
+            <w:r>
+              <w:rPr>
+                <w:rFonts w:cstheme="minorHAnsi"/>
+                <w:sz w:val="20"/>
+                <w:szCs w:val="20"/>
+              </w:rPr>
+              <w:t>0.9997</w:t>
+            </w:r>
           </w:p>
         </w:tc>
         <w:tc>
@@ -15520,6 +15545,14 @@
                 <w:szCs w:val="20"/>
               </w:rPr>
             </w:pPr>
+            <w:r>
+              <w:rPr>
+                <w:rFonts w:cstheme="minorHAnsi"/>
+                <w:sz w:val="20"/>
+                <w:szCs w:val="20"/>
+              </w:rPr>
+              <w:t>0.9997</w:t>
+            </w:r>
           </w:p>
         </w:tc>
       </w:tr>
@@ -15555,6 +15588,13 @@
         <w:t>XGBoost</w:t>
       </w:r>
       <w:proofErr w:type="spellEnd"/>
+      <w:r>
+        <w:rPr>
+          <w:sz w:val="22"/>
+          <w:szCs w:val="22"/>
+        </w:rPr>
+        <w:t xml:space="preserve"> Regressor</w:t>
+      </w:r>
     </w:p>
     <w:tbl>
       <w:tblPr>
@@ -16206,6 +16246,7 @@
             <w:r>
               <w:rPr>
                 <w:rFonts w:cstheme="minorHAnsi"/>
+                <w:color w:val="0070C0"/>
                 <w:sz w:val="20"/>
                 <w:szCs w:val="20"/>
               </w:rPr>
@@ -16347,6 +16388,15 @@
                 <w:szCs w:val="20"/>
               </w:rPr>
             </w:pPr>
+            <w:r>
+              <w:rPr>
+                <w:rFonts w:cstheme="minorHAnsi"/>
+                <w:color w:val="0070C0"/>
+                <w:sz w:val="20"/>
+                <w:szCs w:val="20"/>
+              </w:rPr>
+              <w:t>0.0341</w:t>
+            </w:r>
           </w:p>
         </w:tc>
         <w:tc>
@@ -16363,6 +16413,14 @@
                 <w:szCs w:val="20"/>
               </w:rPr>
             </w:pPr>
+            <w:r>
+              <w:rPr>
+                <w:rFonts w:cstheme="minorHAnsi"/>
+                <w:sz w:val="20"/>
+                <w:szCs w:val="20"/>
+              </w:rPr>
+              <w:t>0.0011</w:t>
+            </w:r>
           </w:p>
         </w:tc>
         <w:tc>
@@ -16379,6 +16437,14 @@
                 <w:szCs w:val="20"/>
               </w:rPr>
             </w:pPr>
+            <w:r>
+              <w:rPr>
+                <w:rFonts w:cstheme="minorHAnsi"/>
+                <w:sz w:val="20"/>
+                <w:szCs w:val="20"/>
+              </w:rPr>
+              <w:t>0.0037</w:t>
+            </w:r>
           </w:p>
         </w:tc>
         <w:tc>
@@ -16395,6 +16461,14 @@
                 <w:szCs w:val="20"/>
               </w:rPr>
             </w:pPr>
+            <w:r>
+              <w:rPr>
+                <w:rFonts w:cstheme="minorHAnsi"/>
+                <w:sz w:val="20"/>
+                <w:szCs w:val="20"/>
+              </w:rPr>
+              <w:t>0.9997</w:t>
+            </w:r>
           </w:p>
         </w:tc>
         <w:tc>
@@ -16412,6 +16486,15 @@
                 <w:szCs w:val="20"/>
               </w:rPr>
             </w:pPr>
+            <w:r>
+              <w:rPr>
+                <w:rFonts w:cstheme="minorHAnsi"/>
+                <w:color w:val="385623" w:themeColor="accent6" w:themeShade="80"/>
+                <w:sz w:val="20"/>
+                <w:szCs w:val="20"/>
+              </w:rPr>
+              <w:t>0.9997</w:t>
+            </w:r>
           </w:p>
         </w:tc>
       </w:tr>
@@ -16531,6 +16614,14 @@
               </w:rPr>
               <w:t xml:space="preserve"> = 50</w:t>
             </w:r>
+            <w:r>
+              <w:rPr>
+                <w:rFonts w:cstheme="minorHAnsi"/>
+                <w:sz w:val="20"/>
+                <w:szCs w:val="20"/>
+              </w:rPr>
+              <w:t>0</w:t>
+            </w:r>
           </w:p>
           <w:p>
             <w:pPr>
@@ -16557,8 +16648,156 @@
                 <w:sz w:val="20"/>
                 <w:szCs w:val="20"/>
               </w:rPr>
-              <w:t xml:space="preserve"> = 1.0</w:t>
-            </w:r>
+              <w:t xml:space="preserve"> = 0.05</w:t>
+            </w:r>
+          </w:p>
+          <w:p>
+            <w:pPr>
+              <w:jc w:val="center"/>
+              <w:rPr>
+                <w:rFonts w:cstheme="minorHAnsi"/>
+                <w:sz w:val="20"/>
+                <w:szCs w:val="20"/>
+              </w:rPr>
+            </w:pPr>
+            <w:proofErr w:type="spellStart"/>
+            <w:r>
+              <w:rPr>
+                <w:rFonts w:cstheme="minorHAnsi"/>
+                <w:sz w:val="20"/>
+                <w:szCs w:val="20"/>
+              </w:rPr>
+              <w:t>max_depth</w:t>
+            </w:r>
+            <w:proofErr w:type="spellEnd"/>
+            <w:r>
+              <w:rPr>
+                <w:rFonts w:cstheme="minorHAnsi"/>
+                <w:sz w:val="20"/>
+                <w:szCs w:val="20"/>
+              </w:rPr>
+              <w:t xml:space="preserve"> = 7</w:t>
+            </w:r>
+          </w:p>
+          <w:p>
+            <w:pPr>
+              <w:jc w:val="center"/>
+              <w:rPr>
+                <w:rFonts w:cstheme="minorHAnsi"/>
+                <w:sz w:val="20"/>
+                <w:szCs w:val="20"/>
+              </w:rPr>
+            </w:pPr>
+            <w:proofErr w:type="spellStart"/>
+            <w:r>
+              <w:rPr>
+                <w:rFonts w:cstheme="minorHAnsi"/>
+                <w:sz w:val="20"/>
+                <w:szCs w:val="20"/>
+              </w:rPr>
+              <w:t>reg_alpha</w:t>
+            </w:r>
+            <w:proofErr w:type="spellEnd"/>
+            <w:r>
+              <w:rPr>
+                <w:rFonts w:cstheme="minorHAnsi"/>
+                <w:sz w:val="20"/>
+                <w:szCs w:val="20"/>
+              </w:rPr>
+              <w:t xml:space="preserve">=0.05, </w:t>
+            </w:r>
+            <w:proofErr w:type="spellStart"/>
+            <w:r>
+              <w:rPr>
+                <w:rFonts w:cstheme="minorHAnsi"/>
+                <w:sz w:val="20"/>
+                <w:szCs w:val="20"/>
+              </w:rPr>
+              <w:t>reg_lambda</w:t>
+            </w:r>
+            <w:proofErr w:type="spellEnd"/>
+            <w:r>
+              <w:rPr>
+                <w:rFonts w:cstheme="minorHAnsi"/>
+                <w:sz w:val="20"/>
+                <w:szCs w:val="20"/>
+              </w:rPr>
+              <w:t xml:space="preserve">=0.1, </w:t>
+            </w:r>
+            <w:proofErr w:type="spellStart"/>
+            <w:r>
+              <w:rPr>
+                <w:rFonts w:cstheme="minorHAnsi"/>
+                <w:sz w:val="20"/>
+                <w:szCs w:val="20"/>
+              </w:rPr>
+              <w:t>random_state</w:t>
+            </w:r>
+            <w:proofErr w:type="spellEnd"/>
+            <w:r>
+              <w:rPr>
+                <w:rFonts w:cstheme="minorHAnsi"/>
+                <w:sz w:val="20"/>
+                <w:szCs w:val="20"/>
+              </w:rPr>
+              <w:t>= 42</w:t>
+            </w:r>
+          </w:p>
+          <w:p>
+            <w:pPr>
+              <w:jc w:val="center"/>
+              <w:rPr>
+                <w:rFonts w:cstheme="minorHAnsi"/>
+                <w:sz w:val="20"/>
+                <w:szCs w:val="20"/>
+              </w:rPr>
+            </w:pPr>
+            <w:proofErr w:type="spellStart"/>
+            <w:r>
+              <w:rPr>
+                <w:rFonts w:cstheme="minorHAnsi"/>
+                <w:sz w:val="20"/>
+                <w:szCs w:val="20"/>
+              </w:rPr>
+              <w:t>eval_metric</w:t>
+            </w:r>
+            <w:proofErr w:type="spellEnd"/>
+            <w:r>
+              <w:rPr>
+                <w:rFonts w:cstheme="minorHAnsi"/>
+                <w:sz w:val="20"/>
+                <w:szCs w:val="20"/>
+              </w:rPr>
+              <w:t>='</w:t>
+            </w:r>
+            <w:proofErr w:type="spellStart"/>
+            <w:r>
+              <w:rPr>
+                <w:rFonts w:cstheme="minorHAnsi"/>
+                <w:sz w:val="20"/>
+                <w:szCs w:val="20"/>
+              </w:rPr>
+              <w:t>rmse</w:t>
+            </w:r>
+            <w:proofErr w:type="spellEnd"/>
+            <w:r>
+              <w:rPr>
+                <w:rFonts w:cstheme="minorHAnsi"/>
+                <w:sz w:val="20"/>
+                <w:szCs w:val="20"/>
+              </w:rPr>
+              <w:t>'</w:t>
+            </w:r>
+          </w:p>
+          <w:p>
+            <w:pPr>
+              <w:jc w:val="center"/>
+              <w:rPr>
+                <w:rFonts w:cstheme="minorHAnsi"/>
+                <w:sz w:val="20"/>
+                <w:szCs w:val="20"/>
+              </w:rPr>
+            </w:pPr>
           </w:p>
           <w:p>
             <w:pPr>
@@ -16585,6 +16824,14 @@
                 <w:szCs w:val="20"/>
               </w:rPr>
             </w:pPr>
+            <w:r>
+              <w:rPr>
+                <w:rFonts w:cstheme="minorHAnsi"/>
+                <w:sz w:val="20"/>
+                <w:szCs w:val="20"/>
+              </w:rPr>
+              <w:t>0.0351</w:t>
+            </w:r>
           </w:p>
         </w:tc>
         <w:tc>
@@ -16601,6 +16848,14 @@
                 <w:szCs w:val="20"/>
               </w:rPr>
             </w:pPr>
+            <w:r>
+              <w:rPr>
+                <w:rFonts w:cstheme="minorHAnsi"/>
+                <w:sz w:val="20"/>
+                <w:szCs w:val="20"/>
+              </w:rPr>
+              <w:t>0.0012</w:t>
+            </w:r>
           </w:p>
         </w:tc>
         <w:tc>
@@ -16617,6 +16872,14 @@
                 <w:szCs w:val="20"/>
               </w:rPr>
             </w:pPr>
+            <w:r>
+              <w:rPr>
+                <w:rFonts w:cstheme="minorHAnsi"/>
+                <w:sz w:val="20"/>
+                <w:szCs w:val="20"/>
+              </w:rPr>
+              <w:t>0.0037</w:t>
+            </w:r>
           </w:p>
         </w:tc>
         <w:tc>
@@ -16633,6 +16896,14 @@
                 <w:szCs w:val="20"/>
               </w:rPr>
             </w:pPr>
+            <w:r>
+              <w:rPr>
+                <w:rFonts w:cstheme="minorHAnsi"/>
+                <w:sz w:val="20"/>
+                <w:szCs w:val="20"/>
+              </w:rPr>
+              <w:t>0.9997</w:t>
+            </w:r>
           </w:p>
         </w:tc>
         <w:tc>
@@ -16649,6 +16920,14 @@
                 <w:szCs w:val="20"/>
               </w:rPr>
             </w:pPr>
+            <w:r>
+              <w:rPr>
+                <w:rFonts w:cstheme="minorHAnsi"/>
+                <w:sz w:val="20"/>
+                <w:szCs w:val="20"/>
+              </w:rPr>
+              <w:t>0.9997</w:t>
+            </w:r>
           </w:p>
         </w:tc>
       </w:tr>
@@ -16662,9 +16941,6 @@
     </w:p>
     <w:p/>
     <w:p/>
-    <w:p/>
-    <w:p/>
-    <w:p/>
     <w:p>
       <w:pPr>
         <w:pStyle w:val="Heading1"/>
@@ -16676,8 +16952,6 @@
         <w:pStyle w:val="Heading1"/>
         <w:jc w:val="both"/>
       </w:pPr>
-      <w:bookmarkStart w:id="1" w:name="_GoBack"/>
-      <w:bookmarkEnd w:id="1"/>
       <w:r>
         <w:t>5</w:t>
       </w:r>
@@ -16746,13 +17020,8 @@
       <w:r>
         <w:t xml:space="preserve">. </w:t>
       </w:r>
-      <w:proofErr w:type="spellStart"/>
-      <w:r>
-        <w:t>Kaggle’s</w:t>
-      </w:r>
-      <w:proofErr w:type="spellEnd"/>
-      <w:r>
-        <w:t xml:space="preserve"> public leaderboard metric was RMSE of predicted log revenue</w:t>
+      <w:r>
+        <w:t>Kaggle’s public leaderboard metric was RMSE of predicted log revenue</w:t>
       </w:r>
       <w:r>
         <w:t>s</w:t>
@@ -16935,7 +17204,10 @@
               <w:jc w:val="both"/>
             </w:pPr>
             <w:r>
-              <w:t>LGBM training</w:t>
+              <w:t>LGBM T</w:t>
+            </w:r>
+            <w:r>
+              <w:t>raining</w:t>
             </w:r>
           </w:p>
         </w:tc>
@@ -16976,7 +17248,13 @@
               <w:jc w:val="both"/>
             </w:pPr>
             <w:r>
-              <w:t>Gradient Boosting training</w:t>
+              <w:t>Gradient Boostin</w:t>
+            </w:r>
+            <w:r>
+              <w:t>g T</w:t>
+            </w:r>
+            <w:r>
+              <w:t>raining</w:t>
             </w:r>
           </w:p>
         </w:tc>
@@ -17022,7 +17300,10 @@
             </w:r>
             <w:proofErr w:type="spellEnd"/>
             <w:r>
-              <w:t xml:space="preserve"> training</w:t>
+              <w:t xml:space="preserve"> T</w:t>
+            </w:r>
+            <w:r>
+              <w:t>raining</w:t>
             </w:r>
           </w:p>
         </w:tc>
@@ -17098,6 +17379,7 @@
     <w:p>
       <w:pPr>
         <w:pStyle w:val="Heading1"/>
+        <w:spacing w:line="360" w:lineRule="auto"/>
         <w:jc w:val="both"/>
       </w:pPr>
       <w:r>
@@ -17114,7 +17396,6 @@
         </w:rPr>
       </w:pPr>
       <w:r>
-        <w:tab/>
         <w:t xml:space="preserve">[1] </w:t>
       </w:r>
       <w:hyperlink r:id="rId12" w:history="1">
@@ -17128,9 +17409,6 @@
     </w:p>
     <w:p>
       <w:r>
-        <w:tab/>
-      </w:r>
-      <w:r>
         <w:rPr>
           <w:rStyle w:val="Hyperlink"/>
         </w:rPr>
@@ -17141,11 +17419,70 @@
       </w:r>
     </w:p>
     <w:p>
+      <w:hyperlink r:id="rId13" w:history="1">
+        <w:r>
+          <w:rPr>
+            <w:rStyle w:val="Hyperlink"/>
+          </w:rPr>
+          <w:t>https://xgboost.readthedocs.io/en/latest/</w:t>
+        </w:r>
+      </w:hyperlink>
+    </w:p>
+    <w:p>
+      <w:hyperlink r:id="rId14" w:history="1">
+        <w:r>
+          <w:rPr>
+            <w:rStyle w:val="Hyperlink"/>
+          </w:rPr>
+          <w:t>https://lightgbm.readthedocs.io/en/latest/</w:t>
+        </w:r>
+      </w:hyperlink>
+    </w:p>
+    <w:p>
+      <w:hyperlink r:id="rId15" w:history="1">
+        <w:r>
+          <w:rPr>
+            <w:rStyle w:val="Hyperlink"/>
+          </w:rPr>
+          <w:t>http://scikit-learn.org/stable/modules/generated/sklearn.ensemble.GradientBoostingRegressor.html</w:t>
+        </w:r>
+      </w:hyperlink>
+    </w:p>
+    <w:p>
+      <w:hyperlink r:id="rId16" w:history="1">
+        <w:r>
+          <w:rPr>
+            <w:rStyle w:val="Hyperlink"/>
+          </w:rPr>
+          <w:t>http://scikit-learn.org/stable/modules/generated/sklearn.ensemble.RandomForestRegressor.html</w:t>
+        </w:r>
+      </w:hyperlink>
+    </w:p>
+    <w:p>
+      <w:hyperlink r:id="rId17" w:history="1">
+        <w:r>
+          <w:rPr>
+            <w:rStyle w:val="Hyperlink"/>
+          </w:rPr>
+          <w:t>http://scikit-learn.org/stable/modules/generated/sklearn.ensemble.AdaBoostRegressor.html</w:t>
+        </w:r>
+      </w:hyperlink>
+    </w:p>
+    <w:p>
+      <w:hyperlink r:id="rId18" w:history="1">
+        <w:r>
+          <w:rPr>
+            <w:rStyle w:val="Hyperlink"/>
+          </w:rPr>
+          <w:t>http://colab.research.google.com</w:t>
+        </w:r>
+      </w:hyperlink>
+    </w:p>
+    <w:p>
       <w:pPr>
         <w:jc w:val="both"/>
       </w:pPr>
       <w:r>
-        <w:tab/>
         <w:t>S</w:t>
       </w:r>
       <w:r>
@@ -17153,7 +17490,7 @@
       </w:r>
     </w:p>
     <w:sectPr>
-      <w:footerReference w:type="default" r:id="rId13"/>
+      <w:footerReference w:type="default" r:id="rId19"/>
       <w:pgSz w:w="12240" w:h="15840"/>
       <w:pgMar w:top="1440" w:right="1440" w:bottom="1440" w:left="1440" w:header="720" w:footer="720" w:gutter="0"/>
       <w:cols w:space="720"/>
@@ -17164,7 +17501,7 @@
 </file>
 
 <file path=word/endnotes.xml><?xml version="1.0" encoding="utf-8"?>
-<w:endnotes xmlns:wpc="http://schemas.microsoft.com/office/word/2010/wordprocessingCanvas" xmlns:mc="http://schemas.openxmlformats.org/markup-compatibility/2006" xmlns:o="urn:schemas-microsoft-com:office:office" xmlns:r="http://schemas.openxmlformats.org/officeDocument/2006/relationships" xmlns:m="http://schemas.openxmlformats.org/officeDocument/2006/math" xmlns:v="urn:schemas-microsoft-com:vml" xmlns:wp14="http://schemas.microsoft.com/office/word/2010/wordprocessingDrawing" xmlns:wp="http://schemas.openxmlformats.org/drawingml/2006/wordprocessingDrawing" xmlns:w10="urn:schemas-microsoft-com:office:word" xmlns:w="http://schemas.openxmlformats.org/wordprocessingml/2006/main" xmlns:w14="http://schemas.microsoft.com/office/word/2010/wordml" xmlns:w15="http://schemas.microsoft.com/office/word/2012/wordml" xmlns:wpg="http://schemas.microsoft.com/office/word/2010/wordprocessingGroup" xmlns:wpi="http://schemas.microsoft.com/office/word/2010/wordprocessingInk" xmlns:wne="http://schemas.microsoft.com/office/word/2006/wordml" xmlns:wps="http://schemas.microsoft.com/office/word/2010/wordprocessingShape" mc:Ignorable="w14 w15 wp14">
+<w:endnotes xmlns:wpc="http://schemas.microsoft.com/office/word/2010/wordprocessingCanvas" xmlns:cx="http://schemas.microsoft.com/office/drawing/2014/chartex" xmlns:cx1="http://schemas.microsoft.com/office/drawing/2015/9/8/chartex" xmlns:cx2="http://schemas.microsoft.com/office/drawing/2015/10/21/chartex" xmlns:cx3="http://schemas.microsoft.com/office/drawing/2016/5/9/chartex" xmlns:cx4="http://schemas.microsoft.com/office/drawing/2016/5/10/chartex" xmlns:cx5="http://schemas.microsoft.com/office/drawing/2016/5/11/chartex" xmlns:cx6="http://schemas.microsoft.com/office/drawing/2016/5/12/chartex" xmlns:cx7="http://schemas.microsoft.com/office/drawing/2016/5/13/chartex" xmlns:cx8="http://schemas.microsoft.com/office/drawing/2016/5/14/chartex" xmlns:mc="http://schemas.openxmlformats.org/markup-compatibility/2006" xmlns:aink="http://schemas.microsoft.com/office/drawing/2016/ink" xmlns:am3d="http://schemas.microsoft.com/office/drawing/2017/model3d" xmlns:o="urn:schemas-microsoft-com:office:office" xmlns:r="http://schemas.openxmlformats.org/officeDocument/2006/relationships" xmlns:m="http://schemas.openxmlformats.org/officeDocument/2006/math" xmlns:v="urn:schemas-microsoft-com:vml" xmlns:wp14="http://schemas.microsoft.com/office/word/2010/wordprocessingDrawing" xmlns:wp="http://schemas.openxmlformats.org/drawingml/2006/wordprocessingDrawing" xmlns:w10="urn:schemas-microsoft-com:office:word" xmlns:w="http://schemas.openxmlformats.org/wordprocessingml/2006/main" xmlns:w14="http://schemas.microsoft.com/office/word/2010/wordml" xmlns:w15="http://schemas.microsoft.com/office/word/2012/wordml" xmlns:w16cid="http://schemas.microsoft.com/office/word/2016/wordml/cid" xmlns:w16se="http://schemas.microsoft.com/office/word/2015/wordml/symex" xmlns:wpg="http://schemas.microsoft.com/office/word/2010/wordprocessingGroup" xmlns:wpi="http://schemas.microsoft.com/office/word/2010/wordprocessingInk" xmlns:wne="http://schemas.microsoft.com/office/word/2006/wordml" xmlns:wps="http://schemas.microsoft.com/office/word/2010/wordprocessingShape" mc:Ignorable="w14 w15 w16se w16cid wp14">
   <w:endnote w:type="separator" w:id="-1">
     <w:p>
       <w:pPr>
@@ -17189,7 +17526,7 @@
 </file>
 
 <file path=word/footer1.xml><?xml version="1.0" encoding="utf-8"?>
-<w:ftr xmlns:wpc="http://schemas.microsoft.com/office/word/2010/wordprocessingCanvas" xmlns:mc="http://schemas.openxmlformats.org/markup-compatibility/2006" xmlns:o="urn:schemas-microsoft-com:office:office" xmlns:r="http://schemas.openxmlformats.org/officeDocument/2006/relationships" xmlns:m="http://schemas.openxmlformats.org/officeDocument/2006/math" xmlns:v="urn:schemas-microsoft-com:vml" xmlns:wp14="http://schemas.microsoft.com/office/word/2010/wordprocessingDrawing" xmlns:wp="http://schemas.openxmlformats.org/drawingml/2006/wordprocessingDrawing" xmlns:w10="urn:schemas-microsoft-com:office:word" xmlns:w="http://schemas.openxmlformats.org/wordprocessingml/2006/main" xmlns:w14="http://schemas.microsoft.com/office/word/2010/wordml" xmlns:w15="http://schemas.microsoft.com/office/word/2012/wordml" xmlns:wpg="http://schemas.microsoft.com/office/word/2010/wordprocessingGroup" xmlns:wpi="http://schemas.microsoft.com/office/word/2010/wordprocessingInk" xmlns:wne="http://schemas.microsoft.com/office/word/2006/wordml" xmlns:wps="http://schemas.microsoft.com/office/word/2010/wordprocessingShape" mc:Ignorable="w14 w15 wp14">
+<w:ftr xmlns:wpc="http://schemas.microsoft.com/office/word/2010/wordprocessingCanvas" xmlns:cx="http://schemas.microsoft.com/office/drawing/2014/chartex" xmlns:cx1="http://schemas.microsoft.com/office/drawing/2015/9/8/chartex" xmlns:cx2="http://schemas.microsoft.com/office/drawing/2015/10/21/chartex" xmlns:cx3="http://schemas.microsoft.com/office/drawing/2016/5/9/chartex" xmlns:cx4="http://schemas.microsoft.com/office/drawing/2016/5/10/chartex" xmlns:cx5="http://schemas.microsoft.com/office/drawing/2016/5/11/chartex" xmlns:cx6="http://schemas.microsoft.com/office/drawing/2016/5/12/chartex" xmlns:cx7="http://schemas.microsoft.com/office/drawing/2016/5/13/chartex" xmlns:cx8="http://schemas.microsoft.com/office/drawing/2016/5/14/chartex" xmlns:mc="http://schemas.openxmlformats.org/markup-compatibility/2006" xmlns:aink="http://schemas.microsoft.com/office/drawing/2016/ink" xmlns:am3d="http://schemas.microsoft.com/office/drawing/2017/model3d" xmlns:o="urn:schemas-microsoft-com:office:office" xmlns:r="http://schemas.openxmlformats.org/officeDocument/2006/relationships" xmlns:m="http://schemas.openxmlformats.org/officeDocument/2006/math" xmlns:v="urn:schemas-microsoft-com:vml" xmlns:wp14="http://schemas.microsoft.com/office/word/2010/wordprocessingDrawing" xmlns:wp="http://schemas.openxmlformats.org/drawingml/2006/wordprocessingDrawing" xmlns:w10="urn:schemas-microsoft-com:office:word" xmlns:w="http://schemas.openxmlformats.org/wordprocessingml/2006/main" xmlns:w14="http://schemas.microsoft.com/office/word/2010/wordml" xmlns:w15="http://schemas.microsoft.com/office/word/2012/wordml" xmlns:w16cid="http://schemas.microsoft.com/office/word/2016/wordml/cid" xmlns:w16se="http://schemas.microsoft.com/office/word/2015/wordml/symex" xmlns:wpg="http://schemas.microsoft.com/office/word/2010/wordprocessingGroup" xmlns:wpi="http://schemas.microsoft.com/office/word/2010/wordprocessingInk" xmlns:wne="http://schemas.microsoft.com/office/word/2006/wordml" xmlns:wps="http://schemas.microsoft.com/office/word/2010/wordprocessingShape" mc:Ignorable="w14 w15 w16se w16cid wp14">
   <w:sdt>
     <w:sdtPr>
       <w:id w:val="-1384016714"/>
@@ -17242,7 +17579,7 @@
 </file>
 
 <file path=word/footnotes.xml><?xml version="1.0" encoding="utf-8"?>
-<w:footnotes xmlns:wpc="http://schemas.microsoft.com/office/word/2010/wordprocessingCanvas" xmlns:mc="http://schemas.openxmlformats.org/markup-compatibility/2006" xmlns:o="urn:schemas-microsoft-com:office:office" xmlns:r="http://schemas.openxmlformats.org/officeDocument/2006/relationships" xmlns:m="http://schemas.openxmlformats.org/officeDocument/2006/math" xmlns:v="urn:schemas-microsoft-com:vml" xmlns:wp14="http://schemas.microsoft.com/office/word/2010/wordprocessingDrawing" xmlns:wp="http://schemas.openxmlformats.org/drawingml/2006/wordprocessingDrawing" xmlns:w10="urn:schemas-microsoft-com:office:word" xmlns:w="http://schemas.openxmlformats.org/wordprocessingml/2006/main" xmlns:w14="http://schemas.microsoft.com/office/word/2010/wordml" xmlns:w15="http://schemas.microsoft.com/office/word/2012/wordml" xmlns:wpg="http://schemas.microsoft.com/office/word/2010/wordprocessingGroup" xmlns:wpi="http://schemas.microsoft.com/office/word/2010/wordprocessingInk" xmlns:wne="http://schemas.microsoft.com/office/word/2006/wordml" xmlns:wps="http://schemas.microsoft.com/office/word/2010/wordprocessingShape" mc:Ignorable="w14 w15 wp14">
+<w:footnotes xmlns:wpc="http://schemas.microsoft.com/office/word/2010/wordprocessingCanvas" xmlns:cx="http://schemas.microsoft.com/office/drawing/2014/chartex" xmlns:cx1="http://schemas.microsoft.com/office/drawing/2015/9/8/chartex" xmlns:cx2="http://schemas.microsoft.com/office/drawing/2015/10/21/chartex" xmlns:cx3="http://schemas.microsoft.com/office/drawing/2016/5/9/chartex" xmlns:cx4="http://schemas.microsoft.com/office/drawing/2016/5/10/chartex" xmlns:cx5="http://schemas.microsoft.com/office/drawing/2016/5/11/chartex" xmlns:cx6="http://schemas.microsoft.com/office/drawing/2016/5/12/chartex" xmlns:cx7="http://schemas.microsoft.com/office/drawing/2016/5/13/chartex" xmlns:cx8="http://schemas.microsoft.com/office/drawing/2016/5/14/chartex" xmlns:mc="http://schemas.openxmlformats.org/markup-compatibility/2006" xmlns:aink="http://schemas.microsoft.com/office/drawing/2016/ink" xmlns:am3d="http://schemas.microsoft.com/office/drawing/2017/model3d" xmlns:o="urn:schemas-microsoft-com:office:office" xmlns:r="http://schemas.openxmlformats.org/officeDocument/2006/relationships" xmlns:m="http://schemas.openxmlformats.org/officeDocument/2006/math" xmlns:v="urn:schemas-microsoft-com:vml" xmlns:wp14="http://schemas.microsoft.com/office/word/2010/wordprocessingDrawing" xmlns:wp="http://schemas.openxmlformats.org/drawingml/2006/wordprocessingDrawing" xmlns:w10="urn:schemas-microsoft-com:office:word" xmlns:w="http://schemas.openxmlformats.org/wordprocessingml/2006/main" xmlns:w14="http://schemas.microsoft.com/office/word/2010/wordml" xmlns:w15="http://schemas.microsoft.com/office/word/2012/wordml" xmlns:w16cid="http://schemas.microsoft.com/office/word/2016/wordml/cid" xmlns:w16se="http://schemas.microsoft.com/office/word/2015/wordml/symex" xmlns:wpg="http://schemas.microsoft.com/office/word/2010/wordprocessingGroup" xmlns:wpi="http://schemas.microsoft.com/office/word/2010/wordprocessingInk" xmlns:wne="http://schemas.microsoft.com/office/word/2006/wordml" xmlns:wps="http://schemas.microsoft.com/office/word/2010/wordprocessingShape" mc:Ignorable="w14 w15 w16se w16cid wp14">
   <w:footnote w:type="separator" w:id="-1">
     <w:p>
       <w:pPr>
@@ -17267,7 +17604,7 @@
 </file>
 
 <file path=word/numbering.xml><?xml version="1.0" encoding="utf-8"?>
-<w:numbering xmlns:wpc="http://schemas.microsoft.com/office/word/2010/wordprocessingCanvas" xmlns:mc="http://schemas.openxmlformats.org/markup-compatibility/2006" xmlns:o="urn:schemas-microsoft-com:office:office" xmlns:r="http://schemas.openxmlformats.org/officeDocument/2006/relationships" xmlns:m="http://schemas.openxmlformats.org/officeDocument/2006/math" xmlns:v="urn:schemas-microsoft-com:vml" xmlns:wp14="http://schemas.microsoft.com/office/word/2010/wordprocessingDrawing" xmlns:wp="http://schemas.openxmlformats.org/drawingml/2006/wordprocessingDrawing" xmlns:w10="urn:schemas-microsoft-com:office:word" xmlns:w="http://schemas.openxmlformats.org/wordprocessingml/2006/main" xmlns:w14="http://schemas.microsoft.com/office/word/2010/wordml" xmlns:w15="http://schemas.microsoft.com/office/word/2012/wordml" xmlns:wpg="http://schemas.microsoft.com/office/word/2010/wordprocessingGroup" xmlns:wpi="http://schemas.microsoft.com/office/word/2010/wordprocessingInk" xmlns:wne="http://schemas.microsoft.com/office/word/2006/wordml" xmlns:wps="http://schemas.microsoft.com/office/word/2010/wordprocessingShape" mc:Ignorable="w14 w15 wp14">
+<w:numbering xmlns:wpc="http://schemas.microsoft.com/office/word/2010/wordprocessingCanvas" xmlns:cx="http://schemas.microsoft.com/office/drawing/2014/chartex" xmlns:cx1="http://schemas.microsoft.com/office/drawing/2015/9/8/chartex" xmlns:cx2="http://schemas.microsoft.com/office/drawing/2015/10/21/chartex" xmlns:cx3="http://schemas.microsoft.com/office/drawing/2016/5/9/chartex" xmlns:cx4="http://schemas.microsoft.com/office/drawing/2016/5/10/chartex" xmlns:cx5="http://schemas.microsoft.com/office/drawing/2016/5/11/chartex" xmlns:cx6="http://schemas.microsoft.com/office/drawing/2016/5/12/chartex" xmlns:cx7="http://schemas.microsoft.com/office/drawing/2016/5/13/chartex" xmlns:cx8="http://schemas.microsoft.com/office/drawing/2016/5/14/chartex" xmlns:mc="http://schemas.openxmlformats.org/markup-compatibility/2006" xmlns:aink="http://schemas.microsoft.com/office/drawing/2016/ink" xmlns:am3d="http://schemas.microsoft.com/office/drawing/2017/model3d" xmlns:o="urn:schemas-microsoft-com:office:office" xmlns:r="http://schemas.openxmlformats.org/officeDocument/2006/relationships" xmlns:m="http://schemas.openxmlformats.org/officeDocument/2006/math" xmlns:v="urn:schemas-microsoft-com:vml" xmlns:wp14="http://schemas.microsoft.com/office/word/2010/wordprocessingDrawing" xmlns:wp="http://schemas.openxmlformats.org/drawingml/2006/wordprocessingDrawing" xmlns:w10="urn:schemas-microsoft-com:office:word" xmlns:w="http://schemas.openxmlformats.org/wordprocessingml/2006/main" xmlns:w14="http://schemas.microsoft.com/office/word/2010/wordml" xmlns:w15="http://schemas.microsoft.com/office/word/2012/wordml" xmlns:w16cid="http://schemas.microsoft.com/office/word/2016/wordml/cid" xmlns:w16se="http://schemas.microsoft.com/office/word/2015/wordml/symex" xmlns:wpg="http://schemas.microsoft.com/office/word/2010/wordprocessingGroup" xmlns:wpi="http://schemas.microsoft.com/office/word/2010/wordprocessingInk" xmlns:wne="http://schemas.microsoft.com/office/word/2006/wordml" xmlns:wps="http://schemas.microsoft.com/office/word/2010/wordprocessingShape" mc:Ignorable="w14 w15 w16se w16cid wp14">
   <w:abstractNum w:abstractNumId="0" w15:restartNumberingAfterBreak="0">
     <w:nsid w:val="0339512F"/>
     <w:multiLevelType w:val="hybridMultilevel"/>
@@ -19012,7 +19349,7 @@
 </file>
 
 <file path=word/styles.xml><?xml version="1.0" encoding="utf-8"?>
-<w:styles xmlns:mc="http://schemas.openxmlformats.org/markup-compatibility/2006" xmlns:r="http://schemas.openxmlformats.org/officeDocument/2006/relationships" xmlns:w="http://schemas.openxmlformats.org/wordprocessingml/2006/main" xmlns:w14="http://schemas.microsoft.com/office/word/2010/wordml" xmlns:w15="http://schemas.microsoft.com/office/word/2012/wordml" mc:Ignorable="w14 w15">
+<w:styles xmlns:mc="http://schemas.openxmlformats.org/markup-compatibility/2006" xmlns:r="http://schemas.openxmlformats.org/officeDocument/2006/relationships" xmlns:w="http://schemas.openxmlformats.org/wordprocessingml/2006/main" xmlns:w14="http://schemas.microsoft.com/office/word/2010/wordml" xmlns:w15="http://schemas.microsoft.com/office/word/2012/wordml" xmlns:w16cid="http://schemas.microsoft.com/office/word/2016/wordml/cid" xmlns:w16se="http://schemas.microsoft.com/office/word/2015/wordml/symex" mc:Ignorable="w14 w15 w16se w16cid">
   <w:docDefaults>
     <w:rPrDefault>
       <w:rPr>
@@ -19028,7 +19365,7 @@
       </w:pPr>
     </w:pPrDefault>
   </w:docDefaults>
-  <w:latentStyles w:defLockedState="0" w:defUIPriority="99" w:defSemiHidden="0" w:defUnhideWhenUsed="0" w:defQFormat="0" w:count="371">
+  <w:latentStyles w:defLockedState="0" w:defUIPriority="99" w:defSemiHidden="0" w:defUnhideWhenUsed="0" w:defQFormat="0" w:count="375">
     <w:lsdException w:name="Normal" w:uiPriority="0" w:qFormat="1"/>
     <w:lsdException w:name="heading 1" w:uiPriority="9" w:qFormat="1"/>
     <w:lsdException w:name="heading 2" w:semiHidden="1" w:uiPriority="9" w:unhideWhenUsed="1" w:qFormat="1"/>
@@ -19134,7 +19471,6 @@
     <w:lsdException w:name="HTML Sample" w:semiHidden="1" w:unhideWhenUsed="1"/>
     <w:lsdException w:name="HTML Typewriter" w:semiHidden="1" w:unhideWhenUsed="1"/>
     <w:lsdException w:name="HTML Variable" w:semiHidden="1" w:unhideWhenUsed="1"/>
-    <w:lsdException w:name="Normal Table" w:semiHidden="1" w:unhideWhenUsed="1"/>
     <w:lsdException w:name="annotation subject" w:semiHidden="1" w:unhideWhenUsed="1"/>
     <w:lsdException w:name="No List" w:semiHidden="1" w:unhideWhenUsed="1"/>
     <w:lsdException w:name="Outline List 1" w:semiHidden="1" w:unhideWhenUsed="1"/>
@@ -19178,10 +19514,8 @@
     <w:lsdException w:name="Table Elegant" w:semiHidden="1" w:unhideWhenUsed="1"/>
     <w:lsdException w:name="Table Professional" w:semiHidden="1" w:unhideWhenUsed="1"/>
     <w:lsdException w:name="Table Subtle 1" w:semiHidden="1" w:unhideWhenUsed="1"/>
-    <w:lsdException w:name="Table Subtle 2" w:semiHidden="1" w:unhideWhenUsed="1"/>
     <w:lsdException w:name="Table Web 1" w:semiHidden="1" w:unhideWhenUsed="1"/>
     <w:lsdException w:name="Table Web 2" w:semiHidden="1" w:unhideWhenUsed="1"/>
-    <w:lsdException w:name="Table Web 3" w:semiHidden="1" w:unhideWhenUsed="1"/>
     <w:lsdException w:name="Balloon Text" w:semiHidden="1" w:unhideWhenUsed="1"/>
     <w:lsdException w:name="Table Grid" w:uiPriority="39"/>
     <w:lsdException w:name="Table Theme" w:semiHidden="1" w:unhideWhenUsed="1"/>
@@ -19400,6 +19734,10 @@
     <w:lsdException w:name="List Table 5 Dark Accent 6" w:uiPriority="50"/>
     <w:lsdException w:name="List Table 6 Colorful Accent 6" w:uiPriority="51"/>
     <w:lsdException w:name="List Table 7 Colorful Accent 6" w:uiPriority="52"/>
+    <w:lsdException w:name="Mention" w:semiHidden="1" w:unhideWhenUsed="1"/>
+    <w:lsdException w:name="Smart Hyperlink" w:semiHidden="1" w:unhideWhenUsed="1"/>
+    <w:lsdException w:name="Hashtag" w:semiHidden="1" w:unhideWhenUsed="1"/>
+    <w:lsdException w:name="Unresolved Mention" w:semiHidden="1" w:unhideWhenUsed="1"/>
   </w:latentStyles>
   <w:style w:type="paragraph" w:default="1" w:styleId="Normal">
     <w:name w:val="Normal"/>
@@ -20700,6 +21038,18 @@
       </w:tcPr>
     </w:tblStylePr>
   </w:style>
+  <w:style w:type="character" w:styleId="UnresolvedMention">
+    <w:name w:val="Unresolved Mention"/>
+    <w:basedOn w:val="DefaultParagraphFont"/>
+    <w:uiPriority w:val="99"/>
+    <w:semiHidden/>
+    <w:unhideWhenUsed/>
+    <w:rsid w:val="00B55227"/>
+    <w:rPr>
+      <w:color w:val="808080"/>
+      <w:shd w:val="clear" w:color="auto" w:fill="E6E6E6"/>
+    </w:rPr>
+  </w:style>
 </w:styles>
 </file>
 
@@ -20969,7 +21319,7 @@
 </file>
 
 <file path=customXml/itemProps1.xml><?xml version="1.0" encoding="utf-8"?>
-<ds:datastoreItem xmlns:ds="http://schemas.openxmlformats.org/officeDocument/2006/customXml" ds:itemID="{76F23F62-F256-4463-9608-1B9C478D43B9}">
+<ds:datastoreItem xmlns:ds="http://schemas.openxmlformats.org/officeDocument/2006/customXml" ds:itemID="{9EC55E31-EE66-4DD1-9EA7-6ED1E735AAA4}">
   <ds:schemaRefs>
     <ds:schemaRef ds:uri="http://schemas.openxmlformats.org/officeDocument/2006/bibliography"/>
   </ds:schemaRefs>

--- a/ProjectReport.docx
+++ b/ProjectReport.docx
@@ -1,6 +1,6 @@
 
 <file path=word/document.xml><?xml version="1.0" encoding="utf-8"?>
-<w:document xmlns:wpc="http://schemas.microsoft.com/office/word/2010/wordprocessingCanvas" xmlns:cx="http://schemas.microsoft.com/office/drawing/2014/chartex" xmlns:cx1="http://schemas.microsoft.com/office/drawing/2015/9/8/chartex" xmlns:cx2="http://schemas.microsoft.com/office/drawing/2015/10/21/chartex" xmlns:cx3="http://schemas.microsoft.com/office/drawing/2016/5/9/chartex" xmlns:cx4="http://schemas.microsoft.com/office/drawing/2016/5/10/chartex" xmlns:cx5="http://schemas.microsoft.com/office/drawing/2016/5/11/chartex" xmlns:cx6="http://schemas.microsoft.com/office/drawing/2016/5/12/chartex" xmlns:cx7="http://schemas.microsoft.com/office/drawing/2016/5/13/chartex" xmlns:cx8="http://schemas.microsoft.com/office/drawing/2016/5/14/chartex" xmlns:mc="http://schemas.openxmlformats.org/markup-compatibility/2006" xmlns:aink="http://schemas.microsoft.com/office/drawing/2016/ink" xmlns:am3d="http://schemas.microsoft.com/office/drawing/2017/model3d" xmlns:o="urn:schemas-microsoft-com:office:office" xmlns:r="http://schemas.openxmlformats.org/officeDocument/2006/relationships" xmlns:m="http://schemas.openxmlformats.org/officeDocument/2006/math" xmlns:v="urn:schemas-microsoft-com:vml" xmlns:wp14="http://schemas.microsoft.com/office/word/2010/wordprocessingDrawing" xmlns:wp="http://schemas.openxmlformats.org/drawingml/2006/wordprocessingDrawing" xmlns:w10="urn:schemas-microsoft-com:office:word" xmlns:w="http://schemas.openxmlformats.org/wordprocessingml/2006/main" xmlns:w14="http://schemas.microsoft.com/office/word/2010/wordml" xmlns:w15="http://schemas.microsoft.com/office/word/2012/wordml" xmlns:w16cid="http://schemas.microsoft.com/office/word/2016/wordml/cid" xmlns:w16se="http://schemas.microsoft.com/office/word/2015/wordml/symex" xmlns:wpg="http://schemas.microsoft.com/office/word/2010/wordprocessingGroup" xmlns:wpi="http://schemas.microsoft.com/office/word/2010/wordprocessingInk" xmlns:wne="http://schemas.microsoft.com/office/word/2006/wordml" xmlns:wps="http://schemas.microsoft.com/office/word/2010/wordprocessingShape" mc:Ignorable="w14 w15 w16se w16cid wp14">
+<w:document xmlns:wpc="http://schemas.microsoft.com/office/word/2010/wordprocessingCanvas" xmlns:mc="http://schemas.openxmlformats.org/markup-compatibility/2006" xmlns:o="urn:schemas-microsoft-com:office:office" xmlns:r="http://schemas.openxmlformats.org/officeDocument/2006/relationships" xmlns:m="http://schemas.openxmlformats.org/officeDocument/2006/math" xmlns:v="urn:schemas-microsoft-com:vml" xmlns:wp14="http://schemas.microsoft.com/office/word/2010/wordprocessingDrawing" xmlns:wp="http://schemas.openxmlformats.org/drawingml/2006/wordprocessingDrawing" xmlns:w10="urn:schemas-microsoft-com:office:word" xmlns:w="http://schemas.openxmlformats.org/wordprocessingml/2006/main" xmlns:w14="http://schemas.microsoft.com/office/word/2010/wordml" xmlns:w15="http://schemas.microsoft.com/office/word/2012/wordml" xmlns:wpg="http://schemas.microsoft.com/office/word/2010/wordprocessingGroup" xmlns:wpi="http://schemas.microsoft.com/office/word/2010/wordprocessingInk" xmlns:wne="http://schemas.microsoft.com/office/word/2006/wordml" xmlns:wps="http://schemas.microsoft.com/office/word/2010/wordprocessingShape" mc:Ignorable="w14 w15 wp14">
   <w:body>
     <w:p>
       <w:pPr>
@@ -49,8 +49,6 @@
           <w:szCs w:val="48"/>
         </w:rPr>
       </w:pPr>
-      <w:bookmarkStart w:id="0" w:name="_GoBack"/>
-      <w:bookmarkEnd w:id="0"/>
     </w:p>
     <w:p>
       <w:pPr>
@@ -186,8 +184,13 @@
       <w:pPr>
         <w:jc w:val="both"/>
       </w:pPr>
-      <w:r>
-        <w:t xml:space="preserve">Rohit </w:t>
+      <w:proofErr w:type="spellStart"/>
+      <w:r>
+        <w:t>Rohit</w:t>
+      </w:r>
+      <w:proofErr w:type="spellEnd"/>
+      <w:r>
+        <w:t xml:space="preserve"> </w:t>
       </w:r>
       <w:proofErr w:type="spellStart"/>
       <w:r>
@@ -4928,7 +4931,15 @@
               <w:cnfStyle w:val="000000000000" w:firstRow="0" w:lastRow="0" w:firstColumn="0" w:lastColumn="0" w:oddVBand="0" w:evenVBand="0" w:oddHBand="0" w:evenHBand="0" w:firstRowFirstColumn="0" w:firstRowLastColumn="0" w:lastRowFirstColumn="0" w:lastRowLastColumn="0"/>
             </w:pPr>
             <w:r>
-              <w:t xml:space="preserve">If this hit was the first pageview or </w:t>
+              <w:t xml:space="preserve">If this hit was the first </w:t>
+            </w:r>
+            <w:proofErr w:type="spellStart"/>
+            <w:r>
+              <w:t>pageview</w:t>
+            </w:r>
+            <w:proofErr w:type="spellEnd"/>
+            <w:r>
+              <w:t xml:space="preserve"> or </w:t>
             </w:r>
             <w:proofErr w:type="spellStart"/>
             <w:r>
@@ -4980,7 +4991,15 @@
               <w:cnfStyle w:val="000000100000" w:firstRow="0" w:lastRow="0" w:firstColumn="0" w:lastColumn="0" w:oddVBand="0" w:evenVBand="0" w:oddHBand="1" w:evenHBand="0" w:firstRowFirstColumn="0" w:firstRowLastColumn="0" w:lastRowFirstColumn="0" w:lastRowLastColumn="0"/>
             </w:pPr>
             <w:r>
-              <w:t xml:space="preserve">If this hit was the last pageview or </w:t>
+              <w:t xml:space="preserve">If this hit was the last </w:t>
+            </w:r>
+            <w:proofErr w:type="spellStart"/>
+            <w:r>
+              <w:t>pageview</w:t>
+            </w:r>
+            <w:proofErr w:type="spellEnd"/>
+            <w:r>
+              <w:t xml:space="preserve"> or </w:t>
             </w:r>
             <w:proofErr w:type="spellStart"/>
             <w:r>
@@ -8390,7 +8409,7 @@
                 <w:szCs w:val="20"/>
               </w:rPr>
             </w:pPr>
-            <w:bookmarkStart w:id="1" w:name="_Hlk520925957"/>
+            <w:bookmarkStart w:id="0" w:name="_Hlk520925957"/>
             <w:r>
               <w:rPr>
                 <w:rFonts w:cstheme="minorHAnsi"/>
@@ -9395,6 +9414,7 @@
             <w:r>
               <w:rPr>
                 <w:rFonts w:cstheme="minorHAnsi"/>
+                <w:color w:val="0070C0"/>
                 <w:sz w:val="20"/>
                 <w:szCs w:val="20"/>
               </w:rPr>
@@ -10084,16 +10104,13 @@
               <w:jc w:val="center"/>
               <w:rPr>
                 <w:rFonts w:cstheme="minorHAnsi"/>
-                <w:b/>
-                <w:sz w:val="20"/>
-                <w:szCs w:val="20"/>
-              </w:rPr>
-            </w:pPr>
-            <w:r>
-              <w:rPr>
-                <w:rFonts w:cstheme="minorHAnsi"/>
-                <w:b/>
-                <w:color w:val="00B050"/>
+                <w:sz w:val="20"/>
+                <w:szCs w:val="20"/>
+              </w:rPr>
+            </w:pPr>
+            <w:r>
+              <w:rPr>
+                <w:rFonts w:cstheme="minorHAnsi"/>
                 <w:sz w:val="20"/>
                 <w:szCs w:val="20"/>
               </w:rPr>
@@ -10199,7 +10216,7 @@
         </w:tc>
       </w:tr>
     </w:tbl>
-    <w:bookmarkEnd w:id="1"/>
+    <w:bookmarkEnd w:id="0"/>
     <w:p>
       <w:pPr>
         <w:pStyle w:val="Heading3"/>
@@ -10884,7 +10901,6 @@
             <w:r>
               <w:rPr>
                 <w:rFonts w:cstheme="minorHAnsi"/>
-                <w:color w:val="0070C0"/>
                 <w:sz w:val="20"/>
                 <w:szCs w:val="20"/>
               </w:rPr>
@@ -11095,7 +11111,25 @@
                 <w:sz w:val="20"/>
                 <w:szCs w:val="20"/>
               </w:rPr>
-              <w:t>': ['auto', 'sqrt'], '</w:t>
+              <w:t>': ['auto', '</w:t>
+            </w:r>
+            <w:proofErr w:type="spellStart"/>
+            <w:r>
+              <w:rPr>
+                <w:rFonts w:cstheme="minorHAnsi"/>
+                <w:sz w:val="20"/>
+                <w:szCs w:val="20"/>
+              </w:rPr>
+              <w:t>sqrt</w:t>
+            </w:r>
+            <w:proofErr w:type="spellEnd"/>
+            <w:r>
+              <w:rPr>
+                <w:rFonts w:cstheme="minorHAnsi"/>
+                <w:sz w:val="20"/>
+                <w:szCs w:val="20"/>
+              </w:rPr>
+              <w:t>'], '</w:t>
             </w:r>
             <w:proofErr w:type="spellStart"/>
             <w:r>
@@ -11910,7 +11944,6 @@
             <w:r>
               <w:rPr>
                 <w:rFonts w:cstheme="minorHAnsi"/>
-                <w:color w:val="0070C0"/>
                 <w:sz w:val="20"/>
                 <w:szCs w:val="20"/>
               </w:rPr>
@@ -12710,7 +12743,6 @@
             <w:r>
               <w:rPr>
                 <w:rFonts w:cstheme="minorHAnsi"/>
-                <w:color w:val="0070C0"/>
                 <w:sz w:val="20"/>
                 <w:szCs w:val="20"/>
               </w:rPr>
@@ -13042,6 +13074,7 @@
             <w:r>
               <w:rPr>
                 <w:rFonts w:cstheme="minorHAnsi"/>
+                <w:color w:val="0070C0"/>
                 <w:sz w:val="20"/>
                 <w:szCs w:val="20"/>
               </w:rPr>
@@ -13400,7 +13433,6 @@
             <w:r>
               <w:rPr>
                 <w:rFonts w:cstheme="minorHAnsi"/>
-                <w:color w:val="0070C0"/>
                 <w:sz w:val="20"/>
                 <w:szCs w:val="20"/>
               </w:rPr>
@@ -13498,7 +13530,7 @@
             <w:r>
               <w:rPr>
                 <w:rFonts w:cstheme="minorHAnsi"/>
-                <w:color w:val="0070C0"/>
+                <w:color w:val="385623" w:themeColor="accent6" w:themeShade="80"/>
                 <w:sz w:val="20"/>
                 <w:szCs w:val="20"/>
               </w:rPr>
@@ -14471,7 +14503,6 @@
             <w:r>
               <w:rPr>
                 <w:rFonts w:cstheme="minorHAnsi"/>
-                <w:color w:val="0070C0"/>
                 <w:sz w:val="20"/>
                 <w:szCs w:val="20"/>
               </w:rPr>
@@ -14910,6 +14941,7 @@
             <w:r>
               <w:rPr>
                 <w:rFonts w:cstheme="minorHAnsi"/>
+                <w:color w:val="0070C0"/>
                 <w:sz w:val="20"/>
                 <w:szCs w:val="20"/>
               </w:rPr>
@@ -15148,7 +15180,6 @@
             <w:r>
               <w:rPr>
                 <w:rFonts w:cstheme="minorHAnsi"/>
-                <w:color w:val="0070C0"/>
                 <w:sz w:val="20"/>
                 <w:szCs w:val="20"/>
               </w:rPr>
@@ -15371,14 +15402,6 @@
               </w:rPr>
               <w:t xml:space="preserve"> = 50</w:t>
             </w:r>
-            <w:r>
-              <w:rPr>
-                <w:rFonts w:cstheme="minorHAnsi"/>
-                <w:sz w:val="20"/>
-                <w:szCs w:val="20"/>
-              </w:rPr>
-              <w:t>0</w:t>
-            </w:r>
           </w:p>
           <w:p>
             <w:pPr>
@@ -15405,23 +15428,7 @@
                 <w:sz w:val="20"/>
                 <w:szCs w:val="20"/>
               </w:rPr>
-              <w:t xml:space="preserve"> = </w:t>
-            </w:r>
-            <w:r>
-              <w:rPr>
-                <w:rFonts w:cstheme="minorHAnsi"/>
-                <w:sz w:val="20"/>
-                <w:szCs w:val="20"/>
-              </w:rPr>
-              <w:t>0</w:t>
-            </w:r>
-            <w:r>
-              <w:rPr>
-                <w:rFonts w:cstheme="minorHAnsi"/>
-                <w:sz w:val="20"/>
-                <w:szCs w:val="20"/>
-              </w:rPr>
-              <w:t>.05</w:t>
+              <w:t xml:space="preserve"> = 1.0</w:t>
             </w:r>
           </w:p>
           <w:p>
@@ -15449,14 +15456,6 @@
                 <w:szCs w:val="20"/>
               </w:rPr>
             </w:pPr>
-            <w:r>
-              <w:rPr>
-                <w:rFonts w:cstheme="minorHAnsi"/>
-                <w:sz w:val="20"/>
-                <w:szCs w:val="20"/>
-              </w:rPr>
-              <w:t>0.0347</w:t>
-            </w:r>
           </w:p>
         </w:tc>
         <w:tc>
@@ -15473,14 +15472,6 @@
                 <w:szCs w:val="20"/>
               </w:rPr>
             </w:pPr>
-            <w:r>
-              <w:rPr>
-                <w:rFonts w:cstheme="minorHAnsi"/>
-                <w:sz w:val="20"/>
-                <w:szCs w:val="20"/>
-              </w:rPr>
-              <w:t>0.0012</w:t>
-            </w:r>
           </w:p>
         </w:tc>
         <w:tc>
@@ -15497,14 +15488,6 @@
                 <w:szCs w:val="20"/>
               </w:rPr>
             </w:pPr>
-            <w:r>
-              <w:rPr>
-                <w:rFonts w:cstheme="minorHAnsi"/>
-                <w:sz w:val="20"/>
-                <w:szCs w:val="20"/>
-              </w:rPr>
-              <w:t>0.0037</w:t>
-            </w:r>
           </w:p>
         </w:tc>
         <w:tc>
@@ -15521,14 +15504,6 @@
                 <w:szCs w:val="20"/>
               </w:rPr>
             </w:pPr>
-            <w:r>
-              <w:rPr>
-                <w:rFonts w:cstheme="minorHAnsi"/>
-                <w:sz w:val="20"/>
-                <w:szCs w:val="20"/>
-              </w:rPr>
-              <w:t>0.9997</w:t>
-            </w:r>
           </w:p>
         </w:tc>
         <w:tc>
@@ -15545,14 +15520,6 @@
                 <w:szCs w:val="20"/>
               </w:rPr>
             </w:pPr>
-            <w:r>
-              <w:rPr>
-                <w:rFonts w:cstheme="minorHAnsi"/>
-                <w:sz w:val="20"/>
-                <w:szCs w:val="20"/>
-              </w:rPr>
-              <w:t>0.9997</w:t>
-            </w:r>
           </w:p>
         </w:tc>
       </w:tr>
@@ -15588,13 +15555,6 @@
         <w:t>XGBoost</w:t>
       </w:r>
       <w:proofErr w:type="spellEnd"/>
-      <w:r>
-        <w:rPr>
-          <w:sz w:val="22"/>
-          <w:szCs w:val="22"/>
-        </w:rPr>
-        <w:t xml:space="preserve"> Regressor</w:t>
-      </w:r>
     </w:p>
     <w:tbl>
       <w:tblPr>
@@ -16246,7 +16206,6 @@
             <w:r>
               <w:rPr>
                 <w:rFonts w:cstheme="minorHAnsi"/>
-                <w:color w:val="0070C0"/>
                 <w:sz w:val="20"/>
                 <w:szCs w:val="20"/>
               </w:rPr>
@@ -16388,15 +16347,6 @@
                 <w:szCs w:val="20"/>
               </w:rPr>
             </w:pPr>
-            <w:r>
-              <w:rPr>
-                <w:rFonts w:cstheme="minorHAnsi"/>
-                <w:color w:val="0070C0"/>
-                <w:sz w:val="20"/>
-                <w:szCs w:val="20"/>
-              </w:rPr>
-              <w:t>0.0341</w:t>
-            </w:r>
           </w:p>
         </w:tc>
         <w:tc>
@@ -16413,14 +16363,6 @@
                 <w:szCs w:val="20"/>
               </w:rPr>
             </w:pPr>
-            <w:r>
-              <w:rPr>
-                <w:rFonts w:cstheme="minorHAnsi"/>
-                <w:sz w:val="20"/>
-                <w:szCs w:val="20"/>
-              </w:rPr>
-              <w:t>0.0011</w:t>
-            </w:r>
           </w:p>
         </w:tc>
         <w:tc>
@@ -16437,14 +16379,6 @@
                 <w:szCs w:val="20"/>
               </w:rPr>
             </w:pPr>
-            <w:r>
-              <w:rPr>
-                <w:rFonts w:cstheme="minorHAnsi"/>
-                <w:sz w:val="20"/>
-                <w:szCs w:val="20"/>
-              </w:rPr>
-              <w:t>0.0037</w:t>
-            </w:r>
           </w:p>
         </w:tc>
         <w:tc>
@@ -16461,14 +16395,6 @@
                 <w:szCs w:val="20"/>
               </w:rPr>
             </w:pPr>
-            <w:r>
-              <w:rPr>
-                <w:rFonts w:cstheme="minorHAnsi"/>
-                <w:sz w:val="20"/>
-                <w:szCs w:val="20"/>
-              </w:rPr>
-              <w:t>0.9997</w:t>
-            </w:r>
           </w:p>
         </w:tc>
         <w:tc>
@@ -16486,15 +16412,6 @@
                 <w:szCs w:val="20"/>
               </w:rPr>
             </w:pPr>
-            <w:r>
-              <w:rPr>
-                <w:rFonts w:cstheme="minorHAnsi"/>
-                <w:color w:val="385623" w:themeColor="accent6" w:themeShade="80"/>
-                <w:sz w:val="20"/>
-                <w:szCs w:val="20"/>
-              </w:rPr>
-              <w:t>0.9997</w:t>
-            </w:r>
           </w:p>
         </w:tc>
       </w:tr>
@@ -16614,14 +16531,6 @@
               </w:rPr>
               <w:t xml:space="preserve"> = 50</w:t>
             </w:r>
-            <w:r>
-              <w:rPr>
-                <w:rFonts w:cstheme="minorHAnsi"/>
-                <w:sz w:val="20"/>
-                <w:szCs w:val="20"/>
-              </w:rPr>
-              <w:t>0</w:t>
-            </w:r>
           </w:p>
           <w:p>
             <w:pPr>
@@ -16648,156 +16557,8 @@
                 <w:sz w:val="20"/>
                 <w:szCs w:val="20"/>
               </w:rPr>
-              <w:t xml:space="preserve"> = 0.05</w:t>
-            </w:r>
-          </w:p>
-          <w:p>
-            <w:pPr>
-              <w:jc w:val="center"/>
-              <w:rPr>
-                <w:rFonts w:cstheme="minorHAnsi"/>
-                <w:sz w:val="20"/>
-                <w:szCs w:val="20"/>
-              </w:rPr>
-            </w:pPr>
-            <w:proofErr w:type="spellStart"/>
-            <w:r>
-              <w:rPr>
-                <w:rFonts w:cstheme="minorHAnsi"/>
-                <w:sz w:val="20"/>
-                <w:szCs w:val="20"/>
-              </w:rPr>
-              <w:t>max_depth</w:t>
-            </w:r>
-            <w:proofErr w:type="spellEnd"/>
-            <w:r>
-              <w:rPr>
-                <w:rFonts w:cstheme="minorHAnsi"/>
-                <w:sz w:val="20"/>
-                <w:szCs w:val="20"/>
-              </w:rPr>
-              <w:t xml:space="preserve"> = 7</w:t>
-            </w:r>
-          </w:p>
-          <w:p>
-            <w:pPr>
-              <w:jc w:val="center"/>
-              <w:rPr>
-                <w:rFonts w:cstheme="minorHAnsi"/>
-                <w:sz w:val="20"/>
-                <w:szCs w:val="20"/>
-              </w:rPr>
-            </w:pPr>
-            <w:proofErr w:type="spellStart"/>
-            <w:r>
-              <w:rPr>
-                <w:rFonts w:cstheme="minorHAnsi"/>
-                <w:sz w:val="20"/>
-                <w:szCs w:val="20"/>
-              </w:rPr>
-              <w:t>reg_alpha</w:t>
-            </w:r>
-            <w:proofErr w:type="spellEnd"/>
-            <w:r>
-              <w:rPr>
-                <w:rFonts w:cstheme="minorHAnsi"/>
-                <w:sz w:val="20"/>
-                <w:szCs w:val="20"/>
-              </w:rPr>
-              <w:t xml:space="preserve">=0.05, </w:t>
-            </w:r>
-            <w:proofErr w:type="spellStart"/>
-            <w:r>
-              <w:rPr>
-                <w:rFonts w:cstheme="minorHAnsi"/>
-                <w:sz w:val="20"/>
-                <w:szCs w:val="20"/>
-              </w:rPr>
-              <w:t>reg_lambda</w:t>
-            </w:r>
-            <w:proofErr w:type="spellEnd"/>
-            <w:r>
-              <w:rPr>
-                <w:rFonts w:cstheme="minorHAnsi"/>
-                <w:sz w:val="20"/>
-                <w:szCs w:val="20"/>
-              </w:rPr>
-              <w:t xml:space="preserve">=0.1, </w:t>
-            </w:r>
-            <w:proofErr w:type="spellStart"/>
-            <w:r>
-              <w:rPr>
-                <w:rFonts w:cstheme="minorHAnsi"/>
-                <w:sz w:val="20"/>
-                <w:szCs w:val="20"/>
-              </w:rPr>
-              <w:t>random_state</w:t>
-            </w:r>
-            <w:proofErr w:type="spellEnd"/>
-            <w:r>
-              <w:rPr>
-                <w:rFonts w:cstheme="minorHAnsi"/>
-                <w:sz w:val="20"/>
-                <w:szCs w:val="20"/>
-              </w:rPr>
-              <w:t>= 42</w:t>
-            </w:r>
-          </w:p>
-          <w:p>
-            <w:pPr>
-              <w:jc w:val="center"/>
-              <w:rPr>
-                <w:rFonts w:cstheme="minorHAnsi"/>
-                <w:sz w:val="20"/>
-                <w:szCs w:val="20"/>
-              </w:rPr>
-            </w:pPr>
-            <w:proofErr w:type="spellStart"/>
-            <w:r>
-              <w:rPr>
-                <w:rFonts w:cstheme="minorHAnsi"/>
-                <w:sz w:val="20"/>
-                <w:szCs w:val="20"/>
-              </w:rPr>
-              <w:t>eval_metric</w:t>
-            </w:r>
-            <w:proofErr w:type="spellEnd"/>
-            <w:r>
-              <w:rPr>
-                <w:rFonts w:cstheme="minorHAnsi"/>
-                <w:sz w:val="20"/>
-                <w:szCs w:val="20"/>
-              </w:rPr>
-              <w:t>='</w:t>
-            </w:r>
-            <w:proofErr w:type="spellStart"/>
-            <w:r>
-              <w:rPr>
-                <w:rFonts w:cstheme="minorHAnsi"/>
-                <w:sz w:val="20"/>
-                <w:szCs w:val="20"/>
-              </w:rPr>
-              <w:t>rmse</w:t>
-            </w:r>
-            <w:proofErr w:type="spellEnd"/>
-            <w:r>
-              <w:rPr>
-                <w:rFonts w:cstheme="minorHAnsi"/>
-                <w:sz w:val="20"/>
-                <w:szCs w:val="20"/>
-              </w:rPr>
-              <w:t>'</w:t>
-            </w:r>
-          </w:p>
-          <w:p>
-            <w:pPr>
-              <w:jc w:val="center"/>
-              <w:rPr>
-                <w:rFonts w:cstheme="minorHAnsi"/>
-                <w:sz w:val="20"/>
-                <w:szCs w:val="20"/>
-              </w:rPr>
-            </w:pPr>
+              <w:t xml:space="preserve"> = 1.0</w:t>
+            </w:r>
           </w:p>
           <w:p>
             <w:pPr>
@@ -16824,14 +16585,6 @@
                 <w:szCs w:val="20"/>
               </w:rPr>
             </w:pPr>
-            <w:r>
-              <w:rPr>
-                <w:rFonts w:cstheme="minorHAnsi"/>
-                <w:sz w:val="20"/>
-                <w:szCs w:val="20"/>
-              </w:rPr>
-              <w:t>0.0351</w:t>
-            </w:r>
           </w:p>
         </w:tc>
         <w:tc>
@@ -16848,14 +16601,6 @@
                 <w:szCs w:val="20"/>
               </w:rPr>
             </w:pPr>
-            <w:r>
-              <w:rPr>
-                <w:rFonts w:cstheme="minorHAnsi"/>
-                <w:sz w:val="20"/>
-                <w:szCs w:val="20"/>
-              </w:rPr>
-              <w:t>0.0012</w:t>
-            </w:r>
           </w:p>
         </w:tc>
         <w:tc>
@@ -16872,14 +16617,6 @@
                 <w:szCs w:val="20"/>
               </w:rPr>
             </w:pPr>
-            <w:r>
-              <w:rPr>
-                <w:rFonts w:cstheme="minorHAnsi"/>
-                <w:sz w:val="20"/>
-                <w:szCs w:val="20"/>
-              </w:rPr>
-              <w:t>0.0037</w:t>
-            </w:r>
           </w:p>
         </w:tc>
         <w:tc>
@@ -16896,14 +16633,6 @@
                 <w:szCs w:val="20"/>
               </w:rPr>
             </w:pPr>
-            <w:r>
-              <w:rPr>
-                <w:rFonts w:cstheme="minorHAnsi"/>
-                <w:sz w:val="20"/>
-                <w:szCs w:val="20"/>
-              </w:rPr>
-              <w:t>0.9997</w:t>
-            </w:r>
           </w:p>
         </w:tc>
         <w:tc>
@@ -16920,14 +16649,6 @@
                 <w:szCs w:val="20"/>
               </w:rPr>
             </w:pPr>
-            <w:r>
-              <w:rPr>
-                <w:rFonts w:cstheme="minorHAnsi"/>
-                <w:sz w:val="20"/>
-                <w:szCs w:val="20"/>
-              </w:rPr>
-              <w:t>0.9997</w:t>
-            </w:r>
           </w:p>
         </w:tc>
       </w:tr>
@@ -16941,6 +16662,9 @@
     </w:p>
     <w:p/>
     <w:p/>
+    <w:p/>
+    <w:p/>
+    <w:p/>
     <w:p>
       <w:pPr>
         <w:pStyle w:val="Heading1"/>
@@ -16952,6 +16676,8 @@
         <w:pStyle w:val="Heading1"/>
         <w:jc w:val="both"/>
       </w:pPr>
+      <w:bookmarkStart w:id="1" w:name="_GoBack"/>
+      <w:bookmarkEnd w:id="1"/>
       <w:r>
         <w:t>5</w:t>
       </w:r>
@@ -17020,8 +16746,13 @@
       <w:r>
         <w:t xml:space="preserve">. </w:t>
       </w:r>
-      <w:r>
-        <w:t>Kaggle’s public leaderboard metric was RMSE of predicted log revenue</w:t>
+      <w:proofErr w:type="spellStart"/>
+      <w:r>
+        <w:t>Kaggle’s</w:t>
+      </w:r>
+      <w:proofErr w:type="spellEnd"/>
+      <w:r>
+        <w:t xml:space="preserve"> public leaderboard metric was RMSE of predicted log revenue</w:t>
       </w:r>
       <w:r>
         <w:t>s</w:t>
@@ -17204,10 +16935,7 @@
               <w:jc w:val="both"/>
             </w:pPr>
             <w:r>
-              <w:t>LGBM T</w:t>
-            </w:r>
-            <w:r>
-              <w:t>raining</w:t>
+              <w:t>LGBM training</w:t>
             </w:r>
           </w:p>
         </w:tc>
@@ -17248,13 +16976,7 @@
               <w:jc w:val="both"/>
             </w:pPr>
             <w:r>
-              <w:t>Gradient Boostin</w:t>
-            </w:r>
-            <w:r>
-              <w:t>g T</w:t>
-            </w:r>
-            <w:r>
-              <w:t>raining</w:t>
+              <w:t>Gradient Boosting training</w:t>
             </w:r>
           </w:p>
         </w:tc>
@@ -17300,10 +17022,7 @@
             </w:r>
             <w:proofErr w:type="spellEnd"/>
             <w:r>
-              <w:t xml:space="preserve"> T</w:t>
-            </w:r>
-            <w:r>
-              <w:t>raining</w:t>
+              <w:t xml:space="preserve"> training</w:t>
             </w:r>
           </w:p>
         </w:tc>
@@ -17379,7 +17098,6 @@
     <w:p>
       <w:pPr>
         <w:pStyle w:val="Heading1"/>
-        <w:spacing w:line="360" w:lineRule="auto"/>
         <w:jc w:val="both"/>
       </w:pPr>
       <w:r>
@@ -17396,6 +17114,7 @@
         </w:rPr>
       </w:pPr>
       <w:r>
+        <w:tab/>
         <w:t xml:space="preserve">[1] </w:t>
       </w:r>
       <w:hyperlink r:id="rId12" w:history="1">
@@ -17409,6 +17128,9 @@
     </w:p>
     <w:p>
       <w:r>
+        <w:tab/>
+      </w:r>
+      <w:r>
         <w:rPr>
           <w:rStyle w:val="Hyperlink"/>
         </w:rPr>
@@ -17419,70 +17141,11 @@
       </w:r>
     </w:p>
     <w:p>
-      <w:hyperlink r:id="rId13" w:history="1">
-        <w:r>
-          <w:rPr>
-            <w:rStyle w:val="Hyperlink"/>
-          </w:rPr>
-          <w:t>https://xgboost.readthedocs.io/en/latest/</w:t>
-        </w:r>
-      </w:hyperlink>
-    </w:p>
-    <w:p>
-      <w:hyperlink r:id="rId14" w:history="1">
-        <w:r>
-          <w:rPr>
-            <w:rStyle w:val="Hyperlink"/>
-          </w:rPr>
-          <w:t>https://lightgbm.readthedocs.io/en/latest/</w:t>
-        </w:r>
-      </w:hyperlink>
-    </w:p>
-    <w:p>
-      <w:hyperlink r:id="rId15" w:history="1">
-        <w:r>
-          <w:rPr>
-            <w:rStyle w:val="Hyperlink"/>
-          </w:rPr>
-          <w:t>http://scikit-learn.org/stable/modules/generated/sklearn.ensemble.GradientBoostingRegressor.html</w:t>
-        </w:r>
-      </w:hyperlink>
-    </w:p>
-    <w:p>
-      <w:hyperlink r:id="rId16" w:history="1">
-        <w:r>
-          <w:rPr>
-            <w:rStyle w:val="Hyperlink"/>
-          </w:rPr>
-          <w:t>http://scikit-learn.org/stable/modules/generated/sklearn.ensemble.RandomForestRegressor.html</w:t>
-        </w:r>
-      </w:hyperlink>
-    </w:p>
-    <w:p>
-      <w:hyperlink r:id="rId17" w:history="1">
-        <w:r>
-          <w:rPr>
-            <w:rStyle w:val="Hyperlink"/>
-          </w:rPr>
-          <w:t>http://scikit-learn.org/stable/modules/generated/sklearn.ensemble.AdaBoostRegressor.html</w:t>
-        </w:r>
-      </w:hyperlink>
-    </w:p>
-    <w:p>
-      <w:hyperlink r:id="rId18" w:history="1">
-        <w:r>
-          <w:rPr>
-            <w:rStyle w:val="Hyperlink"/>
-          </w:rPr>
-          <w:t>http://colab.research.google.com</w:t>
-        </w:r>
-      </w:hyperlink>
-    </w:p>
-    <w:p>
       <w:pPr>
         <w:jc w:val="both"/>
       </w:pPr>
       <w:r>
+        <w:tab/>
         <w:t>S</w:t>
       </w:r>
       <w:r>
@@ -17490,7 +17153,7 @@
       </w:r>
     </w:p>
     <w:sectPr>
-      <w:footerReference w:type="default" r:id="rId19"/>
+      <w:footerReference w:type="default" r:id="rId13"/>
       <w:pgSz w:w="12240" w:h="15840"/>
       <w:pgMar w:top="1440" w:right="1440" w:bottom="1440" w:left="1440" w:header="720" w:footer="720" w:gutter="0"/>
       <w:cols w:space="720"/>
@@ -17501,7 +17164,7 @@
 </file>
 
 <file path=word/endnotes.xml><?xml version="1.0" encoding="utf-8"?>
-<w:endnotes xmlns:wpc="http://schemas.microsoft.com/office/word/2010/wordprocessingCanvas" xmlns:cx="http://schemas.microsoft.com/office/drawing/2014/chartex" xmlns:cx1="http://schemas.microsoft.com/office/drawing/2015/9/8/chartex" xmlns:cx2="http://schemas.microsoft.com/office/drawing/2015/10/21/chartex" xmlns:cx3="http://schemas.microsoft.com/office/drawing/2016/5/9/chartex" xmlns:cx4="http://schemas.microsoft.com/office/drawing/2016/5/10/chartex" xmlns:cx5="http://schemas.microsoft.com/office/drawing/2016/5/11/chartex" xmlns:cx6="http://schemas.microsoft.com/office/drawing/2016/5/12/chartex" xmlns:cx7="http://schemas.microsoft.com/office/drawing/2016/5/13/chartex" xmlns:cx8="http://schemas.microsoft.com/office/drawing/2016/5/14/chartex" xmlns:mc="http://schemas.openxmlformats.org/markup-compatibility/2006" xmlns:aink="http://schemas.microsoft.com/office/drawing/2016/ink" xmlns:am3d="http://schemas.microsoft.com/office/drawing/2017/model3d" xmlns:o="urn:schemas-microsoft-com:office:office" xmlns:r="http://schemas.openxmlformats.org/officeDocument/2006/relationships" xmlns:m="http://schemas.openxmlformats.org/officeDocument/2006/math" xmlns:v="urn:schemas-microsoft-com:vml" xmlns:wp14="http://schemas.microsoft.com/office/word/2010/wordprocessingDrawing" xmlns:wp="http://schemas.openxmlformats.org/drawingml/2006/wordprocessingDrawing" xmlns:w10="urn:schemas-microsoft-com:office:word" xmlns:w="http://schemas.openxmlformats.org/wordprocessingml/2006/main" xmlns:w14="http://schemas.microsoft.com/office/word/2010/wordml" xmlns:w15="http://schemas.microsoft.com/office/word/2012/wordml" xmlns:w16cid="http://schemas.microsoft.com/office/word/2016/wordml/cid" xmlns:w16se="http://schemas.microsoft.com/office/word/2015/wordml/symex" xmlns:wpg="http://schemas.microsoft.com/office/word/2010/wordprocessingGroup" xmlns:wpi="http://schemas.microsoft.com/office/word/2010/wordprocessingInk" xmlns:wne="http://schemas.microsoft.com/office/word/2006/wordml" xmlns:wps="http://schemas.microsoft.com/office/word/2010/wordprocessingShape" mc:Ignorable="w14 w15 w16se w16cid wp14">
+<w:endnotes xmlns:wpc="http://schemas.microsoft.com/office/word/2010/wordprocessingCanvas" xmlns:mc="http://schemas.openxmlformats.org/markup-compatibility/2006" xmlns:o="urn:schemas-microsoft-com:office:office" xmlns:r="http://schemas.openxmlformats.org/officeDocument/2006/relationships" xmlns:m="http://schemas.openxmlformats.org/officeDocument/2006/math" xmlns:v="urn:schemas-microsoft-com:vml" xmlns:wp14="http://schemas.microsoft.com/office/word/2010/wordprocessingDrawing" xmlns:wp="http://schemas.openxmlformats.org/drawingml/2006/wordprocessingDrawing" xmlns:w10="urn:schemas-microsoft-com:office:word" xmlns:w="http://schemas.openxmlformats.org/wordprocessingml/2006/main" xmlns:w14="http://schemas.microsoft.com/office/word/2010/wordml" xmlns:w15="http://schemas.microsoft.com/office/word/2012/wordml" xmlns:wpg="http://schemas.microsoft.com/office/word/2010/wordprocessingGroup" xmlns:wpi="http://schemas.microsoft.com/office/word/2010/wordprocessingInk" xmlns:wne="http://schemas.microsoft.com/office/word/2006/wordml" xmlns:wps="http://schemas.microsoft.com/office/word/2010/wordprocessingShape" mc:Ignorable="w14 w15 wp14">
   <w:endnote w:type="separator" w:id="-1">
     <w:p>
       <w:pPr>
@@ -17526,7 +17189,7 @@
 </file>
 
 <file path=word/footer1.xml><?xml version="1.0" encoding="utf-8"?>
-<w:ftr xmlns:wpc="http://schemas.microsoft.com/office/word/2010/wordprocessingCanvas" xmlns:cx="http://schemas.microsoft.com/office/drawing/2014/chartex" xmlns:cx1="http://schemas.microsoft.com/office/drawing/2015/9/8/chartex" xmlns:cx2="http://schemas.microsoft.com/office/drawing/2015/10/21/chartex" xmlns:cx3="http://schemas.microsoft.com/office/drawing/2016/5/9/chartex" xmlns:cx4="http://schemas.microsoft.com/office/drawing/2016/5/10/chartex" xmlns:cx5="http://schemas.microsoft.com/office/drawing/2016/5/11/chartex" xmlns:cx6="http://schemas.microsoft.com/office/drawing/2016/5/12/chartex" xmlns:cx7="http://schemas.microsoft.com/office/drawing/2016/5/13/chartex" xmlns:cx8="http://schemas.microsoft.com/office/drawing/2016/5/14/chartex" xmlns:mc="http://schemas.openxmlformats.org/markup-compatibility/2006" xmlns:aink="http://schemas.microsoft.com/office/drawing/2016/ink" xmlns:am3d="http://schemas.microsoft.com/office/drawing/2017/model3d" xmlns:o="urn:schemas-microsoft-com:office:office" xmlns:r="http://schemas.openxmlformats.org/officeDocument/2006/relationships" xmlns:m="http://schemas.openxmlformats.org/officeDocument/2006/math" xmlns:v="urn:schemas-microsoft-com:vml" xmlns:wp14="http://schemas.microsoft.com/office/word/2010/wordprocessingDrawing" xmlns:wp="http://schemas.openxmlformats.org/drawingml/2006/wordprocessingDrawing" xmlns:w10="urn:schemas-microsoft-com:office:word" xmlns:w="http://schemas.openxmlformats.org/wordprocessingml/2006/main" xmlns:w14="http://schemas.microsoft.com/office/word/2010/wordml" xmlns:w15="http://schemas.microsoft.com/office/word/2012/wordml" xmlns:w16cid="http://schemas.microsoft.com/office/word/2016/wordml/cid" xmlns:w16se="http://schemas.microsoft.com/office/word/2015/wordml/symex" xmlns:wpg="http://schemas.microsoft.com/office/word/2010/wordprocessingGroup" xmlns:wpi="http://schemas.microsoft.com/office/word/2010/wordprocessingInk" xmlns:wne="http://schemas.microsoft.com/office/word/2006/wordml" xmlns:wps="http://schemas.microsoft.com/office/word/2010/wordprocessingShape" mc:Ignorable="w14 w15 w16se w16cid wp14">
+<w:ftr xmlns:wpc="http://schemas.microsoft.com/office/word/2010/wordprocessingCanvas" xmlns:mc="http://schemas.openxmlformats.org/markup-compatibility/2006" xmlns:o="urn:schemas-microsoft-com:office:office" xmlns:r="http://schemas.openxmlformats.org/officeDocument/2006/relationships" xmlns:m="http://schemas.openxmlformats.org/officeDocument/2006/math" xmlns:v="urn:schemas-microsoft-com:vml" xmlns:wp14="http://schemas.microsoft.com/office/word/2010/wordprocessingDrawing" xmlns:wp="http://schemas.openxmlformats.org/drawingml/2006/wordprocessingDrawing" xmlns:w10="urn:schemas-microsoft-com:office:word" xmlns:w="http://schemas.openxmlformats.org/wordprocessingml/2006/main" xmlns:w14="http://schemas.microsoft.com/office/word/2010/wordml" xmlns:w15="http://schemas.microsoft.com/office/word/2012/wordml" xmlns:wpg="http://schemas.microsoft.com/office/word/2010/wordprocessingGroup" xmlns:wpi="http://schemas.microsoft.com/office/word/2010/wordprocessingInk" xmlns:wne="http://schemas.microsoft.com/office/word/2006/wordml" xmlns:wps="http://schemas.microsoft.com/office/word/2010/wordprocessingShape" mc:Ignorable="w14 w15 wp14">
   <w:sdt>
     <w:sdtPr>
       <w:id w:val="-1384016714"/>
@@ -17579,7 +17242,7 @@
 </file>
 
 <file path=word/footnotes.xml><?xml version="1.0" encoding="utf-8"?>
-<w:footnotes xmlns:wpc="http://schemas.microsoft.com/office/word/2010/wordprocessingCanvas" xmlns:cx="http://schemas.microsoft.com/office/drawing/2014/chartex" xmlns:cx1="http://schemas.microsoft.com/office/drawing/2015/9/8/chartex" xmlns:cx2="http://schemas.microsoft.com/office/drawing/2015/10/21/chartex" xmlns:cx3="http://schemas.microsoft.com/office/drawing/2016/5/9/chartex" xmlns:cx4="http://schemas.microsoft.com/office/drawing/2016/5/10/chartex" xmlns:cx5="http://schemas.microsoft.com/office/drawing/2016/5/11/chartex" xmlns:cx6="http://schemas.microsoft.com/office/drawing/2016/5/12/chartex" xmlns:cx7="http://schemas.microsoft.com/office/drawing/2016/5/13/chartex" xmlns:cx8="http://schemas.microsoft.com/office/drawing/2016/5/14/chartex" xmlns:mc="http://schemas.openxmlformats.org/markup-compatibility/2006" xmlns:aink="http://schemas.microsoft.com/office/drawing/2016/ink" xmlns:am3d="http://schemas.microsoft.com/office/drawing/2017/model3d" xmlns:o="urn:schemas-microsoft-com:office:office" xmlns:r="http://schemas.openxmlformats.org/officeDocument/2006/relationships" xmlns:m="http://schemas.openxmlformats.org/officeDocument/2006/math" xmlns:v="urn:schemas-microsoft-com:vml" xmlns:wp14="http://schemas.microsoft.com/office/word/2010/wordprocessingDrawing" xmlns:wp="http://schemas.openxmlformats.org/drawingml/2006/wordprocessingDrawing" xmlns:w10="urn:schemas-microsoft-com:office:word" xmlns:w="http://schemas.openxmlformats.org/wordprocessingml/2006/main" xmlns:w14="http://schemas.microsoft.com/office/word/2010/wordml" xmlns:w15="http://schemas.microsoft.com/office/word/2012/wordml" xmlns:w16cid="http://schemas.microsoft.com/office/word/2016/wordml/cid" xmlns:w16se="http://schemas.microsoft.com/office/word/2015/wordml/symex" xmlns:wpg="http://schemas.microsoft.com/office/word/2010/wordprocessingGroup" xmlns:wpi="http://schemas.microsoft.com/office/word/2010/wordprocessingInk" xmlns:wne="http://schemas.microsoft.com/office/word/2006/wordml" xmlns:wps="http://schemas.microsoft.com/office/word/2010/wordprocessingShape" mc:Ignorable="w14 w15 w16se w16cid wp14">
+<w:footnotes xmlns:wpc="http://schemas.microsoft.com/office/word/2010/wordprocessingCanvas" xmlns:mc="http://schemas.openxmlformats.org/markup-compatibility/2006" xmlns:o="urn:schemas-microsoft-com:office:office" xmlns:r="http://schemas.openxmlformats.org/officeDocument/2006/relationships" xmlns:m="http://schemas.openxmlformats.org/officeDocument/2006/math" xmlns:v="urn:schemas-microsoft-com:vml" xmlns:wp14="http://schemas.microsoft.com/office/word/2010/wordprocessingDrawing" xmlns:wp="http://schemas.openxmlformats.org/drawingml/2006/wordprocessingDrawing" xmlns:w10="urn:schemas-microsoft-com:office:word" xmlns:w="http://schemas.openxmlformats.org/wordprocessingml/2006/main" xmlns:w14="http://schemas.microsoft.com/office/word/2010/wordml" xmlns:w15="http://schemas.microsoft.com/office/word/2012/wordml" xmlns:wpg="http://schemas.microsoft.com/office/word/2010/wordprocessingGroup" xmlns:wpi="http://schemas.microsoft.com/office/word/2010/wordprocessingInk" xmlns:wne="http://schemas.microsoft.com/office/word/2006/wordml" xmlns:wps="http://schemas.microsoft.com/office/word/2010/wordprocessingShape" mc:Ignorable="w14 w15 wp14">
   <w:footnote w:type="separator" w:id="-1">
     <w:p>
       <w:pPr>
@@ -17604,7 +17267,7 @@
 </file>
 
 <file path=word/numbering.xml><?xml version="1.0" encoding="utf-8"?>
-<w:numbering xmlns:wpc="http://schemas.microsoft.com/office/word/2010/wordprocessingCanvas" xmlns:cx="http://schemas.microsoft.com/office/drawing/2014/chartex" xmlns:cx1="http://schemas.microsoft.com/office/drawing/2015/9/8/chartex" xmlns:cx2="http://schemas.microsoft.com/office/drawing/2015/10/21/chartex" xmlns:cx3="http://schemas.microsoft.com/office/drawing/2016/5/9/chartex" xmlns:cx4="http://schemas.microsoft.com/office/drawing/2016/5/10/chartex" xmlns:cx5="http://schemas.microsoft.com/office/drawing/2016/5/11/chartex" xmlns:cx6="http://schemas.microsoft.com/office/drawing/2016/5/12/chartex" xmlns:cx7="http://schemas.microsoft.com/office/drawing/2016/5/13/chartex" xmlns:cx8="http://schemas.microsoft.com/office/drawing/2016/5/14/chartex" xmlns:mc="http://schemas.openxmlformats.org/markup-compatibility/2006" xmlns:aink="http://schemas.microsoft.com/office/drawing/2016/ink" xmlns:am3d="http://schemas.microsoft.com/office/drawing/2017/model3d" xmlns:o="urn:schemas-microsoft-com:office:office" xmlns:r="http://schemas.openxmlformats.org/officeDocument/2006/relationships" xmlns:m="http://schemas.openxmlformats.org/officeDocument/2006/math" xmlns:v="urn:schemas-microsoft-com:vml" xmlns:wp14="http://schemas.microsoft.com/office/word/2010/wordprocessingDrawing" xmlns:wp="http://schemas.openxmlformats.org/drawingml/2006/wordprocessingDrawing" xmlns:w10="urn:schemas-microsoft-com:office:word" xmlns:w="http://schemas.openxmlformats.org/wordprocessingml/2006/main" xmlns:w14="http://schemas.microsoft.com/office/word/2010/wordml" xmlns:w15="http://schemas.microsoft.com/office/word/2012/wordml" xmlns:w16cid="http://schemas.microsoft.com/office/word/2016/wordml/cid" xmlns:w16se="http://schemas.microsoft.com/office/word/2015/wordml/symex" xmlns:wpg="http://schemas.microsoft.com/office/word/2010/wordprocessingGroup" xmlns:wpi="http://schemas.microsoft.com/office/word/2010/wordprocessingInk" xmlns:wne="http://schemas.microsoft.com/office/word/2006/wordml" xmlns:wps="http://schemas.microsoft.com/office/word/2010/wordprocessingShape" mc:Ignorable="w14 w15 w16se w16cid wp14">
+<w:numbering xmlns:wpc="http://schemas.microsoft.com/office/word/2010/wordprocessingCanvas" xmlns:mc="http://schemas.openxmlformats.org/markup-compatibility/2006" xmlns:o="urn:schemas-microsoft-com:office:office" xmlns:r="http://schemas.openxmlformats.org/officeDocument/2006/relationships" xmlns:m="http://schemas.openxmlformats.org/officeDocument/2006/math" xmlns:v="urn:schemas-microsoft-com:vml" xmlns:wp14="http://schemas.microsoft.com/office/word/2010/wordprocessingDrawing" xmlns:wp="http://schemas.openxmlformats.org/drawingml/2006/wordprocessingDrawing" xmlns:w10="urn:schemas-microsoft-com:office:word" xmlns:w="http://schemas.openxmlformats.org/wordprocessingml/2006/main" xmlns:w14="http://schemas.microsoft.com/office/word/2010/wordml" xmlns:w15="http://schemas.microsoft.com/office/word/2012/wordml" xmlns:wpg="http://schemas.microsoft.com/office/word/2010/wordprocessingGroup" xmlns:wpi="http://schemas.microsoft.com/office/word/2010/wordprocessingInk" xmlns:wne="http://schemas.microsoft.com/office/word/2006/wordml" xmlns:wps="http://schemas.microsoft.com/office/word/2010/wordprocessingShape" mc:Ignorable="w14 w15 wp14">
   <w:abstractNum w:abstractNumId="0" w15:restartNumberingAfterBreak="0">
     <w:nsid w:val="0339512F"/>
     <w:multiLevelType w:val="hybridMultilevel"/>
@@ -19349,7 +19012,7 @@
 </file>
 
 <file path=word/styles.xml><?xml version="1.0" encoding="utf-8"?>
-<w:styles xmlns:mc="http://schemas.openxmlformats.org/markup-compatibility/2006" xmlns:r="http://schemas.openxmlformats.org/officeDocument/2006/relationships" xmlns:w="http://schemas.openxmlformats.org/wordprocessingml/2006/main" xmlns:w14="http://schemas.microsoft.com/office/word/2010/wordml" xmlns:w15="http://schemas.microsoft.com/office/word/2012/wordml" xmlns:w16cid="http://schemas.microsoft.com/office/word/2016/wordml/cid" xmlns:w16se="http://schemas.microsoft.com/office/word/2015/wordml/symex" mc:Ignorable="w14 w15 w16se w16cid">
+<w:styles xmlns:mc="http://schemas.openxmlformats.org/markup-compatibility/2006" xmlns:r="http://schemas.openxmlformats.org/officeDocument/2006/relationships" xmlns:w="http://schemas.openxmlformats.org/wordprocessingml/2006/main" xmlns:w14="http://schemas.microsoft.com/office/word/2010/wordml" xmlns:w15="http://schemas.microsoft.com/office/word/2012/wordml" mc:Ignorable="w14 w15">
   <w:docDefaults>
     <w:rPrDefault>
       <w:rPr>
@@ -19365,7 +19028,7 @@
       </w:pPr>
     </w:pPrDefault>
   </w:docDefaults>
-  <w:latentStyles w:defLockedState="0" w:defUIPriority="99" w:defSemiHidden="0" w:defUnhideWhenUsed="0" w:defQFormat="0" w:count="375">
+  <w:latentStyles w:defLockedState="0" w:defUIPriority="99" w:defSemiHidden="0" w:defUnhideWhenUsed="0" w:defQFormat="0" w:count="371">
     <w:lsdException w:name="Normal" w:uiPriority="0" w:qFormat="1"/>
     <w:lsdException w:name="heading 1" w:uiPriority="9" w:qFormat="1"/>
     <w:lsdException w:name="heading 2" w:semiHidden="1" w:uiPriority="9" w:unhideWhenUsed="1" w:qFormat="1"/>
@@ -19471,6 +19134,7 @@
     <w:lsdException w:name="HTML Sample" w:semiHidden="1" w:unhideWhenUsed="1"/>
     <w:lsdException w:name="HTML Typewriter" w:semiHidden="1" w:unhideWhenUsed="1"/>
     <w:lsdException w:name="HTML Variable" w:semiHidden="1" w:unhideWhenUsed="1"/>
+    <w:lsdException w:name="Normal Table" w:semiHidden="1" w:unhideWhenUsed="1"/>
     <w:lsdException w:name="annotation subject" w:semiHidden="1" w:unhideWhenUsed="1"/>
     <w:lsdException w:name="No List" w:semiHidden="1" w:unhideWhenUsed="1"/>
     <w:lsdException w:name="Outline List 1" w:semiHidden="1" w:unhideWhenUsed="1"/>
@@ -19514,8 +19178,10 @@
     <w:lsdException w:name="Table Elegant" w:semiHidden="1" w:unhideWhenUsed="1"/>
     <w:lsdException w:name="Table Professional" w:semiHidden="1" w:unhideWhenUsed="1"/>
     <w:lsdException w:name="Table Subtle 1" w:semiHidden="1" w:unhideWhenUsed="1"/>
+    <w:lsdException w:name="Table Subtle 2" w:semiHidden="1" w:unhideWhenUsed="1"/>
     <w:lsdException w:name="Table Web 1" w:semiHidden="1" w:unhideWhenUsed="1"/>
     <w:lsdException w:name="Table Web 2" w:semiHidden="1" w:unhideWhenUsed="1"/>
+    <w:lsdException w:name="Table Web 3" w:semiHidden="1" w:unhideWhenUsed="1"/>
     <w:lsdException w:name="Balloon Text" w:semiHidden="1" w:unhideWhenUsed="1"/>
     <w:lsdException w:name="Table Grid" w:uiPriority="39"/>
     <w:lsdException w:name="Table Theme" w:semiHidden="1" w:unhideWhenUsed="1"/>
@@ -19734,10 +19400,6 @@
     <w:lsdException w:name="List Table 5 Dark Accent 6" w:uiPriority="50"/>
     <w:lsdException w:name="List Table 6 Colorful Accent 6" w:uiPriority="51"/>
     <w:lsdException w:name="List Table 7 Colorful Accent 6" w:uiPriority="52"/>
-    <w:lsdException w:name="Mention" w:semiHidden="1" w:unhideWhenUsed="1"/>
-    <w:lsdException w:name="Smart Hyperlink" w:semiHidden="1" w:unhideWhenUsed="1"/>
-    <w:lsdException w:name="Hashtag" w:semiHidden="1" w:unhideWhenUsed="1"/>
-    <w:lsdException w:name="Unresolved Mention" w:semiHidden="1" w:unhideWhenUsed="1"/>
   </w:latentStyles>
   <w:style w:type="paragraph" w:default="1" w:styleId="Normal">
     <w:name w:val="Normal"/>
@@ -21038,18 +20700,6 @@
       </w:tcPr>
     </w:tblStylePr>
   </w:style>
-  <w:style w:type="character" w:styleId="UnresolvedMention">
-    <w:name w:val="Unresolved Mention"/>
-    <w:basedOn w:val="DefaultParagraphFont"/>
-    <w:uiPriority w:val="99"/>
-    <w:semiHidden/>
-    <w:unhideWhenUsed/>
-    <w:rsid w:val="00B55227"/>
-    <w:rPr>
-      <w:color w:val="808080"/>
-      <w:shd w:val="clear" w:color="auto" w:fill="E6E6E6"/>
-    </w:rPr>
-  </w:style>
 </w:styles>
 </file>
 
@@ -21319,7 +20969,7 @@
 </file>
 
 <file path=customXml/itemProps1.xml><?xml version="1.0" encoding="utf-8"?>
-<ds:datastoreItem xmlns:ds="http://schemas.openxmlformats.org/officeDocument/2006/customXml" ds:itemID="{9EC55E31-EE66-4DD1-9EA7-6ED1E735AAA4}">
+<ds:datastoreItem xmlns:ds="http://schemas.openxmlformats.org/officeDocument/2006/customXml" ds:itemID="{76F23F62-F256-4463-9608-1B9C478D43B9}">
   <ds:schemaRefs>
     <ds:schemaRef ds:uri="http://schemas.openxmlformats.org/officeDocument/2006/bibliography"/>
   </ds:schemaRefs>

--- a/ProjectReport.docx
+++ b/ProjectReport.docx
@@ -1,6 +1,6 @@
 
 <file path=word/document.xml><?xml version="1.0" encoding="utf-8"?>
-<w:document xmlns:wpc="http://schemas.microsoft.com/office/word/2010/wordprocessingCanvas" xmlns:cx="http://schemas.microsoft.com/office/drawing/2014/chartex" xmlns:cx1="http://schemas.microsoft.com/office/drawing/2015/9/8/chartex" xmlns:cx2="http://schemas.microsoft.com/office/drawing/2015/10/21/chartex" xmlns:cx3="http://schemas.microsoft.com/office/drawing/2016/5/9/chartex" xmlns:cx4="http://schemas.microsoft.com/office/drawing/2016/5/10/chartex" xmlns:cx5="http://schemas.microsoft.com/office/drawing/2016/5/11/chartex" xmlns:cx6="http://schemas.microsoft.com/office/drawing/2016/5/12/chartex" xmlns:cx7="http://schemas.microsoft.com/office/drawing/2016/5/13/chartex" xmlns:cx8="http://schemas.microsoft.com/office/drawing/2016/5/14/chartex" xmlns:mc="http://schemas.openxmlformats.org/markup-compatibility/2006" xmlns:aink="http://schemas.microsoft.com/office/drawing/2016/ink" xmlns:am3d="http://schemas.microsoft.com/office/drawing/2017/model3d" xmlns:o="urn:schemas-microsoft-com:office:office" xmlns:r="http://schemas.openxmlformats.org/officeDocument/2006/relationships" xmlns:m="http://schemas.openxmlformats.org/officeDocument/2006/math" xmlns:v="urn:schemas-microsoft-com:vml" xmlns:wp14="http://schemas.microsoft.com/office/word/2010/wordprocessingDrawing" xmlns:wp="http://schemas.openxmlformats.org/drawingml/2006/wordprocessingDrawing" xmlns:w10="urn:schemas-microsoft-com:office:word" xmlns:w="http://schemas.openxmlformats.org/wordprocessingml/2006/main" xmlns:w14="http://schemas.microsoft.com/office/word/2010/wordml" xmlns:w15="http://schemas.microsoft.com/office/word/2012/wordml" xmlns:w16cid="http://schemas.microsoft.com/office/word/2016/wordml/cid" xmlns:w16se="http://schemas.microsoft.com/office/word/2015/wordml/symex" xmlns:wpg="http://schemas.microsoft.com/office/word/2010/wordprocessingGroup" xmlns:wpi="http://schemas.microsoft.com/office/word/2010/wordprocessingInk" xmlns:wne="http://schemas.microsoft.com/office/word/2006/wordml" xmlns:wps="http://schemas.microsoft.com/office/word/2010/wordprocessingShape" mc:Ignorable="w14 w15 w16se w16cid wp14">
+<w:document xmlns:wpc="http://schemas.microsoft.com/office/word/2010/wordprocessingCanvas" xmlns:mc="http://schemas.openxmlformats.org/markup-compatibility/2006" xmlns:o="urn:schemas-microsoft-com:office:office" xmlns:r="http://schemas.openxmlformats.org/officeDocument/2006/relationships" xmlns:m="http://schemas.openxmlformats.org/officeDocument/2006/math" xmlns:v="urn:schemas-microsoft-com:vml" xmlns:wp14="http://schemas.microsoft.com/office/word/2010/wordprocessingDrawing" xmlns:wp="http://schemas.openxmlformats.org/drawingml/2006/wordprocessingDrawing" xmlns:w10="urn:schemas-microsoft-com:office:word" xmlns:w="http://schemas.openxmlformats.org/wordprocessingml/2006/main" xmlns:w14="http://schemas.microsoft.com/office/word/2010/wordml" xmlns:w15="http://schemas.microsoft.com/office/word/2012/wordml" xmlns:wpg="http://schemas.microsoft.com/office/word/2010/wordprocessingGroup" xmlns:wpi="http://schemas.microsoft.com/office/word/2010/wordprocessingInk" xmlns:wne="http://schemas.microsoft.com/office/word/2006/wordml" xmlns:wps="http://schemas.microsoft.com/office/word/2010/wordprocessingShape" mc:Ignorable="w14 w15 wp14">
   <w:body>
     <w:p>
       <w:pPr>
@@ -49,8 +49,6 @@
           <w:szCs w:val="48"/>
         </w:rPr>
       </w:pPr>
-      <w:bookmarkStart w:id="0" w:name="_GoBack"/>
-      <w:bookmarkEnd w:id="0"/>
     </w:p>
     <w:p>
       <w:pPr>
@@ -186,8 +184,13 @@
       <w:pPr>
         <w:jc w:val="both"/>
       </w:pPr>
-      <w:r>
-        <w:t xml:space="preserve">Rohit </w:t>
+      <w:proofErr w:type="spellStart"/>
+      <w:r>
+        <w:t>Rohit</w:t>
+      </w:r>
+      <w:proofErr w:type="spellEnd"/>
+      <w:r>
+        <w:t xml:space="preserve"> </w:t>
       </w:r>
       <w:proofErr w:type="spellStart"/>
       <w:r>
@@ -1198,28 +1201,81 @@
         <w:jc w:val="both"/>
       </w:pPr>
       <w:r>
-        <w:t xml:space="preserve">Split the </w:t>
-      </w:r>
-      <w:r>
-        <w:t>sampled</w:t>
-      </w:r>
-      <w:r>
-        <w:t xml:space="preserve"> datase</w:t>
-      </w:r>
-      <w:r>
-        <w:t xml:space="preserve">t into training and testing in </w:t>
-      </w:r>
-      <w:r>
-        <w:t>70</w:t>
-      </w:r>
-      <w:r>
-        <w:t>:</w:t>
-      </w:r>
-      <w:r>
-        <w:t>30</w:t>
-      </w:r>
-      <w:r>
-        <w:t xml:space="preserve"> ratio.</w:t>
+        <w:t>Gradient boosting:</w:t>
+      </w:r>
+    </w:p>
+    <w:p>
+      <w:pPr>
+        <w:pStyle w:val="ListParagraph"/>
+        <w:numPr>
+          <w:ilvl w:val="2"/>
+          <w:numId w:val="2"/>
+        </w:numPr>
+        <w:jc w:val="both"/>
+      </w:pPr>
+      <w:r>
+        <w:t>Build a PARAM grid to tune the model with following parameters in a 5 fold cross validation.</w:t>
+      </w:r>
+    </w:p>
+    <w:p>
+      <w:pPr>
+        <w:pStyle w:val="ListParagraph"/>
+        <w:numPr>
+          <w:ilvl w:val="3"/>
+          <w:numId w:val="2"/>
+        </w:numPr>
+        <w:jc w:val="both"/>
+      </w:pPr>
+      <w:r>
+        <w:t>loss</w:t>
+      </w:r>
+    </w:p>
+    <w:p>
+      <w:pPr>
+        <w:pStyle w:val="ListParagraph"/>
+        <w:numPr>
+          <w:ilvl w:val="3"/>
+          <w:numId w:val="2"/>
+        </w:numPr>
+        <w:jc w:val="both"/>
+      </w:pPr>
+      <w:r>
+        <w:t>learning rate</w:t>
+      </w:r>
+    </w:p>
+    <w:p>
+      <w:pPr>
+        <w:pStyle w:val="ListParagraph"/>
+        <w:numPr>
+          <w:ilvl w:val="3"/>
+          <w:numId w:val="2"/>
+        </w:numPr>
+        <w:jc w:val="both"/>
+      </w:pPr>
+      <w:r>
+        <w:t>number of estimators</w:t>
+      </w:r>
+    </w:p>
+    <w:p>
+      <w:pPr>
+        <w:pStyle w:val="ListParagraph"/>
+        <w:numPr>
+          <w:ilvl w:val="3"/>
+          <w:numId w:val="2"/>
+        </w:numPr>
+        <w:jc w:val="both"/>
+      </w:pPr>
+      <w:r>
+        <w:t>max depth</w:t>
+      </w:r>
+    </w:p>
+    <w:p>
+      <w:pPr>
+        <w:ind w:left="1800"/>
+        <w:jc w:val="both"/>
+      </w:pPr>
+      <w:r>
+        <w:t>Use cross validator to find the best model with the algorithm’s default scoring metric.</w:t>
       </w:r>
     </w:p>
     <w:p>
@@ -1232,7 +1288,7 @@
         <w:jc w:val="both"/>
       </w:pPr>
       <w:r>
-        <w:t>Gradient boosting:</w:t>
+        <w:t>Random Forest Model</w:t>
       </w:r>
     </w:p>
     <w:p>
@@ -1245,6 +1301,9 @@
         <w:jc w:val="both"/>
       </w:pPr>
       <w:r>
+        <w:t xml:space="preserve"> </w:t>
+      </w:r>
+      <w:r>
         <w:t>Build a PARAM grid to tune the model with following parameters in a 5 fold cross validation.</w:t>
       </w:r>
     </w:p>
@@ -1258,7 +1317,7 @@
         <w:jc w:val="both"/>
       </w:pPr>
       <w:r>
-        <w:t>loss</w:t>
+        <w:t>Max features</w:t>
       </w:r>
     </w:p>
     <w:p>
@@ -1271,7 +1330,7 @@
         <w:jc w:val="both"/>
       </w:pPr>
       <w:r>
-        <w:t>learning rate</w:t>
+        <w:t>Warm start</w:t>
       </w:r>
     </w:p>
     <w:p>
@@ -1284,7 +1343,7 @@
         <w:jc w:val="both"/>
       </w:pPr>
       <w:r>
-        <w:t>number of estimators</w:t>
+        <w:t>Number of estimators</w:t>
       </w:r>
     </w:p>
     <w:p>
@@ -1297,7 +1356,7 @@
         <w:jc w:val="both"/>
       </w:pPr>
       <w:r>
-        <w:t>max depth</w:t>
+        <w:t>Max depth</w:t>
       </w:r>
     </w:p>
     <w:p>
@@ -1306,6 +1365,7 @@
         <w:jc w:val="both"/>
       </w:pPr>
       <w:r>
+        <w:lastRenderedPageBreak/>
         <w:t>Use cross validator to find the best model with the algorithm’s default scoring metric.</w:t>
       </w:r>
     </w:p>
@@ -1318,8 +1378,13 @@
         </w:numPr>
         <w:jc w:val="both"/>
       </w:pPr>
-      <w:r>
-        <w:t>Random Forest Model</w:t>
+      <w:proofErr w:type="spellStart"/>
+      <w:r>
+        <w:t>Adaboost</w:t>
+      </w:r>
+      <w:proofErr w:type="spellEnd"/>
+      <w:r>
+        <w:t>:</w:t>
       </w:r>
     </w:p>
     <w:p>
@@ -1332,9 +1397,6 @@
         <w:jc w:val="both"/>
       </w:pPr>
       <w:r>
-        <w:t xml:space="preserve"> </w:t>
-      </w:r>
-      <w:r>
         <w:t>Build a PARAM grid to tune the model with following parameters in a 5 fold cross validation.</w:t>
       </w:r>
     </w:p>
@@ -1348,7 +1410,7 @@
         <w:jc w:val="both"/>
       </w:pPr>
       <w:r>
-        <w:t>Max features</w:t>
+        <w:t>loss</w:t>
       </w:r>
     </w:p>
     <w:p>
@@ -1361,7 +1423,7 @@
         <w:jc w:val="both"/>
       </w:pPr>
       <w:r>
-        <w:t>Warm start</w:t>
+        <w:t>learning rate</w:t>
       </w:r>
     </w:p>
     <w:p>
@@ -1374,7 +1436,7 @@
         <w:jc w:val="both"/>
       </w:pPr>
       <w:r>
-        <w:t>Number of estimators</w:t>
+        <w:t>number of estimators</w:t>
       </w:r>
     </w:p>
     <w:p>
@@ -1387,8 +1449,7 @@
         <w:jc w:val="both"/>
       </w:pPr>
       <w:r>
-        <w:lastRenderedPageBreak/>
-        <w:t>Max depth</w:t>
+        <w:t>random state</w:t>
       </w:r>
     </w:p>
     <w:p>
@@ -1409,13 +1470,8 @@
         </w:numPr>
         <w:jc w:val="both"/>
       </w:pPr>
-      <w:proofErr w:type="spellStart"/>
-      <w:r>
-        <w:t>Adaboost</w:t>
-      </w:r>
-      <w:proofErr w:type="spellEnd"/>
-      <w:r>
-        <w:t>:</w:t>
+      <w:r>
+        <w:t>LGBM:</w:t>
       </w:r>
     </w:p>
     <w:p>
@@ -1428,68 +1484,10 @@
         <w:jc w:val="both"/>
       </w:pPr>
       <w:r>
-        <w:t>Build a PARAM grid to tune the model with following parameters in a 5 fold cross validation.</w:t>
-      </w:r>
-    </w:p>
-    <w:p>
-      <w:pPr>
-        <w:pStyle w:val="ListParagraph"/>
-        <w:numPr>
-          <w:ilvl w:val="3"/>
-          <w:numId w:val="2"/>
-        </w:numPr>
-        <w:jc w:val="both"/>
-      </w:pPr>
-      <w:r>
-        <w:t>loss</w:t>
-      </w:r>
-    </w:p>
-    <w:p>
-      <w:pPr>
-        <w:pStyle w:val="ListParagraph"/>
-        <w:numPr>
-          <w:ilvl w:val="3"/>
-          <w:numId w:val="2"/>
-        </w:numPr>
-        <w:jc w:val="both"/>
-      </w:pPr>
-      <w:r>
-        <w:t>learning rate</w:t>
-      </w:r>
-    </w:p>
-    <w:p>
-      <w:pPr>
-        <w:pStyle w:val="ListParagraph"/>
-        <w:numPr>
-          <w:ilvl w:val="3"/>
-          <w:numId w:val="2"/>
-        </w:numPr>
-        <w:jc w:val="both"/>
-      </w:pPr>
-      <w:r>
-        <w:t>number of estimators</w:t>
-      </w:r>
-    </w:p>
-    <w:p>
-      <w:pPr>
-        <w:pStyle w:val="ListParagraph"/>
-        <w:numPr>
-          <w:ilvl w:val="3"/>
-          <w:numId w:val="2"/>
-        </w:numPr>
-        <w:jc w:val="both"/>
-      </w:pPr>
-      <w:r>
-        <w:t>random state</w:t>
-      </w:r>
-    </w:p>
-    <w:p>
-      <w:pPr>
-        <w:ind w:left="1800"/>
-        <w:jc w:val="both"/>
-      </w:pPr>
-      <w:r>
-        <w:t>Use cross validator to find the best model with the algorithm’s default scoring metric.</w:t>
+        <w:t>Tune</w:t>
+      </w:r>
+      <w:r>
+        <w:t xml:space="preserve"> the model in a 5 fold cross validation.</w:t>
       </w:r>
     </w:p>
     <w:p>
@@ -1501,8 +1499,13 @@
         </w:numPr>
         <w:jc w:val="both"/>
       </w:pPr>
-      <w:r>
-        <w:t>LGBM:</w:t>
+      <w:proofErr w:type="spellStart"/>
+      <w:r>
+        <w:t>XGBoost</w:t>
+      </w:r>
+      <w:proofErr w:type="spellEnd"/>
+      <w:r>
+        <w:t>:</w:t>
       </w:r>
     </w:p>
     <w:p>
@@ -1515,10 +1518,7 @@
         <w:jc w:val="both"/>
       </w:pPr>
       <w:r>
-        <w:t>Tune</w:t>
-      </w:r>
-      <w:r>
-        <w:t xml:space="preserve"> the model in a 5 fold cross validation.</w:t>
+        <w:t>Tune the model with custom parameters.</w:t>
       </w:r>
     </w:p>
     <w:p>
@@ -1530,13 +1530,43 @@
         </w:numPr>
         <w:jc w:val="both"/>
       </w:pPr>
-      <w:proofErr w:type="spellStart"/>
-      <w:r>
-        <w:t>XGBoost</w:t>
-      </w:r>
-      <w:proofErr w:type="spellEnd"/>
-      <w:r>
-        <w:t>:</w:t>
+      <w:r>
+        <w:t xml:space="preserve">Find </w:t>
+      </w:r>
+      <w:r>
+        <w:t>best models</w:t>
+      </w:r>
+      <w:r>
+        <w:t xml:space="preserve"> in each algorithm</w:t>
+      </w:r>
+      <w:r>
+        <w:t>.</w:t>
+      </w:r>
+    </w:p>
+    <w:p>
+      <w:pPr>
+        <w:pStyle w:val="ListParagraph"/>
+        <w:numPr>
+          <w:ilvl w:val="0"/>
+          <w:numId w:val="2"/>
+        </w:numPr>
+        <w:jc w:val="both"/>
+      </w:pPr>
+      <w:r>
+        <w:t>Testing</w:t>
+      </w:r>
+    </w:p>
+    <w:p>
+      <w:pPr>
+        <w:pStyle w:val="ListParagraph"/>
+        <w:numPr>
+          <w:ilvl w:val="1"/>
+          <w:numId w:val="2"/>
+        </w:numPr>
+        <w:jc w:val="both"/>
+      </w:pPr>
+      <w:r>
+        <w:t>Regression Metrics:</w:t>
       </w:r>
     </w:p>
     <w:p>
@@ -1549,7 +1579,59 @@
         <w:jc w:val="both"/>
       </w:pPr>
       <w:r>
-        <w:t>Tune the model with custom parameters.</w:t>
+        <w:t>RMSE – Root Mean Square error</w:t>
+      </w:r>
+    </w:p>
+    <w:p>
+      <w:pPr>
+        <w:pStyle w:val="ListParagraph"/>
+        <w:numPr>
+          <w:ilvl w:val="2"/>
+          <w:numId w:val="2"/>
+        </w:numPr>
+        <w:jc w:val="both"/>
+      </w:pPr>
+      <w:r>
+        <w:t>R-Squared to determine the goodness of the fit</w:t>
+      </w:r>
+    </w:p>
+    <w:p>
+      <w:pPr>
+        <w:pStyle w:val="ListParagraph"/>
+        <w:numPr>
+          <w:ilvl w:val="2"/>
+          <w:numId w:val="2"/>
+        </w:numPr>
+        <w:jc w:val="both"/>
+      </w:pPr>
+      <w:r>
+        <w:t>MAE – Mean Absolute Error</w:t>
+      </w:r>
+    </w:p>
+    <w:p>
+      <w:pPr>
+        <w:pStyle w:val="ListParagraph"/>
+        <w:numPr>
+          <w:ilvl w:val="2"/>
+          <w:numId w:val="2"/>
+        </w:numPr>
+        <w:jc w:val="both"/>
+      </w:pPr>
+      <w:r>
+        <w:t>Explained Variance</w:t>
+      </w:r>
+    </w:p>
+    <w:p>
+      <w:pPr>
+        <w:pStyle w:val="ListParagraph"/>
+        <w:numPr>
+          <w:ilvl w:val="2"/>
+          <w:numId w:val="2"/>
+        </w:numPr>
+        <w:jc w:val="both"/>
+      </w:pPr>
+      <w:r>
+        <w:t>MSE –Mean Square Error</w:t>
       </w:r>
     </w:p>
     <w:p>
@@ -1562,16 +1644,113 @@
         <w:jc w:val="both"/>
       </w:pPr>
       <w:r>
-        <w:t xml:space="preserve">Find </w:t>
-      </w:r>
-      <w:r>
-        <w:t>best models</w:t>
-      </w:r>
-      <w:r>
-        <w:t xml:space="preserve"> in each algorithm</w:t>
-      </w:r>
-      <w:r>
-        <w:t>.</w:t>
+        <w:t>Use the top models on the testing data.</w:t>
+      </w:r>
+    </w:p>
+    <w:p>
+      <w:pPr>
+        <w:pStyle w:val="ListParagraph"/>
+        <w:numPr>
+          <w:ilvl w:val="1"/>
+          <w:numId w:val="2"/>
+        </w:numPr>
+        <w:jc w:val="both"/>
+      </w:pPr>
+      <w:r>
+        <w:t>We have predicted the log revenue. To get the competition metric do the following:</w:t>
+      </w:r>
+    </w:p>
+    <w:p>
+      <w:pPr>
+        <w:pStyle w:val="ListParagraph"/>
+        <w:numPr>
+          <w:ilvl w:val="2"/>
+          <w:numId w:val="2"/>
+        </w:numPr>
+        <w:jc w:val="both"/>
+      </w:pPr>
+      <w:r>
+        <w:t>Inverse log the prediction column</w:t>
+      </w:r>
+    </w:p>
+    <w:p>
+      <w:pPr>
+        <w:pStyle w:val="ListParagraph"/>
+        <w:numPr>
+          <w:ilvl w:val="2"/>
+          <w:numId w:val="2"/>
+        </w:numPr>
+        <w:jc w:val="both"/>
+      </w:pPr>
+      <w:r>
+        <w:t>Group the prediction by “</w:t>
+      </w:r>
+      <w:proofErr w:type="spellStart"/>
+      <w:r>
+        <w:t>fullVisitorId</w:t>
+      </w:r>
+      <w:proofErr w:type="spellEnd"/>
+      <w:r>
+        <w:t>”</w:t>
+      </w:r>
+    </w:p>
+    <w:p>
+      <w:pPr>
+        <w:pStyle w:val="ListParagraph"/>
+        <w:numPr>
+          <w:ilvl w:val="2"/>
+          <w:numId w:val="2"/>
+        </w:numPr>
+        <w:jc w:val="both"/>
+      </w:pPr>
+      <w:r>
+        <w:t>Apply log again</w:t>
+      </w:r>
+    </w:p>
+    <w:p>
+      <w:pPr>
+        <w:pStyle w:val="ListParagraph"/>
+        <w:numPr>
+          <w:ilvl w:val="1"/>
+          <w:numId w:val="2"/>
+        </w:numPr>
+        <w:jc w:val="both"/>
+      </w:pPr>
+      <w:r>
+        <w:t>Get the regression metrics on this data.</w:t>
+      </w:r>
+    </w:p>
+    <w:p>
+      <w:pPr>
+        <w:pStyle w:val="ListParagraph"/>
+        <w:numPr>
+          <w:ilvl w:val="1"/>
+          <w:numId w:val="2"/>
+        </w:numPr>
+        <w:jc w:val="both"/>
+      </w:pPr>
+      <w:r>
+        <w:t>Based on the metrics obtained, decide on the best model. Our goal is to choose a model with</w:t>
+      </w:r>
+      <w:r>
+        <w:t xml:space="preserve"> highest R-Squared and</w:t>
+      </w:r>
+      <w:r>
+        <w:t xml:space="preserve"> least RMS</w:t>
+      </w:r>
+      <w:r>
+        <w:t xml:space="preserve">E value. </w:t>
+      </w:r>
+    </w:p>
+    <w:p>
+      <w:pPr>
+        <w:jc w:val="both"/>
+      </w:pPr>
+      <w:r>
+        <w:t xml:space="preserve">As this </w:t>
+      </w:r>
+      <w:r>
+        <w:t>an ongoing competition, we list out the steps on how to prepare and upload the results to Kaggle.</w:t>
       </w:r>
     </w:p>
     <w:p>
@@ -1584,204 +1763,7 @@
         <w:jc w:val="both"/>
       </w:pPr>
       <w:r>
-        <w:t>Testing</w:t>
-      </w:r>
-    </w:p>
-    <w:p>
-      <w:pPr>
-        <w:pStyle w:val="ListParagraph"/>
-        <w:numPr>
-          <w:ilvl w:val="1"/>
-          <w:numId w:val="2"/>
-        </w:numPr>
-        <w:jc w:val="both"/>
-      </w:pPr>
-      <w:r>
-        <w:t>Regression Metrics:</w:t>
-      </w:r>
-    </w:p>
-    <w:p>
-      <w:pPr>
-        <w:pStyle w:val="ListParagraph"/>
-        <w:numPr>
-          <w:ilvl w:val="2"/>
-          <w:numId w:val="2"/>
-        </w:numPr>
-        <w:jc w:val="both"/>
-      </w:pPr>
-      <w:r>
-        <w:t>RMSE – Root Mean Square error</w:t>
-      </w:r>
-    </w:p>
-    <w:p>
-      <w:pPr>
-        <w:pStyle w:val="ListParagraph"/>
-        <w:numPr>
-          <w:ilvl w:val="2"/>
-          <w:numId w:val="2"/>
-        </w:numPr>
-        <w:jc w:val="both"/>
-      </w:pPr>
-      <w:r>
-        <w:t>R-Squared to determine the goodness of the fit</w:t>
-      </w:r>
-    </w:p>
-    <w:p>
-      <w:pPr>
-        <w:pStyle w:val="ListParagraph"/>
-        <w:numPr>
-          <w:ilvl w:val="2"/>
-          <w:numId w:val="2"/>
-        </w:numPr>
-        <w:jc w:val="both"/>
-      </w:pPr>
-      <w:r>
-        <w:t>MAE – Mean Absolute Error</w:t>
-      </w:r>
-    </w:p>
-    <w:p>
-      <w:pPr>
-        <w:pStyle w:val="ListParagraph"/>
-        <w:numPr>
-          <w:ilvl w:val="2"/>
-          <w:numId w:val="2"/>
-        </w:numPr>
-        <w:jc w:val="both"/>
-      </w:pPr>
-      <w:r>
-        <w:t>Explained Variance</w:t>
-      </w:r>
-    </w:p>
-    <w:p>
-      <w:pPr>
-        <w:pStyle w:val="ListParagraph"/>
-        <w:numPr>
-          <w:ilvl w:val="2"/>
-          <w:numId w:val="2"/>
-        </w:numPr>
-        <w:jc w:val="both"/>
-      </w:pPr>
-      <w:r>
-        <w:t>MSE –Mean Square Error</w:t>
-      </w:r>
-    </w:p>
-    <w:p>
-      <w:pPr>
-        <w:pStyle w:val="ListParagraph"/>
-        <w:numPr>
-          <w:ilvl w:val="1"/>
-          <w:numId w:val="2"/>
-        </w:numPr>
-        <w:jc w:val="both"/>
-      </w:pPr>
-      <w:r>
-        <w:t>Use the top models on the testing data.</w:t>
-      </w:r>
-    </w:p>
-    <w:p>
-      <w:pPr>
-        <w:pStyle w:val="ListParagraph"/>
-        <w:numPr>
-          <w:ilvl w:val="1"/>
-          <w:numId w:val="2"/>
-        </w:numPr>
-        <w:jc w:val="both"/>
-      </w:pPr>
-      <w:r>
-        <w:t>We have predicted the log revenue. To get the competition metric do the following:</w:t>
-      </w:r>
-    </w:p>
-    <w:p>
-      <w:pPr>
-        <w:pStyle w:val="ListParagraph"/>
-        <w:numPr>
-          <w:ilvl w:val="2"/>
-          <w:numId w:val="2"/>
-        </w:numPr>
-        <w:jc w:val="both"/>
-      </w:pPr>
-      <w:r>
-        <w:t>Inverse log the prediction column</w:t>
-      </w:r>
-    </w:p>
-    <w:p>
-      <w:pPr>
-        <w:pStyle w:val="ListParagraph"/>
-        <w:numPr>
-          <w:ilvl w:val="2"/>
-          <w:numId w:val="2"/>
-        </w:numPr>
-        <w:jc w:val="both"/>
-      </w:pPr>
-      <w:r>
-        <w:t>Group the prediction by “</w:t>
-      </w:r>
-      <w:proofErr w:type="spellStart"/>
-      <w:r>
-        <w:t>fullVisitorId</w:t>
-      </w:r>
-      <w:proofErr w:type="spellEnd"/>
-      <w:r>
-        <w:t>”</w:t>
-      </w:r>
-    </w:p>
-    <w:p>
-      <w:pPr>
-        <w:pStyle w:val="ListParagraph"/>
-        <w:numPr>
-          <w:ilvl w:val="2"/>
-          <w:numId w:val="2"/>
-        </w:numPr>
-        <w:jc w:val="both"/>
-      </w:pPr>
-      <w:r>
-        <w:t>Apply log again</w:t>
-      </w:r>
-    </w:p>
-    <w:p>
-      <w:pPr>
-        <w:pStyle w:val="ListParagraph"/>
-        <w:numPr>
-          <w:ilvl w:val="1"/>
-          <w:numId w:val="2"/>
-        </w:numPr>
-        <w:jc w:val="both"/>
-      </w:pPr>
-      <w:r>
-        <w:t>Get the regression metrics on this data.</w:t>
-      </w:r>
-    </w:p>
-    <w:p>
-      <w:pPr>
-        <w:pStyle w:val="ListParagraph"/>
-        <w:numPr>
-          <w:ilvl w:val="1"/>
-          <w:numId w:val="2"/>
-        </w:numPr>
-        <w:jc w:val="both"/>
-      </w:pPr>
-      <w:r>
-        <w:t>Based on the metrics obtained, decide on the best model. Our goal is to choose a model with</w:t>
-      </w:r>
-      <w:r>
-        <w:t xml:space="preserve"> highest R-Squared and</w:t>
-      </w:r>
-      <w:r>
-        <w:t xml:space="preserve"> least RMS</w:t>
-      </w:r>
-      <w:r>
-        <w:t xml:space="preserve">E value. </w:t>
-      </w:r>
-    </w:p>
-    <w:p>
-      <w:pPr>
-        <w:jc w:val="both"/>
-      </w:pPr>
-      <w:r>
-        <w:t xml:space="preserve">As this </w:t>
-      </w:r>
-      <w:r>
-        <w:t>an ongoing competition, we list out the steps on how to prepare and upload the results to Kaggle.</w:t>
+        <w:t>Run the preprocessing on test.csv</w:t>
       </w:r>
     </w:p>
     <w:p>
@@ -1794,7 +1776,13 @@
         <w:jc w:val="both"/>
       </w:pPr>
       <w:r>
-        <w:t>Run the preprocessing on test.csv</w:t>
+        <w:t xml:space="preserve">Run the chosen best model on the preprocessed </w:t>
+      </w:r>
+      <w:r>
+        <w:t xml:space="preserve">test </w:t>
+      </w:r>
+      <w:r>
+        <w:t>data.</w:t>
       </w:r>
     </w:p>
     <w:p>
@@ -1807,13 +1795,18 @@
         <w:jc w:val="both"/>
       </w:pPr>
       <w:r>
-        <w:t xml:space="preserve">Run the chosen best model on the preprocessed </w:t>
-      </w:r>
-      <w:r>
-        <w:t xml:space="preserve">test </w:t>
-      </w:r>
-      <w:r>
-        <w:t>data.</w:t>
+        <w:t>Select only “</w:t>
+      </w:r>
+      <w:proofErr w:type="spellStart"/>
+      <w:r>
+        <w:t>fullVisitorId</w:t>
+      </w:r>
+      <w:proofErr w:type="spellEnd"/>
+      <w:r>
+        <w:t>” column and “p</w:t>
+      </w:r>
+      <w:r>
+        <w:t>rediction” column.</w:t>
       </w:r>
     </w:p>
     <w:p>
@@ -1826,30 +1819,6 @@
         <w:jc w:val="both"/>
       </w:pPr>
       <w:r>
-        <w:t>Select only “</w:t>
-      </w:r>
-      <w:proofErr w:type="spellStart"/>
-      <w:r>
-        <w:t>fullVisitorId</w:t>
-      </w:r>
-      <w:proofErr w:type="spellEnd"/>
-      <w:r>
-        <w:t>” column and “p</w:t>
-      </w:r>
-      <w:r>
-        <w:t>rediction” column.</w:t>
-      </w:r>
-    </w:p>
-    <w:p>
-      <w:pPr>
-        <w:pStyle w:val="ListParagraph"/>
-        <w:numPr>
-          <w:ilvl w:val="0"/>
-          <w:numId w:val="2"/>
-        </w:numPr>
-        <w:jc w:val="both"/>
-      </w:pPr>
-      <w:r>
         <w:t>Export it as csv and upload it to Kaggle website.</w:t>
       </w:r>
     </w:p>
@@ -1884,14 +1853,14 @@
         </w:numPr>
         <w:jc w:val="both"/>
       </w:pPr>
+      <w:r>
+        <w:t xml:space="preserve">Google </w:t>
+      </w:r>
       <w:proofErr w:type="spellStart"/>
       <w:r>
-        <w:t>Scikit</w:t>
+        <w:t>Colab</w:t>
       </w:r>
       <w:proofErr w:type="spellEnd"/>
-      <w:r>
-        <w:t>-learn library</w:t>
-      </w:r>
     </w:p>
     <w:p>
       <w:pPr>
@@ -1903,7 +1872,12 @@
         <w:jc w:val="both"/>
       </w:pPr>
       <w:r>
-        <w:t>MS Excel for data exploration</w:t>
+        <w:t xml:space="preserve">MS Excel for data </w:t>
+      </w:r>
+      <w:bookmarkStart w:id="0" w:name="_GoBack"/>
+      <w:bookmarkEnd w:id="0"/>
+      <w:r>
+        <w:t>exploration</w:t>
       </w:r>
     </w:p>
     <w:p>
@@ -4928,7 +4902,15 @@
               <w:cnfStyle w:val="000000000000" w:firstRow="0" w:lastRow="0" w:firstColumn="0" w:lastColumn="0" w:oddVBand="0" w:evenVBand="0" w:oddHBand="0" w:evenHBand="0" w:firstRowFirstColumn="0" w:firstRowLastColumn="0" w:lastRowFirstColumn="0" w:lastRowLastColumn="0"/>
             </w:pPr>
             <w:r>
-              <w:t xml:space="preserve">If this hit was the first pageview or </w:t>
+              <w:t xml:space="preserve">If this hit was the first </w:t>
+            </w:r>
+            <w:proofErr w:type="spellStart"/>
+            <w:r>
+              <w:t>pageview</w:t>
+            </w:r>
+            <w:proofErr w:type="spellEnd"/>
+            <w:r>
+              <w:t xml:space="preserve"> or </w:t>
             </w:r>
             <w:proofErr w:type="spellStart"/>
             <w:r>
@@ -4980,7 +4962,15 @@
               <w:cnfStyle w:val="000000100000" w:firstRow="0" w:lastRow="0" w:firstColumn="0" w:lastColumn="0" w:oddVBand="0" w:evenVBand="0" w:oddHBand="1" w:evenHBand="0" w:firstRowFirstColumn="0" w:firstRowLastColumn="0" w:lastRowFirstColumn="0" w:lastRowLastColumn="0"/>
             </w:pPr>
             <w:r>
-              <w:t xml:space="preserve">If this hit was the last pageview or </w:t>
+              <w:t xml:space="preserve">If this hit was the last </w:t>
+            </w:r>
+            <w:proofErr w:type="spellStart"/>
+            <w:r>
+              <w:t>pageview</w:t>
+            </w:r>
+            <w:proofErr w:type="spellEnd"/>
+            <w:r>
+              <w:t xml:space="preserve"> or </w:t>
             </w:r>
             <w:proofErr w:type="spellStart"/>
             <w:r>
@@ -11095,7 +11085,25 @@
                 <w:sz w:val="20"/>
                 <w:szCs w:val="20"/>
               </w:rPr>
-              <w:t>': ['auto', 'sqrt'], '</w:t>
+              <w:t>': ['auto', '</w:t>
+            </w:r>
+            <w:proofErr w:type="spellStart"/>
+            <w:r>
+              <w:rPr>
+                <w:rFonts w:cstheme="minorHAnsi"/>
+                <w:sz w:val="20"/>
+                <w:szCs w:val="20"/>
+              </w:rPr>
+              <w:t>sqrt</w:t>
+            </w:r>
+            <w:proofErr w:type="spellEnd"/>
+            <w:r>
+              <w:rPr>
+                <w:rFonts w:cstheme="minorHAnsi"/>
+                <w:sz w:val="20"/>
+                <w:szCs w:val="20"/>
+              </w:rPr>
+              <w:t>'], '</w:t>
             </w:r>
             <w:proofErr w:type="spellStart"/>
             <w:r>
@@ -15593,8 +15601,17 @@
           <w:sz w:val="22"/>
           <w:szCs w:val="22"/>
         </w:rPr>
-        <w:t xml:space="preserve"> Regressor</w:t>
-      </w:r>
+        <w:t xml:space="preserve"> </w:t>
+      </w:r>
+      <w:proofErr w:type="spellStart"/>
+      <w:r>
+        <w:rPr>
+          <w:sz w:val="22"/>
+          <w:szCs w:val="22"/>
+        </w:rPr>
+        <w:t>Regressor</w:t>
+      </w:r>
+      <w:proofErr w:type="spellEnd"/>
     </w:p>
     <w:tbl>
       <w:tblPr>
@@ -17501,7 +17518,7 @@
 </file>
 
 <file path=word/endnotes.xml><?xml version="1.0" encoding="utf-8"?>
-<w:endnotes xmlns:wpc="http://schemas.microsoft.com/office/word/2010/wordprocessingCanvas" xmlns:cx="http://schemas.microsoft.com/office/drawing/2014/chartex" xmlns:cx1="http://schemas.microsoft.com/office/drawing/2015/9/8/chartex" xmlns:cx2="http://schemas.microsoft.com/office/drawing/2015/10/21/chartex" xmlns:cx3="http://schemas.microsoft.com/office/drawing/2016/5/9/chartex" xmlns:cx4="http://schemas.microsoft.com/office/drawing/2016/5/10/chartex" xmlns:cx5="http://schemas.microsoft.com/office/drawing/2016/5/11/chartex" xmlns:cx6="http://schemas.microsoft.com/office/drawing/2016/5/12/chartex" xmlns:cx7="http://schemas.microsoft.com/office/drawing/2016/5/13/chartex" xmlns:cx8="http://schemas.microsoft.com/office/drawing/2016/5/14/chartex" xmlns:mc="http://schemas.openxmlformats.org/markup-compatibility/2006" xmlns:aink="http://schemas.microsoft.com/office/drawing/2016/ink" xmlns:am3d="http://schemas.microsoft.com/office/drawing/2017/model3d" xmlns:o="urn:schemas-microsoft-com:office:office" xmlns:r="http://schemas.openxmlformats.org/officeDocument/2006/relationships" xmlns:m="http://schemas.openxmlformats.org/officeDocument/2006/math" xmlns:v="urn:schemas-microsoft-com:vml" xmlns:wp14="http://schemas.microsoft.com/office/word/2010/wordprocessingDrawing" xmlns:wp="http://schemas.openxmlformats.org/drawingml/2006/wordprocessingDrawing" xmlns:w10="urn:schemas-microsoft-com:office:word" xmlns:w="http://schemas.openxmlformats.org/wordprocessingml/2006/main" xmlns:w14="http://schemas.microsoft.com/office/word/2010/wordml" xmlns:w15="http://schemas.microsoft.com/office/word/2012/wordml" xmlns:w16cid="http://schemas.microsoft.com/office/word/2016/wordml/cid" xmlns:w16se="http://schemas.microsoft.com/office/word/2015/wordml/symex" xmlns:wpg="http://schemas.microsoft.com/office/word/2010/wordprocessingGroup" xmlns:wpi="http://schemas.microsoft.com/office/word/2010/wordprocessingInk" xmlns:wne="http://schemas.microsoft.com/office/word/2006/wordml" xmlns:wps="http://schemas.microsoft.com/office/word/2010/wordprocessingShape" mc:Ignorable="w14 w15 w16se w16cid wp14">
+<w:endnotes xmlns:wpc="http://schemas.microsoft.com/office/word/2010/wordprocessingCanvas" xmlns:mc="http://schemas.openxmlformats.org/markup-compatibility/2006" xmlns:o="urn:schemas-microsoft-com:office:office" xmlns:r="http://schemas.openxmlformats.org/officeDocument/2006/relationships" xmlns:m="http://schemas.openxmlformats.org/officeDocument/2006/math" xmlns:v="urn:schemas-microsoft-com:vml" xmlns:wp14="http://schemas.microsoft.com/office/word/2010/wordprocessingDrawing" xmlns:wp="http://schemas.openxmlformats.org/drawingml/2006/wordprocessingDrawing" xmlns:w10="urn:schemas-microsoft-com:office:word" xmlns:w="http://schemas.openxmlformats.org/wordprocessingml/2006/main" xmlns:w14="http://schemas.microsoft.com/office/word/2010/wordml" xmlns:w15="http://schemas.microsoft.com/office/word/2012/wordml" xmlns:wpg="http://schemas.microsoft.com/office/word/2010/wordprocessingGroup" xmlns:wpi="http://schemas.microsoft.com/office/word/2010/wordprocessingInk" xmlns:wne="http://schemas.microsoft.com/office/word/2006/wordml" xmlns:wps="http://schemas.microsoft.com/office/word/2010/wordprocessingShape" mc:Ignorable="w14 w15 wp14">
   <w:endnote w:type="separator" w:id="-1">
     <w:p>
       <w:pPr>
@@ -17526,7 +17543,7 @@
 </file>
 
 <file path=word/footer1.xml><?xml version="1.0" encoding="utf-8"?>
-<w:ftr xmlns:wpc="http://schemas.microsoft.com/office/word/2010/wordprocessingCanvas" xmlns:cx="http://schemas.microsoft.com/office/drawing/2014/chartex" xmlns:cx1="http://schemas.microsoft.com/office/drawing/2015/9/8/chartex" xmlns:cx2="http://schemas.microsoft.com/office/drawing/2015/10/21/chartex" xmlns:cx3="http://schemas.microsoft.com/office/drawing/2016/5/9/chartex" xmlns:cx4="http://schemas.microsoft.com/office/drawing/2016/5/10/chartex" xmlns:cx5="http://schemas.microsoft.com/office/drawing/2016/5/11/chartex" xmlns:cx6="http://schemas.microsoft.com/office/drawing/2016/5/12/chartex" xmlns:cx7="http://schemas.microsoft.com/office/drawing/2016/5/13/chartex" xmlns:cx8="http://schemas.microsoft.com/office/drawing/2016/5/14/chartex" xmlns:mc="http://schemas.openxmlformats.org/markup-compatibility/2006" xmlns:aink="http://schemas.microsoft.com/office/drawing/2016/ink" xmlns:am3d="http://schemas.microsoft.com/office/drawing/2017/model3d" xmlns:o="urn:schemas-microsoft-com:office:office" xmlns:r="http://schemas.openxmlformats.org/officeDocument/2006/relationships" xmlns:m="http://schemas.openxmlformats.org/officeDocument/2006/math" xmlns:v="urn:schemas-microsoft-com:vml" xmlns:wp14="http://schemas.microsoft.com/office/word/2010/wordprocessingDrawing" xmlns:wp="http://schemas.openxmlformats.org/drawingml/2006/wordprocessingDrawing" xmlns:w10="urn:schemas-microsoft-com:office:word" xmlns:w="http://schemas.openxmlformats.org/wordprocessingml/2006/main" xmlns:w14="http://schemas.microsoft.com/office/word/2010/wordml" xmlns:w15="http://schemas.microsoft.com/office/word/2012/wordml" xmlns:w16cid="http://schemas.microsoft.com/office/word/2016/wordml/cid" xmlns:w16se="http://schemas.microsoft.com/office/word/2015/wordml/symex" xmlns:wpg="http://schemas.microsoft.com/office/word/2010/wordprocessingGroup" xmlns:wpi="http://schemas.microsoft.com/office/word/2010/wordprocessingInk" xmlns:wne="http://schemas.microsoft.com/office/word/2006/wordml" xmlns:wps="http://schemas.microsoft.com/office/word/2010/wordprocessingShape" mc:Ignorable="w14 w15 w16se w16cid wp14">
+<w:ftr xmlns:wpc="http://schemas.microsoft.com/office/word/2010/wordprocessingCanvas" xmlns:mc="http://schemas.openxmlformats.org/markup-compatibility/2006" xmlns:o="urn:schemas-microsoft-com:office:office" xmlns:r="http://schemas.openxmlformats.org/officeDocument/2006/relationships" xmlns:m="http://schemas.openxmlformats.org/officeDocument/2006/math" xmlns:v="urn:schemas-microsoft-com:vml" xmlns:wp14="http://schemas.microsoft.com/office/word/2010/wordprocessingDrawing" xmlns:wp="http://schemas.openxmlformats.org/drawingml/2006/wordprocessingDrawing" xmlns:w10="urn:schemas-microsoft-com:office:word" xmlns:w="http://schemas.openxmlformats.org/wordprocessingml/2006/main" xmlns:w14="http://schemas.microsoft.com/office/word/2010/wordml" xmlns:w15="http://schemas.microsoft.com/office/word/2012/wordml" xmlns:wpg="http://schemas.microsoft.com/office/word/2010/wordprocessingGroup" xmlns:wpi="http://schemas.microsoft.com/office/word/2010/wordprocessingInk" xmlns:wne="http://schemas.microsoft.com/office/word/2006/wordml" xmlns:wps="http://schemas.microsoft.com/office/word/2010/wordprocessingShape" mc:Ignorable="w14 w15 wp14">
   <w:sdt>
     <w:sdtPr>
       <w:id w:val="-1384016714"/>
@@ -17559,7 +17576,7 @@
           <w:rPr>
             <w:noProof/>
           </w:rPr>
-          <w:t>20</w:t>
+          <w:t>19</w:t>
         </w:r>
         <w:r>
           <w:rPr>
@@ -17579,7 +17596,7 @@
 </file>
 
 <file path=word/footnotes.xml><?xml version="1.0" encoding="utf-8"?>
-<w:footnotes xmlns:wpc="http://schemas.microsoft.com/office/word/2010/wordprocessingCanvas" xmlns:cx="http://schemas.microsoft.com/office/drawing/2014/chartex" xmlns:cx1="http://schemas.microsoft.com/office/drawing/2015/9/8/chartex" xmlns:cx2="http://schemas.microsoft.com/office/drawing/2015/10/21/chartex" xmlns:cx3="http://schemas.microsoft.com/office/drawing/2016/5/9/chartex" xmlns:cx4="http://schemas.microsoft.com/office/drawing/2016/5/10/chartex" xmlns:cx5="http://schemas.microsoft.com/office/drawing/2016/5/11/chartex" xmlns:cx6="http://schemas.microsoft.com/office/drawing/2016/5/12/chartex" xmlns:cx7="http://schemas.microsoft.com/office/drawing/2016/5/13/chartex" xmlns:cx8="http://schemas.microsoft.com/office/drawing/2016/5/14/chartex" xmlns:mc="http://schemas.openxmlformats.org/markup-compatibility/2006" xmlns:aink="http://schemas.microsoft.com/office/drawing/2016/ink" xmlns:am3d="http://schemas.microsoft.com/office/drawing/2017/model3d" xmlns:o="urn:schemas-microsoft-com:office:office" xmlns:r="http://schemas.openxmlformats.org/officeDocument/2006/relationships" xmlns:m="http://schemas.openxmlformats.org/officeDocument/2006/math" xmlns:v="urn:schemas-microsoft-com:vml" xmlns:wp14="http://schemas.microsoft.com/office/word/2010/wordprocessingDrawing" xmlns:wp="http://schemas.openxmlformats.org/drawingml/2006/wordprocessingDrawing" xmlns:w10="urn:schemas-microsoft-com:office:word" xmlns:w="http://schemas.openxmlformats.org/wordprocessingml/2006/main" xmlns:w14="http://schemas.microsoft.com/office/word/2010/wordml" xmlns:w15="http://schemas.microsoft.com/office/word/2012/wordml" xmlns:w16cid="http://schemas.microsoft.com/office/word/2016/wordml/cid" xmlns:w16se="http://schemas.microsoft.com/office/word/2015/wordml/symex" xmlns:wpg="http://schemas.microsoft.com/office/word/2010/wordprocessingGroup" xmlns:wpi="http://schemas.microsoft.com/office/word/2010/wordprocessingInk" xmlns:wne="http://schemas.microsoft.com/office/word/2006/wordml" xmlns:wps="http://schemas.microsoft.com/office/word/2010/wordprocessingShape" mc:Ignorable="w14 w15 w16se w16cid wp14">
+<w:footnotes xmlns:wpc="http://schemas.microsoft.com/office/word/2010/wordprocessingCanvas" xmlns:mc="http://schemas.openxmlformats.org/markup-compatibility/2006" xmlns:o="urn:schemas-microsoft-com:office:office" xmlns:r="http://schemas.openxmlformats.org/officeDocument/2006/relationships" xmlns:m="http://schemas.openxmlformats.org/officeDocument/2006/math" xmlns:v="urn:schemas-microsoft-com:vml" xmlns:wp14="http://schemas.microsoft.com/office/word/2010/wordprocessingDrawing" xmlns:wp="http://schemas.openxmlformats.org/drawingml/2006/wordprocessingDrawing" xmlns:w10="urn:schemas-microsoft-com:office:word" xmlns:w="http://schemas.openxmlformats.org/wordprocessingml/2006/main" xmlns:w14="http://schemas.microsoft.com/office/word/2010/wordml" xmlns:w15="http://schemas.microsoft.com/office/word/2012/wordml" xmlns:wpg="http://schemas.microsoft.com/office/word/2010/wordprocessingGroup" xmlns:wpi="http://schemas.microsoft.com/office/word/2010/wordprocessingInk" xmlns:wne="http://schemas.microsoft.com/office/word/2006/wordml" xmlns:wps="http://schemas.microsoft.com/office/word/2010/wordprocessingShape" mc:Ignorable="w14 w15 wp14">
   <w:footnote w:type="separator" w:id="-1">
     <w:p>
       <w:pPr>
@@ -17604,7 +17621,7 @@
 </file>
 
 <file path=word/numbering.xml><?xml version="1.0" encoding="utf-8"?>
-<w:numbering xmlns:wpc="http://schemas.microsoft.com/office/word/2010/wordprocessingCanvas" xmlns:cx="http://schemas.microsoft.com/office/drawing/2014/chartex" xmlns:cx1="http://schemas.microsoft.com/office/drawing/2015/9/8/chartex" xmlns:cx2="http://schemas.microsoft.com/office/drawing/2015/10/21/chartex" xmlns:cx3="http://schemas.microsoft.com/office/drawing/2016/5/9/chartex" xmlns:cx4="http://schemas.microsoft.com/office/drawing/2016/5/10/chartex" xmlns:cx5="http://schemas.microsoft.com/office/drawing/2016/5/11/chartex" xmlns:cx6="http://schemas.microsoft.com/office/drawing/2016/5/12/chartex" xmlns:cx7="http://schemas.microsoft.com/office/drawing/2016/5/13/chartex" xmlns:cx8="http://schemas.microsoft.com/office/drawing/2016/5/14/chartex" xmlns:mc="http://schemas.openxmlformats.org/markup-compatibility/2006" xmlns:aink="http://schemas.microsoft.com/office/drawing/2016/ink" xmlns:am3d="http://schemas.microsoft.com/office/drawing/2017/model3d" xmlns:o="urn:schemas-microsoft-com:office:office" xmlns:r="http://schemas.openxmlformats.org/officeDocument/2006/relationships" xmlns:m="http://schemas.openxmlformats.org/officeDocument/2006/math" xmlns:v="urn:schemas-microsoft-com:vml" xmlns:wp14="http://schemas.microsoft.com/office/word/2010/wordprocessingDrawing" xmlns:wp="http://schemas.openxmlformats.org/drawingml/2006/wordprocessingDrawing" xmlns:w10="urn:schemas-microsoft-com:office:word" xmlns:w="http://schemas.openxmlformats.org/wordprocessingml/2006/main" xmlns:w14="http://schemas.microsoft.com/office/word/2010/wordml" xmlns:w15="http://schemas.microsoft.com/office/word/2012/wordml" xmlns:w16cid="http://schemas.microsoft.com/office/word/2016/wordml/cid" xmlns:w16se="http://schemas.microsoft.com/office/word/2015/wordml/symex" xmlns:wpg="http://schemas.microsoft.com/office/word/2010/wordprocessingGroup" xmlns:wpi="http://schemas.microsoft.com/office/word/2010/wordprocessingInk" xmlns:wne="http://schemas.microsoft.com/office/word/2006/wordml" xmlns:wps="http://schemas.microsoft.com/office/word/2010/wordprocessingShape" mc:Ignorable="w14 w15 w16se w16cid wp14">
+<w:numbering xmlns:wpc="http://schemas.microsoft.com/office/word/2010/wordprocessingCanvas" xmlns:mc="http://schemas.openxmlformats.org/markup-compatibility/2006" xmlns:o="urn:schemas-microsoft-com:office:office" xmlns:r="http://schemas.openxmlformats.org/officeDocument/2006/relationships" xmlns:m="http://schemas.openxmlformats.org/officeDocument/2006/math" xmlns:v="urn:schemas-microsoft-com:vml" xmlns:wp14="http://schemas.microsoft.com/office/word/2010/wordprocessingDrawing" xmlns:wp="http://schemas.openxmlformats.org/drawingml/2006/wordprocessingDrawing" xmlns:w10="urn:schemas-microsoft-com:office:word" xmlns:w="http://schemas.openxmlformats.org/wordprocessingml/2006/main" xmlns:w14="http://schemas.microsoft.com/office/word/2010/wordml" xmlns:w15="http://schemas.microsoft.com/office/word/2012/wordml" xmlns:wpg="http://schemas.microsoft.com/office/word/2010/wordprocessingGroup" xmlns:wpi="http://schemas.microsoft.com/office/word/2010/wordprocessingInk" xmlns:wne="http://schemas.microsoft.com/office/word/2006/wordml" xmlns:wps="http://schemas.microsoft.com/office/word/2010/wordprocessingShape" mc:Ignorable="w14 w15 wp14">
   <w:abstractNum w:abstractNumId="0" w15:restartNumberingAfterBreak="0">
     <w:nsid w:val="0339512F"/>
     <w:multiLevelType w:val="hybridMultilevel"/>
@@ -19349,7 +19366,7 @@
 </file>
 
 <file path=word/styles.xml><?xml version="1.0" encoding="utf-8"?>
-<w:styles xmlns:mc="http://schemas.openxmlformats.org/markup-compatibility/2006" xmlns:r="http://schemas.openxmlformats.org/officeDocument/2006/relationships" xmlns:w="http://schemas.openxmlformats.org/wordprocessingml/2006/main" xmlns:w14="http://schemas.microsoft.com/office/word/2010/wordml" xmlns:w15="http://schemas.microsoft.com/office/word/2012/wordml" xmlns:w16cid="http://schemas.microsoft.com/office/word/2016/wordml/cid" xmlns:w16se="http://schemas.microsoft.com/office/word/2015/wordml/symex" mc:Ignorable="w14 w15 w16se w16cid">
+<w:styles xmlns:mc="http://schemas.openxmlformats.org/markup-compatibility/2006" xmlns:r="http://schemas.openxmlformats.org/officeDocument/2006/relationships" xmlns:w="http://schemas.openxmlformats.org/wordprocessingml/2006/main" xmlns:w14="http://schemas.microsoft.com/office/word/2010/wordml" xmlns:w15="http://schemas.microsoft.com/office/word/2012/wordml" mc:Ignorable="w14 w15">
   <w:docDefaults>
     <w:rPrDefault>
       <w:rPr>
@@ -19365,7 +19382,7 @@
       </w:pPr>
     </w:pPrDefault>
   </w:docDefaults>
-  <w:latentStyles w:defLockedState="0" w:defUIPriority="99" w:defSemiHidden="0" w:defUnhideWhenUsed="0" w:defQFormat="0" w:count="375">
+  <w:latentStyles w:defLockedState="0" w:defUIPriority="99" w:defSemiHidden="0" w:defUnhideWhenUsed="0" w:defQFormat="0" w:count="371">
     <w:lsdException w:name="Normal" w:uiPriority="0" w:qFormat="1"/>
     <w:lsdException w:name="heading 1" w:uiPriority="9" w:qFormat="1"/>
     <w:lsdException w:name="heading 2" w:semiHidden="1" w:uiPriority="9" w:unhideWhenUsed="1" w:qFormat="1"/>
@@ -19471,6 +19488,7 @@
     <w:lsdException w:name="HTML Sample" w:semiHidden="1" w:unhideWhenUsed="1"/>
     <w:lsdException w:name="HTML Typewriter" w:semiHidden="1" w:unhideWhenUsed="1"/>
     <w:lsdException w:name="HTML Variable" w:semiHidden="1" w:unhideWhenUsed="1"/>
+    <w:lsdException w:name="Normal Table" w:semiHidden="1" w:unhideWhenUsed="1"/>
     <w:lsdException w:name="annotation subject" w:semiHidden="1" w:unhideWhenUsed="1"/>
     <w:lsdException w:name="No List" w:semiHidden="1" w:unhideWhenUsed="1"/>
     <w:lsdException w:name="Outline List 1" w:semiHidden="1" w:unhideWhenUsed="1"/>
@@ -19514,8 +19532,10 @@
     <w:lsdException w:name="Table Elegant" w:semiHidden="1" w:unhideWhenUsed="1"/>
     <w:lsdException w:name="Table Professional" w:semiHidden="1" w:unhideWhenUsed="1"/>
     <w:lsdException w:name="Table Subtle 1" w:semiHidden="1" w:unhideWhenUsed="1"/>
+    <w:lsdException w:name="Table Subtle 2" w:semiHidden="1" w:unhideWhenUsed="1"/>
     <w:lsdException w:name="Table Web 1" w:semiHidden="1" w:unhideWhenUsed="1"/>
     <w:lsdException w:name="Table Web 2" w:semiHidden="1" w:unhideWhenUsed="1"/>
+    <w:lsdException w:name="Table Web 3" w:semiHidden="1" w:unhideWhenUsed="1"/>
     <w:lsdException w:name="Balloon Text" w:semiHidden="1" w:unhideWhenUsed="1"/>
     <w:lsdException w:name="Table Grid" w:uiPriority="39"/>
     <w:lsdException w:name="Table Theme" w:semiHidden="1" w:unhideWhenUsed="1"/>
@@ -19734,10 +19754,6 @@
     <w:lsdException w:name="List Table 5 Dark Accent 6" w:uiPriority="50"/>
     <w:lsdException w:name="List Table 6 Colorful Accent 6" w:uiPriority="51"/>
     <w:lsdException w:name="List Table 7 Colorful Accent 6" w:uiPriority="52"/>
-    <w:lsdException w:name="Mention" w:semiHidden="1" w:unhideWhenUsed="1"/>
-    <w:lsdException w:name="Smart Hyperlink" w:semiHidden="1" w:unhideWhenUsed="1"/>
-    <w:lsdException w:name="Hashtag" w:semiHidden="1" w:unhideWhenUsed="1"/>
-    <w:lsdException w:name="Unresolved Mention" w:semiHidden="1" w:unhideWhenUsed="1"/>
   </w:latentStyles>
   <w:style w:type="paragraph" w:default="1" w:styleId="Normal">
     <w:name w:val="Normal"/>
@@ -21038,7 +21054,7 @@
       </w:tcPr>
     </w:tblStylePr>
   </w:style>
-  <w:style w:type="character" w:styleId="UnresolvedMention">
+  <w:style w:type="character" w:customStyle="1" w:styleId="UnresolvedMention">
     <w:name w:val="Unresolved Mention"/>
     <w:basedOn w:val="DefaultParagraphFont"/>
     <w:uiPriority w:val="99"/>
@@ -21319,7 +21335,7 @@
 </file>
 
 <file path=customXml/itemProps1.xml><?xml version="1.0" encoding="utf-8"?>
-<ds:datastoreItem xmlns:ds="http://schemas.openxmlformats.org/officeDocument/2006/customXml" ds:itemID="{9EC55E31-EE66-4DD1-9EA7-6ED1E735AAA4}">
+<ds:datastoreItem xmlns:ds="http://schemas.openxmlformats.org/officeDocument/2006/customXml" ds:itemID="{CD3F925D-15FF-4D5C-8EEE-0539E85DE1B7}">
   <ds:schemaRefs>
     <ds:schemaRef ds:uri="http://schemas.openxmlformats.org/officeDocument/2006/bibliography"/>
   </ds:schemaRefs>

--- a/ProjectReport.docx
+++ b/ProjectReport.docx
@@ -184,21 +184,8 @@
       <w:pPr>
         <w:jc w:val="both"/>
       </w:pPr>
-      <w:proofErr w:type="spellStart"/>
-      <w:r>
-        <w:t>Rohit</w:t>
-      </w:r>
-      <w:proofErr w:type="spellEnd"/>
-      <w:r>
-        <w:t xml:space="preserve"> </w:t>
-      </w:r>
-      <w:proofErr w:type="spellStart"/>
-      <w:r>
-        <w:t>Seetepalli</w:t>
-      </w:r>
-      <w:proofErr w:type="spellEnd"/>
-      <w:r>
-        <w:t xml:space="preserve"> </w:t>
+      <w:r>
+        <w:t xml:space="preserve">Rohit Seetepalli </w:t>
       </w:r>
       <w:r>
         <w:t>(rxs170631)</w:t>
@@ -234,15 +221,7 @@
         <w:t xml:space="preserve"> (80%-20% rule)</w:t>
       </w:r>
       <w:r>
-        <w:t xml:space="preserve">. In this challenge, </w:t>
-      </w:r>
-      <w:proofErr w:type="spellStart"/>
-      <w:r>
-        <w:t>RStudio</w:t>
-      </w:r>
-      <w:proofErr w:type="spellEnd"/>
-      <w:r>
-        <w:t xml:space="preserve"> in collaboration with Google cloud and Kaggle aims </w:t>
+        <w:t xml:space="preserve">. In this challenge, RStudio in collaboration with Google cloud and Kaggle aims </w:t>
       </w:r>
       <w:r>
         <w:t>to demonstrate this</w:t>
@@ -251,23 +230,7 @@
         <w:t xml:space="preserve"> business impact </w:t>
       </w:r>
       <w:r>
-        <w:t xml:space="preserve">thorough data analysis. The data that they have provided for this challenge reflects this revenue model. As part of this challenge, we are required to predict how much </w:t>
-      </w:r>
-      <w:proofErr w:type="spellStart"/>
-      <w:r>
-        <w:t>GStore</w:t>
-      </w:r>
-      <w:proofErr w:type="spellEnd"/>
-      <w:r>
-        <w:t xml:space="preserve"> customers will spend. </w:t>
-      </w:r>
-      <w:proofErr w:type="spellStart"/>
-      <w:r>
-        <w:t>GStore</w:t>
-      </w:r>
-      <w:proofErr w:type="spellEnd"/>
-      <w:r>
-        <w:t xml:space="preserve"> is an online store that sells google merchandise.</w:t>
+        <w:t>thorough data analysis. The data that they have provided for this challenge reflects this revenue model. As part of this challenge, we are required to predict how much GStore customers will spend. GStore is an online store that sells google merchandise.</w:t>
       </w:r>
       <w:r>
         <w:t xml:space="preserve"> The aim of this project is to train a machine learning model that best predicts revenue per customer with good metrics. We will use ensemble techniques like different types of boosting and random forests to come up with the best model. Results of the techniques with various parameters will be summarized and the best model will be presented.</w:t>
@@ -747,29 +710,13 @@
         <w:t xml:space="preserve"> </w:t>
       </w:r>
       <w:r>
-        <w:t>"</w:t>
-      </w:r>
-      <w:proofErr w:type="spellStart"/>
-      <w:r>
-        <w:t>trafficSource</w:t>
-      </w:r>
-      <w:proofErr w:type="spellEnd"/>
-      <w:r>
-        <w:t>",</w:t>
+        <w:t>"trafficSource",</w:t>
       </w:r>
       <w:r>
         <w:t xml:space="preserve"> </w:t>
       </w:r>
       <w:r>
-        <w:t>"</w:t>
-      </w:r>
-      <w:proofErr w:type="spellStart"/>
-      <w:r>
-        <w:t>geoNetwork</w:t>
-      </w:r>
-      <w:proofErr w:type="spellEnd"/>
-      <w:r>
-        <w:t>",</w:t>
+        <w:t>"geoNetwork",</w:t>
       </w:r>
       <w:r>
         <w:t xml:space="preserve"> </w:t>
@@ -780,11 +727,9 @@
       <w:r>
         <w:t>, “</w:t>
       </w:r>
-      <w:proofErr w:type="spellStart"/>
       <w:r>
         <w:t>customDimensions</w:t>
       </w:r>
-      <w:proofErr w:type="spellEnd"/>
       <w:r>
         <w:t>”, “</w:t>
       </w:r>
@@ -858,15 +803,7 @@
         <w:jc w:val="both"/>
       </w:pPr>
       <w:r>
-        <w:t xml:space="preserve">Resolve </w:t>
-      </w:r>
-      <w:proofErr w:type="spellStart"/>
-      <w:r>
-        <w:t>NaN</w:t>
-      </w:r>
-      <w:proofErr w:type="spellEnd"/>
-      <w:r>
-        <w:t>, None and null values :</w:t>
+        <w:t>Resolve NaN, None and null values :</w:t>
       </w:r>
     </w:p>
     <w:p>
@@ -995,15 +932,7 @@
         <w:jc w:val="both"/>
       </w:pPr>
       <w:r>
-        <w:t xml:space="preserve">Parse the </w:t>
-      </w:r>
-      <w:proofErr w:type="spellStart"/>
-      <w:r>
-        <w:t>url</w:t>
-      </w:r>
-      <w:proofErr w:type="spellEnd"/>
-      <w:r>
-        <w:t xml:space="preserve"> features by just taking their host names and drop the processed feature.</w:t>
+        <w:t>Parse the url features by just taking their host names and drop the processed feature.</w:t>
       </w:r>
     </w:p>
     <w:p>
@@ -1378,13 +1307,8 @@
         </w:numPr>
         <w:jc w:val="both"/>
       </w:pPr>
-      <w:proofErr w:type="spellStart"/>
-      <w:r>
-        <w:t>Adaboost</w:t>
-      </w:r>
-      <w:proofErr w:type="spellEnd"/>
-      <w:r>
-        <w:t>:</w:t>
+      <w:r>
+        <w:t>Adaboost:</w:t>
       </w:r>
     </w:p>
     <w:p>
@@ -1499,13 +1423,8 @@
         </w:numPr>
         <w:jc w:val="both"/>
       </w:pPr>
-      <w:proofErr w:type="spellStart"/>
-      <w:r>
-        <w:t>XGBoost</w:t>
-      </w:r>
-      <w:proofErr w:type="spellEnd"/>
-      <w:r>
-        <w:t>:</w:t>
+      <w:r>
+        <w:t>XGBoost:</w:t>
       </w:r>
     </w:p>
     <w:p>
@@ -1683,15 +1602,7 @@
         <w:jc w:val="both"/>
       </w:pPr>
       <w:r>
-        <w:t>Group the prediction by “</w:t>
-      </w:r>
-      <w:proofErr w:type="spellStart"/>
-      <w:r>
-        <w:t>fullVisitorId</w:t>
-      </w:r>
-      <w:proofErr w:type="spellEnd"/>
-      <w:r>
-        <w:t>”</w:t>
+        <w:t>Group the prediction by “fullVisitorId”</w:t>
       </w:r>
     </w:p>
     <w:p>
@@ -1797,11 +1708,9 @@
       <w:r>
         <w:t>Select only “</w:t>
       </w:r>
-      <w:proofErr w:type="spellStart"/>
       <w:r>
         <w:t>fullVisitorId</w:t>
       </w:r>
-      <w:proofErr w:type="spellEnd"/>
       <w:r>
         <w:t>” column and “p</w:t>
       </w:r>
@@ -1854,13 +1763,8 @@
         <w:jc w:val="both"/>
       </w:pPr>
       <w:r>
-        <w:t xml:space="preserve">Google </w:t>
-      </w:r>
-      <w:proofErr w:type="spellStart"/>
-      <w:r>
-        <w:t>Colab</w:t>
-      </w:r>
-      <w:proofErr w:type="spellEnd"/>
+        <w:t>Google Colab</w:t>
+      </w:r>
     </w:p>
     <w:p>
       <w:pPr>
@@ -1872,12 +1776,7 @@
         <w:jc w:val="both"/>
       </w:pPr>
       <w:r>
-        <w:t xml:space="preserve">MS Excel for data </w:t>
-      </w:r>
-      <w:bookmarkStart w:id="0" w:name="_GoBack"/>
-      <w:bookmarkEnd w:id="0"/>
-      <w:r>
-        <w:t>exploration</w:t>
+        <w:t>MS Excel for data exploration</w:t>
       </w:r>
     </w:p>
     <w:p>
@@ -1996,15 +1895,7 @@
         <w:jc w:val="both"/>
       </w:pPr>
       <w:r>
-        <w:t xml:space="preserve">Label column – </w:t>
-      </w:r>
-      <w:proofErr w:type="spellStart"/>
-      <w:r>
-        <w:t>transactionRevenue</w:t>
-      </w:r>
-      <w:proofErr w:type="spellEnd"/>
-      <w:r>
-        <w:t xml:space="preserve"> nested within “totals” feature.</w:t>
+        <w:t>Label column – transactionRevenue nested within “totals” feature.</w:t>
       </w:r>
     </w:p>
     <w:p>
@@ -2191,11 +2082,9 @@
           <w:numId w:val="11"/>
         </w:numPr>
       </w:pPr>
-      <w:proofErr w:type="spellStart"/>
       <w:r>
         <w:t>customDimension</w:t>
       </w:r>
-      <w:proofErr w:type="spellEnd"/>
     </w:p>
     <w:p>
       <w:pPr>
@@ -2217,11 +2106,9 @@
           <w:numId w:val="11"/>
         </w:numPr>
       </w:pPr>
-      <w:proofErr w:type="spellStart"/>
       <w:r>
         <w:t>geoNetwork</w:t>
       </w:r>
-      <w:proofErr w:type="spellEnd"/>
     </w:p>
     <w:p>
       <w:pPr>
@@ -2255,11 +2142,9 @@
           <w:numId w:val="11"/>
         </w:numPr>
       </w:pPr>
-      <w:proofErr w:type="spellStart"/>
       <w:r>
         <w:t>trafficSource</w:t>
       </w:r>
-      <w:proofErr w:type="spellEnd"/>
     </w:p>
     <w:p>
       <w:pPr>
@@ -2271,23 +2156,7 @@
     </w:p>
     <w:p>
       <w:r>
-        <w:t xml:space="preserve">Has index and value. Flatten it to </w:t>
-      </w:r>
-      <w:proofErr w:type="spellStart"/>
-      <w:r>
-        <w:t>customDimensions_index</w:t>
-      </w:r>
-      <w:proofErr w:type="spellEnd"/>
-      <w:r>
-        <w:t xml:space="preserve"> and </w:t>
-      </w:r>
-      <w:proofErr w:type="spellStart"/>
-      <w:r>
-        <w:t>customDimensions_value</w:t>
-      </w:r>
-      <w:proofErr w:type="spellEnd"/>
-      <w:r>
-        <w:t>. We are not interested in index. So drop it.</w:t>
+        <w:t>Has index and value. Flatten it to customDimensions_index and customDimensions_value. We are not interested in index. So drop it.</w:t>
       </w:r>
     </w:p>
     <w:p>
@@ -2310,23 +2179,13 @@
       <w:pPr>
         <w:pStyle w:val="Heading5"/>
       </w:pPr>
-      <w:proofErr w:type="spellStart"/>
       <w:r>
         <w:t>geoNetwork</w:t>
       </w:r>
-      <w:proofErr w:type="spellEnd"/>
-    </w:p>
-    <w:p>
-      <w:r>
-        <w:t xml:space="preserve">Flatten it to </w:t>
-      </w:r>
-      <w:proofErr w:type="spellStart"/>
-      <w:r>
-        <w:t>geoNetwork</w:t>
-      </w:r>
-      <w:proofErr w:type="spellEnd"/>
-      <w:r>
-        <w:t>_{attributes}</w:t>
+    </w:p>
+    <w:p>
+      <w:r>
+        <w:t>Flatten it to geoNetwork_{attributes}</w:t>
       </w:r>
     </w:p>
     <w:p>
@@ -2359,22 +2218,13 @@
     </w:p>
     <w:p>
       <w:r>
-        <w:t>Flatten it to totals_{attributes}. “</w:t>
-      </w:r>
-      <w:proofErr w:type="spellStart"/>
-      <w:r>
-        <w:t>totals_transactionRevenue</w:t>
-      </w:r>
-      <w:proofErr w:type="spellEnd"/>
-      <w:r>
-        <w:t>” is the target column</w:t>
+        <w:t>Flatten it to totals_{attributes}. “totals_transactionRevenue” is the target column</w:t>
       </w:r>
     </w:p>
     <w:p>
       <w:pPr>
         <w:pStyle w:val="Heading5"/>
       </w:pPr>
-      <w:proofErr w:type="spellStart"/>
       <w:r>
         <w:t>trafficSour</w:t>
       </w:r>
@@ -2384,33 +2234,20 @@
       <w:r>
         <w:t>e</w:t>
       </w:r>
-      <w:proofErr w:type="spellEnd"/>
-    </w:p>
-    <w:p>
-      <w:r>
-        <w:t xml:space="preserve">Flatten it to </w:t>
-      </w:r>
-      <w:proofErr w:type="spellStart"/>
-      <w:r>
-        <w:t>trafficSource</w:t>
-      </w:r>
-      <w:proofErr w:type="spellEnd"/>
-      <w:r>
-        <w:t>_{attributes}. There is one more blob “</w:t>
-      </w:r>
-      <w:proofErr w:type="spellStart"/>
+    </w:p>
+    <w:p>
+      <w:r>
+        <w:t>Flatten it to trafficSource_{attributes}. There is one more blob “</w:t>
+      </w:r>
       <w:r>
         <w:t>trafficSource_adwordsClickInfo</w:t>
       </w:r>
-      <w:proofErr w:type="spellEnd"/>
       <w:r>
         <w:t xml:space="preserve">”. Flatten it again to </w:t>
       </w:r>
-      <w:proofErr w:type="spellStart"/>
       <w:r>
         <w:t>trafficSource_adwordsClickInfo</w:t>
       </w:r>
-      <w:proofErr w:type="spellEnd"/>
       <w:r>
         <w:t>_{attributes}</w:t>
       </w:r>
@@ -2500,351 +2337,75 @@
         <w:rPr>
           <w:i/>
         </w:rPr>
-        <w:t>['</w:t>
-      </w:r>
-      <w:proofErr w:type="spellStart"/>
+        <w:t>['device_browserVersion', 'device_browserSize', 'device_operatingSystemVersion', 'device_mobileDeviceBranding', 'device_mobileDeviceModel', 'device_mobileInputSelector', 'device_mobileDeviceInfo', 'device_mobileDeviceMarketingName', 'device_flashVersion', 'device_language', 'device_screenColors', 'device_screenResolution', 'geoNetwork_cityId', 'geoNetwork_latitude', 'geoNetwork_longitude', 'geoNetwork_networkLocation', 'trafficSource_adwordsClickInfo_criteriaParameters', 'hits_appInfo.screenDepth', 'hits_contentGroup.contentGroup4', 'hits_contentGroup.contentGroup5', 'hits_page.searchCategory', 'hits_time']</w:t>
+      </w:r>
+    </w:p>
+    <w:p>
+      <w:r>
+        <w:t>Total Features Dropped: 22</w:t>
+      </w:r>
+    </w:p>
+    <w:p>
+      <w:r>
+        <w:t xml:space="preserve">Remaining features: </w:t>
+      </w:r>
+      <w:r>
+        <w:t>98</w:t>
+      </w:r>
+    </w:p>
+    <w:p>
+      <w:pPr>
+        <w:pStyle w:val="Heading5"/>
+      </w:pPr>
+      <w:r>
+        <w:t>Incorrect Features</w:t>
+      </w:r>
+    </w:p>
+    <w:p>
+      <w:r>
+        <w:t>Drop the following features</w:t>
+      </w:r>
+    </w:p>
+    <w:p>
       <w:r>
         <w:rPr>
           <w:i/>
         </w:rPr>
-        <w:t>device_browserVersion</w:t>
-      </w:r>
-      <w:proofErr w:type="spellEnd"/>
+        <w:t>socialEngagementType</w:t>
+      </w:r>
+      <w:r>
+        <w:t xml:space="preserve"> - has only nan,constant</w:t>
+      </w:r>
+      <w:r>
+        <w:t xml:space="preserve"> and “unknown” as values</w:t>
+      </w:r>
+    </w:p>
+    <w:p>
       <w:r>
         <w:rPr>
           <w:i/>
         </w:rPr>
-        <w:t>', '</w:t>
-      </w:r>
-      <w:proofErr w:type="spellStart"/>
-      <w:r>
-        <w:rPr>
-          <w:i/>
-        </w:rPr>
-        <w:t>device_browserSize</w:t>
-      </w:r>
-      <w:proofErr w:type="spellEnd"/>
-      <w:r>
-        <w:rPr>
-          <w:i/>
-        </w:rPr>
-        <w:t>', '</w:t>
-      </w:r>
-      <w:proofErr w:type="spellStart"/>
-      <w:r>
-        <w:rPr>
-          <w:i/>
-        </w:rPr>
-        <w:t>device_operatingSystemVersion</w:t>
-      </w:r>
-      <w:proofErr w:type="spellEnd"/>
-      <w:r>
-        <w:rPr>
-          <w:i/>
-        </w:rPr>
-        <w:t>', '</w:t>
-      </w:r>
-      <w:proofErr w:type="spellStart"/>
-      <w:r>
-        <w:rPr>
-          <w:i/>
-        </w:rPr>
-        <w:t>device_mobileDeviceBranding</w:t>
-      </w:r>
-      <w:proofErr w:type="spellEnd"/>
-      <w:r>
-        <w:rPr>
-          <w:i/>
-        </w:rPr>
-        <w:t>', '</w:t>
-      </w:r>
-      <w:proofErr w:type="spellStart"/>
-      <w:r>
-        <w:rPr>
-          <w:i/>
-        </w:rPr>
-        <w:t>device_mobileDeviceModel</w:t>
-      </w:r>
-      <w:proofErr w:type="spellEnd"/>
-      <w:r>
-        <w:rPr>
-          <w:i/>
-        </w:rPr>
-        <w:t>', '</w:t>
-      </w:r>
-      <w:proofErr w:type="spellStart"/>
-      <w:r>
-        <w:rPr>
-          <w:i/>
-        </w:rPr>
-        <w:t>device_mobileInputSelector</w:t>
-      </w:r>
-      <w:proofErr w:type="spellEnd"/>
-      <w:r>
-        <w:rPr>
-          <w:i/>
-        </w:rPr>
-        <w:t>', '</w:t>
-      </w:r>
-      <w:proofErr w:type="spellStart"/>
-      <w:r>
-        <w:rPr>
-          <w:i/>
-        </w:rPr>
-        <w:t>device_mobileDeviceInfo</w:t>
-      </w:r>
-      <w:proofErr w:type="spellEnd"/>
-      <w:r>
-        <w:rPr>
-          <w:i/>
-        </w:rPr>
-        <w:t>', '</w:t>
-      </w:r>
-      <w:proofErr w:type="spellStart"/>
-      <w:r>
-        <w:rPr>
-          <w:i/>
-        </w:rPr>
-        <w:t>device_mobileDeviceMarketingName</w:t>
-      </w:r>
-      <w:proofErr w:type="spellEnd"/>
-      <w:r>
-        <w:rPr>
-          <w:i/>
-        </w:rPr>
-        <w:t>', '</w:t>
-      </w:r>
-      <w:proofErr w:type="spellStart"/>
-      <w:r>
-        <w:rPr>
-          <w:i/>
-        </w:rPr>
-        <w:t>device_flashVersion</w:t>
-      </w:r>
-      <w:proofErr w:type="spellEnd"/>
-      <w:r>
-        <w:rPr>
-          <w:i/>
-        </w:rPr>
-        <w:t>', '</w:t>
-      </w:r>
-      <w:proofErr w:type="spellStart"/>
-      <w:r>
-        <w:rPr>
-          <w:i/>
-        </w:rPr>
-        <w:t>device_language</w:t>
-      </w:r>
-      <w:proofErr w:type="spellEnd"/>
-      <w:r>
-        <w:rPr>
-          <w:i/>
-        </w:rPr>
-        <w:t>', '</w:t>
-      </w:r>
-      <w:proofErr w:type="spellStart"/>
-      <w:r>
-        <w:rPr>
-          <w:i/>
-        </w:rPr>
-        <w:t>device_screenColors</w:t>
-      </w:r>
-      <w:proofErr w:type="spellEnd"/>
-      <w:r>
-        <w:rPr>
-          <w:i/>
-        </w:rPr>
-        <w:t>', '</w:t>
-      </w:r>
-      <w:proofErr w:type="spellStart"/>
-      <w:r>
-        <w:rPr>
-          <w:i/>
-        </w:rPr>
-        <w:t>device_screenResolution</w:t>
-      </w:r>
-      <w:proofErr w:type="spellEnd"/>
-      <w:r>
-        <w:rPr>
-          <w:i/>
-        </w:rPr>
-        <w:t>', '</w:t>
-      </w:r>
-      <w:proofErr w:type="spellStart"/>
-      <w:r>
-        <w:rPr>
-          <w:i/>
-        </w:rPr>
-        <w:t>geoNetwork_cityId</w:t>
-      </w:r>
-      <w:proofErr w:type="spellEnd"/>
-      <w:r>
-        <w:rPr>
-          <w:i/>
-        </w:rPr>
-        <w:t>', '</w:t>
-      </w:r>
-      <w:proofErr w:type="spellStart"/>
-      <w:r>
-        <w:rPr>
-          <w:i/>
-        </w:rPr>
-        <w:t>geoNetwork_latitude</w:t>
-      </w:r>
-      <w:proofErr w:type="spellEnd"/>
-      <w:r>
-        <w:rPr>
-          <w:i/>
-        </w:rPr>
-        <w:t>', '</w:t>
-      </w:r>
-      <w:proofErr w:type="spellStart"/>
-      <w:r>
-        <w:rPr>
-          <w:i/>
-        </w:rPr>
-        <w:t>geoNetwork_longitude</w:t>
-      </w:r>
-      <w:proofErr w:type="spellEnd"/>
-      <w:r>
-        <w:rPr>
-          <w:i/>
-        </w:rPr>
-        <w:t>', '</w:t>
-      </w:r>
-      <w:proofErr w:type="spellStart"/>
-      <w:r>
-        <w:rPr>
-          <w:i/>
-        </w:rPr>
-        <w:t>geoNetwork_networkLocation</w:t>
-      </w:r>
-      <w:proofErr w:type="spellEnd"/>
-      <w:r>
-        <w:rPr>
-          <w:i/>
-        </w:rPr>
-        <w:t>', '</w:t>
-      </w:r>
-      <w:proofErr w:type="spellStart"/>
-      <w:r>
-        <w:rPr>
-          <w:i/>
-        </w:rPr>
-        <w:t>trafficSource_adwordsClickInfo_criteriaParameters</w:t>
-      </w:r>
-      <w:proofErr w:type="spellEnd"/>
-      <w:r>
-        <w:rPr>
-          <w:i/>
-        </w:rPr>
-        <w:t>', '</w:t>
-      </w:r>
-      <w:proofErr w:type="spellStart"/>
-      <w:r>
-        <w:rPr>
-          <w:i/>
-        </w:rPr>
-        <w:t>hits_appInfo.screenDepth</w:t>
-      </w:r>
-      <w:proofErr w:type="spellEnd"/>
-      <w:r>
-        <w:rPr>
-          <w:i/>
-        </w:rPr>
-        <w:t>', 'hits_contentGroup.contentGroup4', 'hits_contentGroup.contentGroup5', '</w:t>
-      </w:r>
-      <w:proofErr w:type="spellStart"/>
-      <w:r>
-        <w:rPr>
-          <w:i/>
-        </w:rPr>
-        <w:t>hits_page.searchCategory</w:t>
-      </w:r>
-      <w:proofErr w:type="spellEnd"/>
-      <w:r>
-        <w:rPr>
-          <w:i/>
-        </w:rPr>
-        <w:t>', '</w:t>
-      </w:r>
-      <w:proofErr w:type="spellStart"/>
-      <w:r>
-        <w:rPr>
-          <w:i/>
-        </w:rPr>
-        <w:t>hits_time</w:t>
-      </w:r>
-      <w:proofErr w:type="spellEnd"/>
-      <w:r>
-        <w:rPr>
-          <w:i/>
-        </w:rPr>
-        <w:t>']</w:t>
-      </w:r>
-    </w:p>
-    <w:p>
-      <w:r>
-        <w:t>Total Features Dropped: 22</w:t>
-      </w:r>
-    </w:p>
-    <w:p>
-      <w:r>
-        <w:t xml:space="preserve">Remaining features: </w:t>
-      </w:r>
-      <w:r>
-        <w:t>98</w:t>
-      </w:r>
-    </w:p>
-    <w:p>
-      <w:pPr>
-        <w:pStyle w:val="Heading5"/>
-      </w:pPr>
-      <w:r>
-        <w:t>Incorrect Features</w:t>
-      </w:r>
-    </w:p>
-    <w:p>
-      <w:r>
-        <w:t>Drop the following features</w:t>
-      </w:r>
-    </w:p>
-    <w:p>
-      <w:r>
-        <w:rPr>
-          <w:i/>
-        </w:rPr>
-        <w:t>'</w:t>
-      </w:r>
-      <w:proofErr w:type="spellStart"/>
-      <w:r>
-        <w:rPr>
-          <w:i/>
-        </w:rPr>
-        <w:t>hits_social.socialInteractionNetworkAction</w:t>
-      </w:r>
-      <w:proofErr w:type="spellEnd"/>
-      <w:r>
-        <w:rPr>
-          <w:i/>
-        </w:rPr>
-        <w:t>'</w:t>
-      </w:r>
-      <w:r>
-        <w:t xml:space="preserve"> - has only “:” and “unknown” as values</w:t>
-      </w:r>
-    </w:p>
-    <w:p>
-      <w:proofErr w:type="spellStart"/>
-      <w:r>
-        <w:rPr>
-          <w:i/>
-        </w:rPr>
-        <w:t>trafficSource_adwordsClickInfo_targetingCriteria</w:t>
-      </w:r>
-      <w:proofErr w:type="spellEnd"/>
-      <w:r>
-        <w:t xml:space="preserve"> - has only “{}” and “unknown” as values</w:t>
+        <w:t>totals_visits</w:t>
+      </w:r>
+      <w:r>
+        <w:t xml:space="preserve"> - has only 0.0</w:t>
+      </w:r>
+      <w:r>
+        <w:t xml:space="preserve"> </w:t>
+      </w:r>
+      <w:r>
+        <w:t xml:space="preserve">,constant </w:t>
+      </w:r>
+      <w:bookmarkStart w:id="0" w:name="_GoBack"/>
+      <w:bookmarkEnd w:id="0"/>
+      <w:r>
+        <w:t xml:space="preserve">and </w:t>
+      </w:r>
+      <w:r>
+        <w:t xml:space="preserve">nan </w:t>
+      </w:r>
+      <w:r>
+        <w:t>as values</w:t>
       </w:r>
     </w:p>
     <w:p>
@@ -2885,44 +2446,16 @@
         <w:rPr>
           <w:i/>
         </w:rPr>
-        <w:t>"</w:t>
-      </w:r>
-      <w:proofErr w:type="spellStart"/>
+        <w:t>"customDimensions_index"</w:t>
+      </w:r>
+      <w:r>
+        <w:t xml:space="preserve"> – It’s key for another column </w:t>
+      </w:r>
       <w:r>
         <w:rPr>
           <w:i/>
         </w:rPr>
-        <w:t>customDimensions_index</w:t>
-      </w:r>
-      <w:proofErr w:type="spellEnd"/>
-      <w:r>
-        <w:rPr>
-          <w:i/>
-        </w:rPr>
-        <w:t>"</w:t>
-      </w:r>
-      <w:r>
-        <w:t xml:space="preserve"> – It’s key for another column </w:t>
-      </w:r>
-      <w:r>
-        <w:rPr>
-          <w:i/>
-        </w:rPr>
-        <w:t>"</w:t>
-      </w:r>
-      <w:proofErr w:type="spellStart"/>
-      <w:r>
-        <w:rPr>
-          <w:i/>
-        </w:rPr>
-        <w:t>customDimensions_value</w:t>
-      </w:r>
-      <w:proofErr w:type="spellEnd"/>
-      <w:r>
-        <w:rPr>
-          <w:i/>
-        </w:rPr>
-        <w:t>"</w:t>
+        <w:t>"customDimensions_value"</w:t>
       </w:r>
     </w:p>
     <w:p>
@@ -2938,50 +2471,22 @@
           <w:i/>
         </w:rPr>
         <w:lastRenderedPageBreak/>
-        <w:t>"</w:t>
-      </w:r>
-      <w:proofErr w:type="spellStart"/>
+        <w:t>"hits_page.pagePath" , "hits_page.pagePathLevel1" , "hits_page.pagePathLevel2" ,"hits_page.pagePathLevel3","hits_page.pagePathLevel4"</w:t>
+      </w:r>
+      <w:r>
+        <w:t xml:space="preserve"> – All this</w:t>
+      </w:r>
+      <w:r>
+        <w:t xml:space="preserve"> information about the page is </w:t>
+      </w:r>
+      <w:r>
+        <w:t xml:space="preserve">aggregated in </w:t>
+      </w:r>
       <w:r>
         <w:rPr>
           <w:i/>
         </w:rPr>
-        <w:t>hits_page.pagePath</w:t>
-      </w:r>
-      <w:proofErr w:type="spellEnd"/>
-      <w:r>
-        <w:rPr>
-          <w:i/>
-        </w:rPr>
-        <w:t>" , "hits_page.pagePathLevel1" , "hits_page.pagePathLevel2" ,"hits_page.pagePathLevel3","hits_page.pagePathLevel4"</w:t>
-      </w:r>
-      <w:r>
-        <w:t xml:space="preserve"> – All this</w:t>
-      </w:r>
-      <w:r>
-        <w:t xml:space="preserve"> information about the page is </w:t>
-      </w:r>
-      <w:r>
-        <w:t xml:space="preserve">aggregated in </w:t>
-      </w:r>
-      <w:r>
-        <w:rPr>
-          <w:i/>
-        </w:rPr>
-        <w:t>“</w:t>
-      </w:r>
-      <w:proofErr w:type="spellStart"/>
-      <w:r>
-        <w:rPr>
-          <w:i/>
-        </w:rPr>
-        <w:t>hits_page.pageTitle</w:t>
-      </w:r>
-      <w:proofErr w:type="spellEnd"/>
-      <w:r>
-        <w:rPr>
-          <w:i/>
-        </w:rPr>
-        <w:t>”</w:t>
+        <w:t>“hits_page.pageTitle”</w:t>
       </w:r>
     </w:p>
     <w:p>
@@ -2996,44 +2501,16 @@
         <w:rPr>
           <w:i/>
         </w:rPr>
-        <w:t>“</w:t>
-      </w:r>
-      <w:proofErr w:type="spellStart"/>
+        <w:t>“trafficSource_referralPath”</w:t>
+      </w:r>
+      <w:r>
+        <w:t xml:space="preserve">  -  information is covered in </w:t>
+      </w:r>
       <w:r>
         <w:rPr>
           <w:i/>
         </w:rPr>
-        <w:t>trafficSource_referralPath</w:t>
-      </w:r>
-      <w:proofErr w:type="spellEnd"/>
-      <w:r>
-        <w:rPr>
-          <w:i/>
-        </w:rPr>
-        <w:t>”</w:t>
-      </w:r>
-      <w:r>
-        <w:t xml:space="preserve">  -  information is covered in </w:t>
-      </w:r>
-      <w:r>
-        <w:rPr>
-          <w:i/>
-        </w:rPr>
-        <w:t>“</w:t>
-      </w:r>
-      <w:proofErr w:type="spellStart"/>
-      <w:r>
-        <w:rPr>
-          <w:i/>
-        </w:rPr>
-        <w:t>trafficSource_source</w:t>
-      </w:r>
-      <w:proofErr w:type="spellEnd"/>
-      <w:r>
-        <w:rPr>
-          <w:i/>
-        </w:rPr>
-        <w:t>”</w:t>
+        <w:t>“trafficSource_source”</w:t>
       </w:r>
     </w:p>
     <w:p>
@@ -3048,38 +2525,16 @@
         <w:rPr>
           <w:i/>
         </w:rPr>
-        <w:t>“</w:t>
-      </w:r>
-      <w:proofErr w:type="spellStart"/>
+        <w:t>“hits_appInfo.screenName</w:t>
+      </w:r>
+      <w:r>
+        <w:t xml:space="preserve">” -  same as </w:t>
+      </w:r>
       <w:r>
         <w:rPr>
           <w:i/>
         </w:rPr>
-        <w:t>hits_appInfo.screenName</w:t>
-      </w:r>
-      <w:proofErr w:type="spellEnd"/>
-      <w:r>
-        <w:t xml:space="preserve">” -  same as </w:t>
-      </w:r>
-      <w:r>
-        <w:rPr>
-          <w:i/>
-        </w:rPr>
-        <w:t>“</w:t>
-      </w:r>
-      <w:proofErr w:type="spellStart"/>
-      <w:r>
-        <w:rPr>
-          <w:i/>
-        </w:rPr>
-        <w:t>hits_appInfo.landingScreenName</w:t>
-      </w:r>
-      <w:proofErr w:type="spellEnd"/>
-      <w:r>
-        <w:rPr>
-          <w:i/>
-        </w:rPr>
-        <w:t>”</w:t>
+        <w:t>“hits_appInfo.landingScreenName”</w:t>
       </w:r>
     </w:p>
     <w:p>
@@ -3093,14 +2548,12 @@
       <w:r>
         <w:t>“</w:t>
       </w:r>
-      <w:proofErr w:type="spellStart"/>
       <w:r>
         <w:rPr>
           <w:i/>
         </w:rPr>
         <w:t>trafficSource_adwordsClickInfo_gclId</w:t>
       </w:r>
-      <w:proofErr w:type="spellEnd"/>
       <w:r>
         <w:t>” - not required as its unique id for all clicks.</w:t>
       </w:r>
@@ -3125,15 +2578,7 @@
     </w:p>
     <w:p>
       <w:r>
-        <w:t xml:space="preserve">We found </w:t>
-      </w:r>
-      <w:proofErr w:type="spellStart"/>
-      <w:r>
-        <w:t>pearson</w:t>
-      </w:r>
-      <w:proofErr w:type="spellEnd"/>
-      <w:r>
-        <w:t xml:space="preserve"> correlation between the features and dropped features that have a correlation of more than 0.8 for positive correlation and less than -0.8 for negative correlation.</w:t>
+        <w:t>We found pearson correlation between the features and dropped features that have a correlation of more than 0.8 for positive correlation and less than -0.8 for negative correlation.</w:t>
       </w:r>
     </w:p>
     <w:p>
@@ -3245,13 +2690,8 @@
       <w:pPr>
         <w:pStyle w:val="Heading6"/>
       </w:pPr>
-      <w:proofErr w:type="spellStart"/>
-      <w:r>
-        <w:t>DateTime</w:t>
-      </w:r>
-      <w:proofErr w:type="spellEnd"/>
-      <w:r>
-        <w:t xml:space="preserve"> Features</w:t>
+      <w:r>
+        <w:t>DateTime Features</w:t>
       </w:r>
     </w:p>
     <w:p>
@@ -3280,13 +2720,8 @@
         </w:numPr>
       </w:pPr>
       <w:r>
-        <w:t xml:space="preserve">4am -  6.59am – </w:t>
-      </w:r>
-      <w:proofErr w:type="spellStart"/>
-      <w:r>
-        <w:t>EarlyMorning</w:t>
-      </w:r>
-      <w:proofErr w:type="spellEnd"/>
+        <w:t>4am -  6.59am – EarlyMorning</w:t>
+      </w:r>
     </w:p>
     <w:p>
       <w:pPr>
@@ -3338,15 +2773,7 @@
     </w:p>
     <w:p>
       <w:r>
-        <w:t>Date feature – “</w:t>
-      </w:r>
-      <w:proofErr w:type="spellStart"/>
-      <w:r>
-        <w:t>visitStartTime</w:t>
-      </w:r>
-      <w:proofErr w:type="spellEnd"/>
-      <w:r>
-        <w:t>”</w:t>
+        <w:t>Date feature – “visitStartTime”</w:t>
       </w:r>
     </w:p>
     <w:p>
@@ -3382,21 +2809,7 @@
         <w:rPr>
           <w:i/>
         </w:rPr>
-        <w:t>“</w:t>
-      </w:r>
-      <w:proofErr w:type="spellStart"/>
-      <w:r>
-        <w:rPr>
-          <w:i/>
-        </w:rPr>
-        <w:t>isEntryExitSame</w:t>
-      </w:r>
-      <w:proofErr w:type="spellEnd"/>
-      <w:r>
-        <w:rPr>
-          <w:i/>
-        </w:rPr>
-        <w:t>”</w:t>
+        <w:t>“isEntryExitSame”</w:t>
       </w:r>
       <w:r>
         <w:rPr>
@@ -3488,19 +2901,11 @@
                 <w:b w:val="0"/>
               </w:rPr>
             </w:pPr>
-            <w:proofErr w:type="spellStart"/>
             <w:r>
               <w:rPr>
                 <w:b w:val="0"/>
               </w:rPr>
-              <w:t>channelGrouping</w:t>
-            </w:r>
-            <w:proofErr w:type="spellEnd"/>
-            <w:r>
-              <w:rPr>
-                <w:b w:val="0"/>
-              </w:rPr>
-              <w:t xml:space="preserve"> </w:t>
+              <w:t xml:space="preserve">channelGrouping </w:t>
             </w:r>
           </w:p>
         </w:tc>
@@ -3537,19 +2942,11 @@
                 <w:b w:val="0"/>
               </w:rPr>
             </w:pPr>
-            <w:proofErr w:type="spellStart"/>
             <w:r>
               <w:rPr>
                 <w:b w:val="0"/>
               </w:rPr>
-              <w:t>customDimensions_value</w:t>
-            </w:r>
-            <w:proofErr w:type="spellEnd"/>
-            <w:r>
-              <w:rPr>
-                <w:b w:val="0"/>
-              </w:rPr>
-              <w:t xml:space="preserve"> </w:t>
+              <w:t xml:space="preserve">customDimensions_value </w:t>
             </w:r>
           </w:p>
         </w:tc>
@@ -3587,14 +2984,12 @@
                 <w:b w:val="0"/>
               </w:rPr>
             </w:pPr>
-            <w:proofErr w:type="spellStart"/>
             <w:r>
               <w:rPr>
                 <w:b w:val="0"/>
               </w:rPr>
               <w:t>date_day</w:t>
             </w:r>
-            <w:proofErr w:type="spellEnd"/>
           </w:p>
         </w:tc>
         <w:tc>
@@ -3630,14 +3025,12 @@
                 <w:b w:val="0"/>
               </w:rPr>
             </w:pPr>
-            <w:proofErr w:type="spellStart"/>
             <w:r>
               <w:rPr>
                 <w:b w:val="0"/>
               </w:rPr>
               <w:t>date_month</w:t>
             </w:r>
-            <w:proofErr w:type="spellEnd"/>
           </w:p>
         </w:tc>
         <w:tc>
@@ -3674,14 +3067,12 @@
                 <w:b w:val="0"/>
               </w:rPr>
             </w:pPr>
-            <w:proofErr w:type="spellStart"/>
             <w:r>
               <w:rPr>
                 <w:b w:val="0"/>
               </w:rPr>
               <w:t>date_year</w:t>
             </w:r>
-            <w:proofErr w:type="spellEnd"/>
           </w:p>
         </w:tc>
         <w:tc>
@@ -3717,19 +3108,11 @@
                 <w:b w:val="0"/>
               </w:rPr>
             </w:pPr>
-            <w:proofErr w:type="spellStart"/>
             <w:r>
               <w:rPr>
                 <w:b w:val="0"/>
               </w:rPr>
-              <w:t>device_browser</w:t>
-            </w:r>
-            <w:proofErr w:type="spellEnd"/>
-            <w:r>
-              <w:rPr>
-                <w:b w:val="0"/>
-              </w:rPr>
-              <w:t xml:space="preserve">  </w:t>
+              <w:t xml:space="preserve">device_browser  </w:t>
             </w:r>
           </w:p>
         </w:tc>
@@ -3767,19 +3150,11 @@
                 <w:b w:val="0"/>
               </w:rPr>
             </w:pPr>
-            <w:proofErr w:type="spellStart"/>
             <w:r>
               <w:rPr>
                 <w:b w:val="0"/>
               </w:rPr>
-              <w:t>device_deviceCategory</w:t>
-            </w:r>
-            <w:proofErr w:type="spellEnd"/>
-            <w:r>
-              <w:rPr>
-                <w:b w:val="0"/>
-              </w:rPr>
-              <w:t xml:space="preserve">  </w:t>
+              <w:t xml:space="preserve">device_deviceCategory  </w:t>
             </w:r>
           </w:p>
         </w:tc>
@@ -3816,19 +3191,11 @@
                 <w:b w:val="0"/>
               </w:rPr>
             </w:pPr>
-            <w:proofErr w:type="spellStart"/>
             <w:r>
               <w:rPr>
                 <w:b w:val="0"/>
               </w:rPr>
-              <w:t>device_isMobile</w:t>
-            </w:r>
-            <w:proofErr w:type="spellEnd"/>
-            <w:r>
-              <w:rPr>
-                <w:b w:val="0"/>
-              </w:rPr>
-              <w:t xml:space="preserve"> </w:t>
+              <w:t xml:space="preserve">device_isMobile </w:t>
             </w:r>
           </w:p>
         </w:tc>
@@ -3866,14 +3233,12 @@
                 <w:b w:val="0"/>
               </w:rPr>
             </w:pPr>
-            <w:proofErr w:type="spellStart"/>
             <w:r>
               <w:rPr>
                 <w:b w:val="0"/>
               </w:rPr>
               <w:t>device_operatingSystem</w:t>
             </w:r>
-            <w:proofErr w:type="spellEnd"/>
           </w:p>
         </w:tc>
         <w:tc>
@@ -3909,14 +3274,12 @@
                 <w:b w:val="0"/>
               </w:rPr>
             </w:pPr>
-            <w:proofErr w:type="spellStart"/>
             <w:r>
               <w:rPr>
                 <w:b w:val="0"/>
               </w:rPr>
               <w:t>fullVisitorId</w:t>
             </w:r>
-            <w:proofErr w:type="spellEnd"/>
           </w:p>
         </w:tc>
         <w:tc>
@@ -3953,7 +3316,6 @@
                 <w:b w:val="0"/>
               </w:rPr>
             </w:pPr>
-            <w:proofErr w:type="spellStart"/>
             <w:r>
               <w:rPr>
                 <w:b w:val="0"/>
@@ -3961,7 +3323,6 @@
               <w:lastRenderedPageBreak/>
               <w:t>geoNetwork_city</w:t>
             </w:r>
-            <w:proofErr w:type="spellEnd"/>
           </w:p>
         </w:tc>
         <w:tc>
@@ -3997,14 +3358,12 @@
                 <w:b w:val="0"/>
               </w:rPr>
             </w:pPr>
-            <w:proofErr w:type="spellStart"/>
             <w:r>
               <w:rPr>
                 <w:b w:val="0"/>
               </w:rPr>
               <w:t>geoNetwork_continent</w:t>
             </w:r>
-            <w:proofErr w:type="spellEnd"/>
           </w:p>
         </w:tc>
         <w:tc>
@@ -4041,14 +3400,12 @@
                 <w:b w:val="0"/>
               </w:rPr>
             </w:pPr>
-            <w:proofErr w:type="spellStart"/>
             <w:r>
               <w:rPr>
                 <w:b w:val="0"/>
               </w:rPr>
               <w:t>geoNetwork_country</w:t>
             </w:r>
-            <w:proofErr w:type="spellEnd"/>
           </w:p>
         </w:tc>
         <w:tc>
@@ -4084,14 +3441,12 @@
                 <w:b w:val="0"/>
               </w:rPr>
             </w:pPr>
-            <w:proofErr w:type="spellStart"/>
             <w:r>
               <w:rPr>
                 <w:b w:val="0"/>
               </w:rPr>
               <w:t>geoNetwork_metro</w:t>
             </w:r>
-            <w:proofErr w:type="spellEnd"/>
           </w:p>
         </w:tc>
         <w:tc>
@@ -4128,14 +3483,12 @@
                 <w:b w:val="0"/>
               </w:rPr>
             </w:pPr>
-            <w:proofErr w:type="spellStart"/>
             <w:r>
               <w:rPr>
                 <w:b w:val="0"/>
               </w:rPr>
               <w:t>geoNetwork_networkDomain</w:t>
             </w:r>
-            <w:proofErr w:type="spellEnd"/>
           </w:p>
         </w:tc>
         <w:tc>
@@ -4171,14 +3524,12 @@
                 <w:b w:val="0"/>
               </w:rPr>
             </w:pPr>
-            <w:proofErr w:type="spellStart"/>
             <w:r>
               <w:rPr>
                 <w:b w:val="0"/>
               </w:rPr>
               <w:t>geoNetwork_region</w:t>
             </w:r>
-            <w:proofErr w:type="spellEnd"/>
           </w:p>
         </w:tc>
         <w:tc>
@@ -4215,14 +3566,12 @@
                 <w:b w:val="0"/>
               </w:rPr>
             </w:pPr>
-            <w:proofErr w:type="spellStart"/>
             <w:r>
               <w:rPr>
                 <w:b w:val="0"/>
               </w:rPr>
               <w:t>geoNetwork_subContinent</w:t>
             </w:r>
-            <w:proofErr w:type="spellEnd"/>
           </w:p>
         </w:tc>
         <w:tc>
@@ -4258,14 +3607,12 @@
                 <w:b w:val="0"/>
               </w:rPr>
             </w:pPr>
-            <w:proofErr w:type="spellStart"/>
             <w:r>
               <w:rPr>
                 <w:b w:val="0"/>
               </w:rPr>
               <w:t>hits_appInfo.exitScreenName</w:t>
             </w:r>
-            <w:proofErr w:type="spellEnd"/>
           </w:p>
         </w:tc>
         <w:tc>
@@ -4302,14 +3649,12 @@
                 <w:b w:val="0"/>
               </w:rPr>
             </w:pPr>
-            <w:proofErr w:type="spellStart"/>
             <w:r>
               <w:rPr>
                 <w:b w:val="0"/>
               </w:rPr>
               <w:t>hits_appInfo.landingScreenName</w:t>
             </w:r>
-            <w:proofErr w:type="spellEnd"/>
           </w:p>
         </w:tc>
         <w:tc>
@@ -4470,14 +3815,12 @@
                 <w:b w:val="0"/>
               </w:rPr>
             </w:pPr>
-            <w:proofErr w:type="spellStart"/>
             <w:r>
               <w:rPr>
                 <w:b w:val="0"/>
               </w:rPr>
               <w:t>hits_dataSource</w:t>
             </w:r>
-            <w:proofErr w:type="spellEnd"/>
           </w:p>
         </w:tc>
         <w:tc>
@@ -4513,14 +3856,12 @@
                 <w:b w:val="0"/>
               </w:rPr>
             </w:pPr>
-            <w:proofErr w:type="spellStart"/>
             <w:r>
               <w:rPr>
                 <w:b w:val="0"/>
               </w:rPr>
               <w:t>hits_eCommerceAction.action_type</w:t>
             </w:r>
-            <w:proofErr w:type="spellEnd"/>
           </w:p>
         </w:tc>
         <w:tc>
@@ -4557,14 +3898,12 @@
                 <w:b w:val="0"/>
               </w:rPr>
             </w:pPr>
-            <w:proofErr w:type="spellStart"/>
             <w:r>
               <w:rPr>
                 <w:b w:val="0"/>
               </w:rPr>
               <w:t>hits_eCommerceAction.option</w:t>
             </w:r>
-            <w:proofErr w:type="spellEnd"/>
           </w:p>
         </w:tc>
         <w:tc>
@@ -4578,15 +3917,7 @@
               <w:cnfStyle w:val="000000100000" w:firstRow="0" w:lastRow="0" w:firstColumn="0" w:lastColumn="0" w:oddVBand="0" w:evenVBand="0" w:oddHBand="1" w:evenHBand="0" w:firstRowFirstColumn="0" w:firstRowLastColumn="0" w:lastRowFirstColumn="0" w:lastRowLastColumn="0"/>
             </w:pPr>
             <w:r>
-              <w:t>This field is populated when a checkout option is specified. For example, a shipping option such as option = '</w:t>
-            </w:r>
-            <w:proofErr w:type="spellStart"/>
-            <w:r>
-              <w:t>Fedex</w:t>
-            </w:r>
-            <w:proofErr w:type="spellEnd"/>
-            <w:r>
-              <w:t>'.</w:t>
+              <w:t>This field is populated when a checkout option is specified. For example, a shipping option such as option = 'Fedex'.</w:t>
             </w:r>
           </w:p>
         </w:tc>
@@ -4608,14 +3939,12 @@
                 <w:b w:val="0"/>
               </w:rPr>
             </w:pPr>
-            <w:proofErr w:type="spellStart"/>
             <w:r>
               <w:rPr>
                 <w:b w:val="0"/>
               </w:rPr>
               <w:t>hits_eCommerceAction.step</w:t>
             </w:r>
-            <w:proofErr w:type="spellEnd"/>
           </w:p>
         </w:tc>
         <w:tc>
@@ -4652,14 +3981,12 @@
                 <w:b w:val="0"/>
               </w:rPr>
             </w:pPr>
-            <w:proofErr w:type="spellStart"/>
             <w:r>
               <w:rPr>
                 <w:b w:val="0"/>
               </w:rPr>
               <w:t>hits_eventInfo.eventCategory</w:t>
             </w:r>
-            <w:proofErr w:type="spellEnd"/>
           </w:p>
         </w:tc>
         <w:tc>
@@ -4695,14 +4022,12 @@
                 <w:b w:val="0"/>
               </w:rPr>
             </w:pPr>
-            <w:proofErr w:type="spellStart"/>
             <w:r>
               <w:rPr>
                 <w:b w:val="0"/>
               </w:rPr>
               <w:t>hits_eventInfo.eventLabel</w:t>
             </w:r>
-            <w:proofErr w:type="spellEnd"/>
           </w:p>
         </w:tc>
         <w:tc>
@@ -4739,14 +4064,12 @@
                 <w:b w:val="0"/>
               </w:rPr>
             </w:pPr>
-            <w:proofErr w:type="spellStart"/>
             <w:r>
               <w:rPr>
                 <w:b w:val="0"/>
               </w:rPr>
               <w:t>hits_exceptionInfo.isFatal</w:t>
             </w:r>
-            <w:proofErr w:type="spellEnd"/>
           </w:p>
         </w:tc>
         <w:tc>
@@ -4782,19 +4105,11 @@
                 <w:b w:val="0"/>
               </w:rPr>
             </w:pPr>
-            <w:proofErr w:type="spellStart"/>
             <w:r>
               <w:rPr>
                 <w:b w:val="0"/>
               </w:rPr>
-              <w:t>hits_hitNumber</w:t>
-            </w:r>
-            <w:proofErr w:type="spellEnd"/>
-            <w:r>
-              <w:rPr>
-                <w:b w:val="0"/>
-              </w:rPr>
-              <w:t xml:space="preserve"> </w:t>
+              <w:t xml:space="preserve">hits_hitNumber </w:t>
             </w:r>
           </w:p>
         </w:tc>
@@ -4832,19 +4147,11 @@
                 <w:b w:val="0"/>
               </w:rPr>
             </w:pPr>
-            <w:proofErr w:type="spellStart"/>
             <w:r>
               <w:rPr>
                 <w:b w:val="0"/>
               </w:rPr>
-              <w:t>hits_hour</w:t>
-            </w:r>
-            <w:proofErr w:type="spellEnd"/>
-            <w:r>
-              <w:rPr>
-                <w:b w:val="0"/>
-              </w:rPr>
-              <w:t xml:space="preserve"> </w:t>
+              <w:t xml:space="preserve">hits_hour </w:t>
             </w:r>
           </w:p>
         </w:tc>
@@ -4881,14 +4188,12 @@
                 <w:b w:val="0"/>
               </w:rPr>
             </w:pPr>
-            <w:proofErr w:type="spellStart"/>
             <w:r>
               <w:rPr>
                 <w:b w:val="0"/>
               </w:rPr>
               <w:t>hits_isEntrance</w:t>
             </w:r>
-            <w:proofErr w:type="spellEnd"/>
           </w:p>
         </w:tc>
         <w:tc>
@@ -4902,23 +4207,7 @@
               <w:cnfStyle w:val="000000000000" w:firstRow="0" w:lastRow="0" w:firstColumn="0" w:lastColumn="0" w:oddVBand="0" w:evenVBand="0" w:oddHBand="0" w:evenHBand="0" w:firstRowFirstColumn="0" w:firstRowLastColumn="0" w:lastRowFirstColumn="0" w:lastRowLastColumn="0"/>
             </w:pPr>
             <w:r>
-              <w:t xml:space="preserve">If this hit was the first </w:t>
-            </w:r>
-            <w:proofErr w:type="spellStart"/>
-            <w:r>
-              <w:t>pageview</w:t>
-            </w:r>
-            <w:proofErr w:type="spellEnd"/>
-            <w:r>
-              <w:t xml:space="preserve"> or </w:t>
-            </w:r>
-            <w:proofErr w:type="spellStart"/>
-            <w:r>
-              <w:t>screenview</w:t>
-            </w:r>
-            <w:proofErr w:type="spellEnd"/>
-            <w:r>
-              <w:t xml:space="preserve"> hit of a session, this is set to true.</w:t>
+              <w:t>If this hit was the first pageview or screenview hit of a session, this is set to true.</w:t>
             </w:r>
           </w:p>
         </w:tc>
@@ -4941,14 +4230,12 @@
                 <w:b w:val="0"/>
               </w:rPr>
             </w:pPr>
-            <w:proofErr w:type="spellStart"/>
             <w:r>
               <w:rPr>
                 <w:b w:val="0"/>
               </w:rPr>
               <w:t>hits_isExit</w:t>
             </w:r>
-            <w:proofErr w:type="spellEnd"/>
           </w:p>
         </w:tc>
         <w:tc>
@@ -4962,23 +4249,7 @@
               <w:cnfStyle w:val="000000100000" w:firstRow="0" w:lastRow="0" w:firstColumn="0" w:lastColumn="0" w:oddVBand="0" w:evenVBand="0" w:oddHBand="1" w:evenHBand="0" w:firstRowFirstColumn="0" w:firstRowLastColumn="0" w:lastRowFirstColumn="0" w:lastRowLastColumn="0"/>
             </w:pPr>
             <w:r>
-              <w:t xml:space="preserve">If this hit was the last </w:t>
-            </w:r>
-            <w:proofErr w:type="spellStart"/>
-            <w:r>
-              <w:t>pageview</w:t>
-            </w:r>
-            <w:proofErr w:type="spellEnd"/>
-            <w:r>
-              <w:t xml:space="preserve"> or </w:t>
-            </w:r>
-            <w:proofErr w:type="spellStart"/>
-            <w:r>
-              <w:t>screenview</w:t>
-            </w:r>
-            <w:proofErr w:type="spellEnd"/>
-            <w:r>
-              <w:t xml:space="preserve"> hit of a session, this is set to true.</w:t>
+              <w:t>If this hit was the last pageview or screenview hit of a session, this is set to true.</w:t>
             </w:r>
           </w:p>
         </w:tc>
@@ -5000,7 +4271,6 @@
                 <w:b w:val="0"/>
               </w:rPr>
             </w:pPr>
-            <w:proofErr w:type="spellStart"/>
             <w:r>
               <w:rPr>
                 <w:b w:val="0"/>
@@ -5008,7 +4278,6 @@
               <w:lastRenderedPageBreak/>
               <w:t>hits_isInteraction</w:t>
             </w:r>
-            <w:proofErr w:type="spellEnd"/>
           </w:p>
         </w:tc>
         <w:tc>
@@ -5045,14 +4314,12 @@
                 <w:b w:val="0"/>
               </w:rPr>
             </w:pPr>
-            <w:proofErr w:type="spellStart"/>
             <w:r>
               <w:rPr>
                 <w:b w:val="0"/>
               </w:rPr>
               <w:t>hits_item.currencyCode</w:t>
             </w:r>
-            <w:proofErr w:type="spellEnd"/>
           </w:p>
         </w:tc>
         <w:tc>
@@ -5088,19 +4355,11 @@
                 <w:b w:val="0"/>
               </w:rPr>
             </w:pPr>
-            <w:proofErr w:type="spellStart"/>
             <w:r>
               <w:rPr>
                 <w:b w:val="0"/>
               </w:rPr>
-              <w:t>hits_latencyTracking.domainLookupTime</w:t>
-            </w:r>
-            <w:proofErr w:type="spellEnd"/>
-            <w:r>
-              <w:rPr>
-                <w:b w:val="0"/>
-              </w:rPr>
-              <w:t xml:space="preserve"> </w:t>
+              <w:t xml:space="preserve">hits_latencyTracking.domainLookupTime </w:t>
             </w:r>
           </w:p>
         </w:tc>
@@ -5138,19 +4397,11 @@
                 <w:b w:val="0"/>
               </w:rPr>
             </w:pPr>
-            <w:proofErr w:type="spellStart"/>
             <w:r>
               <w:rPr>
                 <w:b w:val="0"/>
               </w:rPr>
-              <w:t>hits_latencyTracking.domInteractiveTime</w:t>
-            </w:r>
-            <w:proofErr w:type="spellEnd"/>
-            <w:r>
-              <w:rPr>
-                <w:b w:val="0"/>
-              </w:rPr>
-              <w:t xml:space="preserve"> </w:t>
+              <w:t xml:space="preserve">hits_latencyTracking.domInteractiveTime </w:t>
             </w:r>
           </w:p>
         </w:tc>
@@ -5165,15 +4416,7 @@
               <w:cnfStyle w:val="000000100000" w:firstRow="0" w:lastRow="0" w:firstColumn="0" w:lastColumn="0" w:oddVBand="0" w:evenVBand="0" w:oddHBand="1" w:evenHBand="0" w:firstRowFirstColumn="0" w:firstRowLastColumn="0" w:lastRowFirstColumn="0" w:lastRowLastColumn="0"/>
             </w:pPr>
             <w:r>
-              <w:t>The time (in milliseconds), including the network time from users' locations to the site's server, the browser takes to parse the document (</w:t>
-            </w:r>
-            <w:proofErr w:type="spellStart"/>
-            <w:r>
-              <w:t>DOMInteractive</w:t>
-            </w:r>
-            <w:proofErr w:type="spellEnd"/>
-            <w:r>
-              <w:t>).</w:t>
+              <w:t>The time (in milliseconds), including the network time from users' locations to the site's server, the browser takes to parse the document (DOMInteractive).</w:t>
             </w:r>
           </w:p>
         </w:tc>
@@ -5195,19 +4438,11 @@
                 <w:b w:val="0"/>
               </w:rPr>
             </w:pPr>
-            <w:proofErr w:type="spellStart"/>
             <w:r>
               <w:rPr>
                 <w:b w:val="0"/>
               </w:rPr>
-              <w:t>hits_latencyTracking.domLatencyMetricsSample</w:t>
-            </w:r>
-            <w:proofErr w:type="spellEnd"/>
-            <w:r>
-              <w:rPr>
-                <w:b w:val="0"/>
-              </w:rPr>
-              <w:t xml:space="preserve"> </w:t>
+              <w:t xml:space="preserve">hits_latencyTracking.domLatencyMetricsSample </w:t>
             </w:r>
           </w:p>
         </w:tc>
@@ -5245,19 +4480,11 @@
                 <w:b w:val="0"/>
               </w:rPr>
             </w:pPr>
-            <w:proofErr w:type="spellStart"/>
             <w:r>
               <w:rPr>
                 <w:b w:val="0"/>
               </w:rPr>
-              <w:t>hits_latencyTracking.pageDownloadTime</w:t>
-            </w:r>
-            <w:proofErr w:type="spellEnd"/>
-            <w:r>
-              <w:rPr>
-                <w:b w:val="0"/>
-              </w:rPr>
-              <w:t xml:space="preserve"> </w:t>
+              <w:t xml:space="preserve">hits_latencyTracking.pageDownloadTime </w:t>
             </w:r>
           </w:p>
         </w:tc>
@@ -5294,19 +4521,11 @@
                 <w:b w:val="0"/>
               </w:rPr>
             </w:pPr>
-            <w:proofErr w:type="spellStart"/>
             <w:r>
               <w:rPr>
                 <w:b w:val="0"/>
               </w:rPr>
-              <w:t>hits_latencyTracking.pageLoadSample</w:t>
-            </w:r>
-            <w:proofErr w:type="spellEnd"/>
-            <w:r>
-              <w:rPr>
-                <w:b w:val="0"/>
-              </w:rPr>
-              <w:t xml:space="preserve"> </w:t>
+              <w:t xml:space="preserve">hits_latencyTracking.pageLoadSample </w:t>
             </w:r>
           </w:p>
         </w:tc>
@@ -5344,19 +4563,11 @@
                 <w:b w:val="0"/>
               </w:rPr>
             </w:pPr>
-            <w:proofErr w:type="spellStart"/>
             <w:r>
               <w:rPr>
                 <w:b w:val="0"/>
               </w:rPr>
-              <w:t>hits_latencyTracking.pageLoadTime</w:t>
-            </w:r>
-            <w:proofErr w:type="spellEnd"/>
-            <w:r>
-              <w:rPr>
-                <w:b w:val="0"/>
-              </w:rPr>
-              <w:t xml:space="preserve"> </w:t>
+              <w:t xml:space="preserve">hits_latencyTracking.pageLoadTime </w:t>
             </w:r>
           </w:p>
         </w:tc>
@@ -5393,19 +4604,11 @@
                 <w:b w:val="0"/>
               </w:rPr>
             </w:pPr>
-            <w:proofErr w:type="spellStart"/>
             <w:r>
               <w:rPr>
                 <w:b w:val="0"/>
               </w:rPr>
-              <w:t>hits_latencyTracking.redirectionTime</w:t>
-            </w:r>
-            <w:proofErr w:type="spellEnd"/>
-            <w:r>
-              <w:rPr>
-                <w:b w:val="0"/>
-              </w:rPr>
-              <w:t xml:space="preserve"> </w:t>
+              <w:t xml:space="preserve">hits_latencyTracking.redirectionTime </w:t>
             </w:r>
           </w:p>
         </w:tc>
@@ -5443,19 +4646,11 @@
                 <w:b w:val="0"/>
               </w:rPr>
             </w:pPr>
-            <w:proofErr w:type="spellStart"/>
             <w:r>
               <w:rPr>
                 <w:b w:val="0"/>
               </w:rPr>
-              <w:t>hits_latencyTracking.serverConnectionTime</w:t>
-            </w:r>
-            <w:proofErr w:type="spellEnd"/>
-            <w:r>
-              <w:rPr>
-                <w:b w:val="0"/>
-              </w:rPr>
-              <w:t xml:space="preserve"> </w:t>
+              <w:t xml:space="preserve">hits_latencyTracking.serverConnectionTime </w:t>
             </w:r>
           </w:p>
         </w:tc>
@@ -5492,19 +4687,11 @@
                 <w:b w:val="0"/>
               </w:rPr>
             </w:pPr>
-            <w:proofErr w:type="spellStart"/>
             <w:r>
               <w:rPr>
                 <w:b w:val="0"/>
               </w:rPr>
-              <w:t>hits_latencyTracking.serverResponseTime</w:t>
-            </w:r>
-            <w:proofErr w:type="spellEnd"/>
-            <w:r>
-              <w:rPr>
-                <w:b w:val="0"/>
-              </w:rPr>
-              <w:t xml:space="preserve"> </w:t>
+              <w:t xml:space="preserve">hits_latencyTracking.serverResponseTime </w:t>
             </w:r>
           </w:p>
         </w:tc>
@@ -5542,19 +4729,11 @@
                 <w:b w:val="0"/>
               </w:rPr>
             </w:pPr>
-            <w:proofErr w:type="spellStart"/>
             <w:r>
               <w:rPr>
                 <w:b w:val="0"/>
               </w:rPr>
-              <w:t>hits_latencyTracking.speedMetricsSample</w:t>
-            </w:r>
-            <w:proofErr w:type="spellEnd"/>
-            <w:r>
-              <w:rPr>
-                <w:b w:val="0"/>
-              </w:rPr>
-              <w:t xml:space="preserve">  </w:t>
+              <w:t xml:space="preserve">hits_latencyTracking.speedMetricsSample  </w:t>
             </w:r>
           </w:p>
         </w:tc>
@@ -5591,19 +4770,11 @@
                 <w:b w:val="0"/>
               </w:rPr>
             </w:pPr>
-            <w:proofErr w:type="spellStart"/>
             <w:r>
               <w:rPr>
                 <w:b w:val="0"/>
               </w:rPr>
-              <w:t>hits_minute</w:t>
-            </w:r>
-            <w:proofErr w:type="spellEnd"/>
-            <w:r>
-              <w:rPr>
-                <w:b w:val="0"/>
-              </w:rPr>
-              <w:t xml:space="preserve"> </w:t>
+              <w:t xml:space="preserve">hits_minute </w:t>
             </w:r>
           </w:p>
         </w:tc>
@@ -5641,14 +4812,12 @@
                 <w:b w:val="0"/>
               </w:rPr>
             </w:pPr>
-            <w:proofErr w:type="spellStart"/>
             <w:r>
               <w:rPr>
                 <w:b w:val="0"/>
               </w:rPr>
               <w:t>hits_page.hostname</w:t>
             </w:r>
-            <w:proofErr w:type="spellEnd"/>
           </w:p>
         </w:tc>
         <w:tc>
@@ -5684,14 +4853,12 @@
                 <w:b w:val="0"/>
               </w:rPr>
             </w:pPr>
-            <w:proofErr w:type="spellStart"/>
             <w:r>
               <w:rPr>
                 <w:b w:val="0"/>
               </w:rPr>
               <w:t>hits_page.pageTitle</w:t>
             </w:r>
-            <w:proofErr w:type="spellEnd"/>
           </w:p>
         </w:tc>
         <w:tc>
@@ -5728,14 +4895,12 @@
                 <w:b w:val="0"/>
               </w:rPr>
             </w:pPr>
-            <w:proofErr w:type="spellStart"/>
             <w:r>
               <w:rPr>
                 <w:b w:val="0"/>
               </w:rPr>
               <w:t>hits_page.searchKeyword</w:t>
             </w:r>
-            <w:proofErr w:type="spellEnd"/>
           </w:p>
         </w:tc>
         <w:tc>
@@ -5771,14 +4936,12 @@
                 <w:b w:val="0"/>
               </w:rPr>
             </w:pPr>
-            <w:proofErr w:type="spellStart"/>
             <w:r>
               <w:rPr>
                 <w:b w:val="0"/>
               </w:rPr>
               <w:t>hits_promotionActionInfo.promoIsClick</w:t>
             </w:r>
-            <w:proofErr w:type="spellEnd"/>
           </w:p>
         </w:tc>
         <w:tc>
@@ -5815,14 +4978,12 @@
                 <w:b w:val="0"/>
               </w:rPr>
             </w:pPr>
-            <w:proofErr w:type="spellStart"/>
             <w:r>
               <w:rPr>
                 <w:b w:val="0"/>
               </w:rPr>
               <w:t>hits_promotionActionInfo.promoIsView</w:t>
             </w:r>
-            <w:proofErr w:type="spellEnd"/>
           </w:p>
         </w:tc>
         <w:tc>
@@ -5858,14 +5019,12 @@
                 <w:b w:val="0"/>
               </w:rPr>
             </w:pPr>
-            <w:proofErr w:type="spellStart"/>
             <w:r>
               <w:rPr>
                 <w:b w:val="0"/>
               </w:rPr>
               <w:t>hits_referer</w:t>
             </w:r>
-            <w:proofErr w:type="spellEnd"/>
           </w:p>
         </w:tc>
         <w:tc>
@@ -5902,14 +5061,12 @@
                 <w:b w:val="0"/>
               </w:rPr>
             </w:pPr>
-            <w:proofErr w:type="spellStart"/>
             <w:r>
               <w:rPr>
                 <w:b w:val="0"/>
               </w:rPr>
               <w:t>hits_social.hasSocialSourceReferral</w:t>
             </w:r>
-            <w:proofErr w:type="spellEnd"/>
           </w:p>
         </w:tc>
         <w:tc>
@@ -5945,14 +5102,12 @@
                 <w:b w:val="0"/>
               </w:rPr>
             </w:pPr>
-            <w:proofErr w:type="spellStart"/>
             <w:r>
               <w:rPr>
                 <w:b w:val="0"/>
               </w:rPr>
               <w:t>hits_social.socialNetwork</w:t>
             </w:r>
-            <w:proofErr w:type="spellEnd"/>
           </w:p>
         </w:tc>
         <w:tc>
@@ -5989,14 +5144,12 @@
                 <w:b w:val="0"/>
               </w:rPr>
             </w:pPr>
-            <w:proofErr w:type="spellStart"/>
             <w:r>
               <w:rPr>
                 <w:b w:val="0"/>
               </w:rPr>
               <w:t>isEntryExitSame</w:t>
             </w:r>
-            <w:proofErr w:type="spellEnd"/>
           </w:p>
         </w:tc>
         <w:tc>
@@ -6032,19 +5185,11 @@
                 <w:b w:val="0"/>
               </w:rPr>
             </w:pPr>
-            <w:proofErr w:type="spellStart"/>
             <w:r>
               <w:rPr>
                 <w:b w:val="0"/>
               </w:rPr>
-              <w:t>totals_bounces</w:t>
-            </w:r>
-            <w:proofErr w:type="spellEnd"/>
-            <w:r>
-              <w:rPr>
-                <w:b w:val="0"/>
-              </w:rPr>
-              <w:t xml:space="preserve">  </w:t>
+              <w:t xml:space="preserve">totals_bounces  </w:t>
             </w:r>
           </w:p>
         </w:tc>
@@ -6082,19 +5227,11 @@
                 <w:b w:val="0"/>
               </w:rPr>
             </w:pPr>
-            <w:proofErr w:type="spellStart"/>
             <w:r>
               <w:rPr>
                 <w:b w:val="0"/>
               </w:rPr>
-              <w:t>totals_hits</w:t>
-            </w:r>
-            <w:proofErr w:type="spellEnd"/>
-            <w:r>
-              <w:rPr>
-                <w:b w:val="0"/>
-              </w:rPr>
-              <w:t xml:space="preserve">  </w:t>
+              <w:t xml:space="preserve">totals_hits  </w:t>
             </w:r>
           </w:p>
         </w:tc>
@@ -6131,20 +5268,12 @@
                 <w:b w:val="0"/>
               </w:rPr>
             </w:pPr>
-            <w:proofErr w:type="spellStart"/>
             <w:r>
               <w:rPr>
                 <w:b w:val="0"/>
               </w:rPr>
               <w:lastRenderedPageBreak/>
-              <w:t>totals_newVisits</w:t>
-            </w:r>
-            <w:proofErr w:type="spellEnd"/>
-            <w:r>
-              <w:rPr>
-                <w:b w:val="0"/>
-              </w:rPr>
-              <w:t xml:space="preserve"> </w:t>
+              <w:t xml:space="preserve">totals_newVisits </w:t>
             </w:r>
           </w:p>
         </w:tc>
@@ -6182,19 +5311,11 @@
                 <w:b w:val="0"/>
               </w:rPr>
             </w:pPr>
-            <w:proofErr w:type="spellStart"/>
             <w:r>
               <w:rPr>
                 <w:b w:val="0"/>
               </w:rPr>
-              <w:t>totals_sessionQualityDim</w:t>
-            </w:r>
-            <w:proofErr w:type="spellEnd"/>
-            <w:r>
-              <w:rPr>
-                <w:b w:val="0"/>
-              </w:rPr>
-              <w:t xml:space="preserve"> </w:t>
+              <w:t xml:space="preserve">totals_sessionQualityDim </w:t>
             </w:r>
           </w:p>
         </w:tc>
@@ -6231,19 +5352,11 @@
                 <w:b w:val="0"/>
               </w:rPr>
             </w:pPr>
-            <w:proofErr w:type="spellStart"/>
             <w:r>
               <w:rPr>
                 <w:b w:val="0"/>
               </w:rPr>
-              <w:t>totals_timeOnSite</w:t>
-            </w:r>
-            <w:proofErr w:type="spellEnd"/>
-            <w:r>
-              <w:rPr>
-                <w:b w:val="0"/>
-              </w:rPr>
-              <w:t xml:space="preserve"> </w:t>
+              <w:t xml:space="preserve">totals_timeOnSite </w:t>
             </w:r>
           </w:p>
         </w:tc>
@@ -6281,14 +5394,12 @@
                 <w:b w:val="0"/>
               </w:rPr>
             </w:pPr>
-            <w:proofErr w:type="spellStart"/>
             <w:r>
               <w:rPr>
                 <w:b w:val="0"/>
               </w:rPr>
               <w:t>totals_totalTransactionRevenue</w:t>
             </w:r>
-            <w:proofErr w:type="spellEnd"/>
           </w:p>
         </w:tc>
         <w:tc>
@@ -6324,19 +5435,11 @@
                 <w:b w:val="0"/>
               </w:rPr>
             </w:pPr>
-            <w:proofErr w:type="spellStart"/>
             <w:r>
               <w:rPr>
                 <w:b w:val="0"/>
               </w:rPr>
-              <w:t>totals_transactions</w:t>
-            </w:r>
-            <w:proofErr w:type="spellEnd"/>
-            <w:r>
-              <w:rPr>
-                <w:b w:val="0"/>
-              </w:rPr>
-              <w:t xml:space="preserve"> </w:t>
+              <w:t xml:space="preserve">totals_transactions </w:t>
             </w:r>
           </w:p>
         </w:tc>
@@ -6374,14 +5477,12 @@
                 <w:b w:val="0"/>
               </w:rPr>
             </w:pPr>
-            <w:proofErr w:type="spellStart"/>
             <w:r>
               <w:rPr>
                 <w:b w:val="0"/>
               </w:rPr>
               <w:t>trafficSource_adContent</w:t>
             </w:r>
-            <w:proofErr w:type="spellEnd"/>
           </w:p>
         </w:tc>
         <w:tc>
@@ -6395,15 +5496,7 @@
               <w:cnfStyle w:val="000000100000" w:firstRow="0" w:lastRow="0" w:firstColumn="0" w:lastColumn="0" w:oddVBand="0" w:evenVBand="0" w:oddHBand="1" w:evenHBand="0" w:firstRowFirstColumn="0" w:firstRowLastColumn="0" w:lastRowFirstColumn="0" w:lastRowLastColumn="0"/>
             </w:pPr>
             <w:r>
-              <w:t xml:space="preserve">The ad content of the traffic source. Can be set by the </w:t>
-            </w:r>
-            <w:proofErr w:type="spellStart"/>
-            <w:r>
-              <w:t>utm_content</w:t>
-            </w:r>
-            <w:proofErr w:type="spellEnd"/>
-            <w:r>
-              <w:t xml:space="preserve"> URL parameter.</w:t>
+              <w:t>The ad content of the traffic source. Can be set by the utm_content URL parameter.</w:t>
             </w:r>
           </w:p>
         </w:tc>
@@ -6425,14 +5518,12 @@
                 <w:b w:val="0"/>
               </w:rPr>
             </w:pPr>
-            <w:proofErr w:type="spellStart"/>
             <w:r>
               <w:rPr>
                 <w:b w:val="0"/>
               </w:rPr>
               <w:t>trafficSource_adwordsClickInfo_isVideoAd</w:t>
             </w:r>
-            <w:proofErr w:type="spellEnd"/>
           </w:p>
         </w:tc>
         <w:tc>
@@ -6446,15 +5537,7 @@
               <w:cnfStyle w:val="000000000000" w:firstRow="0" w:lastRow="0" w:firstColumn="0" w:lastColumn="0" w:oddVBand="0" w:evenVBand="0" w:oddHBand="0" w:evenHBand="0" w:firstRowFirstColumn="0" w:firstRowLastColumn="0" w:lastRowFirstColumn="0" w:lastRowLastColumn="0"/>
             </w:pPr>
             <w:r>
-              <w:t xml:space="preserve">True if it is a </w:t>
-            </w:r>
-            <w:proofErr w:type="spellStart"/>
-            <w:r>
-              <w:t>Trueview</w:t>
-            </w:r>
-            <w:proofErr w:type="spellEnd"/>
-            <w:r>
-              <w:t xml:space="preserve"> video ad.</w:t>
+              <w:t>True if it is a Trueview video ad.</w:t>
             </w:r>
           </w:p>
         </w:tc>
@@ -6477,14 +5560,12 @@
                 <w:b w:val="0"/>
               </w:rPr>
             </w:pPr>
-            <w:proofErr w:type="spellStart"/>
             <w:r>
               <w:rPr>
                 <w:b w:val="0"/>
               </w:rPr>
               <w:t>trafficSource_adwordsClickInfo_targetingCriteria</w:t>
             </w:r>
-            <w:proofErr w:type="spellEnd"/>
           </w:p>
         </w:tc>
         <w:tc>
@@ -6520,14 +5601,12 @@
                 <w:b w:val="0"/>
               </w:rPr>
             </w:pPr>
-            <w:proofErr w:type="spellStart"/>
             <w:r>
               <w:rPr>
                 <w:b w:val="0"/>
               </w:rPr>
               <w:t>trafficSource_campaign</w:t>
             </w:r>
-            <w:proofErr w:type="spellEnd"/>
           </w:p>
         </w:tc>
         <w:tc>
@@ -6541,15 +5620,7 @@
               <w:cnfStyle w:val="000000000000" w:firstRow="0" w:lastRow="0" w:firstColumn="0" w:lastColumn="0" w:oddVBand="0" w:evenVBand="0" w:oddHBand="0" w:evenHBand="0" w:firstRowFirstColumn="0" w:firstRowLastColumn="0" w:lastRowFirstColumn="0" w:lastRowLastColumn="0"/>
             </w:pPr>
             <w:r>
-              <w:t xml:space="preserve">The campaign value. Usually set by the </w:t>
-            </w:r>
-            <w:proofErr w:type="spellStart"/>
-            <w:r>
-              <w:t>utm_campaign</w:t>
-            </w:r>
-            <w:proofErr w:type="spellEnd"/>
-            <w:r>
-              <w:t xml:space="preserve"> URL parameter.</w:t>
+              <w:t>The campaign value. Usually set by the utm_campaign URL parameter.</w:t>
             </w:r>
           </w:p>
         </w:tc>
@@ -6572,14 +5643,12 @@
                 <w:b w:val="0"/>
               </w:rPr>
             </w:pPr>
-            <w:proofErr w:type="spellStart"/>
             <w:r>
               <w:rPr>
                 <w:b w:val="0"/>
               </w:rPr>
               <w:t>trafficSource_isTrueDirect</w:t>
             </w:r>
-            <w:proofErr w:type="spellEnd"/>
           </w:p>
         </w:tc>
         <w:tc>
@@ -6615,14 +5684,12 @@
                 <w:b w:val="0"/>
               </w:rPr>
             </w:pPr>
-            <w:proofErr w:type="spellStart"/>
             <w:r>
               <w:rPr>
                 <w:b w:val="0"/>
               </w:rPr>
               <w:t>trafficSource_keyword</w:t>
             </w:r>
-            <w:proofErr w:type="spellEnd"/>
           </w:p>
         </w:tc>
         <w:tc>
@@ -6636,31 +5703,7 @@
               <w:cnfStyle w:val="000000000000" w:firstRow="0" w:lastRow="0" w:firstColumn="0" w:lastColumn="0" w:oddVBand="0" w:evenVBand="0" w:oddHBand="0" w:evenHBand="0" w:firstRowFirstColumn="0" w:firstRowLastColumn="0" w:lastRowFirstColumn="0" w:lastRowLastColumn="0"/>
             </w:pPr>
             <w:r>
-              <w:t xml:space="preserve">The keyword of the traffic source, usually set when the </w:t>
-            </w:r>
-            <w:proofErr w:type="spellStart"/>
-            <w:r>
-              <w:t>trafficSource.medium</w:t>
-            </w:r>
-            <w:proofErr w:type="spellEnd"/>
-            <w:r>
-              <w:t xml:space="preserve"> is "organic" or "</w:t>
-            </w:r>
-            <w:proofErr w:type="spellStart"/>
-            <w:r>
-              <w:t>cpc</w:t>
-            </w:r>
-            <w:proofErr w:type="spellEnd"/>
-            <w:r>
-              <w:t xml:space="preserve">". Can be set by the </w:t>
-            </w:r>
-            <w:proofErr w:type="spellStart"/>
-            <w:r>
-              <w:t>utm_term</w:t>
-            </w:r>
-            <w:proofErr w:type="spellEnd"/>
-            <w:r>
-              <w:t xml:space="preserve"> URL parameter.</w:t>
+              <w:t>The keyword of the traffic source, usually set when the trafficSource.medium is "organic" or "cpc". Can be set by the utm_term URL parameter.</w:t>
             </w:r>
           </w:p>
         </w:tc>
@@ -6683,14 +5726,12 @@
                 <w:b w:val="0"/>
               </w:rPr>
             </w:pPr>
-            <w:proofErr w:type="spellStart"/>
             <w:r>
               <w:rPr>
                 <w:b w:val="0"/>
               </w:rPr>
               <w:t>trafficSource_medium</w:t>
             </w:r>
-            <w:proofErr w:type="spellEnd"/>
           </w:p>
         </w:tc>
         <w:tc>
@@ -6704,23 +5745,7 @@
               <w:cnfStyle w:val="000000100000" w:firstRow="0" w:lastRow="0" w:firstColumn="0" w:lastColumn="0" w:oddVBand="0" w:evenVBand="0" w:oddHBand="1" w:evenHBand="0" w:firstRowFirstColumn="0" w:firstRowLastColumn="0" w:lastRowFirstColumn="0" w:lastRowLastColumn="0"/>
             </w:pPr>
             <w:r>
-              <w:t>The medium of the traffic source. Could be "organic", "</w:t>
-            </w:r>
-            <w:proofErr w:type="spellStart"/>
-            <w:r>
-              <w:t>cpc</w:t>
-            </w:r>
-            <w:proofErr w:type="spellEnd"/>
-            <w:r>
-              <w:t xml:space="preserve">", "referral", or the value of the </w:t>
-            </w:r>
-            <w:proofErr w:type="spellStart"/>
-            <w:r>
-              <w:t>utm_medium</w:t>
-            </w:r>
-            <w:proofErr w:type="spellEnd"/>
-            <w:r>
-              <w:t xml:space="preserve"> URL parameter.</w:t>
+              <w:t>The medium of the traffic source. Could be "organic", "cpc", "referral", or the value of the utm_medium URL parameter.</w:t>
             </w:r>
           </w:p>
         </w:tc>
@@ -6742,14 +5767,12 @@
                 <w:b w:val="0"/>
               </w:rPr>
             </w:pPr>
-            <w:proofErr w:type="spellStart"/>
             <w:r>
               <w:rPr>
                 <w:b w:val="0"/>
               </w:rPr>
               <w:t>trafficSource_source</w:t>
             </w:r>
-            <w:proofErr w:type="spellEnd"/>
           </w:p>
         </w:tc>
         <w:tc>
@@ -6763,15 +5786,7 @@
               <w:cnfStyle w:val="000000000000" w:firstRow="0" w:lastRow="0" w:firstColumn="0" w:lastColumn="0" w:oddVBand="0" w:evenVBand="0" w:oddHBand="0" w:evenHBand="0" w:firstRowFirstColumn="0" w:firstRowLastColumn="0" w:lastRowFirstColumn="0" w:lastRowLastColumn="0"/>
             </w:pPr>
             <w:r>
-              <w:t xml:space="preserve">The source of the traffic source. Could be the name of the search engine, the referring hostname, or a value of the </w:t>
-            </w:r>
-            <w:proofErr w:type="spellStart"/>
-            <w:r>
-              <w:t>utm_source</w:t>
-            </w:r>
-            <w:proofErr w:type="spellEnd"/>
-            <w:r>
-              <w:t xml:space="preserve"> URL parameter.</w:t>
+              <w:t>The source of the traffic source. Could be the name of the search engine, the referring hostname, or a value of the utm_source URL parameter.</w:t>
             </w:r>
           </w:p>
         </w:tc>
@@ -6794,19 +5809,11 @@
                 <w:b w:val="0"/>
               </w:rPr>
             </w:pPr>
-            <w:proofErr w:type="spellStart"/>
             <w:r>
               <w:rPr>
                 <w:b w:val="0"/>
               </w:rPr>
-              <w:t>visitId</w:t>
-            </w:r>
-            <w:proofErr w:type="spellEnd"/>
-            <w:r>
-              <w:rPr>
-                <w:b w:val="0"/>
-              </w:rPr>
-              <w:t xml:space="preserve"> </w:t>
+              <w:t xml:space="preserve">visitId </w:t>
             </w:r>
           </w:p>
         </w:tc>
@@ -6843,19 +5850,11 @@
                 <w:b w:val="0"/>
               </w:rPr>
             </w:pPr>
-            <w:proofErr w:type="spellStart"/>
             <w:r>
               <w:rPr>
                 <w:b w:val="0"/>
               </w:rPr>
-              <w:t>visitNumber</w:t>
-            </w:r>
-            <w:proofErr w:type="spellEnd"/>
-            <w:r>
-              <w:rPr>
-                <w:b w:val="0"/>
-              </w:rPr>
-              <w:t xml:space="preserve">  </w:t>
+              <w:t xml:space="preserve">visitNumber  </w:t>
             </w:r>
           </w:p>
         </w:tc>
@@ -6893,14 +5892,12 @@
                 <w:b w:val="0"/>
               </w:rPr>
             </w:pPr>
-            <w:proofErr w:type="spellStart"/>
             <w:r>
               <w:rPr>
                 <w:b w:val="0"/>
               </w:rPr>
               <w:t>visitStartTime_day</w:t>
             </w:r>
-            <w:proofErr w:type="spellEnd"/>
           </w:p>
         </w:tc>
         <w:tc>
@@ -6936,14 +5933,12 @@
                 <w:b w:val="0"/>
               </w:rPr>
             </w:pPr>
-            <w:proofErr w:type="spellStart"/>
             <w:r>
               <w:rPr>
                 <w:b w:val="0"/>
               </w:rPr>
               <w:t>visitStartTime_hour</w:t>
             </w:r>
-            <w:proofErr w:type="spellEnd"/>
           </w:p>
         </w:tc>
         <w:tc>
@@ -6980,14 +5975,12 @@
                 <w:b w:val="0"/>
               </w:rPr>
             </w:pPr>
-            <w:proofErr w:type="spellStart"/>
             <w:r>
               <w:rPr>
                 <w:b w:val="0"/>
               </w:rPr>
               <w:t>visitStartTime_month</w:t>
             </w:r>
-            <w:proofErr w:type="spellEnd"/>
           </w:p>
         </w:tc>
         <w:tc>
@@ -7023,14 +6016,12 @@
                 <w:b w:val="0"/>
               </w:rPr>
             </w:pPr>
-            <w:proofErr w:type="spellStart"/>
             <w:r>
               <w:rPr>
                 <w:b w:val="0"/>
               </w:rPr>
               <w:t>visitStartTime_year</w:t>
             </w:r>
-            <w:proofErr w:type="spellEnd"/>
           </w:p>
         </w:tc>
         <w:tc>
@@ -7108,15 +6099,7 @@
     </w:p>
     <w:p>
       <w:r>
-        <w:t>We encoded all category data except “</w:t>
-      </w:r>
-      <w:proofErr w:type="spellStart"/>
-      <w:r>
-        <w:t>fullVisitorId</w:t>
-      </w:r>
-      <w:proofErr w:type="spellEnd"/>
-      <w:r>
-        <w:t>” (Id column) to numeric and calculated skewness. Some features are right skewed and some are left skewed</w:t>
+        <w:t>We encoded all category data except “fullVisitorId” (Id column) to numeric and calculated skewness. Some features are right skewed and some are left skewed</w:t>
       </w:r>
       <w:r>
         <w:t xml:space="preserve"> as observed in the following histogram</w:t>
@@ -7247,11 +6230,9 @@
         </w:numPr>
         <w:jc w:val="both"/>
       </w:pPr>
-      <w:proofErr w:type="spellStart"/>
       <w:r>
         <w:t>Adaboost</w:t>
       </w:r>
-      <w:proofErr w:type="spellEnd"/>
     </w:p>
     <w:p>
       <w:pPr>
@@ -7275,11 +6256,9 @@
         </w:numPr>
         <w:jc w:val="both"/>
       </w:pPr>
-      <w:proofErr w:type="spellStart"/>
       <w:r>
         <w:t>XGBoost</w:t>
       </w:r>
-      <w:proofErr w:type="spellEnd"/>
     </w:p>
     <w:p>
       <w:pPr>
@@ -9082,23 +8061,13 @@
                 <w:szCs w:val="20"/>
               </w:rPr>
             </w:pPr>
-            <w:proofErr w:type="spellStart"/>
-            <w:r>
-              <w:rPr>
-                <w:rFonts w:cstheme="minorHAnsi"/>
-                <w:sz w:val="20"/>
-                <w:szCs w:val="20"/>
-              </w:rPr>
-              <w:t>CV_folds</w:t>
-            </w:r>
-            <w:proofErr w:type="spellEnd"/>
-            <w:r>
-              <w:rPr>
-                <w:rFonts w:cstheme="minorHAnsi"/>
-                <w:sz w:val="20"/>
-                <w:szCs w:val="20"/>
-              </w:rPr>
-              <w:t xml:space="preserve"> = 5</w:t>
+            <w:r>
+              <w:rPr>
+                <w:rFonts w:cstheme="minorHAnsi"/>
+                <w:sz w:val="20"/>
+                <w:szCs w:val="20"/>
+              </w:rPr>
+              <w:t>CV_folds = 5</w:t>
             </w:r>
           </w:p>
         </w:tc>
@@ -9118,23 +8087,13 @@
                 <w:szCs w:val="20"/>
               </w:rPr>
             </w:pPr>
-            <w:proofErr w:type="spellStart"/>
-            <w:r>
-              <w:rPr>
-                <w:rFonts w:cstheme="minorHAnsi"/>
-                <w:sz w:val="20"/>
-                <w:szCs w:val="20"/>
-              </w:rPr>
-              <w:t>param_grid</w:t>
-            </w:r>
-            <w:proofErr w:type="spellEnd"/>
-            <w:r>
-              <w:rPr>
-                <w:rFonts w:cstheme="minorHAnsi"/>
-                <w:sz w:val="20"/>
-                <w:szCs w:val="20"/>
-              </w:rPr>
-              <w:t>=[</w:t>
+            <w:r>
+              <w:rPr>
+                <w:rFonts w:cstheme="minorHAnsi"/>
+                <w:sz w:val="20"/>
+                <w:szCs w:val="20"/>
+              </w:rPr>
+              <w:t>param_grid=[</w:t>
             </w:r>
             <w:r>
               <w:rPr>
@@ -9174,43 +8133,7 @@
                 <w:sz w:val="20"/>
                 <w:szCs w:val="20"/>
               </w:rPr>
-              <w:t>'</w:t>
-            </w:r>
-            <w:proofErr w:type="spellStart"/>
-            <w:r>
-              <w:rPr>
-                <w:rFonts w:cstheme="minorHAnsi"/>
-                <w:sz w:val="20"/>
-                <w:szCs w:val="20"/>
-              </w:rPr>
-              <w:t>learning_rate</w:t>
-            </w:r>
-            <w:proofErr w:type="spellEnd"/>
-            <w:r>
-              <w:rPr>
-                <w:rFonts w:cstheme="minorHAnsi"/>
-                <w:sz w:val="20"/>
-                <w:szCs w:val="20"/>
-              </w:rPr>
-              <w:t>': [0.01, 0.1], '</w:t>
-            </w:r>
-            <w:proofErr w:type="spellStart"/>
-            <w:r>
-              <w:rPr>
-                <w:rFonts w:cstheme="minorHAnsi"/>
-                <w:sz w:val="20"/>
-                <w:szCs w:val="20"/>
-              </w:rPr>
-              <w:t>n_estimators</w:t>
-            </w:r>
-            <w:proofErr w:type="spellEnd"/>
-            <w:r>
-              <w:rPr>
-                <w:rFonts w:cstheme="minorHAnsi"/>
-                <w:sz w:val="20"/>
-                <w:szCs w:val="20"/>
-              </w:rPr>
-              <w:t xml:space="preserve">': [100, 300], </w:t>
+              <w:t xml:space="preserve">'learning_rate': [0.01, 0.1], 'n_estimators': [100, 300], </w:t>
             </w:r>
             <w:r>
               <w:rPr>
@@ -9226,25 +8149,7 @@
                 <w:sz w:val="20"/>
                 <w:szCs w:val="20"/>
               </w:rPr>
-              <w:t>'</w:t>
-            </w:r>
-            <w:proofErr w:type="spellStart"/>
-            <w:r>
-              <w:rPr>
-                <w:rFonts w:cstheme="minorHAnsi"/>
-                <w:sz w:val="20"/>
-                <w:szCs w:val="20"/>
-              </w:rPr>
-              <w:t>max_depth</w:t>
-            </w:r>
-            <w:proofErr w:type="spellEnd"/>
-            <w:r>
-              <w:rPr>
-                <w:rFonts w:cstheme="minorHAnsi"/>
-                <w:sz w:val="20"/>
-                <w:szCs w:val="20"/>
-              </w:rPr>
-              <w:t>': [3, 5]}]</w:t>
+              <w:t>'max_depth': [3, 5]}]</w:t>
             </w:r>
           </w:p>
         </w:tc>
@@ -9436,33 +8341,15 @@
                 <w:sz w:val="20"/>
                 <w:szCs w:val="20"/>
               </w:rPr>
-              <w:t xml:space="preserve">Best_ </w:t>
-            </w:r>
-            <w:proofErr w:type="spellStart"/>
-            <w:r>
-              <w:rPr>
-                <w:rFonts w:cstheme="minorHAnsi"/>
-                <w:sz w:val="20"/>
-                <w:szCs w:val="20"/>
-              </w:rPr>
-              <w:t>P</w:t>
-            </w:r>
-            <w:r>
-              <w:rPr>
-                <w:rFonts w:cstheme="minorHAnsi"/>
-                <w:sz w:val="20"/>
-                <w:szCs w:val="20"/>
-              </w:rPr>
-              <w:t>arams</w:t>
-            </w:r>
-            <w:proofErr w:type="spellEnd"/>
-            <w:r>
-              <w:rPr>
-                <w:rFonts w:cstheme="minorHAnsi"/>
-                <w:sz w:val="20"/>
-                <w:szCs w:val="20"/>
-              </w:rPr>
-              <w:t xml:space="preserve"> = </w:t>
+              <w:t>Best_ P</w:t>
+            </w:r>
+            <w:r>
+              <w:rPr>
+                <w:rFonts w:cstheme="minorHAnsi"/>
+                <w:sz w:val="20"/>
+                <w:szCs w:val="20"/>
+              </w:rPr>
+              <w:t xml:space="preserve">arams = </w:t>
             </w:r>
             <w:r>
               <w:t xml:space="preserve"> </w:t>
@@ -9481,87 +8368,15 @@
                 <w:sz w:val="20"/>
                 <w:szCs w:val="20"/>
               </w:rPr>
-              <w:t xml:space="preserve"> ‘</w:t>
-            </w:r>
-            <w:proofErr w:type="spellStart"/>
-            <w:r>
-              <w:rPr>
-                <w:rFonts w:cstheme="minorHAnsi"/>
-                <w:sz w:val="20"/>
-                <w:szCs w:val="20"/>
-              </w:rPr>
-              <w:t>loss’:’ls</w:t>
-            </w:r>
-            <w:proofErr w:type="spellEnd"/>
-            <w:r>
-              <w:rPr>
-                <w:rFonts w:cstheme="minorHAnsi"/>
-                <w:sz w:val="20"/>
-                <w:szCs w:val="20"/>
-              </w:rPr>
-              <w:t xml:space="preserve">’, </w:t>
-            </w:r>
-            <w:r>
-              <w:rPr>
-                <w:rFonts w:cstheme="minorHAnsi"/>
-                <w:sz w:val="20"/>
-                <w:szCs w:val="20"/>
-              </w:rPr>
-              <w:t>'</w:t>
-            </w:r>
-            <w:proofErr w:type="spellStart"/>
-            <w:r>
-              <w:rPr>
-                <w:rFonts w:cstheme="minorHAnsi"/>
-                <w:sz w:val="20"/>
-                <w:szCs w:val="20"/>
-              </w:rPr>
-              <w:t>learning_rate</w:t>
-            </w:r>
-            <w:proofErr w:type="spellEnd"/>
-            <w:r>
-              <w:rPr>
-                <w:rFonts w:cstheme="minorHAnsi"/>
-                <w:sz w:val="20"/>
-                <w:szCs w:val="20"/>
-              </w:rPr>
-              <w:t>': 0.1, '</w:t>
-            </w:r>
-            <w:proofErr w:type="spellStart"/>
-            <w:r>
-              <w:rPr>
-                <w:rFonts w:cstheme="minorHAnsi"/>
-                <w:sz w:val="20"/>
-                <w:szCs w:val="20"/>
-              </w:rPr>
-              <w:t>max_depth</w:t>
-            </w:r>
-            <w:proofErr w:type="spellEnd"/>
-            <w:r>
-              <w:rPr>
-                <w:rFonts w:cstheme="minorHAnsi"/>
-                <w:sz w:val="20"/>
-                <w:szCs w:val="20"/>
-              </w:rPr>
-              <w:t>': 3, '</w:t>
-            </w:r>
-            <w:proofErr w:type="spellStart"/>
-            <w:r>
-              <w:rPr>
-                <w:rFonts w:cstheme="minorHAnsi"/>
-                <w:sz w:val="20"/>
-                <w:szCs w:val="20"/>
-              </w:rPr>
-              <w:t>n_estimators</w:t>
-            </w:r>
-            <w:proofErr w:type="spellEnd"/>
-            <w:r>
-              <w:rPr>
-                <w:rFonts w:cstheme="minorHAnsi"/>
-                <w:sz w:val="20"/>
-                <w:szCs w:val="20"/>
-              </w:rPr>
-              <w:t>': 100</w:t>
+              <w:t xml:space="preserve"> ‘loss’:’ls’, </w:t>
+            </w:r>
+            <w:r>
+              <w:rPr>
+                <w:rFonts w:cstheme="minorHAnsi"/>
+                <w:sz w:val="20"/>
+                <w:szCs w:val="20"/>
+              </w:rPr>
+              <w:t>'learning_rate': 0.1, 'max_depth': 3, 'n_estimators': 100</w:t>
             </w:r>
             <w:r>
               <w:rPr>
@@ -9590,7 +8405,6 @@
                 <w:szCs w:val="20"/>
               </w:rPr>
             </w:pPr>
-            <w:proofErr w:type="spellStart"/>
             <w:r>
               <w:rPr>
                 <w:rFonts w:cstheme="minorHAnsi"/>
@@ -9605,16 +8419,7 @@
                 <w:sz w:val="20"/>
                 <w:szCs w:val="20"/>
               </w:rPr>
-              <w:t>core</w:t>
-            </w:r>
-            <w:proofErr w:type="spellEnd"/>
-            <w:r>
-              <w:rPr>
-                <w:rFonts w:cstheme="minorHAnsi"/>
-                <w:sz w:val="20"/>
-                <w:szCs w:val="20"/>
-              </w:rPr>
-              <w:t xml:space="preserve"> = </w:t>
+              <w:t xml:space="preserve">core = </w:t>
             </w:r>
             <w:r>
               <w:t xml:space="preserve"> </w:t>
@@ -9970,7 +8775,6 @@
                 <w:szCs w:val="20"/>
               </w:rPr>
             </w:pPr>
-            <w:proofErr w:type="spellStart"/>
             <w:r>
               <w:rPr>
                 <w:rFonts w:cstheme="minorHAnsi"/>
@@ -9985,72 +8789,43 @@
                 <w:sz w:val="20"/>
                 <w:szCs w:val="20"/>
               </w:rPr>
-              <w:t>_estimators</w:t>
-            </w:r>
-            <w:proofErr w:type="spellEnd"/>
-            <w:r>
-              <w:rPr>
-                <w:rFonts w:cstheme="minorHAnsi"/>
-                <w:sz w:val="20"/>
-                <w:szCs w:val="20"/>
-              </w:rPr>
-              <w:t xml:space="preserve"> = 1000</w:t>
-            </w:r>
-          </w:p>
-          <w:p>
-            <w:pPr>
-              <w:jc w:val="center"/>
-              <w:rPr>
-                <w:rFonts w:cstheme="minorHAnsi"/>
-                <w:sz w:val="20"/>
-                <w:szCs w:val="20"/>
-              </w:rPr>
-            </w:pPr>
-            <w:proofErr w:type="spellStart"/>
-            <w:r>
-              <w:rPr>
-                <w:rFonts w:cstheme="minorHAnsi"/>
-                <w:sz w:val="20"/>
-                <w:szCs w:val="20"/>
-              </w:rPr>
-              <w:t>Learning_rate</w:t>
-            </w:r>
-            <w:proofErr w:type="spellEnd"/>
-            <w:r>
-              <w:rPr>
-                <w:rFonts w:cstheme="minorHAnsi"/>
-                <w:sz w:val="20"/>
-                <w:szCs w:val="20"/>
-              </w:rPr>
-              <w:t xml:space="preserve"> = 0.01</w:t>
-            </w:r>
-          </w:p>
-          <w:p>
-            <w:pPr>
-              <w:jc w:val="center"/>
-              <w:rPr>
-                <w:rFonts w:cstheme="minorHAnsi"/>
-                <w:sz w:val="20"/>
-                <w:szCs w:val="20"/>
-              </w:rPr>
-            </w:pPr>
-            <w:proofErr w:type="spellStart"/>
-            <w:r>
-              <w:rPr>
-                <w:rFonts w:cstheme="minorHAnsi"/>
-                <w:sz w:val="20"/>
-                <w:szCs w:val="20"/>
-              </w:rPr>
-              <w:t>Max_depth</w:t>
-            </w:r>
-            <w:proofErr w:type="spellEnd"/>
-            <w:r>
-              <w:rPr>
-                <w:rFonts w:cstheme="minorHAnsi"/>
-                <w:sz w:val="20"/>
-                <w:szCs w:val="20"/>
-              </w:rPr>
-              <w:t xml:space="preserve"> = 5</w:t>
+              <w:t>_estimators = 1000</w:t>
+            </w:r>
+          </w:p>
+          <w:p>
+            <w:pPr>
+              <w:jc w:val="center"/>
+              <w:rPr>
+                <w:rFonts w:cstheme="minorHAnsi"/>
+                <w:sz w:val="20"/>
+                <w:szCs w:val="20"/>
+              </w:rPr>
+            </w:pPr>
+            <w:r>
+              <w:rPr>
+                <w:rFonts w:cstheme="minorHAnsi"/>
+                <w:sz w:val="20"/>
+                <w:szCs w:val="20"/>
+              </w:rPr>
+              <w:t>Learning_rate = 0.01</w:t>
+            </w:r>
+          </w:p>
+          <w:p>
+            <w:pPr>
+              <w:jc w:val="center"/>
+              <w:rPr>
+                <w:rFonts w:cstheme="minorHAnsi"/>
+                <w:sz w:val="20"/>
+                <w:szCs w:val="20"/>
+              </w:rPr>
+            </w:pPr>
+            <w:r>
+              <w:rPr>
+                <w:rFonts w:cstheme="minorHAnsi"/>
+                <w:sz w:val="20"/>
+                <w:szCs w:val="20"/>
+              </w:rPr>
+              <w:t>Max_depth = 5</w:t>
             </w:r>
           </w:p>
           <w:p>
@@ -10959,23 +9734,13 @@
                 <w:szCs w:val="20"/>
               </w:rPr>
             </w:pPr>
-            <w:proofErr w:type="spellStart"/>
-            <w:r>
-              <w:rPr>
-                <w:rFonts w:cstheme="minorHAnsi"/>
-                <w:sz w:val="20"/>
-                <w:szCs w:val="20"/>
-              </w:rPr>
-              <w:t>CV_folds</w:t>
-            </w:r>
-            <w:proofErr w:type="spellEnd"/>
-            <w:r>
-              <w:rPr>
-                <w:rFonts w:cstheme="minorHAnsi"/>
-                <w:sz w:val="20"/>
-                <w:szCs w:val="20"/>
-              </w:rPr>
-              <w:t xml:space="preserve"> = 5</w:t>
+            <w:r>
+              <w:rPr>
+                <w:rFonts w:cstheme="minorHAnsi"/>
+                <w:sz w:val="20"/>
+                <w:szCs w:val="20"/>
+              </w:rPr>
+              <w:t>CV_folds = 5</w:t>
             </w:r>
           </w:p>
         </w:tc>
@@ -10995,7 +9760,6 @@
                 <w:szCs w:val="20"/>
               </w:rPr>
             </w:pPr>
-            <w:proofErr w:type="spellStart"/>
             <w:r>
               <w:rPr>
                 <w:rFonts w:cstheme="minorHAnsi"/>
@@ -11004,7 +9768,6 @@
               </w:rPr>
               <w:t>param_grid</w:t>
             </w:r>
-            <w:proofErr w:type="spellEnd"/>
             <w:r>
               <w:rPr>
                 <w:rFonts w:cstheme="minorHAnsi"/>
@@ -11067,97 +9830,7 @@
                 <w:sz w:val="20"/>
                 <w:szCs w:val="20"/>
               </w:rPr>
-              <w:t>'</w:t>
-            </w:r>
-            <w:proofErr w:type="spellStart"/>
-            <w:r>
-              <w:rPr>
-                <w:rFonts w:cstheme="minorHAnsi"/>
-                <w:sz w:val="20"/>
-                <w:szCs w:val="20"/>
-              </w:rPr>
-              <w:t>max_features</w:t>
-            </w:r>
-            <w:proofErr w:type="spellEnd"/>
-            <w:r>
-              <w:rPr>
-                <w:rFonts w:cstheme="minorHAnsi"/>
-                <w:sz w:val="20"/>
-                <w:szCs w:val="20"/>
-              </w:rPr>
-              <w:t>': ['auto', '</w:t>
-            </w:r>
-            <w:proofErr w:type="spellStart"/>
-            <w:r>
-              <w:rPr>
-                <w:rFonts w:cstheme="minorHAnsi"/>
-                <w:sz w:val="20"/>
-                <w:szCs w:val="20"/>
-              </w:rPr>
-              <w:t>sqrt</w:t>
-            </w:r>
-            <w:proofErr w:type="spellEnd"/>
-            <w:r>
-              <w:rPr>
-                <w:rFonts w:cstheme="minorHAnsi"/>
-                <w:sz w:val="20"/>
-                <w:szCs w:val="20"/>
-              </w:rPr>
-              <w:t>'], '</w:t>
-            </w:r>
-            <w:proofErr w:type="spellStart"/>
-            <w:r>
-              <w:rPr>
-                <w:rFonts w:cstheme="minorHAnsi"/>
-                <w:sz w:val="20"/>
-                <w:szCs w:val="20"/>
-              </w:rPr>
-              <w:t>warm_start</w:t>
-            </w:r>
-            <w:proofErr w:type="spellEnd"/>
-            <w:r>
-              <w:rPr>
-                <w:rFonts w:cstheme="minorHAnsi"/>
-                <w:sz w:val="20"/>
-                <w:szCs w:val="20"/>
-              </w:rPr>
-              <w:t>': [True, False], '</w:t>
-            </w:r>
-            <w:proofErr w:type="spellStart"/>
-            <w:r>
-              <w:rPr>
-                <w:rFonts w:cstheme="minorHAnsi"/>
-                <w:sz w:val="20"/>
-                <w:szCs w:val="20"/>
-              </w:rPr>
-              <w:t>n_estimators</w:t>
-            </w:r>
-            <w:proofErr w:type="spellEnd"/>
-            <w:r>
-              <w:rPr>
-                <w:rFonts w:cstheme="minorHAnsi"/>
-                <w:sz w:val="20"/>
-                <w:szCs w:val="20"/>
-              </w:rPr>
-              <w:t>': [400, 800], '</w:t>
-            </w:r>
-            <w:proofErr w:type="spellStart"/>
-            <w:r>
-              <w:rPr>
-                <w:rFonts w:cstheme="minorHAnsi"/>
-                <w:sz w:val="20"/>
-                <w:szCs w:val="20"/>
-              </w:rPr>
-              <w:t>max_depth</w:t>
-            </w:r>
-            <w:proofErr w:type="spellEnd"/>
-            <w:r>
-              <w:rPr>
-                <w:rFonts w:cstheme="minorHAnsi"/>
-                <w:sz w:val="20"/>
-                <w:szCs w:val="20"/>
-              </w:rPr>
-              <w:t>': [10, 20]</w:t>
+              <w:t>'max_features': ['auto', 'sqrt'], 'warm_start': [True, False], 'n_estimators': [400, 800], 'max_depth': [10, 20]</w:t>
             </w:r>
             <w:r>
               <w:rPr>
@@ -11375,123 +10048,31 @@
                 <w:szCs w:val="20"/>
               </w:rPr>
             </w:pPr>
-            <w:proofErr w:type="spellStart"/>
-            <w:r>
-              <w:rPr>
-                <w:rFonts w:cstheme="minorHAnsi"/>
-                <w:sz w:val="20"/>
-                <w:szCs w:val="20"/>
-              </w:rPr>
-              <w:t>Best_Params</w:t>
-            </w:r>
-            <w:proofErr w:type="spellEnd"/>
-            <w:r>
-              <w:rPr>
-                <w:rFonts w:cstheme="minorHAnsi"/>
-                <w:sz w:val="20"/>
-                <w:szCs w:val="20"/>
-              </w:rPr>
-              <w:t xml:space="preserve"> = {'</w:t>
-            </w:r>
-            <w:proofErr w:type="spellStart"/>
-            <w:r>
-              <w:rPr>
-                <w:rFonts w:cstheme="minorHAnsi"/>
-                <w:sz w:val="20"/>
-                <w:szCs w:val="20"/>
-              </w:rPr>
-              <w:t>max_depth</w:t>
-            </w:r>
-            <w:proofErr w:type="spellEnd"/>
-            <w:r>
-              <w:rPr>
-                <w:rFonts w:cstheme="minorHAnsi"/>
-                <w:sz w:val="20"/>
-                <w:szCs w:val="20"/>
-              </w:rPr>
-              <w:t>': 10, '</w:t>
-            </w:r>
-            <w:proofErr w:type="spellStart"/>
-            <w:r>
-              <w:rPr>
-                <w:rFonts w:cstheme="minorHAnsi"/>
-                <w:sz w:val="20"/>
-                <w:szCs w:val="20"/>
-              </w:rPr>
-              <w:t>max_features</w:t>
-            </w:r>
-            <w:proofErr w:type="spellEnd"/>
-            <w:r>
-              <w:rPr>
-                <w:rFonts w:cstheme="minorHAnsi"/>
-                <w:sz w:val="20"/>
-                <w:szCs w:val="20"/>
-              </w:rPr>
-              <w:t>': 'auto', '</w:t>
-            </w:r>
-            <w:proofErr w:type="spellStart"/>
-            <w:r>
-              <w:rPr>
-                <w:rFonts w:cstheme="minorHAnsi"/>
-                <w:sz w:val="20"/>
-                <w:szCs w:val="20"/>
-              </w:rPr>
-              <w:t>n_estimators</w:t>
-            </w:r>
-            <w:proofErr w:type="spellEnd"/>
-            <w:r>
-              <w:rPr>
-                <w:rFonts w:cstheme="minorHAnsi"/>
-                <w:sz w:val="20"/>
-                <w:szCs w:val="20"/>
-              </w:rPr>
-              <w:t>': 400, '</w:t>
-            </w:r>
-            <w:proofErr w:type="spellStart"/>
-            <w:r>
-              <w:rPr>
-                <w:rFonts w:cstheme="minorHAnsi"/>
-                <w:sz w:val="20"/>
-                <w:szCs w:val="20"/>
-              </w:rPr>
-              <w:t>warm_start</w:t>
-            </w:r>
-            <w:proofErr w:type="spellEnd"/>
-            <w:r>
-              <w:rPr>
-                <w:rFonts w:cstheme="minorHAnsi"/>
-                <w:sz w:val="20"/>
-                <w:szCs w:val="20"/>
-              </w:rPr>
-              <w:t>': True}</w:t>
-            </w:r>
-          </w:p>
-          <w:p>
-            <w:pPr>
-              <w:jc w:val="center"/>
-              <w:rPr>
-                <w:rFonts w:cstheme="minorHAnsi"/>
-                <w:sz w:val="20"/>
-                <w:szCs w:val="20"/>
-              </w:rPr>
-            </w:pPr>
-            <w:proofErr w:type="spellStart"/>
-            <w:r>
-              <w:rPr>
-                <w:rFonts w:cstheme="minorHAnsi"/>
-                <w:sz w:val="20"/>
-                <w:szCs w:val="20"/>
-              </w:rPr>
-              <w:t>Best_CV_Score</w:t>
-            </w:r>
-            <w:proofErr w:type="spellEnd"/>
-            <w:r>
-              <w:rPr>
-                <w:rFonts w:cstheme="minorHAnsi"/>
-                <w:sz w:val="20"/>
-                <w:szCs w:val="20"/>
-              </w:rPr>
-              <w:t xml:space="preserve"> = 0.9998</w:t>
+            <w:r>
+              <w:rPr>
+                <w:rFonts w:cstheme="minorHAnsi"/>
+                <w:sz w:val="20"/>
+                <w:szCs w:val="20"/>
+              </w:rPr>
+              <w:t>Best_Params = {'max_depth': 10, 'max_features': 'auto', 'n_estimators': 400, 'warm_start': True}</w:t>
+            </w:r>
+          </w:p>
+          <w:p>
+            <w:pPr>
+              <w:jc w:val="center"/>
+              <w:rPr>
+                <w:rFonts w:cstheme="minorHAnsi"/>
+                <w:sz w:val="20"/>
+                <w:szCs w:val="20"/>
+              </w:rPr>
+            </w:pPr>
+            <w:r>
+              <w:rPr>
+                <w:rFonts w:cstheme="minorHAnsi"/>
+                <w:sz w:val="20"/>
+                <w:szCs w:val="20"/>
+              </w:rPr>
+              <w:t>Best_CV_Score = 0.9998</w:t>
             </w:r>
           </w:p>
         </w:tc>
@@ -11835,35 +10416,24 @@
                 <w:szCs w:val="20"/>
               </w:rPr>
             </w:pPr>
-            <w:proofErr w:type="spellStart"/>
-            <w:r>
-              <w:rPr>
-                <w:rFonts w:cstheme="minorHAnsi"/>
-                <w:sz w:val="20"/>
-                <w:szCs w:val="20"/>
-              </w:rPr>
-              <w:t>n_estimators</w:t>
-            </w:r>
-            <w:proofErr w:type="spellEnd"/>
-            <w:r>
-              <w:rPr>
-                <w:rFonts w:cstheme="minorHAnsi"/>
-                <w:sz w:val="20"/>
-                <w:szCs w:val="20"/>
-              </w:rPr>
-              <w:t xml:space="preserve"> = 1000</w:t>
-            </w:r>
-          </w:p>
-          <w:p>
-            <w:pPr>
-              <w:jc w:val="center"/>
-              <w:rPr>
-                <w:rFonts w:cstheme="minorHAnsi"/>
-                <w:sz w:val="20"/>
-                <w:szCs w:val="20"/>
-              </w:rPr>
-            </w:pPr>
-            <w:proofErr w:type="spellStart"/>
+            <w:r>
+              <w:rPr>
+                <w:rFonts w:cstheme="minorHAnsi"/>
+                <w:sz w:val="20"/>
+                <w:szCs w:val="20"/>
+              </w:rPr>
+              <w:t>n_estimators = 1000</w:t>
+            </w:r>
+          </w:p>
+          <w:p>
+            <w:pPr>
+              <w:jc w:val="center"/>
+              <w:rPr>
+                <w:rFonts w:cstheme="minorHAnsi"/>
+                <w:sz w:val="20"/>
+                <w:szCs w:val="20"/>
+              </w:rPr>
+            </w:pPr>
             <w:r>
               <w:rPr>
                 <w:rFonts w:cstheme="minorHAnsi"/>
@@ -11878,16 +10448,7 @@
                 <w:sz w:val="20"/>
                 <w:szCs w:val="20"/>
               </w:rPr>
-              <w:t>depth</w:t>
-            </w:r>
-            <w:proofErr w:type="spellEnd"/>
-            <w:r>
-              <w:rPr>
-                <w:rFonts w:cstheme="minorHAnsi"/>
-                <w:sz w:val="20"/>
-                <w:szCs w:val="20"/>
-              </w:rPr>
-              <w:t xml:space="preserve"> = 20</w:t>
+              <w:t>depth = 20</w:t>
             </w:r>
           </w:p>
           <w:p>
@@ -12803,23 +11364,13 @@
                 <w:szCs w:val="20"/>
               </w:rPr>
             </w:pPr>
-            <w:proofErr w:type="spellStart"/>
-            <w:r>
-              <w:rPr>
-                <w:rFonts w:cstheme="minorHAnsi"/>
-                <w:sz w:val="20"/>
-                <w:szCs w:val="20"/>
-              </w:rPr>
-              <w:t>CV_folds</w:t>
-            </w:r>
-            <w:proofErr w:type="spellEnd"/>
-            <w:r>
-              <w:rPr>
-                <w:rFonts w:cstheme="minorHAnsi"/>
-                <w:sz w:val="20"/>
-                <w:szCs w:val="20"/>
-              </w:rPr>
-              <w:t xml:space="preserve"> = 5</w:t>
+            <w:r>
+              <w:rPr>
+                <w:rFonts w:cstheme="minorHAnsi"/>
+                <w:sz w:val="20"/>
+                <w:szCs w:val="20"/>
+              </w:rPr>
+              <w:t>CV_folds = 5</w:t>
             </w:r>
           </w:p>
         </w:tc>
@@ -12839,77 +11390,13 @@
                 <w:szCs w:val="20"/>
               </w:rPr>
             </w:pPr>
-            <w:proofErr w:type="spellStart"/>
-            <w:r>
-              <w:rPr>
-                <w:rFonts w:cstheme="minorHAnsi"/>
-                <w:sz w:val="20"/>
-                <w:szCs w:val="20"/>
-              </w:rPr>
-              <w:t>param_grid</w:t>
-            </w:r>
-            <w:proofErr w:type="spellEnd"/>
-            <w:r>
-              <w:rPr>
-                <w:rFonts w:cstheme="minorHAnsi"/>
-                <w:sz w:val="20"/>
-                <w:szCs w:val="20"/>
-              </w:rPr>
-              <w:t>=[ { ‘loss’:[‘linear’, ‘square’], '</w:t>
-            </w:r>
-            <w:proofErr w:type="spellStart"/>
-            <w:r>
-              <w:rPr>
-                <w:rFonts w:cstheme="minorHAnsi"/>
-                <w:sz w:val="20"/>
-                <w:szCs w:val="20"/>
-              </w:rPr>
-              <w:t>learning_rate</w:t>
-            </w:r>
-            <w:proofErr w:type="spellEnd"/>
-            <w:r>
-              <w:rPr>
-                <w:rFonts w:cstheme="minorHAnsi"/>
-                <w:sz w:val="20"/>
-                <w:szCs w:val="20"/>
-              </w:rPr>
-              <w:t>': [0.01, 0.1, 1.0], '</w:t>
-            </w:r>
-            <w:proofErr w:type="spellStart"/>
-            <w:r>
-              <w:rPr>
-                <w:rFonts w:cstheme="minorHAnsi"/>
-                <w:sz w:val="20"/>
-                <w:szCs w:val="20"/>
-              </w:rPr>
-              <w:t>n_estimators</w:t>
-            </w:r>
-            <w:proofErr w:type="spellEnd"/>
-            <w:r>
-              <w:rPr>
-                <w:rFonts w:cstheme="minorHAnsi"/>
-                <w:sz w:val="20"/>
-                <w:szCs w:val="20"/>
-              </w:rPr>
-              <w:t>': [100, 300], ‘</w:t>
-            </w:r>
-            <w:proofErr w:type="spellStart"/>
-            <w:r>
-              <w:rPr>
-                <w:rFonts w:cstheme="minorHAnsi"/>
-                <w:sz w:val="20"/>
-                <w:szCs w:val="20"/>
-              </w:rPr>
-              <w:t>random_state</w:t>
-            </w:r>
-            <w:proofErr w:type="spellEnd"/>
-            <w:r>
-              <w:rPr>
-                <w:rFonts w:cstheme="minorHAnsi"/>
-                <w:sz w:val="20"/>
-                <w:szCs w:val="20"/>
-              </w:rPr>
-              <w:t>’: [None,42] } ]</w:t>
+            <w:r>
+              <w:rPr>
+                <w:rFonts w:cstheme="minorHAnsi"/>
+                <w:sz w:val="20"/>
+                <w:szCs w:val="20"/>
+              </w:rPr>
+              <w:t>param_grid=[ { ‘loss’:[‘linear’, ‘square’], 'learning_rate': [0.01, 0.1, 1.0], 'n_estimators': [100, 300], ‘random_state’: [None,42] } ]</w:t>
             </w:r>
           </w:p>
         </w:tc>
@@ -13095,23 +11582,13 @@
                 <w:szCs w:val="20"/>
               </w:rPr>
             </w:pPr>
-            <w:proofErr w:type="spellStart"/>
-            <w:r>
-              <w:rPr>
-                <w:rFonts w:cstheme="minorHAnsi"/>
-                <w:sz w:val="20"/>
-                <w:szCs w:val="20"/>
-              </w:rPr>
-              <w:t>Best_Params</w:t>
-            </w:r>
-            <w:proofErr w:type="spellEnd"/>
-            <w:r>
-              <w:rPr>
-                <w:rFonts w:cstheme="minorHAnsi"/>
-                <w:sz w:val="20"/>
-                <w:szCs w:val="20"/>
-              </w:rPr>
-              <w:t xml:space="preserve"> = </w:t>
+            <w:r>
+              <w:rPr>
+                <w:rFonts w:cstheme="minorHAnsi"/>
+                <w:sz w:val="20"/>
+                <w:szCs w:val="20"/>
+              </w:rPr>
+              <w:t xml:space="preserve">Best_Params = </w:t>
             </w:r>
             <w:r>
               <w:rPr>
@@ -13127,25 +11604,7 @@
                 <w:sz w:val="20"/>
                 <w:szCs w:val="20"/>
               </w:rPr>
-              <w:t xml:space="preserve"> ‘</w:t>
-            </w:r>
-            <w:proofErr w:type="spellStart"/>
-            <w:r>
-              <w:rPr>
-                <w:rFonts w:cstheme="minorHAnsi"/>
-                <w:sz w:val="20"/>
-                <w:szCs w:val="20"/>
-              </w:rPr>
-              <w:t>loss’:’linear</w:t>
-            </w:r>
-            <w:proofErr w:type="spellEnd"/>
-            <w:r>
-              <w:rPr>
-                <w:rFonts w:cstheme="minorHAnsi"/>
-                <w:sz w:val="20"/>
-                <w:szCs w:val="20"/>
-              </w:rPr>
-              <w:t>’,</w:t>
+              <w:t xml:space="preserve"> ‘loss’:’linear’,</w:t>
             </w:r>
             <w:r>
               <w:rPr>
@@ -13161,62 +11620,16 @@
                 <w:sz w:val="20"/>
                 <w:szCs w:val="20"/>
               </w:rPr>
-              <w:t>'</w:t>
-            </w:r>
-            <w:proofErr w:type="spellStart"/>
-            <w:r>
-              <w:rPr>
-                <w:rFonts w:cstheme="minorHAnsi"/>
-                <w:sz w:val="20"/>
-                <w:szCs w:val="20"/>
-              </w:rPr>
-              <w:t>learning_rate</w:t>
-            </w:r>
-            <w:proofErr w:type="spellEnd"/>
-            <w:r>
-              <w:rPr>
-                <w:rFonts w:cstheme="minorHAnsi"/>
-                <w:sz w:val="20"/>
-                <w:szCs w:val="20"/>
-              </w:rPr>
-              <w:t>': 1.0, '</w:t>
-            </w:r>
-            <w:proofErr w:type="spellStart"/>
-            <w:r>
-              <w:rPr>
-                <w:rFonts w:cstheme="minorHAnsi"/>
-                <w:sz w:val="20"/>
-                <w:szCs w:val="20"/>
-              </w:rPr>
-              <w:t>n_estimators</w:t>
-            </w:r>
-            <w:proofErr w:type="spellEnd"/>
-            <w:r>
-              <w:rPr>
-                <w:rFonts w:cstheme="minorHAnsi"/>
-                <w:sz w:val="20"/>
-                <w:szCs w:val="20"/>
-              </w:rPr>
-              <w:t>': 100</w:t>
-            </w:r>
-            <w:r>
-              <w:rPr>
-                <w:rFonts w:cstheme="minorHAnsi"/>
-                <w:sz w:val="20"/>
-                <w:szCs w:val="20"/>
-              </w:rPr>
-              <w:t>, ‘</w:t>
-            </w:r>
-            <w:proofErr w:type="spellStart"/>
-            <w:r>
-              <w:rPr>
-                <w:rFonts w:cstheme="minorHAnsi"/>
-                <w:sz w:val="20"/>
-                <w:szCs w:val="20"/>
-              </w:rPr>
-              <w:t>random_state’:None</w:t>
-            </w:r>
-            <w:proofErr w:type="spellEnd"/>
+              <w:t>'learning_rate': 1.0, 'n_estimators': 100</w:t>
+            </w:r>
+            <w:r>
+              <w:rPr>
+                <w:rFonts w:cstheme="minorHAnsi"/>
+                <w:sz w:val="20"/>
+                <w:szCs w:val="20"/>
+              </w:rPr>
+              <w:t>, ‘random_state’:None</w:t>
+            </w:r>
             <w:r>
               <w:rPr>
                 <w:rFonts w:cstheme="minorHAnsi"/>
@@ -13243,23 +11656,13 @@
                 <w:szCs w:val="20"/>
               </w:rPr>
             </w:pPr>
-            <w:proofErr w:type="spellStart"/>
-            <w:r>
-              <w:rPr>
-                <w:rFonts w:cstheme="minorHAnsi"/>
-                <w:sz w:val="20"/>
-                <w:szCs w:val="20"/>
-              </w:rPr>
-              <w:t>Best_CV_Score</w:t>
-            </w:r>
-            <w:proofErr w:type="spellEnd"/>
-            <w:r>
-              <w:rPr>
-                <w:rFonts w:cstheme="minorHAnsi"/>
-                <w:sz w:val="20"/>
-                <w:szCs w:val="20"/>
-              </w:rPr>
-              <w:t xml:space="preserve"> = </w:t>
+            <w:r>
+              <w:rPr>
+                <w:rFonts w:cstheme="minorHAnsi"/>
+                <w:sz w:val="20"/>
+                <w:szCs w:val="20"/>
+              </w:rPr>
+              <w:t xml:space="preserve">Best_CV_Score = </w:t>
             </w:r>
             <w:r>
               <w:rPr>
@@ -13613,23 +12016,13 @@
                 <w:szCs w:val="20"/>
               </w:rPr>
             </w:pPr>
-            <w:proofErr w:type="spellStart"/>
-            <w:r>
-              <w:rPr>
-                <w:rFonts w:cstheme="minorHAnsi"/>
-                <w:sz w:val="20"/>
-                <w:szCs w:val="20"/>
-              </w:rPr>
-              <w:t>n_estimators</w:t>
-            </w:r>
-            <w:proofErr w:type="spellEnd"/>
-            <w:r>
-              <w:rPr>
-                <w:rFonts w:cstheme="minorHAnsi"/>
-                <w:sz w:val="20"/>
-                <w:szCs w:val="20"/>
-              </w:rPr>
-              <w:t xml:space="preserve"> = </w:t>
+            <w:r>
+              <w:rPr>
+                <w:rFonts w:cstheme="minorHAnsi"/>
+                <w:sz w:val="20"/>
+                <w:szCs w:val="20"/>
+              </w:rPr>
+              <w:t xml:space="preserve">n_estimators = </w:t>
             </w:r>
             <w:r>
               <w:rPr>
@@ -13649,23 +12042,13 @@
                 <w:szCs w:val="20"/>
               </w:rPr>
             </w:pPr>
-            <w:proofErr w:type="spellStart"/>
-            <w:r>
-              <w:rPr>
-                <w:rFonts w:cstheme="minorHAnsi"/>
-                <w:sz w:val="20"/>
-                <w:szCs w:val="20"/>
-              </w:rPr>
-              <w:t>learning_rate</w:t>
-            </w:r>
-            <w:proofErr w:type="spellEnd"/>
-            <w:r>
-              <w:rPr>
-                <w:rFonts w:cstheme="minorHAnsi"/>
-                <w:sz w:val="20"/>
-                <w:szCs w:val="20"/>
-              </w:rPr>
-              <w:t xml:space="preserve"> = 1.0</w:t>
+            <w:r>
+              <w:rPr>
+                <w:rFonts w:cstheme="minorHAnsi"/>
+                <w:sz w:val="20"/>
+                <w:szCs w:val="20"/>
+              </w:rPr>
+              <w:t>learning_rate = 1.0</w:t>
             </w:r>
           </w:p>
           <w:p>
@@ -14564,23 +12947,13 @@
                 <w:szCs w:val="20"/>
               </w:rPr>
             </w:pPr>
-            <w:proofErr w:type="spellStart"/>
-            <w:r>
-              <w:rPr>
-                <w:rFonts w:cstheme="minorHAnsi"/>
-                <w:sz w:val="20"/>
-                <w:szCs w:val="20"/>
-              </w:rPr>
-              <w:t>CV_folds</w:t>
-            </w:r>
-            <w:proofErr w:type="spellEnd"/>
-            <w:r>
-              <w:rPr>
-                <w:rFonts w:cstheme="minorHAnsi"/>
-                <w:sz w:val="20"/>
-                <w:szCs w:val="20"/>
-              </w:rPr>
-              <w:t xml:space="preserve"> = 5</w:t>
+            <w:r>
+              <w:rPr>
+                <w:rFonts w:cstheme="minorHAnsi"/>
+                <w:sz w:val="20"/>
+                <w:szCs w:val="20"/>
+              </w:rPr>
+              <w:t>CV_folds = 5</w:t>
             </w:r>
           </w:p>
         </w:tc>
@@ -14599,185 +12972,31 @@
                 <w:szCs w:val="20"/>
               </w:rPr>
             </w:pPr>
-            <w:proofErr w:type="spellStart"/>
-            <w:r>
-              <w:rPr>
-                <w:rFonts w:cstheme="minorHAnsi"/>
-                <w:sz w:val="20"/>
-                <w:szCs w:val="20"/>
-              </w:rPr>
-              <w:t>lgbm_params</w:t>
-            </w:r>
-            <w:proofErr w:type="spellEnd"/>
-            <w:r>
-              <w:rPr>
-                <w:rFonts w:cstheme="minorHAnsi"/>
-                <w:sz w:val="20"/>
-                <w:szCs w:val="20"/>
-              </w:rPr>
-              <w:t xml:space="preserve"> =  { '</w:t>
-            </w:r>
-            <w:proofErr w:type="spellStart"/>
-            <w:r>
-              <w:rPr>
-                <w:rFonts w:cstheme="minorHAnsi"/>
-                <w:sz w:val="20"/>
-                <w:szCs w:val="20"/>
-              </w:rPr>
-              <w:t>boosting_type</w:t>
-            </w:r>
-            <w:proofErr w:type="spellEnd"/>
-            <w:r>
-              <w:rPr>
-                <w:rFonts w:cstheme="minorHAnsi"/>
-                <w:sz w:val="20"/>
-                <w:szCs w:val="20"/>
-              </w:rPr>
-              <w:t>': '</w:t>
-            </w:r>
-            <w:proofErr w:type="spellStart"/>
-            <w:r>
-              <w:rPr>
-                <w:rFonts w:cstheme="minorHAnsi"/>
-                <w:sz w:val="20"/>
-                <w:szCs w:val="20"/>
-              </w:rPr>
-              <w:t>gbdt</w:t>
-            </w:r>
-            <w:proofErr w:type="spellEnd"/>
-            <w:r>
-              <w:rPr>
-                <w:rFonts w:cstheme="minorHAnsi"/>
-                <w:sz w:val="20"/>
-                <w:szCs w:val="20"/>
-              </w:rPr>
-              <w:t>', 'objective': 'regression', 'metric': '</w:t>
-            </w:r>
-            <w:proofErr w:type="spellStart"/>
-            <w:r>
-              <w:rPr>
-                <w:rFonts w:cstheme="minorHAnsi"/>
-                <w:sz w:val="20"/>
-                <w:szCs w:val="20"/>
-              </w:rPr>
-              <w:t>rmse</w:t>
-            </w:r>
-            <w:proofErr w:type="spellEnd"/>
-            <w:r>
-              <w:rPr>
-                <w:rFonts w:cstheme="minorHAnsi"/>
-                <w:sz w:val="20"/>
-                <w:szCs w:val="20"/>
-              </w:rPr>
-              <w:t>', '</w:t>
-            </w:r>
-            <w:proofErr w:type="spellStart"/>
-            <w:r>
-              <w:rPr>
-                <w:rFonts w:cstheme="minorHAnsi"/>
-                <w:sz w:val="20"/>
-                <w:szCs w:val="20"/>
-              </w:rPr>
-              <w:t>n_jobs</w:t>
-            </w:r>
-            <w:proofErr w:type="spellEnd"/>
-            <w:r>
-              <w:rPr>
-                <w:rFonts w:cstheme="minorHAnsi"/>
-                <w:sz w:val="20"/>
-                <w:szCs w:val="20"/>
-              </w:rPr>
-              <w:t>':-1,</w:t>
-            </w:r>
-          </w:p>
-          <w:p>
-            <w:pPr>
-              <w:jc w:val="center"/>
-              <w:rPr>
-                <w:rFonts w:cstheme="minorHAnsi"/>
-                <w:sz w:val="20"/>
-                <w:szCs w:val="20"/>
-              </w:rPr>
-            </w:pPr>
-            <w:r>
-              <w:rPr>
-                <w:rFonts w:cstheme="minorHAnsi"/>
-                <w:sz w:val="20"/>
-                <w:szCs w:val="20"/>
-              </w:rPr>
-              <w:t xml:space="preserve">                "</w:t>
-            </w:r>
-            <w:proofErr w:type="spellStart"/>
-            <w:r>
-              <w:rPr>
-                <w:rFonts w:cstheme="minorHAnsi"/>
-                <w:sz w:val="20"/>
-                <w:szCs w:val="20"/>
-              </w:rPr>
-              <w:t>learning_rate</w:t>
-            </w:r>
-            <w:proofErr w:type="spellEnd"/>
-            <w:r>
-              <w:rPr>
-                <w:rFonts w:cstheme="minorHAnsi"/>
-                <w:sz w:val="20"/>
-                <w:szCs w:val="20"/>
-              </w:rPr>
-              <w:t>": 0.05,"num_leaves": 31, "</w:t>
-            </w:r>
-            <w:proofErr w:type="spellStart"/>
-            <w:r>
-              <w:rPr>
-                <w:rFonts w:cstheme="minorHAnsi"/>
-                <w:sz w:val="20"/>
-                <w:szCs w:val="20"/>
-              </w:rPr>
-              <w:t>max_depth</w:t>
-            </w:r>
-            <w:proofErr w:type="spellEnd"/>
-            <w:r>
-              <w:rPr>
-                <w:rFonts w:cstheme="minorHAnsi"/>
-                <w:sz w:val="20"/>
-                <w:szCs w:val="20"/>
-              </w:rPr>
-              <w:t>": 5, "</w:t>
-            </w:r>
-            <w:proofErr w:type="spellStart"/>
-            <w:r>
-              <w:rPr>
-                <w:rFonts w:cstheme="minorHAnsi"/>
-                <w:sz w:val="20"/>
-                <w:szCs w:val="20"/>
-              </w:rPr>
-              <w:t>reg_alpha</w:t>
-            </w:r>
-            <w:proofErr w:type="spellEnd"/>
-            <w:r>
-              <w:rPr>
-                <w:rFonts w:cstheme="minorHAnsi"/>
-                <w:sz w:val="20"/>
-                <w:szCs w:val="20"/>
-              </w:rPr>
-              <w:t>": 0.05, "</w:t>
-            </w:r>
-            <w:proofErr w:type="spellStart"/>
-            <w:r>
-              <w:rPr>
-                <w:rFonts w:cstheme="minorHAnsi"/>
-                <w:sz w:val="20"/>
-                <w:szCs w:val="20"/>
-              </w:rPr>
-              <w:t>reg_lambda</w:t>
-            </w:r>
-            <w:proofErr w:type="spellEnd"/>
-            <w:r>
-              <w:rPr>
-                <w:rFonts w:cstheme="minorHAnsi"/>
-                <w:sz w:val="20"/>
-                <w:szCs w:val="20"/>
-              </w:rPr>
-              <w:t>": 0.1 }</w:t>
+            <w:r>
+              <w:rPr>
+                <w:rFonts w:cstheme="minorHAnsi"/>
+                <w:sz w:val="20"/>
+                <w:szCs w:val="20"/>
+              </w:rPr>
+              <w:t>lgbm_params =  { 'boosting_type': 'gbdt', 'objective': 'regression', 'metric': 'rmse', 'n_jobs':-1,</w:t>
+            </w:r>
+          </w:p>
+          <w:p>
+            <w:pPr>
+              <w:jc w:val="center"/>
+              <w:rPr>
+                <w:rFonts w:cstheme="minorHAnsi"/>
+                <w:sz w:val="20"/>
+                <w:szCs w:val="20"/>
+              </w:rPr>
+            </w:pPr>
+            <w:r>
+              <w:rPr>
+                <w:rFonts w:cstheme="minorHAnsi"/>
+                <w:sz w:val="20"/>
+                <w:szCs w:val="20"/>
+              </w:rPr>
+              <w:t xml:space="preserve">                "learning_rate": 0.05,"num_leaves": 31, "max_depth": 5, "reg_alpha": 0.05, "reg_lambda": 0.1 }</w:t>
             </w:r>
           </w:p>
         </w:tc>
@@ -14963,23 +13182,13 @@
                 <w:szCs w:val="20"/>
               </w:rPr>
             </w:pPr>
-            <w:proofErr w:type="spellStart"/>
-            <w:r>
-              <w:rPr>
-                <w:rFonts w:cstheme="minorHAnsi"/>
-                <w:sz w:val="20"/>
-                <w:szCs w:val="20"/>
-              </w:rPr>
-              <w:t>Best_CV_Score</w:t>
-            </w:r>
-            <w:proofErr w:type="spellEnd"/>
-            <w:r>
-              <w:rPr>
-                <w:rFonts w:cstheme="minorHAnsi"/>
-                <w:sz w:val="20"/>
-                <w:szCs w:val="20"/>
-              </w:rPr>
-              <w:t xml:space="preserve"> = </w:t>
+            <w:r>
+              <w:rPr>
+                <w:rFonts w:cstheme="minorHAnsi"/>
+                <w:sz w:val="20"/>
+                <w:szCs w:val="20"/>
+              </w:rPr>
+              <w:t xml:space="preserve">Best_CV_Score = </w:t>
             </w:r>
             <w:r>
               <w:rPr>
@@ -14999,23 +13208,13 @@
                 <w:szCs w:val="20"/>
               </w:rPr>
             </w:pPr>
-            <w:proofErr w:type="spellStart"/>
-            <w:r>
-              <w:rPr>
-                <w:rFonts w:cstheme="minorHAnsi"/>
-                <w:sz w:val="20"/>
-                <w:szCs w:val="20"/>
-              </w:rPr>
-              <w:t>Optimal_rounds</w:t>
-            </w:r>
-            <w:proofErr w:type="spellEnd"/>
-            <w:r>
-              <w:rPr>
-                <w:rFonts w:cstheme="minorHAnsi"/>
-                <w:sz w:val="20"/>
-                <w:szCs w:val="20"/>
-              </w:rPr>
-              <w:t xml:space="preserve"> = 173</w:t>
+            <w:r>
+              <w:rPr>
+                <w:rFonts w:cstheme="minorHAnsi"/>
+                <w:sz w:val="20"/>
+                <w:szCs w:val="20"/>
+              </w:rPr>
+              <w:t>Optimal_rounds = 173</w:t>
             </w:r>
           </w:p>
         </w:tc>
@@ -15361,23 +13560,13 @@
                 <w:szCs w:val="20"/>
               </w:rPr>
             </w:pPr>
-            <w:proofErr w:type="spellStart"/>
-            <w:r>
-              <w:rPr>
-                <w:rFonts w:cstheme="minorHAnsi"/>
-                <w:sz w:val="20"/>
-                <w:szCs w:val="20"/>
-              </w:rPr>
-              <w:t>n_estimators</w:t>
-            </w:r>
-            <w:proofErr w:type="spellEnd"/>
-            <w:r>
-              <w:rPr>
-                <w:rFonts w:cstheme="minorHAnsi"/>
-                <w:sz w:val="20"/>
-                <w:szCs w:val="20"/>
-              </w:rPr>
-              <w:t xml:space="preserve"> = 50</w:t>
+            <w:r>
+              <w:rPr>
+                <w:rFonts w:cstheme="minorHAnsi"/>
+                <w:sz w:val="20"/>
+                <w:szCs w:val="20"/>
+              </w:rPr>
+              <w:t>n_estimators = 50</w:t>
             </w:r>
             <w:r>
               <w:rPr>
@@ -15397,23 +13586,13 @@
                 <w:szCs w:val="20"/>
               </w:rPr>
             </w:pPr>
-            <w:proofErr w:type="spellStart"/>
-            <w:r>
-              <w:rPr>
-                <w:rFonts w:cstheme="minorHAnsi"/>
-                <w:sz w:val="20"/>
-                <w:szCs w:val="20"/>
-              </w:rPr>
-              <w:t>learning_rate</w:t>
-            </w:r>
-            <w:proofErr w:type="spellEnd"/>
-            <w:r>
-              <w:rPr>
-                <w:rFonts w:cstheme="minorHAnsi"/>
-                <w:sz w:val="20"/>
-                <w:szCs w:val="20"/>
-              </w:rPr>
-              <w:t xml:space="preserve"> = </w:t>
+            <w:r>
+              <w:rPr>
+                <w:rFonts w:cstheme="minorHAnsi"/>
+                <w:sz w:val="20"/>
+                <w:szCs w:val="20"/>
+              </w:rPr>
+              <w:t xml:space="preserve">learning_rate = </w:t>
             </w:r>
             <w:r>
               <w:rPr>
@@ -15585,33 +13764,15 @@
           <w:szCs w:val="22"/>
         </w:rPr>
         <w:lastRenderedPageBreak/>
-        <w:t xml:space="preserve">4.2.5. </w:t>
-      </w:r>
-      <w:proofErr w:type="spellStart"/>
+        <w:t>4.2.5. XGBoost</w:t>
+      </w:r>
       <w:r>
         <w:rPr>
           <w:sz w:val="22"/>
           <w:szCs w:val="22"/>
         </w:rPr>
-        <w:t>XGBoost</w:t>
-      </w:r>
-      <w:proofErr w:type="spellEnd"/>
-      <w:r>
-        <w:rPr>
-          <w:sz w:val="22"/>
-          <w:szCs w:val="22"/>
-        </w:rPr>
-        <w:t xml:space="preserve"> </w:t>
-      </w:r>
-      <w:proofErr w:type="spellStart"/>
-      <w:r>
-        <w:rPr>
-          <w:sz w:val="22"/>
-          <w:szCs w:val="22"/>
-        </w:rPr>
-        <w:t>Regressor</w:t>
-      </w:r>
-      <w:proofErr w:type="spellEnd"/>
+        <w:t xml:space="preserve"> Regressor</w:t>
+      </w:r>
     </w:p>
     <w:tbl>
       <w:tblPr>
@@ -16613,23 +14774,13 @@
                 <w:szCs w:val="20"/>
               </w:rPr>
             </w:pPr>
-            <w:proofErr w:type="spellStart"/>
-            <w:r>
-              <w:rPr>
-                <w:rFonts w:cstheme="minorHAnsi"/>
-                <w:sz w:val="20"/>
-                <w:szCs w:val="20"/>
-              </w:rPr>
-              <w:t>n_estimators</w:t>
-            </w:r>
-            <w:proofErr w:type="spellEnd"/>
-            <w:r>
-              <w:rPr>
-                <w:rFonts w:cstheme="minorHAnsi"/>
-                <w:sz w:val="20"/>
-                <w:szCs w:val="20"/>
-              </w:rPr>
-              <w:t xml:space="preserve"> = 50</w:t>
+            <w:r>
+              <w:rPr>
+                <w:rFonts w:cstheme="minorHAnsi"/>
+                <w:sz w:val="20"/>
+                <w:szCs w:val="20"/>
+              </w:rPr>
+              <w:t>n_estimators = 50</w:t>
             </w:r>
             <w:r>
               <w:rPr>
@@ -16649,161 +14800,67 @@
                 <w:szCs w:val="20"/>
               </w:rPr>
             </w:pPr>
-            <w:proofErr w:type="spellStart"/>
-            <w:r>
-              <w:rPr>
-                <w:rFonts w:cstheme="minorHAnsi"/>
-                <w:sz w:val="20"/>
-                <w:szCs w:val="20"/>
-              </w:rPr>
-              <w:t>learning_rate</w:t>
-            </w:r>
-            <w:proofErr w:type="spellEnd"/>
-            <w:r>
-              <w:rPr>
-                <w:rFonts w:cstheme="minorHAnsi"/>
-                <w:sz w:val="20"/>
-                <w:szCs w:val="20"/>
-              </w:rPr>
-              <w:t xml:space="preserve"> = 0.05</w:t>
-            </w:r>
-          </w:p>
-          <w:p>
-            <w:pPr>
-              <w:jc w:val="center"/>
-              <w:rPr>
-                <w:rFonts w:cstheme="minorHAnsi"/>
-                <w:sz w:val="20"/>
-                <w:szCs w:val="20"/>
-              </w:rPr>
-            </w:pPr>
-            <w:proofErr w:type="spellStart"/>
-            <w:r>
-              <w:rPr>
-                <w:rFonts w:cstheme="minorHAnsi"/>
-                <w:sz w:val="20"/>
-                <w:szCs w:val="20"/>
-              </w:rPr>
-              <w:t>max_depth</w:t>
-            </w:r>
-            <w:proofErr w:type="spellEnd"/>
-            <w:r>
-              <w:rPr>
-                <w:rFonts w:cstheme="minorHAnsi"/>
-                <w:sz w:val="20"/>
-                <w:szCs w:val="20"/>
-              </w:rPr>
-              <w:t xml:space="preserve"> = 7</w:t>
-            </w:r>
-          </w:p>
-          <w:p>
-            <w:pPr>
-              <w:jc w:val="center"/>
-              <w:rPr>
-                <w:rFonts w:cstheme="minorHAnsi"/>
-                <w:sz w:val="20"/>
-                <w:szCs w:val="20"/>
-              </w:rPr>
-            </w:pPr>
-            <w:proofErr w:type="spellStart"/>
-            <w:r>
-              <w:rPr>
-                <w:rFonts w:cstheme="minorHAnsi"/>
-                <w:sz w:val="20"/>
-                <w:szCs w:val="20"/>
-              </w:rPr>
-              <w:t>reg_alpha</w:t>
-            </w:r>
-            <w:proofErr w:type="spellEnd"/>
-            <w:r>
-              <w:rPr>
-                <w:rFonts w:cstheme="minorHAnsi"/>
-                <w:sz w:val="20"/>
-                <w:szCs w:val="20"/>
-              </w:rPr>
-              <w:t xml:space="preserve">=0.05, </w:t>
-            </w:r>
-            <w:proofErr w:type="spellStart"/>
-            <w:r>
-              <w:rPr>
-                <w:rFonts w:cstheme="minorHAnsi"/>
-                <w:sz w:val="20"/>
-                <w:szCs w:val="20"/>
-              </w:rPr>
-              <w:t>reg_lambda</w:t>
-            </w:r>
-            <w:proofErr w:type="spellEnd"/>
-            <w:r>
-              <w:rPr>
-                <w:rFonts w:cstheme="minorHAnsi"/>
-                <w:sz w:val="20"/>
-                <w:szCs w:val="20"/>
-              </w:rPr>
-              <w:t xml:space="preserve">=0.1, </w:t>
-            </w:r>
-            <w:proofErr w:type="spellStart"/>
-            <w:r>
-              <w:rPr>
-                <w:rFonts w:cstheme="minorHAnsi"/>
-                <w:sz w:val="20"/>
-                <w:szCs w:val="20"/>
-              </w:rPr>
-              <w:t>random_state</w:t>
-            </w:r>
-            <w:proofErr w:type="spellEnd"/>
-            <w:r>
-              <w:rPr>
-                <w:rFonts w:cstheme="minorHAnsi"/>
-                <w:sz w:val="20"/>
-                <w:szCs w:val="20"/>
-              </w:rPr>
-              <w:t>= 42</w:t>
-            </w:r>
-          </w:p>
-          <w:p>
-            <w:pPr>
-              <w:jc w:val="center"/>
-              <w:rPr>
-                <w:rFonts w:cstheme="minorHAnsi"/>
-                <w:sz w:val="20"/>
-                <w:szCs w:val="20"/>
-              </w:rPr>
-            </w:pPr>
-            <w:proofErr w:type="spellStart"/>
-            <w:r>
-              <w:rPr>
-                <w:rFonts w:cstheme="minorHAnsi"/>
-                <w:sz w:val="20"/>
-                <w:szCs w:val="20"/>
-              </w:rPr>
-              <w:t>eval_metric</w:t>
-            </w:r>
-            <w:proofErr w:type="spellEnd"/>
-            <w:r>
-              <w:rPr>
-                <w:rFonts w:cstheme="minorHAnsi"/>
-                <w:sz w:val="20"/>
-                <w:szCs w:val="20"/>
-              </w:rPr>
-              <w:t>='</w:t>
-            </w:r>
-            <w:proofErr w:type="spellStart"/>
-            <w:r>
-              <w:rPr>
-                <w:rFonts w:cstheme="minorHAnsi"/>
-                <w:sz w:val="20"/>
-                <w:szCs w:val="20"/>
-              </w:rPr>
-              <w:t>rmse</w:t>
-            </w:r>
-            <w:proofErr w:type="spellEnd"/>
-            <w:r>
-              <w:rPr>
-                <w:rFonts w:cstheme="minorHAnsi"/>
-                <w:sz w:val="20"/>
-                <w:szCs w:val="20"/>
-              </w:rPr>
-              <w:t>'</w:t>
+            <w:r>
+              <w:rPr>
+                <w:rFonts w:cstheme="minorHAnsi"/>
+                <w:sz w:val="20"/>
+                <w:szCs w:val="20"/>
+              </w:rPr>
+              <w:t>learning_rate = 0.05</w:t>
+            </w:r>
+          </w:p>
+          <w:p>
+            <w:pPr>
+              <w:jc w:val="center"/>
+              <w:rPr>
+                <w:rFonts w:cstheme="minorHAnsi"/>
+                <w:sz w:val="20"/>
+                <w:szCs w:val="20"/>
+              </w:rPr>
+            </w:pPr>
+            <w:r>
+              <w:rPr>
+                <w:rFonts w:cstheme="minorHAnsi"/>
+                <w:sz w:val="20"/>
+                <w:szCs w:val="20"/>
+              </w:rPr>
+              <w:t>max_depth = 7</w:t>
+            </w:r>
+          </w:p>
+          <w:p>
+            <w:pPr>
+              <w:jc w:val="center"/>
+              <w:rPr>
+                <w:rFonts w:cstheme="minorHAnsi"/>
+                <w:sz w:val="20"/>
+                <w:szCs w:val="20"/>
+              </w:rPr>
+            </w:pPr>
+            <w:r>
+              <w:rPr>
+                <w:rFonts w:cstheme="minorHAnsi"/>
+                <w:sz w:val="20"/>
+                <w:szCs w:val="20"/>
+              </w:rPr>
+              <w:t>reg_alpha=0.05, reg_lambda=0.1, random_state= 42</w:t>
+            </w:r>
+          </w:p>
+          <w:p>
+            <w:pPr>
+              <w:jc w:val="center"/>
+              <w:rPr>
+                <w:rFonts w:cstheme="minorHAnsi"/>
+                <w:sz w:val="20"/>
+                <w:szCs w:val="20"/>
+              </w:rPr>
+            </w:pPr>
+            <w:r>
+              <w:rPr>
+                <w:rFonts w:cstheme="minorHAnsi"/>
+                <w:sz w:val="20"/>
+                <w:szCs w:val="20"/>
+              </w:rPr>
+              <w:t>eval_metric='rmse'</w:t>
             </w:r>
           </w:p>
           <w:p>
@@ -17311,13 +15368,8 @@
             <w:pPr>
               <w:jc w:val="both"/>
             </w:pPr>
-            <w:proofErr w:type="spellStart"/>
-            <w:r>
-              <w:t>XGBoost</w:t>
-            </w:r>
-            <w:proofErr w:type="spellEnd"/>
-            <w:r>
-              <w:t xml:space="preserve"> T</w:t>
+            <w:r>
+              <w:t>XGBoost T</w:t>
             </w:r>
             <w:r>
               <w:t>raining</w:t>
@@ -17332,13 +15384,8 @@
             <w:pPr>
               <w:jc w:val="both"/>
             </w:pPr>
-            <w:proofErr w:type="spellStart"/>
-            <w:r>
-              <w:t>Adaboost</w:t>
-            </w:r>
-            <w:proofErr w:type="spellEnd"/>
-            <w:r>
-              <w:t xml:space="preserve"> Training</w:t>
+            <w:r>
+              <w:t>Adaboost Training</w:t>
             </w:r>
           </w:p>
         </w:tc>
@@ -17576,7 +15623,7 @@
           <w:rPr>
             <w:noProof/>
           </w:rPr>
-          <w:t>19</w:t>
+          <w:t>20</w:t>
         </w:r>
         <w:r>
           <w:rPr>
@@ -21335,7 +19382,7 @@
 </file>
 
 <file path=customXml/itemProps1.xml><?xml version="1.0" encoding="utf-8"?>
-<ds:datastoreItem xmlns:ds="http://schemas.openxmlformats.org/officeDocument/2006/customXml" ds:itemID="{CD3F925D-15FF-4D5C-8EEE-0539E85DE1B7}">
+<ds:datastoreItem xmlns:ds="http://schemas.openxmlformats.org/officeDocument/2006/customXml" ds:itemID="{4122BDDF-9D08-4FB7-B625-0DFC62EBCD63}">
   <ds:schemaRefs>
     <ds:schemaRef ds:uri="http://schemas.openxmlformats.org/officeDocument/2006/bibliography"/>
   </ds:schemaRefs>
